--- a/Dokumentation Projekt.docx
+++ b/Dokumentation Projekt.docx
@@ -13,7 +13,10 @@
           <w:szCs w:val="36"/>
         </w:rPr>
       </w:pPr>
-      <w:r>
+    </w:p>
+    <w:p>
+      <w:pPr>
+        <w:spacing w:line="276" w:lineRule="auto"/>
         <w:rPr>
           <w:rFonts w:ascii="OPTIMA EXTRABLACK" w:hAnsi="OPTIMA EXTRABLACK"/>
           <w:b/>
@@ -21,8 +24,7 @@
           <w:sz w:val="36"/>
           <w:szCs w:val="36"/>
         </w:rPr>
-        <w:t>Betriebsysteme Projekt WS22/23</w:t>
-      </w:r>
+      </w:pPr>
     </w:p>
     <w:p>
       <w:pPr>
@@ -47,10 +49,74 @@
           <w:szCs w:val="36"/>
         </w:rPr>
       </w:pPr>
-    </w:p>
-    <w:p>
-      <w:pPr>
-        <w:spacing w:line="276" w:lineRule="auto"/>
+      <w:r>
+        <w:rPr>
+          <w:noProof/>
+        </w:rPr>
+        <w:drawing>
+          <wp:anchor distT="0" distB="0" distL="114300" distR="114300" simplePos="0" relativeHeight="251739136" behindDoc="0" locked="0" layoutInCell="1" allowOverlap="1" wp14:anchorId="2D14127B" wp14:editId="197F68AF">
+            <wp:simplePos x="0" y="0"/>
+            <wp:positionH relativeFrom="column">
+              <wp:posOffset>0</wp:posOffset>
+            </wp:positionH>
+            <wp:positionV relativeFrom="paragraph">
+              <wp:posOffset>428771</wp:posOffset>
+            </wp:positionV>
+            <wp:extent cx="5731510" cy="3579495"/>
+            <wp:effectExtent l="0" t="0" r="0" b="1905"/>
+            <wp:wrapSquare wrapText="bothSides"/>
+            <wp:docPr id="99" name="Picture 99" descr="A close-up of water droplets&#10;&#10;Description automatically generated with low confidence"/>
+            <wp:cNvGraphicFramePr>
+              <a:graphicFrameLocks xmlns:a="http://schemas.openxmlformats.org/drawingml/2006/main" noChangeAspect="1"/>
+            </wp:cNvGraphicFramePr>
+            <a:graphic xmlns:a="http://schemas.openxmlformats.org/drawingml/2006/main">
+              <a:graphicData uri="http://schemas.openxmlformats.org/drawingml/2006/picture">
+                <pic:pic xmlns:pic="http://schemas.openxmlformats.org/drawingml/2006/picture">
+                  <pic:nvPicPr>
+                    <pic:cNvPr id="99" name="Picture 99" descr="A close-up of water droplets&#10;&#10;Description automatically generated with low confidence"/>
+                    <pic:cNvPicPr>
+                      <a:picLocks noChangeAspect="1" noChangeArrowheads="1"/>
+                    </pic:cNvPicPr>
+                  </pic:nvPicPr>
+                  <pic:blipFill>
+                    <a:blip r:embed="rId7" cstate="print">
+                      <a:extLst>
+                        <a:ext uri="{28A0092B-C50C-407E-A947-70E740481C1C}">
+                          <a14:useLocalDpi xmlns:a14="http://schemas.microsoft.com/office/drawing/2010/main" val="0"/>
+                        </a:ext>
+                      </a:extLst>
+                    </a:blip>
+                    <a:srcRect/>
+                    <a:stretch>
+                      <a:fillRect/>
+                    </a:stretch>
+                  </pic:blipFill>
+                  <pic:spPr bwMode="auto">
+                    <a:xfrm>
+                      <a:off x="0" y="0"/>
+                      <a:ext cx="5731510" cy="3579495"/>
+                    </a:xfrm>
+                    <a:prstGeom prst="rect">
+                      <a:avLst/>
+                    </a:prstGeom>
+                    <a:noFill/>
+                    <a:ln>
+                      <a:noFill/>
+                    </a:ln>
+                  </pic:spPr>
+                </pic:pic>
+              </a:graphicData>
+            </a:graphic>
+            <wp14:sizeRelH relativeFrom="page">
+              <wp14:pctWidth>0</wp14:pctWidth>
+            </wp14:sizeRelH>
+            <wp14:sizeRelV relativeFrom="page">
+              <wp14:pctHeight>0</wp14:pctHeight>
+            </wp14:sizeRelV>
+          </wp:anchor>
+        </w:drawing>
+      </w:r>
+      <w:r>
         <w:rPr>
           <w:rFonts w:ascii="OPTIMA EXTRABLACK" w:hAnsi="OPTIMA EXTRABLACK"/>
           <w:b/>
@@ -58,7 +124,8 @@
           <w:sz w:val="36"/>
           <w:szCs w:val="36"/>
         </w:rPr>
-      </w:pPr>
+        <w:t>Betriebsysteme Projekt WS22/23</w:t>
+      </w:r>
     </w:p>
     <w:p>
       <w:pPr>
@@ -71,6 +138,18 @@
           <w:szCs w:val="36"/>
         </w:rPr>
       </w:pPr>
+      <w:r>
+        <w:fldChar w:fldCharType="begin"/>
+      </w:r>
+      <w:r>
+        <w:instrText xml:space="preserve"> INCLUDEPICTURE "/Users/abdaalahmed/Library/Group Containers/UBF8T346G9.ms/WebArchiveCopyPasteTempFiles/com.microsoft.Word/clustering-machine-learning-comprehensive-guide.jpg" \* MERGEFORMATINET </w:instrText>
+      </w:r>
+      <w:r>
+        <w:fldChar w:fldCharType="separate"/>
+      </w:r>
+      <w:r>
+        <w:fldChar w:fldCharType="end"/>
+      </w:r>
     </w:p>
     <w:p>
       <w:pPr>
@@ -83,6 +162,18 @@
           <w:szCs w:val="36"/>
         </w:rPr>
       </w:pPr>
+      <w:r>
+        <w:fldChar w:fldCharType="begin"/>
+      </w:r>
+      <w:r>
+        <w:instrText xml:space="preserve"> INCLUDEPICTURE "/Users/abdaalahmed/Library/Group Containers/UBF8T346G9.ms/WebArchiveCopyPasteTempFiles/com.microsoft.Word/76165ff6fc8048fe3b7fe3df26720049_1440w.jpg?source=172ae18b" \* MERGEFORMATINET </w:instrText>
+      </w:r>
+      <w:r>
+        <w:fldChar w:fldCharType="separate"/>
+      </w:r>
+      <w:r>
+        <w:fldChar w:fldCharType="end"/>
+      </w:r>
     </w:p>
     <w:p>
       <w:pPr>
@@ -95,7 +186,10 @@
           <w:szCs w:val="36"/>
         </w:rPr>
       </w:pPr>
-      <w:r>
+    </w:p>
+    <w:p>
+      <w:pPr>
+        <w:spacing w:line="276" w:lineRule="auto"/>
         <w:rPr>
           <w:rFonts w:ascii="OPTIMA EXTRABLACK" w:hAnsi="OPTIMA EXTRABLACK"/>
           <w:b/>
@@ -103,7 +197,59 @@
           <w:sz w:val="36"/>
           <w:szCs w:val="36"/>
         </w:rPr>
-        <w:t>Bild Von irgendwas</w:t>
+      </w:pPr>
+    </w:p>
+    <w:p>
+      <w:pPr>
+        <w:rPr>
+          <w:rFonts w:ascii="OPTIMA EXTRABLACK" w:hAnsi="OPTIMA EXTRABLACK"/>
+          <w:b/>
+          <w:bCs/>
+          <w:sz w:val="48"/>
+          <w:szCs w:val="48"/>
+        </w:rPr>
+      </w:pPr>
+    </w:p>
+    <w:p>
+      <w:pPr>
+        <w:rPr>
+          <w:rFonts w:ascii="OPTIMA EXTRABLACK" w:hAnsi="OPTIMA EXTRABLACK"/>
+          <w:b/>
+          <w:bCs/>
+          <w:sz w:val="48"/>
+          <w:szCs w:val="48"/>
+        </w:rPr>
+      </w:pPr>
+      <w:r>
+        <w:rPr>
+          <w:rFonts w:ascii="OPTIMA EXTRABLACK" w:hAnsi="OPTIMA EXTRABLACK"/>
+          <w:b/>
+          <w:bCs/>
+          <w:sz w:val="48"/>
+          <w:szCs w:val="48"/>
+        </w:rPr>
+        <w:t xml:space="preserve">Thema 2: </w:t>
+      </w:r>
+    </w:p>
+    <w:p>
+      <w:pPr>
+        <w:rPr>
+          <w:rFonts w:ascii="OPTIMA EXTRABLACK" w:hAnsi="OPTIMA EXTRABLACK"/>
+          <w:b/>
+          <w:bCs/>
+          <w:sz w:val="72"/>
+          <w:szCs w:val="72"/>
+        </w:rPr>
+      </w:pPr>
+      <w:r>
+        <w:rPr>
+          <w:rFonts w:ascii="OPTIMA EXTRABLACK" w:hAnsi="OPTIMA EXTRABLACK"/>
+          <w:b/>
+          <w:bCs/>
+          <w:sz w:val="72"/>
+          <w:szCs w:val="72"/>
+        </w:rPr>
+        <w:t xml:space="preserve">Clustering mit Docker </w:t>
       </w:r>
     </w:p>
     <w:p>
@@ -117,10 +263,7 @@
           <w:szCs w:val="36"/>
         </w:rPr>
       </w:pPr>
-    </w:p>
-    <w:p>
-      <w:pPr>
-        <w:spacing w:line="276" w:lineRule="auto"/>
+      <w:r>
         <w:rPr>
           <w:rFonts w:ascii="OPTIMA EXTRABLACK" w:hAnsi="OPTIMA EXTRABLACK"/>
           <w:b/>
@@ -128,127 +271,40 @@
           <w:sz w:val="36"/>
           <w:szCs w:val="36"/>
         </w:rPr>
-      </w:pPr>
+        <w:t>Dokumentation</w:t>
+      </w:r>
     </w:p>
     <w:p>
       <w:pPr>
         <w:spacing w:line="276" w:lineRule="auto"/>
         <w:rPr>
-          <w:rFonts w:ascii="OPTIMA EXTRABLACK" w:hAnsi="OPTIMA EXTRABLACK"/>
+          <w:rFonts w:ascii="Optima" w:hAnsi="Optima"/>
           <w:b/>
           <w:bCs/>
-          <w:sz w:val="36"/>
-          <w:szCs w:val="36"/>
-        </w:rPr>
-      </w:pPr>
-    </w:p>
-    <w:p>
-      <w:pPr>
-        <w:spacing w:line="276" w:lineRule="auto"/>
-        <w:rPr>
-          <w:rFonts w:ascii="OPTIMA EXTRABLACK" w:hAnsi="OPTIMA EXTRABLACK"/>
+          <w:sz w:val="21"/>
+          <w:szCs w:val="21"/>
+        </w:rPr>
+      </w:pPr>
+      <w:r>
+        <w:rPr>
+          <w:rFonts w:ascii="Optima" w:hAnsi="Optima"/>
           <w:b/>
           <w:bCs/>
-          <w:sz w:val="36"/>
-          <w:szCs w:val="36"/>
-        </w:rPr>
-      </w:pPr>
-    </w:p>
-    <w:p>
-      <w:pPr>
-        <w:spacing w:line="276" w:lineRule="auto"/>
-        <w:rPr>
-          <w:rFonts w:ascii="OPTIMA EXTRABLACK" w:hAnsi="OPTIMA EXTRABLACK"/>
+          <w:sz w:val="21"/>
+          <w:szCs w:val="21"/>
+        </w:rPr>
+        <w:t xml:space="preserve">Von </w:t>
+      </w:r>
+      <w:r>
+        <w:rPr>
+          <w:rFonts w:ascii="Optima" w:hAnsi="Optima"/>
           <w:b/>
           <w:bCs/>
-          <w:sz w:val="36"/>
-          <w:szCs w:val="36"/>
-        </w:rPr>
-      </w:pPr>
-    </w:p>
-    <w:p>
-      <w:pPr>
-        <w:spacing w:line="276" w:lineRule="auto"/>
-        <w:rPr>
-          <w:rFonts w:ascii="OPTIMA EXTRABLACK" w:hAnsi="OPTIMA EXTRABLACK"/>
-          <w:b/>
-          <w:bCs/>
-          <w:sz w:val="36"/>
-          <w:szCs w:val="36"/>
-        </w:rPr>
-      </w:pPr>
-    </w:p>
-    <w:p>
-      <w:pPr>
-        <w:spacing w:line="276" w:lineRule="auto"/>
-        <w:rPr>
-          <w:rFonts w:ascii="OPTIMA EXTRABLACK" w:hAnsi="OPTIMA EXTRABLACK"/>
-          <w:b/>
-          <w:bCs/>
-          <w:sz w:val="36"/>
-          <w:szCs w:val="36"/>
-        </w:rPr>
-      </w:pPr>
-    </w:p>
-    <w:p>
-      <w:pPr>
-        <w:spacing w:line="276" w:lineRule="auto"/>
-        <w:rPr>
-          <w:rFonts w:ascii="OPTIMA EXTRABLACK" w:hAnsi="OPTIMA EXTRABLACK"/>
-          <w:b/>
-          <w:bCs/>
-          <w:sz w:val="36"/>
-          <w:szCs w:val="36"/>
-        </w:rPr>
-      </w:pPr>
-    </w:p>
-    <w:p>
-      <w:pPr>
-        <w:spacing w:line="276" w:lineRule="auto"/>
-        <w:rPr>
-          <w:rFonts w:ascii="OPTIMA EXTRABLACK" w:hAnsi="OPTIMA EXTRABLACK"/>
-          <w:b/>
-          <w:bCs/>
-          <w:sz w:val="36"/>
-          <w:szCs w:val="36"/>
-        </w:rPr>
-      </w:pPr>
-    </w:p>
-    <w:p>
-      <w:pPr>
-        <w:spacing w:line="276" w:lineRule="auto"/>
-        <w:rPr>
-          <w:rFonts w:ascii="OPTIMA EXTRABLACK" w:hAnsi="OPTIMA EXTRABLACK"/>
-          <w:b/>
-          <w:bCs/>
-          <w:sz w:val="36"/>
-          <w:szCs w:val="36"/>
-        </w:rPr>
-      </w:pPr>
-    </w:p>
-    <w:p>
-      <w:pPr>
-        <w:spacing w:line="276" w:lineRule="auto"/>
-        <w:rPr>
-          <w:rFonts w:ascii="OPTIMA EXTRABLACK" w:hAnsi="OPTIMA EXTRABLACK"/>
-          <w:b/>
-          <w:bCs/>
-          <w:sz w:val="36"/>
-          <w:szCs w:val="36"/>
-        </w:rPr>
-      </w:pPr>
-    </w:p>
-    <w:p>
-      <w:pPr>
-        <w:spacing w:line="276" w:lineRule="auto"/>
-        <w:rPr>
-          <w:rFonts w:ascii="OPTIMA EXTRABLACK" w:hAnsi="OPTIMA EXTRABLACK"/>
-          <w:b/>
-          <w:bCs/>
-          <w:sz w:val="36"/>
-          <w:szCs w:val="36"/>
-        </w:rPr>
-      </w:pPr>
+          <w:sz w:val="21"/>
+          <w:szCs w:val="21"/>
+        </w:rPr>
+        <w:t xml:space="preserve">Ahmed Abdaal und Jenny Rötzer </w:t>
+      </w:r>
     </w:p>
     <w:p>
       <w:pPr>
@@ -263,6 +319,8 @@
     </w:p>
     <w:p>
       <w:pPr>
+        <w:spacing w:line="276" w:lineRule="auto"/>
+        <w:jc w:val="both"/>
         <w:rPr>
           <w:rFonts w:ascii="OPTIMA EXTRABLACK" w:hAnsi="OPTIMA EXTRABLACK"/>
           <w:b/>
@@ -271,7 +329,9 @@
           <w:szCs w:val="48"/>
         </w:rPr>
       </w:pPr>
-      <w:r>
+    </w:p>
+    <w:p>
+      <w:pPr>
         <w:rPr>
           <w:rFonts w:ascii="OPTIMA EXTRABLACK" w:hAnsi="OPTIMA EXTRABLACK"/>
           <w:b/>
@@ -279,86 +339,8 @@
           <w:sz w:val="48"/>
           <w:szCs w:val="48"/>
         </w:rPr>
-        <w:t xml:space="preserve">Thema 2: </w:t>
-      </w:r>
-    </w:p>
-    <w:p>
-      <w:pPr>
-        <w:rPr>
-          <w:rFonts w:ascii="OPTIMA EXTRABLACK" w:hAnsi="OPTIMA EXTRABLACK"/>
-          <w:b/>
-          <w:bCs/>
-          <w:sz w:val="72"/>
-          <w:szCs w:val="72"/>
-        </w:rPr>
-      </w:pPr>
-      <w:r>
-        <w:rPr>
-          <w:rFonts w:ascii="OPTIMA EXTRABLACK" w:hAnsi="OPTIMA EXTRABLACK"/>
-          <w:b/>
-          <w:bCs/>
-          <w:sz w:val="72"/>
-          <w:szCs w:val="72"/>
-        </w:rPr>
-        <w:t xml:space="preserve">Clustering mit Docker </w:t>
-      </w:r>
-    </w:p>
-    <w:p>
-      <w:pPr>
-        <w:spacing w:line="276" w:lineRule="auto"/>
-        <w:rPr>
-          <w:rFonts w:ascii="OPTIMA EXTRABLACK" w:hAnsi="OPTIMA EXTRABLACK"/>
-          <w:b/>
-          <w:bCs/>
-          <w:sz w:val="36"/>
-          <w:szCs w:val="36"/>
-        </w:rPr>
-      </w:pPr>
-      <w:r>
-        <w:rPr>
-          <w:rFonts w:ascii="OPTIMA EXTRABLACK" w:hAnsi="OPTIMA EXTRABLACK"/>
-          <w:b/>
-          <w:bCs/>
-          <w:sz w:val="36"/>
-          <w:szCs w:val="36"/>
-        </w:rPr>
-        <w:t>Dokumentation</w:t>
-      </w:r>
-    </w:p>
-    <w:p>
-      <w:pPr>
-        <w:spacing w:line="276" w:lineRule="auto"/>
-        <w:rPr>
-          <w:rFonts w:ascii="Optima" w:hAnsi="Optima"/>
-          <w:b/>
-          <w:bCs/>
-          <w:sz w:val="21"/>
-          <w:szCs w:val="21"/>
-        </w:rPr>
-      </w:pPr>
-      <w:r>
-        <w:rPr>
-          <w:rFonts w:ascii="Optima" w:hAnsi="Optima"/>
-          <w:b/>
-          <w:bCs/>
-          <w:sz w:val="21"/>
-          <w:szCs w:val="21"/>
-        </w:rPr>
-        <w:t xml:space="preserve">Von </w:t>
-      </w:r>
-      <w:r>
-        <w:rPr>
-          <w:rFonts w:ascii="Optima" w:hAnsi="Optima"/>
-          <w:b/>
-          <w:bCs/>
-          <w:sz w:val="21"/>
-          <w:szCs w:val="21"/>
-        </w:rPr>
-        <w:t xml:space="preserve">Ahmed Abdaal und Jenny Rötzer </w:t>
-      </w:r>
-    </w:p>
-    <w:p>
-      <w:pPr>
+      </w:pPr>
+      <w:r>
         <w:rPr>
           <w:rFonts w:ascii="OPTIMA EXTRABLACK" w:hAnsi="OPTIMA EXTRABLACK"/>
           <w:b/>
@@ -366,12 +348,11 @@
           <w:sz w:val="48"/>
           <w:szCs w:val="48"/>
         </w:rPr>
-      </w:pPr>
-    </w:p>
-    <w:p>
-      <w:pPr>
-        <w:spacing w:line="276" w:lineRule="auto"/>
-        <w:jc w:val="both"/>
+        <w:t>Inhaltsverzeichnis</w:t>
+      </w:r>
+    </w:p>
+    <w:p>
+      <w:pPr>
         <w:rPr>
           <w:rFonts w:ascii="OPTIMA EXTRABLACK" w:hAnsi="OPTIMA EXTRABLACK"/>
           <w:b/>
@@ -384,6 +365,212 @@
     <w:p>
       <w:pPr>
         <w:rPr>
+          <w:rFonts w:ascii="Optima" w:hAnsi="Optima"/>
+          <w:b/>
+          <w:bCs/>
+          <w:i/>
+          <w:iCs/>
+          <w:sz w:val="36"/>
+          <w:szCs w:val="36"/>
+        </w:rPr>
+      </w:pPr>
+      <w:r>
+        <w:rPr>
+          <w:rFonts w:ascii="Optima" w:hAnsi="Optima"/>
+          <w:b/>
+          <w:bCs/>
+          <w:i/>
+          <w:iCs/>
+          <w:sz w:val="36"/>
+          <w:szCs w:val="36"/>
+        </w:rPr>
+        <w:t>1. VM einrichten</w:t>
+      </w:r>
+    </w:p>
+    <w:p>
+      <w:pPr>
+        <w:rPr>
+          <w:rFonts w:ascii="Optima" w:hAnsi="Optima"/>
+          <w:b/>
+          <w:bCs/>
+          <w:i/>
+          <w:iCs/>
+          <w:sz w:val="36"/>
+          <w:szCs w:val="36"/>
+        </w:rPr>
+      </w:pPr>
+      <w:r>
+        <w:rPr>
+          <w:rFonts w:ascii="Optima" w:hAnsi="Optima"/>
+          <w:b/>
+          <w:bCs/>
+          <w:i/>
+          <w:iCs/>
+          <w:sz w:val="36"/>
+          <w:szCs w:val="36"/>
+        </w:rPr>
+        <w:t>2. Installation von Docker</w:t>
+      </w:r>
+    </w:p>
+    <w:p>
+      <w:pPr>
+        <w:rPr>
+          <w:rFonts w:ascii="Optima" w:hAnsi="Optima"/>
+          <w:b/>
+          <w:bCs/>
+          <w:i/>
+          <w:iCs/>
+          <w:sz w:val="36"/>
+          <w:szCs w:val="36"/>
+        </w:rPr>
+      </w:pPr>
+      <w:r>
+        <w:rPr>
+          <w:rFonts w:ascii="Optima" w:hAnsi="Optima"/>
+          <w:b/>
+          <w:bCs/>
+          <w:i/>
+          <w:iCs/>
+          <w:sz w:val="36"/>
+          <w:szCs w:val="36"/>
+        </w:rPr>
+        <w:t xml:space="preserve">3. NFS </w:t>
+      </w:r>
+    </w:p>
+    <w:p>
+      <w:pPr>
+        <w:rPr>
+          <w:rFonts w:ascii="Optima" w:hAnsi="Optima"/>
+          <w:b/>
+          <w:bCs/>
+          <w:i/>
+          <w:iCs/>
+          <w:sz w:val="36"/>
+          <w:szCs w:val="36"/>
+        </w:rPr>
+      </w:pPr>
+      <w:r>
+        <w:rPr>
+          <w:rFonts w:ascii="Optima" w:hAnsi="Optima"/>
+          <w:b/>
+          <w:bCs/>
+          <w:i/>
+          <w:iCs/>
+          <w:sz w:val="36"/>
+          <w:szCs w:val="36"/>
+        </w:rPr>
+        <w:t>4. Portainer??</w:t>
+      </w:r>
+    </w:p>
+    <w:p>
+      <w:pPr>
+        <w:rPr>
+          <w:rFonts w:ascii="Optima" w:hAnsi="Optima"/>
+          <w:b/>
+          <w:bCs/>
+          <w:i/>
+          <w:iCs/>
+          <w:sz w:val="36"/>
+          <w:szCs w:val="36"/>
+        </w:rPr>
+      </w:pPr>
+      <w:proofErr w:type="gramStart"/>
+      <w:r>
+        <w:rPr>
+          <w:rFonts w:ascii="Optima" w:hAnsi="Optima"/>
+          <w:b/>
+          <w:bCs/>
+          <w:i/>
+          <w:iCs/>
+          <w:sz w:val="36"/>
+          <w:szCs w:val="36"/>
+        </w:rPr>
+        <w:t>5. ???</w:t>
+      </w:r>
+      <w:proofErr w:type="gramEnd"/>
+    </w:p>
+    <w:p>
+      <w:pPr>
+        <w:rPr>
+          <w:rFonts w:ascii="Optima" w:hAnsi="Optima"/>
+          <w:b/>
+          <w:bCs/>
+          <w:i/>
+          <w:iCs/>
+          <w:sz w:val="36"/>
+          <w:szCs w:val="36"/>
+        </w:rPr>
+      </w:pPr>
+      <w:proofErr w:type="gramStart"/>
+      <w:r>
+        <w:rPr>
+          <w:rFonts w:ascii="Optima" w:hAnsi="Optima"/>
+          <w:b/>
+          <w:bCs/>
+          <w:i/>
+          <w:iCs/>
+          <w:sz w:val="36"/>
+          <w:szCs w:val="36"/>
+        </w:rPr>
+        <w:t>6. ???</w:t>
+      </w:r>
+      <w:proofErr w:type="gramEnd"/>
+    </w:p>
+    <w:p>
+      <w:pPr>
+        <w:rPr>
+          <w:rFonts w:ascii="Optima" w:hAnsi="Optima"/>
+          <w:b/>
+          <w:bCs/>
+          <w:i/>
+          <w:iCs/>
+          <w:sz w:val="36"/>
+          <w:szCs w:val="36"/>
+        </w:rPr>
+      </w:pPr>
+      <w:proofErr w:type="gramStart"/>
+      <w:r>
+        <w:rPr>
+          <w:rFonts w:ascii="Optima" w:hAnsi="Optima"/>
+          <w:b/>
+          <w:bCs/>
+          <w:i/>
+          <w:iCs/>
+          <w:sz w:val="36"/>
+          <w:szCs w:val="36"/>
+        </w:rPr>
+        <w:t>7. ???</w:t>
+      </w:r>
+      <w:proofErr w:type="gramEnd"/>
+    </w:p>
+    <w:p>
+      <w:pPr>
+        <w:rPr>
+          <w:rFonts w:ascii="Optima" w:hAnsi="Optima"/>
+          <w:b/>
+          <w:bCs/>
+          <w:i/>
+          <w:iCs/>
+          <w:sz w:val="36"/>
+          <w:szCs w:val="36"/>
+        </w:rPr>
+      </w:pPr>
+      <w:r>
+        <w:rPr>
+          <w:rFonts w:ascii="Optima" w:hAnsi="Optima"/>
+          <w:b/>
+          <w:bCs/>
+          <w:i/>
+          <w:iCs/>
+          <w:sz w:val="36"/>
+          <w:szCs w:val="36"/>
+        </w:rPr>
+        <w:t>8. Test</w:t>
+      </w:r>
+    </w:p>
+    <w:p>
+      <w:pPr>
+        <w:rPr>
           <w:rFonts w:ascii="OPTIMA EXTRABLACK" w:hAnsi="OPTIMA EXTRABLACK"/>
           <w:b/>
           <w:bCs/>
@@ -393,26 +580,16 @@
       </w:pPr>
       <w:r>
         <w:rPr>
-          <w:rFonts w:ascii="OPTIMA EXTRABLACK" w:hAnsi="OPTIMA EXTRABLACK"/>
+          <w:rFonts w:ascii="Optima" w:hAnsi="Optima"/>
           <w:b/>
           <w:bCs/>
-          <w:sz w:val="48"/>
-          <w:szCs w:val="48"/>
-        </w:rPr>
-        <w:lastRenderedPageBreak/>
-        <w:t>Inhaltsverzeichnis</w:t>
-      </w:r>
-    </w:p>
-    <w:p>
-      <w:pPr>
-        <w:rPr>
-          <w:rFonts w:ascii="OPTIMA EXTRABLACK" w:hAnsi="OPTIMA EXTRABLACK"/>
-          <w:b/>
-          <w:bCs/>
-          <w:sz w:val="48"/>
-          <w:szCs w:val="48"/>
-        </w:rPr>
-      </w:pPr>
+          <w:i/>
+          <w:iCs/>
+          <w:sz w:val="36"/>
+          <w:szCs w:val="36"/>
+        </w:rPr>
+        <w:t>9. Quellen</w:t>
+      </w:r>
       <w:r>
         <w:rPr>
           <w:rFonts w:ascii="OPTIMA EXTRABLACK" w:hAnsi="OPTIMA EXTRABLACK"/>
@@ -749,7 +926,7 @@
         <mc:AlternateContent>
           <mc:Choice Requires="wps">
             <w:drawing>
-              <wp:anchor distT="0" distB="0" distL="114300" distR="114300" simplePos="0" relativeHeight="251657216" behindDoc="0" locked="0" layoutInCell="1" allowOverlap="1" wp14:anchorId="1D8EA78B" wp14:editId="1035939E">
+              <wp:anchor distT="0" distB="0" distL="114300" distR="114300" simplePos="0" relativeHeight="251655168" behindDoc="0" locked="0" layoutInCell="1" allowOverlap="1" wp14:anchorId="1D8EA78B" wp14:editId="5DB87D26">
                 <wp:simplePos x="0" y="0"/>
                 <wp:positionH relativeFrom="margin">
                   <wp:posOffset>0</wp:posOffset>
@@ -1142,7 +1319,7 @@
           </mc:Choice>
           <mc:Fallback>
             <w:pict>
-              <v:roundrect w14:anchorId="1D8EA78B" id="Text Box 1" o:spid="_x0000_s1026" style="position:absolute;left:0;text-align:left;margin-left:0;margin-top:16.15pt;width:455.4pt;height:84pt;z-index:251657216;visibility:visible;mso-wrap-style:square;mso-width-percent:0;mso-height-percent:0;mso-wrap-distance-left:9pt;mso-wrap-distance-top:0;mso-wrap-distance-right:9pt;mso-wrap-distance-bottom:0;mso-position-horizontal:absolute;mso-position-horizontal-relative:margin;mso-position-vertical:absolute;mso-position-vertical-relative:text;mso-width-percent:0;mso-height-percent:0;mso-width-relative:margin;mso-height-relative:margin;v-text-anchor:top" arcsize="2831f" o:gfxdata="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" fillcolor="#323030" stroked="f" strokeweight="1pt">
+              <v:roundrect w14:anchorId="1D8EA78B" id="Text Box 1" o:spid="_x0000_s1026" style="position:absolute;left:0;text-align:left;margin-left:0;margin-top:16.15pt;width:455.4pt;height:84pt;z-index:251655168;visibility:visible;mso-wrap-style:square;mso-width-percent:0;mso-height-percent:0;mso-wrap-distance-left:9pt;mso-wrap-distance-top:0;mso-wrap-distance-right:9pt;mso-wrap-distance-bottom:0;mso-position-horizontal:absolute;mso-position-horizontal-relative:margin;mso-position-vertical:absolute;mso-position-vertical-relative:text;mso-width-percent:0;mso-height-percent:0;mso-width-relative:margin;mso-height-relative:margin;v-text-anchor:top" arcsize="2831f" o:gfxdata="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" fillcolor="#323030" stroked="f" strokeweight="1pt">
                 <v:stroke joinstyle="miter"/>
                 <v:textbox>
                   <w:txbxContent>
@@ -1639,7 +1816,7 @@
         <mc:AlternateContent>
           <mc:Choice Requires="wps">
             <w:drawing>
-              <wp:anchor distT="0" distB="0" distL="114300" distR="114300" simplePos="0" relativeHeight="251659264" behindDoc="0" locked="0" layoutInCell="1" allowOverlap="1" wp14:anchorId="7200D5EC" wp14:editId="7C097702">
+              <wp:anchor distT="0" distB="0" distL="114300" distR="114300" simplePos="0" relativeHeight="251657216" behindDoc="0" locked="0" layoutInCell="1" allowOverlap="1" wp14:anchorId="7200D5EC" wp14:editId="09A5F0E7">
                 <wp:simplePos x="0" y="0"/>
                 <wp:positionH relativeFrom="margin">
                   <wp:posOffset>0</wp:posOffset>
@@ -1946,7 +2123,7 @@
           </mc:Choice>
           <mc:Fallback>
             <w:pict>
-              <v:roundrect w14:anchorId="7200D5EC" id="Text Box 2" o:spid="_x0000_s1027" style="position:absolute;margin-left:0;margin-top:13.75pt;width:455.45pt;height:53.75pt;z-index:251659264;visibility:visible;mso-wrap-style:square;mso-width-percent:0;mso-height-percent:0;mso-wrap-distance-left:9pt;mso-wrap-distance-top:0;mso-wrap-distance-right:9pt;mso-wrap-distance-bottom:0;mso-position-horizontal:absolute;mso-position-horizontal-relative:margin;mso-position-vertical:absolute;mso-position-vertical-relative:text;mso-width-percent:0;mso-height-percent:0;mso-width-relative:margin;mso-height-relative:margin;v-text-anchor:top" arcsize="2831f" o:gfxdata="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" fillcolor="#323030" stroked="f" strokeweight="1pt">
+              <v:roundrect w14:anchorId="7200D5EC" id="Text Box 2" o:spid="_x0000_s1027" style="position:absolute;margin-left:0;margin-top:13.75pt;width:455.45pt;height:53.75pt;z-index:251657216;visibility:visible;mso-wrap-style:square;mso-width-percent:0;mso-height-percent:0;mso-wrap-distance-left:9pt;mso-wrap-distance-top:0;mso-wrap-distance-right:9pt;mso-wrap-distance-bottom:0;mso-position-horizontal:absolute;mso-position-horizontal-relative:margin;mso-position-vertical:absolute;mso-position-vertical-relative:text;mso-width-percent:0;mso-height-percent:0;mso-width-relative:margin;mso-height-relative:margin;v-text-anchor:top" arcsize="2831f" o:gfxdata="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" fillcolor="#323030" stroked="f" strokeweight="1pt">
                 <v:stroke joinstyle="miter"/>
                 <v:textbox>
                   <w:txbxContent>
@@ -2274,7 +2451,7 @@
         <mc:AlternateContent>
           <mc:Choice Requires="wps">
             <w:drawing>
-              <wp:anchor distT="0" distB="0" distL="114300" distR="114300" simplePos="0" relativeHeight="251661312" behindDoc="0" locked="0" layoutInCell="1" allowOverlap="1" wp14:anchorId="2044899C" wp14:editId="5558D9E2">
+              <wp:anchor distT="0" distB="0" distL="114300" distR="114300" simplePos="0" relativeHeight="251659264" behindDoc="0" locked="0" layoutInCell="1" allowOverlap="1" wp14:anchorId="2044899C" wp14:editId="3E177614">
                 <wp:simplePos x="0" y="0"/>
                 <wp:positionH relativeFrom="margin">
                   <wp:posOffset>0</wp:posOffset>
@@ -2773,7 +2950,7 @@
           </mc:Choice>
           <mc:Fallback>
             <w:pict>
-              <v:roundrect w14:anchorId="2044899C" id="Text Box 4" o:spid="_x0000_s1028" style="position:absolute;margin-left:0;margin-top:1.95pt;width:455.45pt;height:60.25pt;z-index:251661312;visibility:visible;mso-wrap-style:square;mso-width-percent:0;mso-height-percent:0;mso-wrap-distance-left:9pt;mso-wrap-distance-top:0;mso-wrap-distance-right:9pt;mso-wrap-distance-bottom:0;mso-position-horizontal:absolute;mso-position-horizontal-relative:margin;mso-position-vertical:absolute;mso-position-vertical-relative:text;mso-width-percent:0;mso-height-percent:0;mso-width-relative:margin;mso-height-relative:margin;v-text-anchor:top" arcsize="2831f" o:gfxdata="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" fillcolor="#323030" stroked="f" strokeweight="1pt">
+              <v:roundrect w14:anchorId="2044899C" id="Text Box 4" o:spid="_x0000_s1028" style="position:absolute;margin-left:0;margin-top:1.95pt;width:455.45pt;height:60.25pt;z-index:251659264;visibility:visible;mso-wrap-style:square;mso-width-percent:0;mso-height-percent:0;mso-wrap-distance-left:9pt;mso-wrap-distance-top:0;mso-wrap-distance-right:9pt;mso-wrap-distance-bottom:0;mso-position-horizontal:absolute;mso-position-horizontal-relative:margin;mso-position-vertical:absolute;mso-position-vertical-relative:text;mso-width-percent:0;mso-height-percent:0;mso-width-relative:margin;mso-height-relative:margin;v-text-anchor:top" arcsize="2831f" o:gfxdata="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" fillcolor="#323030" stroked="f" strokeweight="1pt">
                 <v:stroke joinstyle="miter"/>
                 <v:textbox>
                   <w:txbxContent>
@@ -3295,7 +3472,7 @@
         <mc:AlternateContent>
           <mc:Choice Requires="wps">
             <w:drawing>
-              <wp:anchor distT="0" distB="0" distL="114300" distR="114300" simplePos="0" relativeHeight="251663360" behindDoc="0" locked="0" layoutInCell="1" allowOverlap="1" wp14:anchorId="729C3380" wp14:editId="420317D3">
+              <wp:anchor distT="0" distB="0" distL="114300" distR="114300" simplePos="0" relativeHeight="251661312" behindDoc="0" locked="0" layoutInCell="1" allowOverlap="1" wp14:anchorId="729C3380" wp14:editId="2519C4E5">
                 <wp:simplePos x="0" y="0"/>
                 <wp:positionH relativeFrom="margin">
                   <wp:posOffset>0</wp:posOffset>
@@ -3430,7 +3607,7 @@
           </mc:Choice>
           <mc:Fallback>
             <w:pict>
-              <v:roundrect w14:anchorId="729C3380" id="Text Box 5" o:spid="_x0000_s1029" style="position:absolute;margin-left:0;margin-top:1.6pt;width:455.45pt;height:21.4pt;z-index:251663360;visibility:visible;mso-wrap-style:square;mso-width-percent:0;mso-height-percent:0;mso-wrap-distance-left:9pt;mso-wrap-distance-top:0;mso-wrap-distance-right:9pt;mso-wrap-distance-bottom:0;mso-position-horizontal:absolute;mso-position-horizontal-relative:margin;mso-position-vertical:absolute;mso-position-vertical-relative:text;mso-width-percent:0;mso-height-percent:0;mso-width-relative:margin;mso-height-relative:margin;v-text-anchor:top" arcsize="2831f" o:gfxdata="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" fillcolor="#323030" stroked="f" strokeweight="1pt">
+              <v:roundrect w14:anchorId="729C3380" id="Text Box 5" o:spid="_x0000_s1029" style="position:absolute;margin-left:0;margin-top:1.6pt;width:455.45pt;height:21.4pt;z-index:251661312;visibility:visible;mso-wrap-style:square;mso-width-percent:0;mso-height-percent:0;mso-wrap-distance-left:9pt;mso-wrap-distance-top:0;mso-wrap-distance-right:9pt;mso-wrap-distance-bottom:0;mso-position-horizontal:absolute;mso-position-horizontal-relative:margin;mso-position-vertical:absolute;mso-position-vertical-relative:text;mso-width-percent:0;mso-height-percent:0;mso-width-relative:margin;mso-height-relative:margin;v-text-anchor:top" arcsize="2831f" o:gfxdata="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" fillcolor="#323030" stroked="f" strokeweight="1pt">
                 <v:stroke joinstyle="miter"/>
                 <v:textbox>
                   <w:txbxContent>
@@ -3529,7 +3706,7 @@
         <mc:AlternateContent>
           <mc:Choice Requires="wps">
             <w:drawing>
-              <wp:anchor distT="0" distB="0" distL="114300" distR="114300" simplePos="0" relativeHeight="251665408" behindDoc="0" locked="0" layoutInCell="1" allowOverlap="1" wp14:anchorId="6713DBAF" wp14:editId="6DEE7857">
+              <wp:anchor distT="0" distB="0" distL="114300" distR="114300" simplePos="0" relativeHeight="251663360" behindDoc="0" locked="0" layoutInCell="1" allowOverlap="1" wp14:anchorId="6713DBAF" wp14:editId="68A340AF">
                 <wp:simplePos x="0" y="0"/>
                 <wp:positionH relativeFrom="margin">
                   <wp:posOffset>0</wp:posOffset>
@@ -3733,7 +3910,7 @@
           </mc:Choice>
           <mc:Fallback>
             <w:pict>
-              <v:roundrect w14:anchorId="6713DBAF" id="Text Box 6" o:spid="_x0000_s1030" style="position:absolute;margin-left:0;margin-top:14.3pt;width:455.45pt;height:37.4pt;z-index:251665408;visibility:visible;mso-wrap-style:square;mso-width-percent:0;mso-height-percent:0;mso-wrap-distance-left:9pt;mso-wrap-distance-top:0;mso-wrap-distance-right:9pt;mso-wrap-distance-bottom:0;mso-position-horizontal:absolute;mso-position-horizontal-relative:margin;mso-position-vertical:absolute;mso-position-vertical-relative:text;mso-width-percent:0;mso-height-percent:0;mso-width-relative:margin;mso-height-relative:margin;v-text-anchor:top" arcsize="2831f" o:gfxdata="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" fillcolor="#323030" stroked="f" strokeweight="1pt">
+              <v:roundrect w14:anchorId="6713DBAF" id="Text Box 6" o:spid="_x0000_s1030" style="position:absolute;margin-left:0;margin-top:14.3pt;width:455.45pt;height:37.4pt;z-index:251663360;visibility:visible;mso-wrap-style:square;mso-width-percent:0;mso-height-percent:0;mso-wrap-distance-left:9pt;mso-wrap-distance-top:0;mso-wrap-distance-right:9pt;mso-wrap-distance-bottom:0;mso-position-horizontal:absolute;mso-position-horizontal-relative:margin;mso-position-vertical:absolute;mso-position-vertical-relative:text;mso-width-percent:0;mso-height-percent:0;mso-width-relative:margin;mso-height-relative:margin;v-text-anchor:top" arcsize="2831f" o:gfxdata="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" fillcolor="#323030" stroked="f" strokeweight="1pt">
                 <v:stroke joinstyle="miter"/>
                 <v:textbox>
                   <w:txbxContent>
@@ -3974,7 +4151,7 @@
         <mc:AlternateContent>
           <mc:Choice Requires="wps">
             <w:drawing>
-              <wp:anchor distT="0" distB="0" distL="114300" distR="114300" simplePos="0" relativeHeight="251667456" behindDoc="0" locked="0" layoutInCell="1" allowOverlap="1" wp14:anchorId="45C71F5D" wp14:editId="708B8721">
+              <wp:anchor distT="0" distB="0" distL="114300" distR="114300" simplePos="0" relativeHeight="251665408" behindDoc="0" locked="0" layoutInCell="1" allowOverlap="1" wp14:anchorId="45C71F5D" wp14:editId="59F55BF4">
                 <wp:simplePos x="0" y="0"/>
                 <wp:positionH relativeFrom="margin">
                   <wp:posOffset>0</wp:posOffset>
@@ -4094,7 +4271,7 @@
           </mc:Choice>
           <mc:Fallback>
             <w:pict>
-              <v:roundrect w14:anchorId="45C71F5D" id="Text Box 8" o:spid="_x0000_s1031" style="position:absolute;margin-left:0;margin-top:-.05pt;width:455.45pt;height:21.4pt;z-index:251667456;visibility:visible;mso-wrap-style:square;mso-width-percent:0;mso-height-percent:0;mso-wrap-distance-left:9pt;mso-wrap-distance-top:0;mso-wrap-distance-right:9pt;mso-wrap-distance-bottom:0;mso-position-horizontal:absolute;mso-position-horizontal-relative:margin;mso-position-vertical:absolute;mso-position-vertical-relative:text;mso-width-percent:0;mso-height-percent:0;mso-width-relative:margin;mso-height-relative:margin;v-text-anchor:top" arcsize="2831f" o:gfxdata="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" fillcolor="#323030" stroked="f" strokeweight="1pt">
+              <v:roundrect w14:anchorId="45C71F5D" id="Text Box 8" o:spid="_x0000_s1031" style="position:absolute;margin-left:0;margin-top:-.05pt;width:455.45pt;height:21.4pt;z-index:251665408;visibility:visible;mso-wrap-style:square;mso-width-percent:0;mso-height-percent:0;mso-wrap-distance-left:9pt;mso-wrap-distance-top:0;mso-wrap-distance-right:9pt;mso-wrap-distance-bottom:0;mso-position-horizontal:absolute;mso-position-horizontal-relative:margin;mso-position-vertical:absolute;mso-position-vertical-relative:text;mso-width-percent:0;mso-height-percent:0;mso-width-relative:margin;mso-height-relative:margin;v-text-anchor:top" arcsize="2831f" o:gfxdata="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" fillcolor="#323030" stroked="f" strokeweight="1pt">
                 <v:stroke joinstyle="miter"/>
                 <v:textbox>
                   <w:txbxContent>
@@ -4216,7 +4393,7 @@
         <mc:AlternateContent>
           <mc:Choice Requires="wpg">
             <w:drawing>
-              <wp:anchor distT="0" distB="0" distL="114300" distR="114300" simplePos="0" relativeHeight="251676672" behindDoc="0" locked="0" layoutInCell="1" allowOverlap="1" wp14:anchorId="0ABFFCF6" wp14:editId="73B4EC6C">
+              <wp:anchor distT="0" distB="0" distL="114300" distR="114300" simplePos="0" relativeHeight="251674624" behindDoc="0" locked="0" layoutInCell="1" allowOverlap="1" wp14:anchorId="0ABFFCF6" wp14:editId="4C0CF674">
                 <wp:simplePos x="0" y="0"/>
                 <wp:positionH relativeFrom="column">
                   <wp:posOffset>4154</wp:posOffset>
@@ -4249,7 +4426,7 @@
                           </pic:cNvPicPr>
                         </pic:nvPicPr>
                         <pic:blipFill>
-                          <a:blip r:embed="rId7">
+                          <a:blip r:embed="rId8">
                             <a:extLst>
                               <a:ext uri="{28A0092B-C50C-407E-A947-70E740481C1C}">
                                 <a14:useLocalDpi xmlns:a14="http://schemas.microsoft.com/office/drawing/2010/main" val="0"/>
@@ -4326,7 +4503,7 @@
           </mc:Choice>
           <mc:Fallback>
             <w:pict>
-              <v:group w14:anchorId="0ABFFCF6" id="Group 15" o:spid="_x0000_s1032" style="position:absolute;margin-left:.35pt;margin-top:1pt;width:458.6pt;height:274.9pt;z-index:251676672" coordsize="58240,34910" o:gfxdata="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">
+              <v:group w14:anchorId="0ABFFCF6" id="Group 15" o:spid="_x0000_s1032" style="position:absolute;margin-left:.35pt;margin-top:1pt;width:458.6pt;height:274.9pt;z-index:251674624" coordsize="58240,34910" o:gfxdata="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">
                 <v:shapetype id="_x0000_t75" coordsize="21600,21600" o:spt="75" o:preferrelative="t" path="m@4@5l@4@11@9@11@9@5xe" filled="f" stroked="f">
                   <v:stroke joinstyle="miter"/>
                   <v:formulas>
@@ -4347,7 +4524,7 @@
                   <o:lock v:ext="edit" aspectratio="t"/>
                 </v:shapetype>
                 <v:shape id="Picture 10" o:spid="_x0000_s1033" type="#_x0000_t75" style="position:absolute;width:58216;height:32575;visibility:visible;mso-wrap-style:square" o:gfxdata="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" stroked="t" strokecolor="black [3213]">
-                  <v:imagedata r:id="rId8" o:title=""/>
+                  <v:imagedata r:id="rId9" o:title=""/>
                   <v:path arrowok="t"/>
                 </v:shape>
                 <v:shapetype id="_x0000_t202" coordsize="21600,21600" o:spt="202" path="m,l,21600r21600,l21600,xe">
@@ -4521,7 +4698,7 @@
         <mc:AlternateContent>
           <mc:Choice Requires="wps">
             <w:drawing>
-              <wp:anchor distT="0" distB="0" distL="114300" distR="114300" simplePos="0" relativeHeight="251670528" behindDoc="0" locked="0" layoutInCell="1" allowOverlap="1" wp14:anchorId="3936BE56" wp14:editId="33CC01FD">
+              <wp:anchor distT="0" distB="0" distL="114300" distR="114300" simplePos="0" relativeHeight="251668480" behindDoc="0" locked="0" layoutInCell="1" allowOverlap="1" wp14:anchorId="3936BE56" wp14:editId="34D58C70">
                 <wp:simplePos x="0" y="0"/>
                 <wp:positionH relativeFrom="margin">
                   <wp:posOffset>0</wp:posOffset>
@@ -4641,7 +4818,7 @@
           </mc:Choice>
           <mc:Fallback>
             <w:pict>
-              <v:roundrect w14:anchorId="3936BE56" id="Text Box 11" o:spid="_x0000_s1035" style="position:absolute;margin-left:0;margin-top:-.05pt;width:455.45pt;height:21.4pt;z-index:251670528;visibility:visible;mso-wrap-style:square;mso-width-percent:0;mso-height-percent:0;mso-wrap-distance-left:9pt;mso-wrap-distance-top:0;mso-wrap-distance-right:9pt;mso-wrap-distance-bottom:0;mso-position-horizontal:absolute;mso-position-horizontal-relative:margin;mso-position-vertical:absolute;mso-position-vertical-relative:text;mso-width-percent:0;mso-height-percent:0;mso-width-relative:margin;mso-height-relative:margin;v-text-anchor:top" arcsize="2831f" o:gfxdata="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" fillcolor="#323030" stroked="f" strokeweight="1pt">
+              <v:roundrect w14:anchorId="3936BE56" id="Text Box 11" o:spid="_x0000_s1035" style="position:absolute;margin-left:0;margin-top:-.05pt;width:455.45pt;height:21.4pt;z-index:251668480;visibility:visible;mso-wrap-style:square;mso-width-percent:0;mso-height-percent:0;mso-wrap-distance-left:9pt;mso-wrap-distance-top:0;mso-wrap-distance-right:9pt;mso-wrap-distance-bottom:0;mso-position-horizontal:absolute;mso-position-horizontal-relative:margin;mso-position-vertical:absolute;mso-position-vertical-relative:text;mso-width-percent:0;mso-height-percent:0;mso-width-relative:margin;mso-height-relative:margin;v-text-anchor:top" arcsize="2831f" o:gfxdata="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" fillcolor="#323030" stroked="f" strokeweight="1pt">
                 <v:stroke joinstyle="miter"/>
                 <v:textbox>
                   <w:txbxContent>
@@ -4744,7 +4921,7 @@
         <mc:AlternateContent>
           <mc:Choice Requires="wps">
             <w:drawing>
-              <wp:anchor distT="0" distB="0" distL="114300" distR="114300" simplePos="0" relativeHeight="251672576" behindDoc="0" locked="0" layoutInCell="1" allowOverlap="1" wp14:anchorId="4DA294B0" wp14:editId="34750A46">
+              <wp:anchor distT="0" distB="0" distL="114300" distR="114300" simplePos="0" relativeHeight="251670528" behindDoc="0" locked="0" layoutInCell="1" allowOverlap="1" wp14:anchorId="4DA294B0" wp14:editId="7F7974A2">
                 <wp:simplePos x="0" y="0"/>
                 <wp:positionH relativeFrom="margin">
                   <wp:posOffset>0</wp:posOffset>
@@ -4900,7 +5077,7 @@
           </mc:Choice>
           <mc:Fallback>
             <w:pict>
-              <v:roundrect w14:anchorId="4DA294B0" id="Text Box 12" o:spid="_x0000_s1036" style="position:absolute;margin-left:0;margin-top:-.05pt;width:455.45pt;height:21.4pt;z-index:251672576;visibility:visible;mso-wrap-style:square;mso-width-percent:0;mso-height-percent:0;mso-wrap-distance-left:9pt;mso-wrap-distance-top:0;mso-wrap-distance-right:9pt;mso-wrap-distance-bottom:0;mso-position-horizontal:absolute;mso-position-horizontal-relative:margin;mso-position-vertical:absolute;mso-position-vertical-relative:text;mso-width-percent:0;mso-height-percent:0;mso-width-relative:margin;mso-height-relative:margin;v-text-anchor:top" arcsize="2831f" o:gfxdata="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" fillcolor="#323030" stroked="f" strokeweight="1pt">
+              <v:roundrect w14:anchorId="4DA294B0" id="Text Box 12" o:spid="_x0000_s1036" style="position:absolute;margin-left:0;margin-top:-.05pt;width:455.45pt;height:21.4pt;z-index:251670528;visibility:visible;mso-wrap-style:square;mso-width-percent:0;mso-height-percent:0;mso-wrap-distance-left:9pt;mso-wrap-distance-top:0;mso-wrap-distance-right:9pt;mso-wrap-distance-bottom:0;mso-position-horizontal:absolute;mso-position-horizontal-relative:margin;mso-position-vertical:absolute;mso-position-vertical-relative:text;mso-width-percent:0;mso-height-percent:0;mso-width-relative:margin;mso-height-relative:margin;v-text-anchor:top" arcsize="2831f" o:gfxdata="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" fillcolor="#323030" stroked="f" strokeweight="1pt">
                 <v:stroke joinstyle="miter"/>
                 <v:textbox>
                   <w:txbxContent>
@@ -5068,7 +5245,7 @@
         <mc:AlternateContent>
           <mc:Choice Requires="wps">
             <w:drawing>
-              <wp:anchor distT="0" distB="0" distL="114300" distR="114300" simplePos="0" relativeHeight="251674624" behindDoc="0" locked="0" layoutInCell="1" allowOverlap="1" wp14:anchorId="60A09644" wp14:editId="15AAD1F7">
+              <wp:anchor distT="0" distB="0" distL="114300" distR="114300" simplePos="0" relativeHeight="251672576" behindDoc="0" locked="0" layoutInCell="1" allowOverlap="1" wp14:anchorId="60A09644" wp14:editId="717C63C8">
                 <wp:simplePos x="0" y="0"/>
                 <wp:positionH relativeFrom="margin">
                   <wp:posOffset>0</wp:posOffset>
@@ -5186,7 +5363,7 @@
           </mc:Choice>
           <mc:Fallback>
             <w:pict>
-              <v:roundrect w14:anchorId="60A09644" id="Text Box 13" o:spid="_x0000_s1037" style="position:absolute;margin-left:0;margin-top:-.05pt;width:455.45pt;height:21.4pt;z-index:251674624;visibility:visible;mso-wrap-style:square;mso-width-percent:0;mso-height-percent:0;mso-wrap-distance-left:9pt;mso-wrap-distance-top:0;mso-wrap-distance-right:9pt;mso-wrap-distance-bottom:0;mso-position-horizontal:absolute;mso-position-horizontal-relative:margin;mso-position-vertical:absolute;mso-position-vertical-relative:text;mso-width-percent:0;mso-height-percent:0;mso-width-relative:margin;mso-height-relative:margin;v-text-anchor:top" arcsize="2831f" o:gfxdata="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" fillcolor="#323030" stroked="f" strokeweight="1pt">
+              <v:roundrect w14:anchorId="60A09644" id="Text Box 13" o:spid="_x0000_s1037" style="position:absolute;margin-left:0;margin-top:-.05pt;width:455.45pt;height:21.4pt;z-index:251672576;visibility:visible;mso-wrap-style:square;mso-width-percent:0;mso-height-percent:0;mso-wrap-distance-left:9pt;mso-wrap-distance-top:0;mso-wrap-distance-right:9pt;mso-wrap-distance-bottom:0;mso-position-horizontal:absolute;mso-position-horizontal-relative:margin;mso-position-vertical:absolute;mso-position-vertical-relative:text;mso-width-percent:0;mso-height-percent:0;mso-width-relative:margin;mso-height-relative:margin;v-text-anchor:top" arcsize="2831f" o:gfxdata="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" fillcolor="#323030" stroked="f" strokeweight="1pt">
                 <v:stroke joinstyle="miter"/>
                 <v:textbox>
                   <w:txbxContent>
@@ -5259,7 +5436,7 @@
         <mc:AlternateContent>
           <mc:Choice Requires="wps">
             <w:drawing>
-              <wp:anchor distT="0" distB="0" distL="114300" distR="114300" simplePos="0" relativeHeight="251680768" behindDoc="0" locked="0" layoutInCell="1" allowOverlap="1" wp14:anchorId="1FBDBBB1" wp14:editId="3436DD67">
+              <wp:anchor distT="0" distB="0" distL="114300" distR="114300" simplePos="0" relativeHeight="251678720" behindDoc="0" locked="0" layoutInCell="1" allowOverlap="1" wp14:anchorId="1FBDBBB1" wp14:editId="426D92DB">
                 <wp:simplePos x="0" y="0"/>
                 <wp:positionH relativeFrom="column">
                   <wp:posOffset>-86995</wp:posOffset>
@@ -5328,7 +5505,7 @@
           </mc:Choice>
           <mc:Fallback>
             <w:pict>
-              <v:shape w14:anchorId="1FBDBBB1" id="Text Box 19" o:spid="_x0000_s1038" type="#_x0000_t202" style="position:absolute;margin-left:-6.85pt;margin-top:17pt;width:200pt;height:109pt;z-index:251680768;visibility:visible;mso-wrap-style:square;mso-width-percent:0;mso-height-percent:0;mso-wrap-distance-left:9pt;mso-wrap-distance-top:0;mso-wrap-distance-right:9pt;mso-wrap-distance-bottom:0;mso-position-horizontal:absolute;mso-position-horizontal-relative:text;mso-position-vertical:absolute;mso-position-vertical-relative:text;mso-width-percent:0;mso-height-percent:0;mso-width-relative:margin;mso-height-relative:margin;v-text-anchor:top" o:gfxdata="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" filled="f" stroked="f" strokeweight=".5pt">
+              <v:shape w14:anchorId="1FBDBBB1" id="Text Box 19" o:spid="_x0000_s1038" type="#_x0000_t202" style="position:absolute;margin-left:-6.85pt;margin-top:17pt;width:200pt;height:109pt;z-index:251678720;visibility:visible;mso-wrap-style:square;mso-width-percent:0;mso-height-percent:0;mso-wrap-distance-left:9pt;mso-wrap-distance-top:0;mso-wrap-distance-right:9pt;mso-wrap-distance-bottom:0;mso-position-horizontal:absolute;mso-position-horizontal-relative:text;mso-position-vertical:absolute;mso-position-vertical-relative:text;mso-width-percent:0;mso-height-percent:0;mso-width-relative:margin;mso-height-relative:margin;v-text-anchor:top" o:gfxdata="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" filled="f" stroked="f" strokeweight=".5pt">
                 <v:textbox>
                   <w:txbxContent>
                     <w:p>
@@ -5368,7 +5545,7 @@
         <mc:AlternateContent>
           <mc:Choice Requires="wpg">
             <w:drawing>
-              <wp:anchor distT="0" distB="0" distL="114300" distR="114300" simplePos="0" relativeHeight="251679744" behindDoc="0" locked="0" layoutInCell="1" allowOverlap="1" wp14:anchorId="224F077B" wp14:editId="5E7C3254">
+              <wp:anchor distT="0" distB="0" distL="114300" distR="114300" simplePos="0" relativeHeight="251677696" behindDoc="0" locked="0" layoutInCell="1" allowOverlap="1" wp14:anchorId="224F077B" wp14:editId="2857914A">
                 <wp:simplePos x="0" y="0"/>
                 <wp:positionH relativeFrom="column">
                   <wp:posOffset>2450646</wp:posOffset>
@@ -5401,7 +5578,7 @@
                           </pic:cNvPicPr>
                         </pic:nvPicPr>
                         <pic:blipFill>
-                          <a:blip r:embed="rId9">
+                          <a:blip r:embed="rId10">
                             <a:extLst>
                               <a:ext uri="{28A0092B-C50C-407E-A947-70E740481C1C}">
                                 <a14:useLocalDpi xmlns:a14="http://schemas.microsoft.com/office/drawing/2010/main" val="0"/>
@@ -5471,9 +5648,9 @@
           </mc:Choice>
           <mc:Fallback>
             <w:pict>
-              <v:group w14:anchorId="033AFD9A" id="Group 18" o:spid="_x0000_s1026" style="position:absolute;margin-left:192.95pt;margin-top:5.75pt;width:262.95pt;height:145.05pt;z-index:251679744" coordsize="33393,18420" o:gfxdata="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">
+              <v:group w14:anchorId="4A0C3852" id="Group 18" o:spid="_x0000_s1026" style="position:absolute;margin-left:192.95pt;margin-top:5.75pt;width:262.95pt;height:145.05pt;z-index:251677696" coordsize="33393,18420" o:gfxdata="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">
                 <v:shape id="Picture 16" o:spid="_x0000_s1027" type="#_x0000_t75" alt="Text, letter&#10;&#10;Description automatically generated" style="position:absolute;left:68;top:68;width:33325;height:18352;visibility:visible;mso-wrap-style:square" o:gfxdata="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">
-                  <v:imagedata r:id="rId10" o:title="Text, letter&#10;&#10;Description automatically generated"/>
+                  <v:imagedata r:id="rId11" o:title="Text, letter&#10;&#10;Description automatically generated"/>
                 </v:shape>
                 <v:rect id="Rectangle 17" o:spid="_x0000_s1028" style="position:absolute;width:23612;height:1148;visibility:visible;mso-wrap-style:square;v-text-anchor:middle" o:gfxdata="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" filled="f" strokecolor="red" strokeweight="1pt"/>
               </v:group>
@@ -5654,6 +5831,12 @@
         </w:rPr>
         <w:t xml:space="preserve"> </w:t>
       </w:r>
+      <w:r>
+        <w:rPr>
+          <w:rFonts w:ascii="Optima" w:hAnsi="Optima"/>
+        </w:rPr>
+        <w:t>Ein maschine al sHOst andere client.</w:t>
+      </w:r>
     </w:p>
     <w:p>
       <w:pPr>
@@ -5707,62 +5890,548 @@
     </w:p>
     <w:p>
       <w:pPr>
-        <w:rPr>
-          <w:rFonts w:ascii="Optima" w:hAnsi="Optima"/>
-          <w:sz w:val="22"/>
-          <w:szCs w:val="22"/>
-        </w:rPr>
-      </w:pPr>
-      <w:r>
-        <w:rPr>
-          <w:rFonts w:ascii="Optima" w:hAnsi="Optima"/>
-          <w:sz w:val="22"/>
-          <w:szCs w:val="22"/>
-        </w:rPr>
-        <w:t>auf der Server-</w:t>
-      </w:r>
-      <w:r>
-        <w:rPr>
-          <w:rFonts w:ascii="Optima" w:hAnsi="Optima"/>
-          <w:sz w:val="22"/>
-          <w:szCs w:val="22"/>
-        </w:rPr>
-        <w:t>Maschine</w:t>
-      </w:r>
-      <w:r>
-        <w:rPr>
-          <w:rFonts w:ascii="Optima" w:hAnsi="Optima"/>
-          <w:sz w:val="22"/>
-          <w:szCs w:val="22"/>
-        </w:rPr>
-        <w:t>:</w:t>
-      </w:r>
-    </w:p>
-    <w:p>
-      <w:pPr>
-        <w:rPr>
-          <w:rFonts w:ascii="Optima" w:hAnsi="Optima"/>
-        </w:rPr>
-      </w:pPr>
-      <w:r>
-        <w:rPr>
-          <w:rFonts w:ascii="Optima" w:hAnsi="Optima"/>
-          <w:b/>
-          <w:bCs/>
+        <w:jc w:val="right"/>
+        <w:rPr>
+          <w:rFonts w:ascii="Congenial UltraLight" w:hAnsi="Congenial UltraLight" w:cs="Courier New"/>
+          <w:sz w:val="18"/>
+          <w:szCs w:val="18"/>
+        </w:rPr>
+      </w:pPr>
+      <w:r>
+        <w:rPr>
+          <w:rFonts w:ascii="Congenial UltraLight" w:hAnsi="Congenial UltraLight"/>
           <w:noProof/>
-          <w:sz w:val="22"/>
-          <w:szCs w:val="22"/>
+          <w:sz w:val="18"/>
+          <w:szCs w:val="18"/>
         </w:rPr>
         <mc:AlternateContent>
           <mc:Choice Requires="wps">
             <w:drawing>
-              <wp:anchor distT="0" distB="0" distL="114300" distR="114300" simplePos="0" relativeHeight="251684864" behindDoc="0" locked="0" layoutInCell="1" allowOverlap="1" wp14:anchorId="736B7B7B" wp14:editId="25287D97">
+              <wp:anchor distT="0" distB="0" distL="114300" distR="114300" simplePos="0" relativeHeight="251680768" behindDoc="0" locked="0" layoutInCell="1" allowOverlap="1" wp14:anchorId="12C55566" wp14:editId="00A7C6A3">
                 <wp:simplePos x="0" y="0"/>
                 <wp:positionH relativeFrom="margin">
                   <wp:posOffset>0</wp:posOffset>
                 </wp:positionH>
                 <wp:positionV relativeFrom="paragraph">
-                  <wp:posOffset>739665</wp:posOffset>
+                  <wp:posOffset>119380</wp:posOffset>
+                </wp:positionV>
+                <wp:extent cx="5784215" cy="473075"/>
+                <wp:effectExtent l="0" t="0" r="0" b="0"/>
+                <wp:wrapSquare wrapText="bothSides"/>
+                <wp:docPr id="3" name="Text Box 3"/>
+                <wp:cNvGraphicFramePr/>
+                <a:graphic xmlns:a="http://schemas.openxmlformats.org/drawingml/2006/main">
+                  <a:graphicData uri="http://schemas.microsoft.com/office/word/2010/wordprocessingShape">
+                    <wps:wsp>
+                      <wps:cNvSpPr txBox="1"/>
+                      <wps:spPr>
+                        <a:xfrm>
+                          <a:off x="0" y="0"/>
+                          <a:ext cx="5784215" cy="473075"/>
+                        </a:xfrm>
+                        <a:prstGeom prst="roundRect">
+                          <a:avLst>
+                            <a:gd name="adj" fmla="val 4318"/>
+                          </a:avLst>
+                        </a:prstGeom>
+                        <a:solidFill>
+                          <a:srgbClr val="323030"/>
+                        </a:solidFill>
+                        <a:ln>
+                          <a:noFill/>
+                        </a:ln>
+                      </wps:spPr>
+                      <wps:style>
+                        <a:lnRef idx="2">
+                          <a:schemeClr val="dk1"/>
+                        </a:lnRef>
+                        <a:fillRef idx="1">
+                          <a:schemeClr val="lt1"/>
+                        </a:fillRef>
+                        <a:effectRef idx="0">
+                          <a:schemeClr val="dk1"/>
+                        </a:effectRef>
+                        <a:fontRef idx="minor">
+                          <a:schemeClr val="dk1"/>
+                        </a:fontRef>
+                      </wps:style>
+                      <wps:txbx>
+                        <w:txbxContent>
+                          <w:p>
+                            <w:pPr>
+                              <w:spacing w:line="360" w:lineRule="auto"/>
+                              <w:rPr>
+                                <w:rFonts w:ascii="Courier New" w:eastAsia="Times New Roman" w:hAnsi="Courier New" w:cs="Courier New"/>
+                                <w:color w:val="FFFFFF"/>
+                                <w:sz w:val="18"/>
+                                <w:szCs w:val="18"/>
+                                <w:lang w:val="en-DE" w:eastAsia="en-GB"/>
+                              </w:rPr>
+                            </w:pPr>
+                            <w:r>
+                              <w:rPr>
+                                <w:rFonts w:ascii="Courier New" w:eastAsia="Times New Roman" w:hAnsi="Courier New" w:cs="Courier New"/>
+                                <w:color w:val="FFFFFF" w:themeColor="background1"/>
+                                <w:sz w:val="18"/>
+                                <w:szCs w:val="18"/>
+                                <w:lang w:val="en-US" w:eastAsia="en-GB"/>
+                              </w:rPr>
+                              <w:t>$</w:t>
+                            </w:r>
+                            <w:r>
+                              <w:rPr>
+                                <w:rFonts w:ascii="Courier New" w:eastAsia="Times New Roman" w:hAnsi="Courier New" w:cs="Courier New"/>
+                                <w:color w:val="FF4084"/>
+                                <w:sz w:val="18"/>
+                                <w:szCs w:val="18"/>
+                                <w:lang w:val="en-US" w:eastAsia="en-GB"/>
+                              </w:rPr>
+                              <w:t xml:space="preserve"> </w:t>
+                            </w:r>
+                            <w:r>
+                              <w:rPr>
+                                <w:rFonts w:ascii="Courier New" w:eastAsia="Times New Roman" w:hAnsi="Courier New" w:cs="Courier New"/>
+                                <w:i/>
+                                <w:iCs/>
+                                <w:color w:val="FF4084"/>
+                                <w:sz w:val="18"/>
+                                <w:szCs w:val="18"/>
+                                <w:lang w:val="en-DE" w:eastAsia="en-GB"/>
+                              </w:rPr>
+                              <w:t>sudo</w:t>
+                            </w:r>
+                            <w:r>
+                              <w:rPr>
+                                <w:rFonts w:ascii="Courier New" w:eastAsia="Times New Roman" w:hAnsi="Courier New" w:cs="Courier New"/>
+                                <w:i/>
+                                <w:iCs/>
+                                <w:color w:val="FFFFFF"/>
+                                <w:sz w:val="18"/>
+                                <w:szCs w:val="18"/>
+                                <w:lang w:val="en-DE" w:eastAsia="en-GB"/>
+                              </w:rPr>
+                              <w:t xml:space="preserve"> </w:t>
+                            </w:r>
+                            <w:r>
+                              <w:rPr>
+                                <w:rFonts w:ascii="Courier New" w:eastAsia="Times New Roman" w:hAnsi="Courier New" w:cs="Courier New"/>
+                                <w:i/>
+                                <w:iCs/>
+                                <w:color w:val="FFFFFF" w:themeColor="background1"/>
+                                <w:sz w:val="18"/>
+                                <w:szCs w:val="18"/>
+                                <w:lang w:val="en-DE" w:eastAsia="en-GB"/>
+                              </w:rPr>
+                              <w:t xml:space="preserve">apt </w:t>
+                            </w:r>
+                            <w:r>
+                              <w:rPr>
+                                <w:rFonts w:ascii="Courier New" w:eastAsia="Times New Roman" w:hAnsi="Courier New" w:cs="Courier New"/>
+                                <w:i/>
+                                <w:iCs/>
+                                <w:color w:val="FFFFFF"/>
+                                <w:sz w:val="18"/>
+                                <w:szCs w:val="18"/>
+                                <w:lang w:val="en-DE" w:eastAsia="en-GB"/>
+                              </w:rPr>
+                              <w:t>update</w:t>
+                            </w:r>
+                          </w:p>
+                          <w:p>
+                            <w:pPr>
+                              <w:spacing w:line="360" w:lineRule="auto"/>
+                              <w:rPr>
+                                <w:rFonts w:ascii="Courier New" w:eastAsia="Times New Roman" w:hAnsi="Courier New" w:cs="Courier New"/>
+                                <w:color w:val="FFFFFF"/>
+                                <w:sz w:val="18"/>
+                                <w:szCs w:val="18"/>
+                                <w:lang w:val="en-DE" w:eastAsia="en-GB"/>
+                              </w:rPr>
+                            </w:pPr>
+                            <w:r>
+                              <w:rPr>
+                                <w:rFonts w:ascii="Courier New" w:eastAsia="Times New Roman" w:hAnsi="Courier New" w:cs="Courier New"/>
+                                <w:color w:val="FFFFFF" w:themeColor="background1"/>
+                                <w:sz w:val="18"/>
+                                <w:szCs w:val="18"/>
+                                <w:lang w:val="en-US" w:eastAsia="en-GB"/>
+                              </w:rPr>
+                              <w:t>$</w:t>
+                            </w:r>
+                            <w:r>
+                              <w:rPr>
+                                <w:rFonts w:ascii="Courier New" w:eastAsia="Times New Roman" w:hAnsi="Courier New" w:cs="Courier New"/>
+                                <w:color w:val="FF4084"/>
+                                <w:sz w:val="18"/>
+                                <w:szCs w:val="18"/>
+                                <w:lang w:val="en-US" w:eastAsia="en-GB"/>
+                              </w:rPr>
+                              <w:t xml:space="preserve"> </w:t>
+                            </w:r>
+                            <w:r>
+                              <w:rPr>
+                                <w:rFonts w:ascii="Courier New" w:eastAsia="Times New Roman" w:hAnsi="Courier New" w:cs="Courier New"/>
+                                <w:i/>
+                                <w:iCs/>
+                                <w:color w:val="FF4084"/>
+                                <w:sz w:val="18"/>
+                                <w:szCs w:val="18"/>
+                                <w:lang w:val="en-DE" w:eastAsia="en-GB"/>
+                              </w:rPr>
+                              <w:t>sudo</w:t>
+                            </w:r>
+                            <w:r>
+                              <w:rPr>
+                                <w:rFonts w:ascii="Courier New" w:eastAsia="Times New Roman" w:hAnsi="Courier New" w:cs="Courier New"/>
+                                <w:i/>
+                                <w:iCs/>
+                                <w:color w:val="FFFFFF"/>
+                                <w:sz w:val="18"/>
+                                <w:szCs w:val="18"/>
+                                <w:lang w:val="en-DE" w:eastAsia="en-GB"/>
+                              </w:rPr>
+                              <w:t xml:space="preserve"> </w:t>
+                            </w:r>
+                            <w:r>
+                              <w:rPr>
+                                <w:rFonts w:ascii="Courier New" w:eastAsia="Times New Roman" w:hAnsi="Courier New" w:cs="Courier New"/>
+                                <w:i/>
+                                <w:iCs/>
+                                <w:color w:val="FFFFFF" w:themeColor="background1"/>
+                                <w:sz w:val="18"/>
+                                <w:szCs w:val="18"/>
+                                <w:lang w:val="en-DE" w:eastAsia="en-GB"/>
+                              </w:rPr>
+                              <w:t>apt</w:t>
+                            </w:r>
+                            <w:r>
+                              <w:rPr>
+                                <w:rFonts w:ascii="Courier New" w:eastAsia="Times New Roman" w:hAnsi="Courier New" w:cs="Courier New"/>
+                                <w:i/>
+                                <w:iCs/>
+                                <w:color w:val="FFFFFF" w:themeColor="background1"/>
+                                <w:sz w:val="18"/>
+                                <w:szCs w:val="18"/>
+                                <w:lang w:val="en-US" w:eastAsia="en-GB"/>
+                              </w:rPr>
+                              <w:t xml:space="preserve">-get </w:t>
+                            </w:r>
+                            <w:r>
+                              <w:rPr>
+                                <w:rFonts w:ascii="Courier New" w:eastAsia="Times New Roman" w:hAnsi="Courier New" w:cs="Courier New"/>
+                                <w:i/>
+                                <w:iCs/>
+                                <w:color w:val="FF4084"/>
+                                <w:sz w:val="18"/>
+                                <w:szCs w:val="18"/>
+                                <w:lang w:val="en-DE" w:eastAsia="en-GB"/>
+                              </w:rPr>
+                              <w:t xml:space="preserve">install </w:t>
+                            </w:r>
+                            <w:r>
+                              <w:rPr>
+                                <w:rFonts w:ascii="Courier New" w:eastAsia="Times New Roman" w:hAnsi="Courier New" w:cs="Courier New"/>
+                                <w:i/>
+                                <w:iCs/>
+                                <w:color w:val="FFFFFF"/>
+                                <w:sz w:val="18"/>
+                                <w:szCs w:val="18"/>
+                                <w:lang w:val="en-DE" w:eastAsia="en-GB"/>
+                              </w:rPr>
+                              <w:t>nfs-kernel-server</w:t>
+                            </w:r>
+                          </w:p>
+                          <w:p>
+                            <w:pPr>
+                              <w:jc w:val="both"/>
+                              <w:rPr>
+                                <w:rFonts w:ascii="Courier New" w:hAnsi="Courier New" w:cs="Courier New"/>
+                                <w:i/>
+                                <w:iCs/>
+                                <w:color w:val="FFFFFF" w:themeColor="background1"/>
+                                <w:sz w:val="15"/>
+                                <w:szCs w:val="15"/>
+                                <w:lang w:val="en-US"/>
+                              </w:rPr>
+                            </w:pPr>
+                          </w:p>
+                        </w:txbxContent>
+                      </wps:txbx>
+                      <wps:bodyPr rot="0" spcFirstLastPara="0" vertOverflow="overflow" horzOverflow="overflow" vert="horz" wrap="square" lIns="91440" tIns="45720" rIns="91440" bIns="45720" numCol="1" spcCol="0" rtlCol="0" fromWordArt="0" anchor="t" anchorCtr="0" forceAA="0" compatLnSpc="1">
+                        <a:prstTxWarp prst="textNoShape">
+                          <a:avLst/>
+                        </a:prstTxWarp>
+                        <a:noAutofit/>
+                      </wps:bodyPr>
+                    </wps:wsp>
+                  </a:graphicData>
+                </a:graphic>
+                <wp14:sizeRelH relativeFrom="margin">
+                  <wp14:pctWidth>0</wp14:pctWidth>
+                </wp14:sizeRelH>
+                <wp14:sizeRelV relativeFrom="margin">
+                  <wp14:pctHeight>0</wp14:pctHeight>
+                </wp14:sizeRelV>
+              </wp:anchor>
+            </w:drawing>
+          </mc:Choice>
+          <mc:Fallback>
+            <w:pict>
+              <v:roundrect w14:anchorId="12C55566" id="Text Box 3" o:spid="_x0000_s1039" style="position:absolute;left:0;text-align:left;margin-left:0;margin-top:9.4pt;width:455.45pt;height:37.25pt;z-index:251680768;visibility:visible;mso-wrap-style:square;mso-width-percent:0;mso-height-percent:0;mso-wrap-distance-left:9pt;mso-wrap-distance-top:0;mso-wrap-distance-right:9pt;mso-wrap-distance-bottom:0;mso-position-horizontal:absolute;mso-position-horizontal-relative:margin;mso-position-vertical:absolute;mso-position-vertical-relative:text;mso-width-percent:0;mso-height-percent:0;mso-width-relative:margin;mso-height-relative:margin;v-text-anchor:top" arcsize="2831f" o:gfxdata="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" fillcolor="#323030" stroked="f" strokeweight="1pt">
+                <v:stroke joinstyle="miter"/>
+                <v:textbox>
+                  <w:txbxContent>
+                    <w:p>
+                      <w:pPr>
+                        <w:spacing w:line="360" w:lineRule="auto"/>
+                        <w:rPr>
+                          <w:rFonts w:ascii="Courier New" w:eastAsia="Times New Roman" w:hAnsi="Courier New" w:cs="Courier New"/>
+                          <w:color w:val="FFFFFF"/>
+                          <w:sz w:val="18"/>
+                          <w:szCs w:val="18"/>
+                          <w:lang w:val="en-DE" w:eastAsia="en-GB"/>
+                        </w:rPr>
+                      </w:pPr>
+                      <w:r>
+                        <w:rPr>
+                          <w:rFonts w:ascii="Courier New" w:eastAsia="Times New Roman" w:hAnsi="Courier New" w:cs="Courier New"/>
+                          <w:color w:val="FFFFFF" w:themeColor="background1"/>
+                          <w:sz w:val="18"/>
+                          <w:szCs w:val="18"/>
+                          <w:lang w:val="en-US" w:eastAsia="en-GB"/>
+                        </w:rPr>
+                        <w:t>$</w:t>
+                      </w:r>
+                      <w:r>
+                        <w:rPr>
+                          <w:rFonts w:ascii="Courier New" w:eastAsia="Times New Roman" w:hAnsi="Courier New" w:cs="Courier New"/>
+                          <w:color w:val="FF4084"/>
+                          <w:sz w:val="18"/>
+                          <w:szCs w:val="18"/>
+                          <w:lang w:val="en-US" w:eastAsia="en-GB"/>
+                        </w:rPr>
+                        <w:t xml:space="preserve"> </w:t>
+                      </w:r>
+                      <w:r>
+                        <w:rPr>
+                          <w:rFonts w:ascii="Courier New" w:eastAsia="Times New Roman" w:hAnsi="Courier New" w:cs="Courier New"/>
+                          <w:i/>
+                          <w:iCs/>
+                          <w:color w:val="FF4084"/>
+                          <w:sz w:val="18"/>
+                          <w:szCs w:val="18"/>
+                          <w:lang w:val="en-DE" w:eastAsia="en-GB"/>
+                        </w:rPr>
+                        <w:t>sudo</w:t>
+                      </w:r>
+                      <w:r>
+                        <w:rPr>
+                          <w:rFonts w:ascii="Courier New" w:eastAsia="Times New Roman" w:hAnsi="Courier New" w:cs="Courier New"/>
+                          <w:i/>
+                          <w:iCs/>
+                          <w:color w:val="FFFFFF"/>
+                          <w:sz w:val="18"/>
+                          <w:szCs w:val="18"/>
+                          <w:lang w:val="en-DE" w:eastAsia="en-GB"/>
+                        </w:rPr>
+                        <w:t xml:space="preserve"> </w:t>
+                      </w:r>
+                      <w:r>
+                        <w:rPr>
+                          <w:rFonts w:ascii="Courier New" w:eastAsia="Times New Roman" w:hAnsi="Courier New" w:cs="Courier New"/>
+                          <w:i/>
+                          <w:iCs/>
+                          <w:color w:val="FFFFFF" w:themeColor="background1"/>
+                          <w:sz w:val="18"/>
+                          <w:szCs w:val="18"/>
+                          <w:lang w:val="en-DE" w:eastAsia="en-GB"/>
+                        </w:rPr>
+                        <w:t xml:space="preserve">apt </w:t>
+                      </w:r>
+                      <w:r>
+                        <w:rPr>
+                          <w:rFonts w:ascii="Courier New" w:eastAsia="Times New Roman" w:hAnsi="Courier New" w:cs="Courier New"/>
+                          <w:i/>
+                          <w:iCs/>
+                          <w:color w:val="FFFFFF"/>
+                          <w:sz w:val="18"/>
+                          <w:szCs w:val="18"/>
+                          <w:lang w:val="en-DE" w:eastAsia="en-GB"/>
+                        </w:rPr>
+                        <w:t>update</w:t>
+                      </w:r>
+                    </w:p>
+                    <w:p>
+                      <w:pPr>
+                        <w:spacing w:line="360" w:lineRule="auto"/>
+                        <w:rPr>
+                          <w:rFonts w:ascii="Courier New" w:eastAsia="Times New Roman" w:hAnsi="Courier New" w:cs="Courier New"/>
+                          <w:color w:val="FFFFFF"/>
+                          <w:sz w:val="18"/>
+                          <w:szCs w:val="18"/>
+                          <w:lang w:val="en-DE" w:eastAsia="en-GB"/>
+                        </w:rPr>
+                      </w:pPr>
+                      <w:r>
+                        <w:rPr>
+                          <w:rFonts w:ascii="Courier New" w:eastAsia="Times New Roman" w:hAnsi="Courier New" w:cs="Courier New"/>
+                          <w:color w:val="FFFFFF" w:themeColor="background1"/>
+                          <w:sz w:val="18"/>
+                          <w:szCs w:val="18"/>
+                          <w:lang w:val="en-US" w:eastAsia="en-GB"/>
+                        </w:rPr>
+                        <w:t>$</w:t>
+                      </w:r>
+                      <w:r>
+                        <w:rPr>
+                          <w:rFonts w:ascii="Courier New" w:eastAsia="Times New Roman" w:hAnsi="Courier New" w:cs="Courier New"/>
+                          <w:color w:val="FF4084"/>
+                          <w:sz w:val="18"/>
+                          <w:szCs w:val="18"/>
+                          <w:lang w:val="en-US" w:eastAsia="en-GB"/>
+                        </w:rPr>
+                        <w:t xml:space="preserve"> </w:t>
+                      </w:r>
+                      <w:r>
+                        <w:rPr>
+                          <w:rFonts w:ascii="Courier New" w:eastAsia="Times New Roman" w:hAnsi="Courier New" w:cs="Courier New"/>
+                          <w:i/>
+                          <w:iCs/>
+                          <w:color w:val="FF4084"/>
+                          <w:sz w:val="18"/>
+                          <w:szCs w:val="18"/>
+                          <w:lang w:val="en-DE" w:eastAsia="en-GB"/>
+                        </w:rPr>
+                        <w:t>sudo</w:t>
+                      </w:r>
+                      <w:r>
+                        <w:rPr>
+                          <w:rFonts w:ascii="Courier New" w:eastAsia="Times New Roman" w:hAnsi="Courier New" w:cs="Courier New"/>
+                          <w:i/>
+                          <w:iCs/>
+                          <w:color w:val="FFFFFF"/>
+                          <w:sz w:val="18"/>
+                          <w:szCs w:val="18"/>
+                          <w:lang w:val="en-DE" w:eastAsia="en-GB"/>
+                        </w:rPr>
+                        <w:t xml:space="preserve"> </w:t>
+                      </w:r>
+                      <w:r>
+                        <w:rPr>
+                          <w:rFonts w:ascii="Courier New" w:eastAsia="Times New Roman" w:hAnsi="Courier New" w:cs="Courier New"/>
+                          <w:i/>
+                          <w:iCs/>
+                          <w:color w:val="FFFFFF" w:themeColor="background1"/>
+                          <w:sz w:val="18"/>
+                          <w:szCs w:val="18"/>
+                          <w:lang w:val="en-DE" w:eastAsia="en-GB"/>
+                        </w:rPr>
+                        <w:t>apt</w:t>
+                      </w:r>
+                      <w:r>
+                        <w:rPr>
+                          <w:rFonts w:ascii="Courier New" w:eastAsia="Times New Roman" w:hAnsi="Courier New" w:cs="Courier New"/>
+                          <w:i/>
+                          <w:iCs/>
+                          <w:color w:val="FFFFFF" w:themeColor="background1"/>
+                          <w:sz w:val="18"/>
+                          <w:szCs w:val="18"/>
+                          <w:lang w:val="en-US" w:eastAsia="en-GB"/>
+                        </w:rPr>
+                        <w:t xml:space="preserve">-get </w:t>
+                      </w:r>
+                      <w:r>
+                        <w:rPr>
+                          <w:rFonts w:ascii="Courier New" w:eastAsia="Times New Roman" w:hAnsi="Courier New" w:cs="Courier New"/>
+                          <w:i/>
+                          <w:iCs/>
+                          <w:color w:val="FF4084"/>
+                          <w:sz w:val="18"/>
+                          <w:szCs w:val="18"/>
+                          <w:lang w:val="en-DE" w:eastAsia="en-GB"/>
+                        </w:rPr>
+                        <w:t xml:space="preserve">install </w:t>
+                      </w:r>
+                      <w:r>
+                        <w:rPr>
+                          <w:rFonts w:ascii="Courier New" w:eastAsia="Times New Roman" w:hAnsi="Courier New" w:cs="Courier New"/>
+                          <w:i/>
+                          <w:iCs/>
+                          <w:color w:val="FFFFFF"/>
+                          <w:sz w:val="18"/>
+                          <w:szCs w:val="18"/>
+                          <w:lang w:val="en-DE" w:eastAsia="en-GB"/>
+                        </w:rPr>
+                        <w:t>nfs-kernel-server</w:t>
+                      </w:r>
+                    </w:p>
+                    <w:p>
+                      <w:pPr>
+                        <w:jc w:val="both"/>
+                        <w:rPr>
+                          <w:rFonts w:ascii="Courier New" w:hAnsi="Courier New" w:cs="Courier New"/>
+                          <w:i/>
+                          <w:iCs/>
+                          <w:color w:val="FFFFFF" w:themeColor="background1"/>
+                          <w:sz w:val="15"/>
+                          <w:szCs w:val="15"/>
+                          <w:lang w:val="en-US"/>
+                        </w:rPr>
+                      </w:pPr>
+                    </w:p>
+                  </w:txbxContent>
+                </v:textbox>
+                <w10:wrap type="square" anchorx="margin"/>
+              </v:roundrect>
+            </w:pict>
+          </mc:Fallback>
+        </mc:AlternateContent>
+      </w:r>
+      <w:r>
+        <w:rPr>
+          <w:rFonts w:ascii="Congenial UltraLight" w:hAnsi="Congenial UltraLight" w:cs="Courier New"/>
+          <w:sz w:val="18"/>
+          <w:szCs w:val="18"/>
+        </w:rPr>
+        <w:t>auf der Server-Maschine</w:t>
+      </w:r>
+    </w:p>
+    <w:p>
+      <w:pPr>
+        <w:jc w:val="right"/>
+        <w:rPr>
+          <w:rFonts w:ascii="Congenial UltraLight" w:hAnsi="Congenial UltraLight"/>
+          <w:sz w:val="18"/>
+          <w:szCs w:val="18"/>
+        </w:rPr>
+      </w:pPr>
+    </w:p>
+    <w:p>
+      <w:pPr>
+        <w:jc w:val="right"/>
+        <w:rPr>
+          <w:rFonts w:ascii="Congenial UltraLight" w:hAnsi="Congenial UltraLight"/>
+          <w:sz w:val="21"/>
+          <w:szCs w:val="21"/>
+        </w:rPr>
+      </w:pPr>
+      <w:r>
+        <w:rPr>
+          <w:rFonts w:ascii="Congenial UltraLight" w:hAnsi="Congenial UltraLight"/>
+          <w:noProof/>
+          <w:sz w:val="18"/>
+          <w:szCs w:val="18"/>
+        </w:rPr>
+        <mc:AlternateContent>
+          <mc:Choice Requires="wps">
+            <w:drawing>
+              <wp:anchor distT="0" distB="0" distL="114300" distR="114300" simplePos="0" relativeHeight="251682816" behindDoc="0" locked="0" layoutInCell="1" allowOverlap="1" wp14:anchorId="736B7B7B" wp14:editId="3F7BFDFB">
+                <wp:simplePos x="0" y="0"/>
+                <wp:positionH relativeFrom="margin">
+                  <wp:posOffset>0</wp:posOffset>
+                </wp:positionH>
+                <wp:positionV relativeFrom="paragraph">
+                  <wp:posOffset>129713</wp:posOffset>
                 </wp:positionV>
                 <wp:extent cx="5784215" cy="534670"/>
                 <wp:effectExtent l="0" t="0" r="0" b="0"/>
@@ -6038,7 +6707,7 @@
           </mc:Choice>
           <mc:Fallback>
             <w:pict>
-              <v:roundrect w14:anchorId="736B7B7B" id="Text Box 7" o:spid="_x0000_s1039" style="position:absolute;margin-left:0;margin-top:58.25pt;width:455.45pt;height:42.1pt;z-index:251684864;visibility:visible;mso-wrap-style:square;mso-width-percent:0;mso-height-percent:0;mso-wrap-distance-left:9pt;mso-wrap-distance-top:0;mso-wrap-distance-right:9pt;mso-wrap-distance-bottom:0;mso-position-horizontal:absolute;mso-position-horizontal-relative:margin;mso-position-vertical:absolute;mso-position-vertical-relative:text;mso-width-percent:0;mso-height-percent:0;mso-width-relative:margin;mso-height-relative:margin;v-text-anchor:top" arcsize="2831f" o:gfxdata="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" fillcolor="#323030" stroked="f" strokeweight="1pt">
+              <v:roundrect w14:anchorId="736B7B7B" id="Text Box 7" o:spid="_x0000_s1040" style="position:absolute;left:0;text-align:left;margin-left:0;margin-top:10.2pt;width:455.45pt;height:42.1pt;z-index:251682816;visibility:visible;mso-wrap-style:square;mso-width-percent:0;mso-height-percent:0;mso-wrap-distance-left:9pt;mso-wrap-distance-top:0;mso-wrap-distance-right:9pt;mso-wrap-distance-bottom:0;mso-position-horizontal:absolute;mso-position-horizontal-relative:margin;mso-position-vertical:absolute;mso-position-vertical-relative:text;mso-width-percent:0;mso-height-percent:0;mso-width-relative:margin;mso-height-relative:margin;v-text-anchor:top" arcsize="2831f" o:gfxdata="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" fillcolor="#323030" stroked="f" strokeweight="1pt">
                 <v:stroke joinstyle="miter"/>
                 <v:textbox>
                   <w:txbxContent>
@@ -6262,28 +6931,93 @@
       </w:r>
       <w:r>
         <w:rPr>
+          <w:rFonts w:ascii="Congenial UltraLight" w:hAnsi="Congenial UltraLight"/>
+          <w:sz w:val="18"/>
+          <w:szCs w:val="18"/>
+        </w:rPr>
+        <w:t>auf den Client</w:t>
+      </w:r>
+      <w:r>
+        <w:rPr>
+          <w:rFonts w:ascii="Congenial UltraLight" w:hAnsi="Congenial UltraLight"/>
+          <w:sz w:val="18"/>
+          <w:szCs w:val="18"/>
+        </w:rPr>
+        <w:t>-</w:t>
+      </w:r>
+      <w:r>
+        <w:rPr>
+          <w:rFonts w:ascii="Congenial UltraLight" w:hAnsi="Congenial UltraLight"/>
+          <w:sz w:val="18"/>
+          <w:szCs w:val="18"/>
+        </w:rPr>
+        <w:t>Maschinen</w:t>
+      </w:r>
+    </w:p>
+    <w:p>
+      <w:pPr>
+        <w:rPr>
+          <w:rFonts w:ascii="Optima" w:hAnsi="Optima"/>
+        </w:rPr>
+      </w:pPr>
+    </w:p>
+    <w:p>
+      <w:pPr>
+        <w:rPr>
+          <w:rFonts w:ascii="Optima" w:hAnsi="Optima"/>
+        </w:rPr>
+      </w:pPr>
+      <w:r>
+        <w:rPr>
           <w:rFonts w:ascii="Optima" w:hAnsi="Optima"/>
           <w:b/>
           <w:bCs/>
-          <w:noProof/>
+        </w:rPr>
+        <w:t xml:space="preserve">Schritt 2: </w:t>
+      </w:r>
+      <w:r>
+        <w:rPr>
+          <w:rFonts w:ascii="Optima" w:hAnsi="Optima"/>
+        </w:rPr>
+        <w:t>Verzeichnis erstellen</w:t>
+      </w:r>
+      <w:r>
+        <w:rPr>
+          <w:rFonts w:ascii="Optima" w:hAnsi="Optima"/>
+        </w:rPr>
+        <w:t xml:space="preserve"> und Rechte ändern</w:t>
+      </w:r>
+    </w:p>
+    <w:p>
+      <w:pPr>
+        <w:jc w:val="right"/>
+        <w:rPr>
+          <w:rFonts w:ascii="Optima" w:hAnsi="Optima"/>
           <w:sz w:val="22"/>
           <w:szCs w:val="22"/>
+        </w:rPr>
+      </w:pPr>
+      <w:r>
+        <w:rPr>
+          <w:rFonts w:ascii="Congenial UltraLight" w:hAnsi="Congenial UltraLight"/>
+          <w:sz w:val="18"/>
+          <w:szCs w:val="18"/>
         </w:rPr>
         <mc:AlternateContent>
           <mc:Choice Requires="wps">
             <w:drawing>
-              <wp:anchor distT="0" distB="0" distL="114300" distR="114300" simplePos="0" relativeHeight="251682816" behindDoc="0" locked="0" layoutInCell="1" allowOverlap="1" wp14:anchorId="12C55566" wp14:editId="59DC21E9">
+              <wp:anchor distT="0" distB="0" distL="114300" distR="114300" simplePos="0" relativeHeight="251684864" behindDoc="0" locked="0" layoutInCell="1" allowOverlap="1" wp14:anchorId="3F86487C" wp14:editId="12CB6AD1">
                 <wp:simplePos x="0" y="0"/>
                 <wp:positionH relativeFrom="margin">
                   <wp:posOffset>0</wp:posOffset>
                 </wp:positionH>
                 <wp:positionV relativeFrom="paragraph">
-                  <wp:posOffset>11375</wp:posOffset>
+                  <wp:posOffset>118891</wp:posOffset>
                 </wp:positionV>
-                <wp:extent cx="5784215" cy="534670"/>
-                <wp:effectExtent l="0" t="0" r="0" b="0"/>
+                <wp:extent cx="5784215" cy="539750"/>
+                <wp:effectExtent l="0" t="0" r="0" b="6350"/>
                 <wp:wrapSquare wrapText="bothSides"/>
-                <wp:docPr id="3" name="Text Box 3"/>
+                <wp:docPr id="9" name="Text Box 9"/>
                 <wp:cNvGraphicFramePr/>
                 <a:graphic xmlns:a="http://schemas.openxmlformats.org/drawingml/2006/main">
                   <a:graphicData uri="http://schemas.microsoft.com/office/word/2010/wordprocessingShape">
@@ -6292,7 +7026,7 @@
                       <wps:spPr>
                         <a:xfrm>
                           <a:off x="0" y="0"/>
-                          <a:ext cx="5784215" cy="534670"/>
+                          <a:ext cx="5784215" cy="539750"/>
                         </a:xfrm>
                         <a:prstGeom prst="roundRect">
                           <a:avLst>
@@ -6327,10 +7061,12 @@
                               <w:spacing w:line="360" w:lineRule="auto"/>
                               <w:rPr>
                                 <w:rFonts w:ascii="Courier New" w:eastAsia="Times New Roman" w:hAnsi="Courier New" w:cs="Courier New"/>
-                                <w:color w:val="FFFFFF"/>
-                                <w:sz w:val="18"/>
-                                <w:szCs w:val="18"/>
-                                <w:lang w:val="en-DE" w:eastAsia="en-GB"/>
+                                <w:i/>
+                                <w:iCs/>
+                                <w:color w:val="FFFFFF" w:themeColor="background1"/>
+                                <w:sz w:val="18"/>
+                                <w:szCs w:val="18"/>
+                                <w:lang w:val="en-US" w:eastAsia="en-GB"/>
                               </w:rPr>
                             </w:pPr>
                             <w:r>
@@ -6361,45 +7097,21 @@
                                 <w:color w:val="FF4084"/>
                                 <w:sz w:val="18"/>
                                 <w:szCs w:val="18"/>
-                                <w:lang w:val="en-DE" w:eastAsia="en-GB"/>
-                              </w:rPr>
-                              <w:t>sudo</w:t>
+                                <w:lang w:val="en-US" w:eastAsia="en-GB"/>
+                              </w:rPr>
+                              <w:t xml:space="preserve">mkdir </w:t>
                             </w:r>
                             <w:r>
                               <w:rPr>
                                 <w:rFonts w:ascii="Courier New" w:eastAsia="Times New Roman" w:hAnsi="Courier New" w:cs="Courier New"/>
                                 <w:i/>
                                 <w:iCs/>
-                                <w:color w:val="FFFFFF"/>
-                                <w:sz w:val="18"/>
-                                <w:szCs w:val="18"/>
-                                <w:lang w:val="en-DE" w:eastAsia="en-GB"/>
-                              </w:rPr>
-                              <w:t xml:space="preserve"> </w:t>
-                            </w:r>
-                            <w:r>
-                              <w:rPr>
-                                <w:rFonts w:ascii="Courier New" w:eastAsia="Times New Roman" w:hAnsi="Courier New" w:cs="Courier New"/>
-                                <w:i/>
-                                <w:iCs/>
                                 <w:color w:val="FFFFFF" w:themeColor="background1"/>
                                 <w:sz w:val="18"/>
                                 <w:szCs w:val="18"/>
-                                <w:lang w:val="en-DE" w:eastAsia="en-GB"/>
-                              </w:rPr>
-                              <w:t xml:space="preserve">apt </w:t>
-                            </w:r>
-                            <w:r>
-                              <w:rPr>
-                                <w:rFonts w:ascii="Courier New" w:eastAsia="Times New Roman" w:hAnsi="Courier New" w:cs="Courier New"/>
-                                <w:i/>
-                                <w:iCs/>
-                                <w:color w:val="FFFFFF"/>
-                                <w:sz w:val="18"/>
-                                <w:szCs w:val="18"/>
-                                <w:lang w:val="en-DE" w:eastAsia="en-GB"/>
-                              </w:rPr>
-                              <w:t>update</w:t>
+                                <w:lang w:val="en-US" w:eastAsia="en-GB"/>
+                              </w:rPr>
+                              <w:t>nfs-share</w:t>
                             </w:r>
                           </w:p>
                           <w:p>
@@ -6410,7 +7122,7 @@
                                 <w:color w:val="FFFFFF"/>
                                 <w:sz w:val="18"/>
                                 <w:szCs w:val="18"/>
-                                <w:lang w:val="en-DE" w:eastAsia="en-GB"/>
+                                <w:lang w:val="en-US" w:eastAsia="en-GB"/>
                               </w:rPr>
                             </w:pPr>
                             <w:r>
@@ -6421,89 +7133,31 @@
                                 <w:szCs w:val="18"/>
                                 <w:lang w:val="en-US" w:eastAsia="en-GB"/>
                               </w:rPr>
-                              <w:t>$</w:t>
+                              <w:t xml:space="preserve">$ </w:t>
                             </w:r>
                             <w:r>
                               <w:rPr>
                                 <w:rFonts w:ascii="Courier New" w:eastAsia="Times New Roman" w:hAnsi="Courier New" w:cs="Courier New"/>
+                                <w:i/>
+                                <w:iCs/>
                                 <w:color w:val="FF4084"/>
                                 <w:sz w:val="18"/>
                                 <w:szCs w:val="18"/>
                                 <w:lang w:val="en-US" w:eastAsia="en-GB"/>
                               </w:rPr>
-                              <w:t xml:space="preserve"> </w:t>
+                              <w:t xml:space="preserve">sudo chown </w:t>
                             </w:r>
                             <w:r>
                               <w:rPr>
                                 <w:rFonts w:ascii="Courier New" w:eastAsia="Times New Roman" w:hAnsi="Courier New" w:cs="Courier New"/>
                                 <w:i/>
                                 <w:iCs/>
-                                <w:color w:val="FF4084"/>
-                                <w:sz w:val="18"/>
-                                <w:szCs w:val="18"/>
-                                <w:lang w:val="en-DE" w:eastAsia="en-GB"/>
-                              </w:rPr>
-                              <w:t>sudo</w:t>
-                            </w:r>
-                            <w:r>
-                              <w:rPr>
-                                <w:rFonts w:ascii="Courier New" w:eastAsia="Times New Roman" w:hAnsi="Courier New" w:cs="Courier New"/>
-                                <w:i/>
-                                <w:iCs/>
-                                <w:color w:val="FFFFFF"/>
-                                <w:sz w:val="18"/>
-                                <w:szCs w:val="18"/>
-                                <w:lang w:val="en-DE" w:eastAsia="en-GB"/>
-                              </w:rPr>
-                              <w:t xml:space="preserve"> </w:t>
-                            </w:r>
-                            <w:r>
-                              <w:rPr>
-                                <w:rFonts w:ascii="Courier New" w:eastAsia="Times New Roman" w:hAnsi="Courier New" w:cs="Courier New"/>
-                                <w:i/>
-                                <w:iCs/>
                                 <w:color w:val="FFFFFF" w:themeColor="background1"/>
                                 <w:sz w:val="18"/>
                                 <w:szCs w:val="18"/>
-                                <w:lang w:val="en-DE" w:eastAsia="en-GB"/>
-                              </w:rPr>
-                              <w:t>apt</w:t>
-                            </w:r>
-                            <w:r>
-                              <w:rPr>
-                                <w:rFonts w:ascii="Courier New" w:eastAsia="Times New Roman" w:hAnsi="Courier New" w:cs="Courier New"/>
-                                <w:i/>
-                                <w:iCs/>
-                                <w:color w:val="FFFFFF" w:themeColor="background1"/>
-                                <w:sz w:val="18"/>
-                                <w:szCs w:val="18"/>
                                 <w:lang w:val="en-US" w:eastAsia="en-GB"/>
                               </w:rPr>
-                              <w:t xml:space="preserve">-get </w:t>
-                            </w:r>
-                            <w:r>
-                              <w:rPr>
-                                <w:rFonts w:ascii="Courier New" w:eastAsia="Times New Roman" w:hAnsi="Courier New" w:cs="Courier New"/>
-                                <w:i/>
-                                <w:iCs/>
-                                <w:color w:val="FF4084"/>
-                                <w:sz w:val="18"/>
-                                <w:szCs w:val="18"/>
-                                <w:lang w:val="en-DE" w:eastAsia="en-GB"/>
-                              </w:rPr>
-                              <w:t xml:space="preserve">install </w:t>
-                            </w:r>
-                            <w:r>
-                              <w:rPr>
-                                <w:rFonts w:ascii="Courier New" w:eastAsia="Times New Roman" w:hAnsi="Courier New" w:cs="Courier New"/>
-                                <w:i/>
-                                <w:iCs/>
-                                <w:color w:val="FFFFFF"/>
-                                <w:sz w:val="18"/>
-                                <w:szCs w:val="18"/>
-                                <w:lang w:val="en-DE" w:eastAsia="en-GB"/>
-                              </w:rPr>
-                              <w:t>nfs-kernel-server</w:t>
+                              <w:t>nobody:nogroup nfs-share</w:t>
                             </w:r>
                           </w:p>
                           <w:p>
@@ -6542,7 +7196,7 @@
           </mc:Choice>
           <mc:Fallback>
             <w:pict>
-              <v:roundrect w14:anchorId="12C55566" id="Text Box 3" o:spid="_x0000_s1040" style="position:absolute;margin-left:0;margin-top:.9pt;width:455.45pt;height:42.1pt;z-index:251682816;visibility:visible;mso-wrap-style:square;mso-width-percent:0;mso-height-percent:0;mso-wrap-distance-left:9pt;mso-wrap-distance-top:0;mso-wrap-distance-right:9pt;mso-wrap-distance-bottom:0;mso-position-horizontal:absolute;mso-position-horizontal-relative:margin;mso-position-vertical:absolute;mso-position-vertical-relative:text;mso-width-percent:0;mso-height-percent:0;mso-width-relative:margin;mso-height-relative:margin;v-text-anchor:top" arcsize="2831f" o:gfxdata="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" fillcolor="#323030" stroked="f" strokeweight="1pt">
+              <v:roundrect w14:anchorId="3F86487C" id="Text Box 9" o:spid="_x0000_s1041" style="position:absolute;left:0;text-align:left;margin-left:0;margin-top:9.35pt;width:455.45pt;height:42.5pt;z-index:251684864;visibility:visible;mso-wrap-style:square;mso-width-percent:0;mso-height-percent:0;mso-wrap-distance-left:9pt;mso-wrap-distance-top:0;mso-wrap-distance-right:9pt;mso-wrap-distance-bottom:0;mso-position-horizontal:absolute;mso-position-horizontal-relative:margin;mso-position-vertical:absolute;mso-position-vertical-relative:text;mso-width-percent:0;mso-height-percent:0;mso-width-relative:margin;mso-height-relative:margin;v-text-anchor:top" arcsize="2831f" o:gfxdata="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" fillcolor="#323030" stroked="f" strokeweight="1pt">
                 <v:stroke joinstyle="miter"/>
                 <v:textbox>
                   <w:txbxContent>
@@ -6551,10 +7205,12 @@
                         <w:spacing w:line="360" w:lineRule="auto"/>
                         <w:rPr>
                           <w:rFonts w:ascii="Courier New" w:eastAsia="Times New Roman" w:hAnsi="Courier New" w:cs="Courier New"/>
-                          <w:color w:val="FFFFFF"/>
-                          <w:sz w:val="18"/>
-                          <w:szCs w:val="18"/>
-                          <w:lang w:val="en-DE" w:eastAsia="en-GB"/>
+                          <w:i/>
+                          <w:iCs/>
+                          <w:color w:val="FFFFFF" w:themeColor="background1"/>
+                          <w:sz w:val="18"/>
+                          <w:szCs w:val="18"/>
+                          <w:lang w:val="en-US" w:eastAsia="en-GB"/>
                         </w:rPr>
                       </w:pPr>
                       <w:r>
@@ -6585,45 +7241,21 @@
                           <w:color w:val="FF4084"/>
                           <w:sz w:val="18"/>
                           <w:szCs w:val="18"/>
-                          <w:lang w:val="en-DE" w:eastAsia="en-GB"/>
-                        </w:rPr>
-                        <w:t>sudo</w:t>
+                          <w:lang w:val="en-US" w:eastAsia="en-GB"/>
+                        </w:rPr>
+                        <w:t xml:space="preserve">mkdir </w:t>
                       </w:r>
                       <w:r>
                         <w:rPr>
                           <w:rFonts w:ascii="Courier New" w:eastAsia="Times New Roman" w:hAnsi="Courier New" w:cs="Courier New"/>
                           <w:i/>
                           <w:iCs/>
-                          <w:color w:val="FFFFFF"/>
-                          <w:sz w:val="18"/>
-                          <w:szCs w:val="18"/>
-                          <w:lang w:val="en-DE" w:eastAsia="en-GB"/>
-                        </w:rPr>
-                        <w:t xml:space="preserve"> </w:t>
-                      </w:r>
-                      <w:r>
-                        <w:rPr>
-                          <w:rFonts w:ascii="Courier New" w:eastAsia="Times New Roman" w:hAnsi="Courier New" w:cs="Courier New"/>
-                          <w:i/>
-                          <w:iCs/>
                           <w:color w:val="FFFFFF" w:themeColor="background1"/>
                           <w:sz w:val="18"/>
                           <w:szCs w:val="18"/>
-                          <w:lang w:val="en-DE" w:eastAsia="en-GB"/>
-                        </w:rPr>
-                        <w:t xml:space="preserve">apt </w:t>
-                      </w:r>
-                      <w:r>
-                        <w:rPr>
-                          <w:rFonts w:ascii="Courier New" w:eastAsia="Times New Roman" w:hAnsi="Courier New" w:cs="Courier New"/>
-                          <w:i/>
-                          <w:iCs/>
-                          <w:color w:val="FFFFFF"/>
-                          <w:sz w:val="18"/>
-                          <w:szCs w:val="18"/>
-                          <w:lang w:val="en-DE" w:eastAsia="en-GB"/>
-                        </w:rPr>
-                        <w:t>update</w:t>
+                          <w:lang w:val="en-US" w:eastAsia="en-GB"/>
+                        </w:rPr>
+                        <w:t>nfs-share</w:t>
                       </w:r>
                     </w:p>
                     <w:p>
@@ -6634,7 +7266,7 @@
                           <w:color w:val="FFFFFF"/>
                           <w:sz w:val="18"/>
                           <w:szCs w:val="18"/>
-                          <w:lang w:val="en-DE" w:eastAsia="en-GB"/>
+                          <w:lang w:val="en-US" w:eastAsia="en-GB"/>
                         </w:rPr>
                       </w:pPr>
                       <w:r>
@@ -6645,89 +7277,31 @@
                           <w:szCs w:val="18"/>
                           <w:lang w:val="en-US" w:eastAsia="en-GB"/>
                         </w:rPr>
-                        <w:t>$</w:t>
+                        <w:t xml:space="preserve">$ </w:t>
                       </w:r>
                       <w:r>
                         <w:rPr>
                           <w:rFonts w:ascii="Courier New" w:eastAsia="Times New Roman" w:hAnsi="Courier New" w:cs="Courier New"/>
+                          <w:i/>
+                          <w:iCs/>
                           <w:color w:val="FF4084"/>
                           <w:sz w:val="18"/>
                           <w:szCs w:val="18"/>
                           <w:lang w:val="en-US" w:eastAsia="en-GB"/>
                         </w:rPr>
-                        <w:t xml:space="preserve"> </w:t>
+                        <w:t xml:space="preserve">sudo chown </w:t>
                       </w:r>
                       <w:r>
                         <w:rPr>
                           <w:rFonts w:ascii="Courier New" w:eastAsia="Times New Roman" w:hAnsi="Courier New" w:cs="Courier New"/>
                           <w:i/>
                           <w:iCs/>
-                          <w:color w:val="FF4084"/>
-                          <w:sz w:val="18"/>
-                          <w:szCs w:val="18"/>
-                          <w:lang w:val="en-DE" w:eastAsia="en-GB"/>
-                        </w:rPr>
-                        <w:t>sudo</w:t>
-                      </w:r>
-                      <w:r>
-                        <w:rPr>
-                          <w:rFonts w:ascii="Courier New" w:eastAsia="Times New Roman" w:hAnsi="Courier New" w:cs="Courier New"/>
-                          <w:i/>
-                          <w:iCs/>
-                          <w:color w:val="FFFFFF"/>
-                          <w:sz w:val="18"/>
-                          <w:szCs w:val="18"/>
-                          <w:lang w:val="en-DE" w:eastAsia="en-GB"/>
-                        </w:rPr>
-                        <w:t xml:space="preserve"> </w:t>
-                      </w:r>
-                      <w:r>
-                        <w:rPr>
-                          <w:rFonts w:ascii="Courier New" w:eastAsia="Times New Roman" w:hAnsi="Courier New" w:cs="Courier New"/>
-                          <w:i/>
-                          <w:iCs/>
                           <w:color w:val="FFFFFF" w:themeColor="background1"/>
                           <w:sz w:val="18"/>
                           <w:szCs w:val="18"/>
-                          <w:lang w:val="en-DE" w:eastAsia="en-GB"/>
-                        </w:rPr>
-                        <w:t>apt</w:t>
-                      </w:r>
-                      <w:r>
-                        <w:rPr>
-                          <w:rFonts w:ascii="Courier New" w:eastAsia="Times New Roman" w:hAnsi="Courier New" w:cs="Courier New"/>
-                          <w:i/>
-                          <w:iCs/>
-                          <w:color w:val="FFFFFF" w:themeColor="background1"/>
-                          <w:sz w:val="18"/>
-                          <w:szCs w:val="18"/>
                           <w:lang w:val="en-US" w:eastAsia="en-GB"/>
                         </w:rPr>
-                        <w:t xml:space="preserve">-get </w:t>
-                      </w:r>
-                      <w:r>
-                        <w:rPr>
-                          <w:rFonts w:ascii="Courier New" w:eastAsia="Times New Roman" w:hAnsi="Courier New" w:cs="Courier New"/>
-                          <w:i/>
-                          <w:iCs/>
-                          <w:color w:val="FF4084"/>
-                          <w:sz w:val="18"/>
-                          <w:szCs w:val="18"/>
-                          <w:lang w:val="en-DE" w:eastAsia="en-GB"/>
-                        </w:rPr>
-                        <w:t xml:space="preserve">install </w:t>
-                      </w:r>
-                      <w:r>
-                        <w:rPr>
-                          <w:rFonts w:ascii="Courier New" w:eastAsia="Times New Roman" w:hAnsi="Courier New" w:cs="Courier New"/>
-                          <w:i/>
-                          <w:iCs/>
-                          <w:color w:val="FFFFFF"/>
-                          <w:sz w:val="18"/>
-                          <w:szCs w:val="18"/>
-                          <w:lang w:val="en-DE" w:eastAsia="en-GB"/>
-                        </w:rPr>
-                        <w:t>nfs-kernel-server</w:t>
+                        <w:t>nobody:nogroup nfs-share</w:t>
                       </w:r>
                     </w:p>
                     <w:p>
@@ -6754,85 +7328,7058 @@
       </w:r>
       <w:r>
         <w:rPr>
+          <w:rFonts w:ascii="Congenial UltraLight" w:hAnsi="Congenial UltraLight"/>
+          <w:sz w:val="18"/>
+          <w:szCs w:val="18"/>
+        </w:rPr>
+        <w:t>auf der Server-Maschine</w:t>
+      </w:r>
+    </w:p>
+    <w:p>
+      <w:pPr>
+        <w:jc w:val="right"/>
+        <w:rPr>
+          <w:rFonts w:ascii="Congenial UltraLight" w:hAnsi="Congenial UltraLight"/>
+          <w:sz w:val="18"/>
+          <w:szCs w:val="18"/>
+        </w:rPr>
+      </w:pPr>
+    </w:p>
+    <w:p>
+      <w:pPr>
+        <w:jc w:val="right"/>
+        <w:rPr>
           <w:rFonts w:ascii="Optima" w:hAnsi="Optima"/>
           <w:sz w:val="22"/>
           <w:szCs w:val="22"/>
         </w:rPr>
-        <w:t>auf den Client</w:t>
-      </w:r>
-      <w:r>
+      </w:pPr>
+      <w:r>
+        <w:rPr>
+          <w:rFonts w:ascii="Congenial UltraLight" w:hAnsi="Congenial UltraLight"/>
+          <w:sz w:val="18"/>
+          <w:szCs w:val="18"/>
+        </w:rPr>
+        <mc:AlternateContent>
+          <mc:Choice Requires="wps">
+            <w:drawing>
+              <wp:anchor distT="0" distB="0" distL="114300" distR="114300" simplePos="0" relativeHeight="251691008" behindDoc="0" locked="0" layoutInCell="1" allowOverlap="1" wp14:anchorId="2622EE7F" wp14:editId="471F3230">
+                <wp:simplePos x="0" y="0"/>
+                <wp:positionH relativeFrom="margin">
+                  <wp:posOffset>0</wp:posOffset>
+                </wp:positionH>
+                <wp:positionV relativeFrom="paragraph">
+                  <wp:posOffset>135282</wp:posOffset>
+                </wp:positionV>
+                <wp:extent cx="5784215" cy="242570"/>
+                <wp:effectExtent l="0" t="0" r="0" b="0"/>
+                <wp:wrapSquare wrapText="bothSides"/>
+                <wp:docPr id="25" name="Text Box 25"/>
+                <wp:cNvGraphicFramePr/>
+                <a:graphic xmlns:a="http://schemas.openxmlformats.org/drawingml/2006/main">
+                  <a:graphicData uri="http://schemas.microsoft.com/office/word/2010/wordprocessingShape">
+                    <wps:wsp>
+                      <wps:cNvSpPr txBox="1"/>
+                      <wps:spPr>
+                        <a:xfrm>
+                          <a:off x="0" y="0"/>
+                          <a:ext cx="5784215" cy="242570"/>
+                        </a:xfrm>
+                        <a:prstGeom prst="roundRect">
+                          <a:avLst>
+                            <a:gd name="adj" fmla="val 4318"/>
+                          </a:avLst>
+                        </a:prstGeom>
+                        <a:solidFill>
+                          <a:srgbClr val="323030"/>
+                        </a:solidFill>
+                        <a:ln>
+                          <a:noFill/>
+                        </a:ln>
+                      </wps:spPr>
+                      <wps:style>
+                        <a:lnRef idx="2">
+                          <a:schemeClr val="dk1"/>
+                        </a:lnRef>
+                        <a:fillRef idx="1">
+                          <a:schemeClr val="lt1"/>
+                        </a:fillRef>
+                        <a:effectRef idx="0">
+                          <a:schemeClr val="dk1"/>
+                        </a:effectRef>
+                        <a:fontRef idx="minor">
+                          <a:schemeClr val="dk1"/>
+                        </a:fontRef>
+                      </wps:style>
+                      <wps:txbx>
+                        <w:txbxContent>
+                          <w:p>
+                            <w:pPr>
+                              <w:spacing w:line="360" w:lineRule="auto"/>
+                              <w:rPr>
+                                <w:rFonts w:ascii="Courier New" w:eastAsia="Times New Roman" w:hAnsi="Courier New" w:cs="Courier New"/>
+                                <w:i/>
+                                <w:iCs/>
+                                <w:color w:val="FFFFFF" w:themeColor="background1"/>
+                                <w:sz w:val="18"/>
+                                <w:szCs w:val="18"/>
+                                <w:lang w:val="en-US" w:eastAsia="en-GB"/>
+                              </w:rPr>
+                            </w:pPr>
+                            <w:r>
+                              <w:rPr>
+                                <w:rFonts w:ascii="Courier New" w:eastAsia="Times New Roman" w:hAnsi="Courier New" w:cs="Courier New"/>
+                                <w:color w:val="FFFFFF" w:themeColor="background1"/>
+                                <w:sz w:val="18"/>
+                                <w:szCs w:val="18"/>
+                                <w:lang w:val="en-US" w:eastAsia="en-GB"/>
+                              </w:rPr>
+                              <w:t>$</w:t>
+                            </w:r>
+                            <w:r>
+                              <w:rPr>
+                                <w:rFonts w:ascii="Courier New" w:eastAsia="Times New Roman" w:hAnsi="Courier New" w:cs="Courier New"/>
+                                <w:color w:val="FF4084"/>
+                                <w:sz w:val="18"/>
+                                <w:szCs w:val="18"/>
+                                <w:lang w:val="en-US" w:eastAsia="en-GB"/>
+                              </w:rPr>
+                              <w:t xml:space="preserve"> </w:t>
+                            </w:r>
+                            <w:r>
+                              <w:rPr>
+                                <w:rFonts w:ascii="Courier New" w:eastAsia="Times New Roman" w:hAnsi="Courier New" w:cs="Courier New"/>
+                                <w:i/>
+                                <w:iCs/>
+                                <w:color w:val="FF4084"/>
+                                <w:sz w:val="18"/>
+                                <w:szCs w:val="18"/>
+                                <w:lang w:val="en-US" w:eastAsia="en-GB"/>
+                              </w:rPr>
+                              <w:t xml:space="preserve">mkdir </w:t>
+                            </w:r>
+                            <w:r>
+                              <w:rPr>
+                                <w:rFonts w:ascii="Courier New" w:eastAsia="Times New Roman" w:hAnsi="Courier New" w:cs="Courier New"/>
+                                <w:i/>
+                                <w:iCs/>
+                                <w:color w:val="FFFFFF" w:themeColor="background1"/>
+                                <w:sz w:val="18"/>
+                                <w:szCs w:val="18"/>
+                                <w:lang w:val="en-US" w:eastAsia="en-GB"/>
+                              </w:rPr>
+                              <w:t>nfs-s</w:t>
+                            </w:r>
+                            <w:r>
+                              <w:rPr>
+                                <w:rFonts w:ascii="Courier New" w:eastAsia="Times New Roman" w:hAnsi="Courier New" w:cs="Courier New"/>
+                                <w:i/>
+                                <w:iCs/>
+                                <w:color w:val="FFFFFF" w:themeColor="background1"/>
+                                <w:sz w:val="18"/>
+                                <w:szCs w:val="18"/>
+                                <w:lang w:val="en-US" w:eastAsia="en-GB"/>
+                              </w:rPr>
+                              <w:t>erver</w:t>
+                            </w:r>
+                          </w:p>
+                          <w:p>
+                            <w:pPr>
+                              <w:jc w:val="both"/>
+                              <w:rPr>
+                                <w:rFonts w:ascii="Courier New" w:hAnsi="Courier New" w:cs="Courier New"/>
+                                <w:i/>
+                                <w:iCs/>
+                                <w:color w:val="FFFFFF" w:themeColor="background1"/>
+                                <w:sz w:val="15"/>
+                                <w:szCs w:val="15"/>
+                                <w:lang w:val="en-US"/>
+                              </w:rPr>
+                            </w:pPr>
+                          </w:p>
+                        </w:txbxContent>
+                      </wps:txbx>
+                      <wps:bodyPr rot="0" spcFirstLastPara="0" vertOverflow="overflow" horzOverflow="overflow" vert="horz" wrap="square" lIns="91440" tIns="45720" rIns="91440" bIns="45720" numCol="1" spcCol="0" rtlCol="0" fromWordArt="0" anchor="t" anchorCtr="0" forceAA="0" compatLnSpc="1">
+                        <a:prstTxWarp prst="textNoShape">
+                          <a:avLst/>
+                        </a:prstTxWarp>
+                        <a:noAutofit/>
+                      </wps:bodyPr>
+                    </wps:wsp>
+                  </a:graphicData>
+                </a:graphic>
+                <wp14:sizeRelH relativeFrom="margin">
+                  <wp14:pctWidth>0</wp14:pctWidth>
+                </wp14:sizeRelH>
+                <wp14:sizeRelV relativeFrom="margin">
+                  <wp14:pctHeight>0</wp14:pctHeight>
+                </wp14:sizeRelV>
+              </wp:anchor>
+            </w:drawing>
+          </mc:Choice>
+          <mc:Fallback>
+            <w:pict>
+              <v:roundrect w14:anchorId="2622EE7F" id="Text Box 25" o:spid="_x0000_s1042" style="position:absolute;left:0;text-align:left;margin-left:0;margin-top:10.65pt;width:455.45pt;height:19.1pt;z-index:251691008;visibility:visible;mso-wrap-style:square;mso-width-percent:0;mso-height-percent:0;mso-wrap-distance-left:9pt;mso-wrap-distance-top:0;mso-wrap-distance-right:9pt;mso-wrap-distance-bottom:0;mso-position-horizontal:absolute;mso-position-horizontal-relative:margin;mso-position-vertical:absolute;mso-position-vertical-relative:text;mso-width-percent:0;mso-height-percent:0;mso-width-relative:margin;mso-height-relative:margin;v-text-anchor:top" arcsize="2831f" o:gfxdata="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" fillcolor="#323030" stroked="f" strokeweight="1pt">
+                <v:stroke joinstyle="miter"/>
+                <v:textbox>
+                  <w:txbxContent>
+                    <w:p>
+                      <w:pPr>
+                        <w:spacing w:line="360" w:lineRule="auto"/>
+                        <w:rPr>
+                          <w:rFonts w:ascii="Courier New" w:eastAsia="Times New Roman" w:hAnsi="Courier New" w:cs="Courier New"/>
+                          <w:i/>
+                          <w:iCs/>
+                          <w:color w:val="FFFFFF" w:themeColor="background1"/>
+                          <w:sz w:val="18"/>
+                          <w:szCs w:val="18"/>
+                          <w:lang w:val="en-US" w:eastAsia="en-GB"/>
+                        </w:rPr>
+                      </w:pPr>
+                      <w:r>
+                        <w:rPr>
+                          <w:rFonts w:ascii="Courier New" w:eastAsia="Times New Roman" w:hAnsi="Courier New" w:cs="Courier New"/>
+                          <w:color w:val="FFFFFF" w:themeColor="background1"/>
+                          <w:sz w:val="18"/>
+                          <w:szCs w:val="18"/>
+                          <w:lang w:val="en-US" w:eastAsia="en-GB"/>
+                        </w:rPr>
+                        <w:t>$</w:t>
+                      </w:r>
+                      <w:r>
+                        <w:rPr>
+                          <w:rFonts w:ascii="Courier New" w:eastAsia="Times New Roman" w:hAnsi="Courier New" w:cs="Courier New"/>
+                          <w:color w:val="FF4084"/>
+                          <w:sz w:val="18"/>
+                          <w:szCs w:val="18"/>
+                          <w:lang w:val="en-US" w:eastAsia="en-GB"/>
+                        </w:rPr>
+                        <w:t xml:space="preserve"> </w:t>
+                      </w:r>
+                      <w:r>
+                        <w:rPr>
+                          <w:rFonts w:ascii="Courier New" w:eastAsia="Times New Roman" w:hAnsi="Courier New" w:cs="Courier New"/>
+                          <w:i/>
+                          <w:iCs/>
+                          <w:color w:val="FF4084"/>
+                          <w:sz w:val="18"/>
+                          <w:szCs w:val="18"/>
+                          <w:lang w:val="en-US" w:eastAsia="en-GB"/>
+                        </w:rPr>
+                        <w:t xml:space="preserve">mkdir </w:t>
+                      </w:r>
+                      <w:r>
+                        <w:rPr>
+                          <w:rFonts w:ascii="Courier New" w:eastAsia="Times New Roman" w:hAnsi="Courier New" w:cs="Courier New"/>
+                          <w:i/>
+                          <w:iCs/>
+                          <w:color w:val="FFFFFF" w:themeColor="background1"/>
+                          <w:sz w:val="18"/>
+                          <w:szCs w:val="18"/>
+                          <w:lang w:val="en-US" w:eastAsia="en-GB"/>
+                        </w:rPr>
+                        <w:t>nfs-s</w:t>
+                      </w:r>
+                      <w:r>
+                        <w:rPr>
+                          <w:rFonts w:ascii="Courier New" w:eastAsia="Times New Roman" w:hAnsi="Courier New" w:cs="Courier New"/>
+                          <w:i/>
+                          <w:iCs/>
+                          <w:color w:val="FFFFFF" w:themeColor="background1"/>
+                          <w:sz w:val="18"/>
+                          <w:szCs w:val="18"/>
+                          <w:lang w:val="en-US" w:eastAsia="en-GB"/>
+                        </w:rPr>
+                        <w:t>erver</w:t>
+                      </w:r>
+                    </w:p>
+                    <w:p>
+                      <w:pPr>
+                        <w:jc w:val="both"/>
+                        <w:rPr>
+                          <w:rFonts w:ascii="Courier New" w:hAnsi="Courier New" w:cs="Courier New"/>
+                          <w:i/>
+                          <w:iCs/>
+                          <w:color w:val="FFFFFF" w:themeColor="background1"/>
+                          <w:sz w:val="15"/>
+                          <w:szCs w:val="15"/>
+                          <w:lang w:val="en-US"/>
+                        </w:rPr>
+                      </w:pPr>
+                    </w:p>
+                  </w:txbxContent>
+                </v:textbox>
+                <w10:wrap type="square" anchorx="margin"/>
+              </v:roundrect>
+            </w:pict>
+          </mc:Fallback>
+        </mc:AlternateContent>
+      </w:r>
+      <w:r>
+        <w:rPr>
+          <w:rFonts w:ascii="Congenial UltraLight" w:hAnsi="Congenial UltraLight"/>
+          <w:sz w:val="18"/>
+          <w:szCs w:val="18"/>
+        </w:rPr>
+        <w:t>auf den Client-Maschinen</w:t>
+      </w:r>
+    </w:p>
+    <w:p>
+      <w:pPr>
+        <w:rPr>
+          <w:rFonts w:ascii="Optima" w:hAnsi="Optima"/>
+          <w:b/>
+          <w:bCs/>
+        </w:rPr>
+      </w:pPr>
+    </w:p>
+    <w:p>
+      <w:pPr>
+        <w:rPr>
+          <w:rFonts w:ascii="Optima" w:hAnsi="Optima"/>
+        </w:rPr>
+      </w:pPr>
+      <w:r>
+        <w:rPr>
+          <w:rFonts w:ascii="Optima" w:hAnsi="Optima"/>
+          <w:b/>
+          <w:bCs/>
+        </w:rPr>
+        <w:t>Schritt 3:</w:t>
+      </w:r>
+      <w:r>
+        <w:rPr>
+          <w:rFonts w:ascii="Optima" w:hAnsi="Optima"/>
+        </w:rPr>
+        <w:t xml:space="preserve"> NFS freigeben</w:t>
+      </w:r>
+    </w:p>
+    <w:p>
+      <w:pPr>
+        <w:jc w:val="right"/>
         <w:rPr>
           <w:rFonts w:ascii="Optima" w:hAnsi="Optima"/>
           <w:sz w:val="22"/>
           <w:szCs w:val="22"/>
         </w:rPr>
-        <w:t>-</w:t>
-      </w:r>
-      <w:r>
+      </w:pPr>
+      <w:r>
+        <w:rPr>
+          <w:rFonts w:ascii="Congenial UltraLight" w:hAnsi="Congenial UltraLight"/>
+          <w:sz w:val="18"/>
+          <w:szCs w:val="18"/>
+        </w:rPr>
+        <mc:AlternateContent>
+          <mc:Choice Requires="wps">
+            <w:drawing>
+              <wp:anchor distT="0" distB="0" distL="114300" distR="114300" simplePos="0" relativeHeight="251693056" behindDoc="0" locked="0" layoutInCell="1" allowOverlap="1" wp14:anchorId="173431C1" wp14:editId="12D531C2">
+                <wp:simplePos x="0" y="0"/>
+                <wp:positionH relativeFrom="margin">
+                  <wp:posOffset>0</wp:posOffset>
+                </wp:positionH>
+                <wp:positionV relativeFrom="paragraph">
+                  <wp:posOffset>117475</wp:posOffset>
+                </wp:positionV>
+                <wp:extent cx="5784215" cy="245110"/>
+                <wp:effectExtent l="0" t="0" r="0" b="0"/>
+                <wp:wrapSquare wrapText="bothSides"/>
+                <wp:docPr id="26" name="Text Box 26"/>
+                <wp:cNvGraphicFramePr/>
+                <a:graphic xmlns:a="http://schemas.openxmlformats.org/drawingml/2006/main">
+                  <a:graphicData uri="http://schemas.microsoft.com/office/word/2010/wordprocessingShape">
+                    <wps:wsp>
+                      <wps:cNvSpPr txBox="1"/>
+                      <wps:spPr>
+                        <a:xfrm>
+                          <a:off x="0" y="0"/>
+                          <a:ext cx="5784215" cy="245110"/>
+                        </a:xfrm>
+                        <a:prstGeom prst="roundRect">
+                          <a:avLst>
+                            <a:gd name="adj" fmla="val 4318"/>
+                          </a:avLst>
+                        </a:prstGeom>
+                        <a:solidFill>
+                          <a:srgbClr val="323030"/>
+                        </a:solidFill>
+                        <a:ln>
+                          <a:noFill/>
+                        </a:ln>
+                      </wps:spPr>
+                      <wps:style>
+                        <a:lnRef idx="2">
+                          <a:schemeClr val="dk1"/>
+                        </a:lnRef>
+                        <a:fillRef idx="1">
+                          <a:schemeClr val="lt1"/>
+                        </a:fillRef>
+                        <a:effectRef idx="0">
+                          <a:schemeClr val="dk1"/>
+                        </a:effectRef>
+                        <a:fontRef idx="minor">
+                          <a:schemeClr val="dk1"/>
+                        </a:fontRef>
+                      </wps:style>
+                      <wps:txbx>
+                        <w:txbxContent>
+                          <w:p>
+                            <w:pPr>
+                              <w:spacing w:line="360" w:lineRule="auto"/>
+                              <w:rPr>
+                                <w:rFonts w:ascii="Courier New" w:eastAsia="Times New Roman" w:hAnsi="Courier New" w:cs="Courier New"/>
+                                <w:color w:val="FFFFFF"/>
+                                <w:sz w:val="18"/>
+                                <w:szCs w:val="18"/>
+                                <w:lang w:val="en-US" w:eastAsia="en-GB"/>
+                              </w:rPr>
+                            </w:pPr>
+                            <w:r>
+                              <w:rPr>
+                                <w:rFonts w:ascii="Courier New" w:eastAsia="Times New Roman" w:hAnsi="Courier New" w:cs="Courier New"/>
+                                <w:color w:val="FFFFFF" w:themeColor="background1"/>
+                                <w:sz w:val="18"/>
+                                <w:szCs w:val="18"/>
+                                <w:lang w:val="en-US" w:eastAsia="en-GB"/>
+                              </w:rPr>
+                              <w:t xml:space="preserve">$ </w:t>
+                            </w:r>
+                            <w:r>
+                              <w:rPr>
+                                <w:rFonts w:ascii="Courier New" w:eastAsia="Times New Roman" w:hAnsi="Courier New" w:cs="Courier New"/>
+                                <w:i/>
+                                <w:iCs/>
+                                <w:color w:val="FF4084"/>
+                                <w:sz w:val="18"/>
+                                <w:szCs w:val="18"/>
+                                <w:lang w:val="en-US" w:eastAsia="en-GB"/>
+                              </w:rPr>
+                              <w:t xml:space="preserve">sudo </w:t>
+                            </w:r>
+                            <w:r>
+                              <w:rPr>
+                                <w:rFonts w:ascii="Courier New" w:eastAsia="Times New Roman" w:hAnsi="Courier New" w:cs="Courier New"/>
+                                <w:i/>
+                                <w:iCs/>
+                                <w:color w:val="FFFFFF" w:themeColor="background1"/>
+                                <w:sz w:val="18"/>
+                                <w:szCs w:val="18"/>
+                                <w:lang w:val="en-US" w:eastAsia="en-GB"/>
+                              </w:rPr>
+                              <w:t>nano /etc/exports</w:t>
+                            </w:r>
+                          </w:p>
+                          <w:p>
+                            <w:pPr>
+                              <w:jc w:val="both"/>
+                              <w:rPr>
+                                <w:rFonts w:ascii="Courier New" w:hAnsi="Courier New" w:cs="Courier New"/>
+                                <w:i/>
+                                <w:iCs/>
+                                <w:color w:val="FFFFFF" w:themeColor="background1"/>
+                                <w:sz w:val="15"/>
+                                <w:szCs w:val="15"/>
+                                <w:lang w:val="en-US"/>
+                              </w:rPr>
+                            </w:pPr>
+                          </w:p>
+                        </w:txbxContent>
+                      </wps:txbx>
+                      <wps:bodyPr rot="0" spcFirstLastPara="0" vertOverflow="overflow" horzOverflow="overflow" vert="horz" wrap="square" lIns="91440" tIns="45720" rIns="91440" bIns="45720" numCol="1" spcCol="0" rtlCol="0" fromWordArt="0" anchor="t" anchorCtr="0" forceAA="0" compatLnSpc="1">
+                        <a:prstTxWarp prst="textNoShape">
+                          <a:avLst/>
+                        </a:prstTxWarp>
+                        <a:noAutofit/>
+                      </wps:bodyPr>
+                    </wps:wsp>
+                  </a:graphicData>
+                </a:graphic>
+                <wp14:sizeRelH relativeFrom="margin">
+                  <wp14:pctWidth>0</wp14:pctWidth>
+                </wp14:sizeRelH>
+                <wp14:sizeRelV relativeFrom="margin">
+                  <wp14:pctHeight>0</wp14:pctHeight>
+                </wp14:sizeRelV>
+              </wp:anchor>
+            </w:drawing>
+          </mc:Choice>
+          <mc:Fallback>
+            <w:pict>
+              <v:roundrect w14:anchorId="173431C1" id="Text Box 26" o:spid="_x0000_s1043" style="position:absolute;left:0;text-align:left;margin-left:0;margin-top:9.25pt;width:455.45pt;height:19.3pt;z-index:251693056;visibility:visible;mso-wrap-style:square;mso-width-percent:0;mso-height-percent:0;mso-wrap-distance-left:9pt;mso-wrap-distance-top:0;mso-wrap-distance-right:9pt;mso-wrap-distance-bottom:0;mso-position-horizontal:absolute;mso-position-horizontal-relative:margin;mso-position-vertical:absolute;mso-position-vertical-relative:text;mso-width-percent:0;mso-height-percent:0;mso-width-relative:margin;mso-height-relative:margin;v-text-anchor:top" arcsize="2831f" o:gfxdata="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" fillcolor="#323030" stroked="f" strokeweight="1pt">
+                <v:stroke joinstyle="miter"/>
+                <v:textbox>
+                  <w:txbxContent>
+                    <w:p>
+                      <w:pPr>
+                        <w:spacing w:line="360" w:lineRule="auto"/>
+                        <w:rPr>
+                          <w:rFonts w:ascii="Courier New" w:eastAsia="Times New Roman" w:hAnsi="Courier New" w:cs="Courier New"/>
+                          <w:color w:val="FFFFFF"/>
+                          <w:sz w:val="18"/>
+                          <w:szCs w:val="18"/>
+                          <w:lang w:val="en-US" w:eastAsia="en-GB"/>
+                        </w:rPr>
+                      </w:pPr>
+                      <w:r>
+                        <w:rPr>
+                          <w:rFonts w:ascii="Courier New" w:eastAsia="Times New Roman" w:hAnsi="Courier New" w:cs="Courier New"/>
+                          <w:color w:val="FFFFFF" w:themeColor="background1"/>
+                          <w:sz w:val="18"/>
+                          <w:szCs w:val="18"/>
+                          <w:lang w:val="en-US" w:eastAsia="en-GB"/>
+                        </w:rPr>
+                        <w:t xml:space="preserve">$ </w:t>
+                      </w:r>
+                      <w:r>
+                        <w:rPr>
+                          <w:rFonts w:ascii="Courier New" w:eastAsia="Times New Roman" w:hAnsi="Courier New" w:cs="Courier New"/>
+                          <w:i/>
+                          <w:iCs/>
+                          <w:color w:val="FF4084"/>
+                          <w:sz w:val="18"/>
+                          <w:szCs w:val="18"/>
+                          <w:lang w:val="en-US" w:eastAsia="en-GB"/>
+                        </w:rPr>
+                        <w:t xml:space="preserve">sudo </w:t>
+                      </w:r>
+                      <w:r>
+                        <w:rPr>
+                          <w:rFonts w:ascii="Courier New" w:eastAsia="Times New Roman" w:hAnsi="Courier New" w:cs="Courier New"/>
+                          <w:i/>
+                          <w:iCs/>
+                          <w:color w:val="FFFFFF" w:themeColor="background1"/>
+                          <w:sz w:val="18"/>
+                          <w:szCs w:val="18"/>
+                          <w:lang w:val="en-US" w:eastAsia="en-GB"/>
+                        </w:rPr>
+                        <w:t>nano /etc/exports</w:t>
+                      </w:r>
+                    </w:p>
+                    <w:p>
+                      <w:pPr>
+                        <w:jc w:val="both"/>
+                        <w:rPr>
+                          <w:rFonts w:ascii="Courier New" w:hAnsi="Courier New" w:cs="Courier New"/>
+                          <w:i/>
+                          <w:iCs/>
+                          <w:color w:val="FFFFFF" w:themeColor="background1"/>
+                          <w:sz w:val="15"/>
+                          <w:szCs w:val="15"/>
+                          <w:lang w:val="en-US"/>
+                        </w:rPr>
+                      </w:pPr>
+                    </w:p>
+                  </w:txbxContent>
+                </v:textbox>
+                <w10:wrap type="square" anchorx="margin"/>
+              </v:roundrect>
+            </w:pict>
+          </mc:Fallback>
+        </mc:AlternateContent>
+      </w:r>
+      <w:r>
+        <w:rPr>
+          <w:rFonts w:ascii="Congenial UltraLight" w:hAnsi="Congenial UltraLight"/>
+          <w:sz w:val="18"/>
+          <w:szCs w:val="18"/>
+        </w:rPr>
+        <w:t>auf der Server-Maschine</w:t>
+      </w:r>
+    </w:p>
+    <w:p>
+      <w:pPr>
+        <w:rPr>
+          <w:rFonts w:ascii="Optima" w:hAnsi="Optima"/>
+        </w:rPr>
+      </w:pPr>
+      <w:r>
+        <w:rPr>
+          <w:rFonts w:ascii="Optima" w:hAnsi="Optima"/>
+          <w:noProof/>
+        </w:rPr>
+        <w:drawing>
+          <wp:anchor distT="0" distB="0" distL="114300" distR="114300" simplePos="0" relativeHeight="251687936" behindDoc="0" locked="0" layoutInCell="1" allowOverlap="1" wp14:anchorId="32D3EA55" wp14:editId="20CD90B2">
+            <wp:simplePos x="0" y="0"/>
+            <wp:positionH relativeFrom="column">
+              <wp:posOffset>0</wp:posOffset>
+            </wp:positionH>
+            <wp:positionV relativeFrom="paragraph">
+              <wp:posOffset>370840</wp:posOffset>
+            </wp:positionV>
+            <wp:extent cx="2564765" cy="1240790"/>
+            <wp:effectExtent l="0" t="0" r="635" b="3810"/>
+            <wp:wrapSquare wrapText="bothSides"/>
+            <wp:docPr id="22" name="Picture 22" descr="Graphical user interface, text&#10;&#10;Description automatically generated"/>
+            <wp:cNvGraphicFramePr>
+              <a:graphicFrameLocks xmlns:a="http://schemas.openxmlformats.org/drawingml/2006/main" noChangeAspect="1"/>
+            </wp:cNvGraphicFramePr>
+            <a:graphic xmlns:a="http://schemas.openxmlformats.org/drawingml/2006/main">
+              <a:graphicData uri="http://schemas.openxmlformats.org/drawingml/2006/picture">
+                <pic:pic xmlns:pic="http://schemas.openxmlformats.org/drawingml/2006/picture">
+                  <pic:nvPicPr>
+                    <pic:cNvPr id="22" name="Picture 22" descr="Graphical user interface, text&#10;&#10;Description automatically generated"/>
+                    <pic:cNvPicPr/>
+                  </pic:nvPicPr>
+                  <pic:blipFill rotWithShape="1">
+                    <a:blip r:embed="rId12" cstate="print">
+                      <a:extLst>
+                        <a:ext uri="{28A0092B-C50C-407E-A947-70E740481C1C}">
+                          <a14:useLocalDpi xmlns:a14="http://schemas.microsoft.com/office/drawing/2010/main" val="0"/>
+                        </a:ext>
+                      </a:extLst>
+                    </a:blip>
+                    <a:srcRect r="1965"/>
+                    <a:stretch/>
+                  </pic:blipFill>
+                  <pic:spPr bwMode="auto">
+                    <a:xfrm>
+                      <a:off x="0" y="0"/>
+                      <a:ext cx="2564765" cy="1240790"/>
+                    </a:xfrm>
+                    <a:prstGeom prst="rect">
+                      <a:avLst/>
+                    </a:prstGeom>
+                    <a:ln>
+                      <a:noFill/>
+                    </a:ln>
+                    <a:extLst>
+                      <a:ext uri="{53640926-AAD7-44D8-BBD7-CCE9431645EC}">
+                        <a14:shadowObscured xmlns:a14="http://schemas.microsoft.com/office/drawing/2010/main"/>
+                      </a:ext>
+                    </a:extLst>
+                  </pic:spPr>
+                </pic:pic>
+              </a:graphicData>
+            </a:graphic>
+            <wp14:sizeRelH relativeFrom="page">
+              <wp14:pctWidth>0</wp14:pctWidth>
+            </wp14:sizeRelH>
+            <wp14:sizeRelV relativeFrom="page">
+              <wp14:pctHeight>0</wp14:pctHeight>
+            </wp14:sizeRelV>
+          </wp:anchor>
+        </w:drawing>
+      </w:r>
+    </w:p>
+    <w:p>
+      <w:pPr>
+        <w:jc w:val="both"/>
+        <w:rPr>
+          <w:rFonts w:ascii="Optima" w:hAnsi="Optima"/>
+        </w:rPr>
+      </w:pPr>
+      <w:r>
+        <w:rPr>
+          <w:rFonts w:ascii="Optima" w:hAnsi="Optima"/>
+        </w:rPr>
+        <w:t xml:space="preserve">Nachdem öffnen von </w:t>
+      </w:r>
+      <w:r>
+        <w:rPr>
+          <w:rFonts w:ascii="Optima" w:hAnsi="Optima"/>
+          <w:i/>
+          <w:iCs/>
+        </w:rPr>
+        <w:t>/etc/exports</w:t>
+      </w:r>
+      <w:r>
+        <w:rPr>
+          <w:rFonts w:ascii="Optima" w:hAnsi="Optima"/>
+        </w:rPr>
+        <w:t xml:space="preserve"> sollte euer Bildschirm so ausschauen. </w:t>
+      </w:r>
+      <w:r>
+        <w:rPr>
+          <w:rFonts w:ascii="Optima" w:hAnsi="Optima"/>
+        </w:rPr>
+        <w:t>Die drinstehenden Kommentare</w:t>
+      </w:r>
+      <w:r>
+        <w:rPr>
+          <w:rFonts w:ascii="Optima" w:hAnsi="Optima"/>
+        </w:rPr>
+        <w:t xml:space="preserve"> </w:t>
+      </w:r>
+      <w:r>
+        <w:rPr>
+          <w:rFonts w:ascii="Optima" w:hAnsi="Optima"/>
+        </w:rPr>
+        <w:t>zeigen</w:t>
+      </w:r>
+      <w:r>
+        <w:rPr>
+          <w:rFonts w:ascii="Optima" w:hAnsi="Optima"/>
+        </w:rPr>
+        <w:t xml:space="preserve"> uns</w:t>
+      </w:r>
+      <w:r>
+        <w:rPr>
+          <w:rFonts w:ascii="Optima" w:hAnsi="Optima"/>
+        </w:rPr>
+        <w:t xml:space="preserve"> wie die Eingabe ausschauen soll</w:t>
+      </w:r>
+      <w:r>
+        <w:rPr>
+          <w:rFonts w:ascii="Optima" w:hAnsi="Optima"/>
+        </w:rPr>
+        <w:t xml:space="preserve">. </w:t>
+      </w:r>
+    </w:p>
+    <w:p>
+      <w:pPr>
+        <w:rPr>
+          <w:rFonts w:ascii="Optima" w:hAnsi="Optima"/>
+        </w:rPr>
+      </w:pPr>
+    </w:p>
+    <w:p>
+      <w:pPr>
+        <w:rPr>
+          <w:rFonts w:ascii="Optima" w:hAnsi="Optima"/>
+        </w:rPr>
+      </w:pPr>
+    </w:p>
+    <w:p>
+      <w:pPr>
+        <w:rPr>
+          <w:rFonts w:ascii="Optima" w:hAnsi="Optima"/>
+        </w:rPr>
+      </w:pPr>
+    </w:p>
+    <w:p>
+      <w:pPr>
+        <w:rPr>
+          <w:rFonts w:ascii="Optima" w:hAnsi="Optima"/>
+        </w:rPr>
+      </w:pPr>
+      <w:r>
+        <w:rPr>
+          <w:rFonts w:ascii="Optima" w:hAnsi="Optima"/>
+        </w:rPr>
+        <w:t xml:space="preserve">Wir </w:t>
+      </w:r>
+      <w:r>
+        <w:rPr>
+          <w:rFonts w:ascii="Optima" w:hAnsi="Optima"/>
+        </w:rPr>
+        <w:t>ergänzen</w:t>
+      </w:r>
+      <w:r>
+        <w:rPr>
+          <w:rFonts w:ascii="Optima" w:hAnsi="Optima"/>
+        </w:rPr>
+        <w:t xml:space="preserve"> ganz unten:</w:t>
+      </w:r>
+    </w:p>
+    <w:p>
+      <w:pPr>
+        <w:rPr>
+          <w:rFonts w:ascii="Optima" w:hAnsi="Optima"/>
+        </w:rPr>
+      </w:pPr>
+    </w:p>
+    <w:p>
+      <w:pPr>
+        <w:rPr>
+          <w:rFonts w:ascii="Optima" w:hAnsi="Optima"/>
+          <w:i/>
+          <w:iCs/>
+          <w:color w:val="595959" w:themeColor="text1" w:themeTint="A6"/>
+          <w:sz w:val="20"/>
+          <w:szCs w:val="20"/>
+          <w:lang w:val="en-US"/>
+        </w:rPr>
+      </w:pPr>
+      <w:r>
+        <w:rPr>
+          <w:rFonts w:ascii="Optima" w:hAnsi="Optima"/>
+          <w:b/>
+          <w:bCs/>
+          <w:noProof/>
+          <w:sz w:val="20"/>
+          <w:szCs w:val="20"/>
+        </w:rPr>
+        <w:drawing>
+          <wp:anchor distT="0" distB="0" distL="114300" distR="114300" simplePos="0" relativeHeight="251688960" behindDoc="0" locked="0" layoutInCell="1" allowOverlap="1" wp14:anchorId="40EF23B1" wp14:editId="0934BC0F">
+            <wp:simplePos x="0" y="0"/>
+            <wp:positionH relativeFrom="column">
+              <wp:posOffset>2701160</wp:posOffset>
+            </wp:positionH>
+            <wp:positionV relativeFrom="paragraph">
+              <wp:posOffset>266700</wp:posOffset>
+            </wp:positionV>
+            <wp:extent cx="3083441" cy="1466136"/>
+            <wp:effectExtent l="0" t="0" r="3175" b="0"/>
+            <wp:wrapNone/>
+            <wp:docPr id="23" name="Picture 23"/>
+            <wp:cNvGraphicFramePr>
+              <a:graphicFrameLocks xmlns:a="http://schemas.openxmlformats.org/drawingml/2006/main" noChangeAspect="1"/>
+            </wp:cNvGraphicFramePr>
+            <a:graphic xmlns:a="http://schemas.openxmlformats.org/drawingml/2006/main">
+              <a:graphicData uri="http://schemas.openxmlformats.org/drawingml/2006/picture">
+                <pic:pic xmlns:pic="http://schemas.openxmlformats.org/drawingml/2006/picture">
+                  <pic:nvPicPr>
+                    <pic:cNvPr id="23" name="Picture 23"/>
+                    <pic:cNvPicPr/>
+                  </pic:nvPicPr>
+                  <pic:blipFill rotWithShape="1">
+                    <a:blip r:embed="rId13" cstate="print">
+                      <a:extLst>
+                        <a:ext uri="{28A0092B-C50C-407E-A947-70E740481C1C}">
+                          <a14:useLocalDpi xmlns:a14="http://schemas.microsoft.com/office/drawing/2010/main" val="0"/>
+                        </a:ext>
+                      </a:extLst>
+                    </a:blip>
+                    <a:srcRect l="4684" t="21458" r="6030" b="31392"/>
+                    <a:stretch/>
+                  </pic:blipFill>
+                  <pic:spPr bwMode="auto">
+                    <a:xfrm>
+                      <a:off x="0" y="0"/>
+                      <a:ext cx="3083441" cy="1466136"/>
+                    </a:xfrm>
+                    <a:prstGeom prst="rect">
+                      <a:avLst/>
+                    </a:prstGeom>
+                    <a:ln>
+                      <a:noFill/>
+                    </a:ln>
+                    <a:extLst>
+                      <a:ext uri="{53640926-AAD7-44D8-BBD7-CCE9431645EC}">
+                        <a14:shadowObscured xmlns:a14="http://schemas.microsoft.com/office/drawing/2010/main"/>
+                      </a:ext>
+                    </a:extLst>
+                  </pic:spPr>
+                </pic:pic>
+              </a:graphicData>
+            </a:graphic>
+            <wp14:sizeRelH relativeFrom="page">
+              <wp14:pctWidth>0</wp14:pctWidth>
+            </wp14:sizeRelH>
+            <wp14:sizeRelV relativeFrom="page">
+              <wp14:pctHeight>0</wp14:pctHeight>
+            </wp14:sizeRelV>
+          </wp:anchor>
+        </w:drawing>
+      </w:r>
+      <w:r>
+        <w:rPr>
+          <w:rFonts w:ascii="Optima" w:hAnsi="Optima"/>
+          <w:i/>
+          <w:iCs/>
+          <w:color w:val="595959" w:themeColor="text1" w:themeTint="A6"/>
+          <w:sz w:val="20"/>
+          <w:szCs w:val="20"/>
+          <w:lang w:val="en-US"/>
+        </w:rPr>
+        <w:t>/home/parallels/nfs-</w:t>
+      </w:r>
+      <w:proofErr w:type="gramStart"/>
+      <w:r>
+        <w:rPr>
+          <w:rFonts w:ascii="Optima" w:hAnsi="Optima"/>
+          <w:i/>
+          <w:iCs/>
+          <w:color w:val="595959" w:themeColor="text1" w:themeTint="A6"/>
+          <w:sz w:val="20"/>
+          <w:szCs w:val="20"/>
+          <w:lang w:val="en-US"/>
+        </w:rPr>
+        <w:t>share  10.211.55.13</w:t>
+      </w:r>
+      <w:proofErr w:type="gramEnd"/>
+      <w:r>
+        <w:rPr>
+          <w:rFonts w:ascii="Optima" w:hAnsi="Optima"/>
+          <w:i/>
+          <w:iCs/>
+          <w:color w:val="595959" w:themeColor="text1" w:themeTint="A6"/>
+          <w:sz w:val="20"/>
+          <w:szCs w:val="20"/>
+          <w:lang w:val="en-US"/>
+        </w:rPr>
+        <w:t>(rw,sync,no_subtree_check) später ändern</w:t>
+      </w:r>
+      <w:r>
+        <w:rPr>
+          <w:rFonts w:ascii="Optima" w:hAnsi="Optima"/>
+          <w:i/>
+          <w:iCs/>
+          <w:color w:val="595959" w:themeColor="text1" w:themeTint="A6"/>
+          <w:sz w:val="20"/>
+          <w:szCs w:val="20"/>
+          <w:lang w:val="en-US"/>
+        </w:rPr>
+        <w:t xml:space="preserve"> + dei anderen</w:t>
+      </w:r>
+    </w:p>
+    <w:p>
+      <w:pPr>
+        <w:rPr>
+          <w:rFonts w:ascii="Optima" w:hAnsi="Optima"/>
+          <w:lang w:val="en-US"/>
+        </w:rPr>
+      </w:pPr>
+      <w:r>
+        <w:rPr>
+          <w:rFonts w:ascii="Optima" w:hAnsi="Optima"/>
+          <w:lang w:val="en-US"/>
+        </w:rPr>
+        <w:t xml:space="preserve"> </w:t>
+      </w:r>
+    </w:p>
+    <w:p>
+      <w:pPr>
+        <w:rPr>
+          <w:rFonts w:ascii="Optima" w:hAnsi="Optima"/>
+          <w:b/>
+          <w:bCs/>
+          <w:lang w:val="en-US"/>
+        </w:rPr>
+      </w:pPr>
+    </w:p>
+    <w:p>
+      <w:pPr>
+        <w:rPr>
+          <w:rFonts w:ascii="Optima" w:hAnsi="Optima"/>
+          <w:b/>
+          <w:bCs/>
+          <w:lang w:val="en-US"/>
+        </w:rPr>
+      </w:pPr>
+    </w:p>
+    <w:p>
+      <w:pPr>
+        <w:rPr>
+          <w:rFonts w:ascii="Optima" w:hAnsi="Optima"/>
+          <w:b/>
+          <w:bCs/>
+          <w:lang w:val="en-US"/>
+        </w:rPr>
+      </w:pPr>
+    </w:p>
+    <w:p>
+      <w:pPr>
+        <w:rPr>
+          <w:rFonts w:ascii="Optima" w:hAnsi="Optima"/>
+          <w:b/>
+          <w:bCs/>
+          <w:lang w:val="en-US"/>
+        </w:rPr>
+      </w:pPr>
+    </w:p>
+    <w:p>
+      <w:pPr>
+        <w:rPr>
+          <w:rFonts w:ascii="Optima" w:hAnsi="Optima"/>
+          <w:b/>
+          <w:bCs/>
+          <w:lang w:val="en-US"/>
+        </w:rPr>
+      </w:pPr>
+    </w:p>
+    <w:p>
+      <w:pPr>
+        <w:rPr>
+          <w:rFonts w:ascii="Optima" w:hAnsi="Optima"/>
+          <w:b/>
+          <w:bCs/>
+          <w:lang w:val="en-US"/>
+        </w:rPr>
+      </w:pPr>
+    </w:p>
+    <w:p>
+      <w:pPr>
+        <w:jc w:val="both"/>
+        <w:rPr>
+          <w:rFonts w:ascii="Optima" w:hAnsi="Optima"/>
+          <w:i/>
+          <w:iCs/>
+        </w:rPr>
+      </w:pPr>
+      <w:r>
+        <w:rPr>
+          <w:rFonts w:ascii="Optima" w:hAnsi="Optima"/>
+        </w:rPr>
+        <w:lastRenderedPageBreak/>
+        <w:t xml:space="preserve">Der </w:t>
+      </w:r>
+      <w:proofErr w:type="gramStart"/>
+      <w:r>
+        <w:rPr>
+          <w:rFonts w:ascii="Optima" w:hAnsi="Optima"/>
+        </w:rPr>
+        <w:t>Pfad</w:t>
+      </w:r>
+      <w:proofErr w:type="gramEnd"/>
+      <w:r>
+        <w:rPr>
+          <w:rFonts w:ascii="Optima" w:hAnsi="Optima"/>
+        </w:rPr>
+        <w:t xml:space="preserve"> der </w:t>
+      </w:r>
+      <w:r>
+        <w:rPr>
+          <w:rFonts w:ascii="Optima" w:hAnsi="Optima"/>
+        </w:rPr>
+        <w:t>a</w:t>
+      </w:r>
+      <w:r>
+        <w:rPr>
+          <w:rFonts w:ascii="Optima" w:hAnsi="Optima"/>
+        </w:rPr>
+        <w:t>m Anfang steht</w:t>
+      </w:r>
+      <w:r>
+        <w:rPr>
+          <w:rFonts w:ascii="Optima" w:hAnsi="Optima"/>
+        </w:rPr>
+        <w:t xml:space="preserve"> </w:t>
+      </w:r>
+      <w:r>
+        <w:rPr>
+          <w:rFonts w:ascii="Optima" w:hAnsi="Optima"/>
+        </w:rPr>
+        <w:t>„</w:t>
+      </w:r>
+      <w:r>
+        <w:rPr>
+          <w:rFonts w:ascii="Optima" w:hAnsi="Optima"/>
+          <w:i/>
+          <w:iCs/>
+        </w:rPr>
+        <w:t>/home/parallesl/nfs-share</w:t>
+      </w:r>
+      <w:r>
+        <w:rPr>
+          <w:rFonts w:ascii="Optima" w:hAnsi="Optima"/>
+          <w:i/>
+          <w:iCs/>
+        </w:rPr>
+        <w:t>“ ist der Pfad zu dem geteilten Verzeichnis. Danach kommt die IP-Addresse oder Hostname des Clients, im unserem Fall 10.211.55.13,</w:t>
+      </w:r>
+      <w:r>
+        <w:rPr>
+          <w:rFonts w:ascii="Optima" w:hAnsi="Optima"/>
+          <w:i/>
+          <w:iCs/>
+        </w:rPr>
+        <w:t xml:space="preserve"> (hier kommen andere IP Addressen</w:t>
+      </w:r>
+      <w:proofErr w:type="gramStart"/>
+      <w:r>
+        <w:rPr>
+          <w:rFonts w:ascii="Optima" w:hAnsi="Optima"/>
+          <w:i/>
+          <w:iCs/>
+        </w:rPr>
+        <w:t>)</w:t>
+      </w:r>
+      <w:r>
+        <w:rPr>
+          <w:rFonts w:ascii="Optima" w:hAnsi="Optima"/>
+          <w:i/>
+          <w:iCs/>
+        </w:rPr>
+        <w:t xml:space="preserve"> .</w:t>
+      </w:r>
+      <w:proofErr w:type="gramEnd"/>
+      <w:r>
+        <w:rPr>
+          <w:rFonts w:ascii="Optima" w:hAnsi="Optima"/>
+          <w:i/>
+          <w:iCs/>
+        </w:rPr>
+        <w:t xml:space="preserve"> Die im klammer stehende Syntaxen sind die Shareoptionen.</w:t>
+      </w:r>
+      <w:r>
+        <w:rPr>
+          <w:rFonts w:ascii="Optima" w:hAnsi="Optima"/>
+          <w:i/>
+          <w:iCs/>
+        </w:rPr>
+        <w:t xml:space="preserve"> </w:t>
+      </w:r>
+    </w:p>
+    <w:p>
+      <w:pPr>
+        <w:jc w:val="both"/>
+        <w:rPr>
+          <w:rFonts w:ascii="Optima" w:hAnsi="Optima"/>
+          <w:i/>
+          <w:iCs/>
+        </w:rPr>
+      </w:pPr>
+    </w:p>
+    <w:p>
+      <w:pPr>
+        <w:ind w:firstLine="720"/>
+        <w:jc w:val="both"/>
+        <w:rPr>
+          <w:rFonts w:ascii="Optima" w:hAnsi="Optima"/>
+          <w:i/>
+          <w:iCs/>
+        </w:rPr>
+      </w:pPr>
+      <w:r>
+        <w:rPr>
+          <w:rFonts w:ascii="Optima" w:hAnsi="Optima"/>
+          <w:b/>
+          <w:bCs/>
+        </w:rPr>
+        <w:t>rw:</w:t>
+      </w:r>
+      <w:r>
+        <w:rPr>
+          <w:rFonts w:ascii="Optima" w:hAnsi="Optima"/>
+          <w:i/>
+          <w:iCs/>
+        </w:rPr>
+        <w:t xml:space="preserve"> </w:t>
+      </w:r>
+      <w:r>
+        <w:rPr>
+          <w:rFonts w:ascii="Optima" w:hAnsi="Optima"/>
+          <w:i/>
+          <w:iCs/>
+        </w:rPr>
+        <w:tab/>
+      </w:r>
+      <w:r>
+        <w:rPr>
+          <w:rFonts w:ascii="Optima" w:hAnsi="Optima"/>
+          <w:i/>
+          <w:iCs/>
+        </w:rPr>
+        <w:tab/>
+      </w:r>
+      <w:r>
+        <w:rPr>
+          <w:rFonts w:ascii="Optima" w:hAnsi="Optima"/>
+          <w:i/>
+          <w:iCs/>
+        </w:rPr>
+        <w:tab/>
+      </w:r>
+      <w:r>
+        <w:rPr>
+          <w:rFonts w:ascii="Optima" w:hAnsi="Optima"/>
+          <w:i/>
+          <w:iCs/>
+        </w:rPr>
+        <w:tab/>
+      </w:r>
+      <w:r>
+        <w:rPr>
+          <w:rFonts w:ascii="Optima" w:hAnsi="Optima"/>
+          <w:i/>
+          <w:iCs/>
+        </w:rPr>
+        <w:t>client kann Lesen und Schreiben</w:t>
+      </w:r>
+    </w:p>
+    <w:p>
+      <w:pPr>
+        <w:ind w:firstLine="720"/>
+        <w:jc w:val="both"/>
+        <w:rPr>
+          <w:rFonts w:ascii="Optima" w:hAnsi="Optima"/>
+          <w:i/>
+          <w:iCs/>
+        </w:rPr>
+      </w:pPr>
+      <w:r>
+        <w:rPr>
+          <w:rFonts w:ascii="Optima" w:hAnsi="Optima"/>
+          <w:b/>
+          <w:bCs/>
+        </w:rPr>
+        <w:t>sync:</w:t>
+      </w:r>
+      <w:r>
+        <w:rPr>
+          <w:rFonts w:ascii="Optima" w:hAnsi="Optima"/>
+          <w:i/>
+          <w:iCs/>
+        </w:rPr>
+        <w:t xml:space="preserve"> </w:t>
+      </w:r>
+      <w:r>
+        <w:rPr>
+          <w:rFonts w:ascii="Optima" w:hAnsi="Optima"/>
+          <w:i/>
+          <w:iCs/>
+        </w:rPr>
+        <w:tab/>
+      </w:r>
+      <w:r>
+        <w:rPr>
+          <w:rFonts w:ascii="Optima" w:hAnsi="Optima"/>
+          <w:i/>
+          <w:iCs/>
+        </w:rPr>
+        <w:tab/>
+      </w:r>
+      <w:r>
+        <w:rPr>
+          <w:rFonts w:ascii="Optima" w:hAnsi="Optima"/>
+          <w:i/>
+          <w:iCs/>
+        </w:rPr>
+        <w:tab/>
+      </w:r>
+      <w:r>
+        <w:rPr>
+          <w:rFonts w:ascii="Optima" w:hAnsi="Optima"/>
+          <w:i/>
+          <w:iCs/>
+        </w:rPr>
+        <w:tab/>
+      </w:r>
+      <w:r>
+        <w:rPr>
+          <w:rFonts w:ascii="Optima" w:hAnsi="Optima"/>
+          <w:i/>
+          <w:iCs/>
+        </w:rPr>
+        <w:t>Synchroner Datentransfer</w:t>
+      </w:r>
+    </w:p>
+    <w:p>
+      <w:pPr>
+        <w:ind w:firstLine="720"/>
+        <w:jc w:val="both"/>
+        <w:rPr>
+          <w:rFonts w:ascii="Optima" w:hAnsi="Optima"/>
+          <w:i/>
+          <w:iCs/>
+        </w:rPr>
+      </w:pPr>
+      <w:r>
+        <w:rPr>
+          <w:rFonts w:ascii="Optima" w:hAnsi="Optima"/>
+          <w:b/>
+          <w:bCs/>
+        </w:rPr>
+        <w:t>no_root_squash:</w:t>
+      </w:r>
+      <w:r>
+        <w:rPr>
+          <w:rFonts w:ascii="Optima" w:hAnsi="Optima"/>
+          <w:i/>
+          <w:iCs/>
+        </w:rPr>
+        <w:t xml:space="preserve"> </w:t>
+      </w:r>
+      <w:r>
+        <w:rPr>
+          <w:rFonts w:ascii="Optima" w:hAnsi="Optima"/>
+          <w:i/>
+          <w:iCs/>
+        </w:rPr>
+        <w:tab/>
+      </w:r>
+      <w:r>
+        <w:rPr>
+          <w:rFonts w:ascii="Optima" w:hAnsi="Optima"/>
+          <w:i/>
+          <w:iCs/>
+        </w:rPr>
+        <w:tab/>
+      </w:r>
+      <w:r>
+        <w:rPr>
+          <w:rFonts w:ascii="Optima" w:hAnsi="Optima"/>
+          <w:i/>
+          <w:iCs/>
+        </w:rPr>
+        <w:t>begrenzt die Rechte</w:t>
+      </w:r>
+      <w:r>
+        <w:rPr>
+          <w:rFonts w:ascii="Optima" w:hAnsi="Optima"/>
+          <w:i/>
+          <w:iCs/>
+        </w:rPr>
+        <w:t xml:space="preserve"> für einen SU per Remotezugriff</w:t>
+      </w:r>
+    </w:p>
+    <w:p>
+      <w:pPr>
+        <w:ind w:firstLine="720"/>
+        <w:jc w:val="both"/>
+        <w:rPr>
+          <w:rFonts w:ascii="Optima" w:hAnsi="Optima"/>
+          <w:i/>
+          <w:iCs/>
+        </w:rPr>
+      </w:pPr>
+      <w:r>
+        <w:rPr>
+          <w:rFonts w:ascii="Optima" w:hAnsi="Optima"/>
+          <w:b/>
+          <w:bCs/>
+        </w:rPr>
+        <w:t>no_subtree_check:</w:t>
+      </w:r>
+      <w:r>
+        <w:rPr>
+          <w:rFonts w:ascii="Optima" w:hAnsi="Optima"/>
+          <w:i/>
+          <w:iCs/>
+        </w:rPr>
+        <w:t xml:space="preserve"> </w:t>
+      </w:r>
+      <w:r>
+        <w:rPr>
+          <w:rFonts w:ascii="Optima" w:hAnsi="Optima"/>
+          <w:i/>
+          <w:iCs/>
+        </w:rPr>
+        <w:tab/>
+      </w:r>
+      <w:r>
+        <w:rPr>
+          <w:rFonts w:ascii="Optima" w:hAnsi="Optima"/>
+          <w:i/>
+          <w:iCs/>
+        </w:rPr>
+        <w:tab/>
+      </w:r>
+      <w:r>
+        <w:rPr>
+          <w:rFonts w:ascii="Optima" w:hAnsi="Optima"/>
+          <w:i/>
+          <w:iCs/>
+        </w:rPr>
+        <w:t>überprüft Unter</w:t>
+      </w:r>
+      <w:r>
+        <w:rPr>
+          <w:rFonts w:ascii="Optima" w:hAnsi="Optima"/>
+          <w:i/>
+          <w:iCs/>
+        </w:rPr>
+        <w:t>v</w:t>
+      </w:r>
+      <w:r>
+        <w:rPr>
+          <w:rFonts w:ascii="Optima" w:hAnsi="Optima"/>
+          <w:i/>
+          <w:iCs/>
+        </w:rPr>
+        <w:t>erzeichnisbäumen</w:t>
+      </w:r>
+      <w:r>
+        <w:rPr>
+          <w:rFonts w:ascii="Optima" w:hAnsi="Optima"/>
+          <w:i/>
+          <w:iCs/>
+        </w:rPr>
+        <w:t xml:space="preserve"> nicht ab</w:t>
+      </w:r>
+    </w:p>
+    <w:p>
+      <w:pPr>
+        <w:jc w:val="both"/>
+        <w:rPr>
+          <w:rFonts w:ascii="Optima" w:hAnsi="Optima"/>
+        </w:rPr>
+      </w:pPr>
+    </w:p>
+    <w:p>
+      <w:pPr>
+        <w:jc w:val="both"/>
+        <w:rPr>
+          <w:rFonts w:ascii="Optima" w:hAnsi="Optima"/>
+        </w:rPr>
+      </w:pPr>
+      <w:r>
+        <w:rPr>
+          <w:rFonts w:ascii="Optima" w:hAnsi="Optima"/>
+        </w:rPr>
+        <w:t>Wenn</w:t>
+      </w:r>
+      <w:r>
+        <w:rPr>
+          <w:rFonts w:ascii="Optima" w:hAnsi="Optima"/>
+        </w:rPr>
+        <w:t xml:space="preserve"> man mehrere Clients hat</w:t>
+      </w:r>
+      <w:r>
+        <w:rPr>
+          <w:rFonts w:ascii="Optima" w:hAnsi="Optima"/>
+        </w:rPr>
+        <w:t xml:space="preserve">, </w:t>
+      </w:r>
+      <w:r>
+        <w:rPr>
+          <w:rFonts w:ascii="Optima" w:hAnsi="Optima"/>
+        </w:rPr>
+        <w:t xml:space="preserve">so schreibt man dasselbe </w:t>
+      </w:r>
+      <w:r>
+        <w:rPr>
+          <w:rFonts w:ascii="Optima" w:hAnsi="Optima"/>
+        </w:rPr>
+        <w:t>wie oben aber mit der IP-Addresse des anderen Clients hinten an der Zeile.</w:t>
+      </w:r>
+    </w:p>
+    <w:p>
+      <w:pPr>
+        <w:rPr>
+          <w:rFonts w:ascii="Optima" w:hAnsi="Optima"/>
+        </w:rPr>
+      </w:pPr>
+      <w:r>
+        <w:rPr>
+          <w:rFonts w:ascii="Optima" w:hAnsi="Optima"/>
+          <w:b/>
+          <w:bCs/>
+          <w:noProof/>
+        </w:rPr>
+        <w:drawing>
+          <wp:anchor distT="0" distB="0" distL="114300" distR="114300" simplePos="0" relativeHeight="251710464" behindDoc="0" locked="0" layoutInCell="1" allowOverlap="1" wp14:anchorId="72C6A7D4" wp14:editId="6ECA060B">
+            <wp:simplePos x="0" y="0"/>
+            <wp:positionH relativeFrom="column">
+              <wp:posOffset>994410</wp:posOffset>
+            </wp:positionH>
+            <wp:positionV relativeFrom="paragraph">
+              <wp:posOffset>39370</wp:posOffset>
+            </wp:positionV>
+            <wp:extent cx="4064000" cy="2685415"/>
+            <wp:effectExtent l="0" t="0" r="0" b="0"/>
+            <wp:wrapSquare wrapText="bothSides"/>
+            <wp:docPr id="46" name="Picture 46" descr="Graphical user interface, text&#10;&#10;Description automatically generated"/>
+            <wp:cNvGraphicFramePr>
+              <a:graphicFrameLocks xmlns:a="http://schemas.openxmlformats.org/drawingml/2006/main" noChangeAspect="1"/>
+            </wp:cNvGraphicFramePr>
+            <a:graphic xmlns:a="http://schemas.openxmlformats.org/drawingml/2006/main">
+              <a:graphicData uri="http://schemas.openxmlformats.org/drawingml/2006/picture">
+                <pic:pic xmlns:pic="http://schemas.openxmlformats.org/drawingml/2006/picture">
+                  <pic:nvPicPr>
+                    <pic:cNvPr id="46" name="Picture 46" descr="Graphical user interface, text&#10;&#10;Description automatically generated"/>
+                    <pic:cNvPicPr/>
+                  </pic:nvPicPr>
+                  <pic:blipFill rotWithShape="1">
+                    <a:blip r:embed="rId14">
+                      <a:extLst>
+                        <a:ext uri="{28A0092B-C50C-407E-A947-70E740481C1C}">
+                          <a14:useLocalDpi xmlns:a14="http://schemas.microsoft.com/office/drawing/2010/main" val="0"/>
+                        </a:ext>
+                      </a:extLst>
+                    </a:blip>
+                    <a:srcRect l="9719" t="14858" r="19340" b="22635"/>
+                    <a:stretch/>
+                  </pic:blipFill>
+                  <pic:spPr bwMode="auto">
+                    <a:xfrm>
+                      <a:off x="0" y="0"/>
+                      <a:ext cx="4064000" cy="2685415"/>
+                    </a:xfrm>
+                    <a:prstGeom prst="rect">
+                      <a:avLst/>
+                    </a:prstGeom>
+                    <a:ln>
+                      <a:noFill/>
+                    </a:ln>
+                    <a:extLst>
+                      <a:ext uri="{53640926-AAD7-44D8-BBD7-CCE9431645EC}">
+                        <a14:shadowObscured xmlns:a14="http://schemas.microsoft.com/office/drawing/2010/main"/>
+                      </a:ext>
+                    </a:extLst>
+                  </pic:spPr>
+                </pic:pic>
+              </a:graphicData>
+            </a:graphic>
+            <wp14:sizeRelH relativeFrom="page">
+              <wp14:pctWidth>0</wp14:pctWidth>
+            </wp14:sizeRelH>
+            <wp14:sizeRelV relativeFrom="page">
+              <wp14:pctHeight>0</wp14:pctHeight>
+            </wp14:sizeRelV>
+          </wp:anchor>
+        </w:drawing>
+      </w:r>
+    </w:p>
+    <w:p>
+      <w:pPr>
+        <w:rPr>
+          <w:rFonts w:ascii="Optima" w:hAnsi="Optima"/>
+          <w:sz w:val="32"/>
+          <w:szCs w:val="32"/>
+        </w:rPr>
+      </w:pPr>
+    </w:p>
+    <w:p>
+      <w:pPr>
+        <w:rPr>
+          <w:rFonts w:ascii="Optima" w:hAnsi="Optima"/>
+          <w:sz w:val="32"/>
+          <w:szCs w:val="32"/>
+        </w:rPr>
+      </w:pPr>
+    </w:p>
+    <w:p>
+      <w:pPr>
+        <w:rPr>
+          <w:rFonts w:ascii="Optima" w:hAnsi="Optima"/>
+          <w:sz w:val="32"/>
+          <w:szCs w:val="32"/>
+        </w:rPr>
+      </w:pPr>
+    </w:p>
+    <w:p>
+      <w:pPr>
+        <w:rPr>
+          <w:rFonts w:ascii="Optima" w:hAnsi="Optima"/>
+          <w:sz w:val="32"/>
+          <w:szCs w:val="32"/>
+        </w:rPr>
+      </w:pPr>
+    </w:p>
+    <w:p>
+      <w:pPr>
+        <w:rPr>
+          <w:rFonts w:ascii="Optima" w:hAnsi="Optima"/>
+          <w:sz w:val="32"/>
+          <w:szCs w:val="32"/>
+        </w:rPr>
+      </w:pPr>
+    </w:p>
+    <w:p>
+      <w:pPr>
+        <w:rPr>
+          <w:rFonts w:ascii="Optima" w:hAnsi="Optima"/>
+          <w:sz w:val="32"/>
+          <w:szCs w:val="32"/>
+        </w:rPr>
+      </w:pPr>
+    </w:p>
+    <w:p>
+      <w:pPr>
+        <w:rPr>
+          <w:rFonts w:ascii="Optima" w:hAnsi="Optima"/>
+          <w:sz w:val="32"/>
+          <w:szCs w:val="32"/>
+        </w:rPr>
+      </w:pPr>
+    </w:p>
+    <w:p>
+      <w:pPr>
+        <w:rPr>
+          <w:rFonts w:ascii="Optima" w:hAnsi="Optima"/>
+          <w:sz w:val="32"/>
+          <w:szCs w:val="32"/>
+        </w:rPr>
+      </w:pPr>
+    </w:p>
+    <w:p>
+      <w:pPr>
+        <w:rPr>
+          <w:rFonts w:ascii="Optima" w:hAnsi="Optima"/>
+          <w:sz w:val="32"/>
+          <w:szCs w:val="32"/>
+        </w:rPr>
+      </w:pPr>
+    </w:p>
+    <w:p>
+      <w:pPr>
+        <w:rPr>
+          <w:rFonts w:ascii="Optima" w:hAnsi="Optima"/>
+          <w:sz w:val="32"/>
+          <w:szCs w:val="32"/>
+        </w:rPr>
+      </w:pPr>
+    </w:p>
+    <w:p>
+      <w:pPr>
+        <w:rPr>
+          <w:rFonts w:ascii="Optima" w:hAnsi="Optima"/>
+          <w:sz w:val="32"/>
+          <w:szCs w:val="32"/>
+        </w:rPr>
+      </w:pPr>
+    </w:p>
+    <w:p>
+      <w:pPr>
+        <w:jc w:val="both"/>
+        <w:rPr>
+          <w:rFonts w:ascii="Optima" w:hAnsi="Optima"/>
+        </w:rPr>
+      </w:pPr>
+      <w:r>
+        <w:rPr>
+          <w:rFonts w:ascii="Optima" w:hAnsi="Optima"/>
+        </w:rPr>
+        <w:t xml:space="preserve">Nachdem wir die Datei gespeichert bzw. geschlossen haben, müssen wir </w:t>
+      </w:r>
+      <w:r>
+        <w:rPr>
+          <w:rFonts w:ascii="Optima" w:hAnsi="Optima"/>
+        </w:rPr>
+        <w:t>den neuen Befehlen</w:t>
+      </w:r>
+      <w:r>
+        <w:rPr>
+          <w:rFonts w:ascii="Optima" w:hAnsi="Optima"/>
+        </w:rPr>
+        <w:t xml:space="preserve"> in der </w:t>
+      </w:r>
+      <w:r>
+        <w:rPr>
+          <w:rFonts w:ascii="Optima" w:hAnsi="Optima"/>
+          <w:i/>
+          <w:iCs/>
+        </w:rPr>
+        <w:t>exports</w:t>
+      </w:r>
+      <w:r>
+        <w:rPr>
+          <w:rFonts w:ascii="Optima" w:hAnsi="Optima"/>
+        </w:rPr>
+        <w:t xml:space="preserve">-Datei </w:t>
+      </w:r>
+      <w:r>
+        <w:rPr>
+          <w:rFonts w:ascii="Optima" w:hAnsi="Optima"/>
+        </w:rPr>
+        <w:t>aktivieren</w:t>
+      </w:r>
+      <w:r>
+        <w:rPr>
+          <w:rFonts w:ascii="Optima" w:hAnsi="Optima"/>
+        </w:rPr>
+        <w:t>.</w:t>
+      </w:r>
+    </w:p>
+    <w:p>
+      <w:pPr>
+        <w:jc w:val="right"/>
         <w:rPr>
           <w:rFonts w:ascii="Optima" w:hAnsi="Optima"/>
           <w:sz w:val="22"/>
           <w:szCs w:val="22"/>
         </w:rPr>
-        <w:t>Maschinen:</w:t>
-      </w:r>
-    </w:p>
-    <w:p>
-      <w:pPr>
-        <w:rPr>
-          <w:rFonts w:ascii="Optima" w:hAnsi="Optima"/>
-        </w:rPr>
-      </w:pPr>
-    </w:p>
-    <w:p>
-      <w:pPr>
+      </w:pPr>
+      <w:r>
+        <w:rPr>
+          <w:rFonts w:ascii="Congenial UltraLight" w:hAnsi="Congenial UltraLight"/>
+          <w:sz w:val="18"/>
+          <w:szCs w:val="18"/>
+        </w:rPr>
+        <mc:AlternateContent>
+          <mc:Choice Requires="wps">
+            <w:drawing>
+              <wp:anchor distT="0" distB="0" distL="114300" distR="114300" simplePos="0" relativeHeight="251712512" behindDoc="0" locked="0" layoutInCell="1" allowOverlap="1" wp14:anchorId="13FEDE8A" wp14:editId="5756D4F2">
+                <wp:simplePos x="0" y="0"/>
+                <wp:positionH relativeFrom="margin">
+                  <wp:posOffset>0</wp:posOffset>
+                </wp:positionH>
+                <wp:positionV relativeFrom="paragraph">
+                  <wp:posOffset>116205</wp:posOffset>
+                </wp:positionV>
+                <wp:extent cx="5784215" cy="298450"/>
+                <wp:effectExtent l="0" t="0" r="0" b="6350"/>
+                <wp:wrapSquare wrapText="bothSides"/>
+                <wp:docPr id="47" name="Text Box 47"/>
+                <wp:cNvGraphicFramePr/>
+                <a:graphic xmlns:a="http://schemas.openxmlformats.org/drawingml/2006/main">
+                  <a:graphicData uri="http://schemas.microsoft.com/office/word/2010/wordprocessingShape">
+                    <wps:wsp>
+                      <wps:cNvSpPr txBox="1"/>
+                      <wps:spPr>
+                        <a:xfrm>
+                          <a:off x="0" y="0"/>
+                          <a:ext cx="5784215" cy="298450"/>
+                        </a:xfrm>
+                        <a:prstGeom prst="roundRect">
+                          <a:avLst>
+                            <a:gd name="adj" fmla="val 4318"/>
+                          </a:avLst>
+                        </a:prstGeom>
+                        <a:solidFill>
+                          <a:srgbClr val="323030"/>
+                        </a:solidFill>
+                        <a:ln>
+                          <a:noFill/>
+                        </a:ln>
+                      </wps:spPr>
+                      <wps:style>
+                        <a:lnRef idx="2">
+                          <a:schemeClr val="dk1"/>
+                        </a:lnRef>
+                        <a:fillRef idx="1">
+                          <a:schemeClr val="lt1"/>
+                        </a:fillRef>
+                        <a:effectRef idx="0">
+                          <a:schemeClr val="dk1"/>
+                        </a:effectRef>
+                        <a:fontRef idx="minor">
+                          <a:schemeClr val="dk1"/>
+                        </a:fontRef>
+                      </wps:style>
+                      <wps:txbx>
+                        <w:txbxContent>
+                          <w:p>
+                            <w:pPr>
+                              <w:spacing w:line="360" w:lineRule="auto"/>
+                              <w:rPr>
+                                <w:rFonts w:ascii="Courier New" w:eastAsia="Times New Roman" w:hAnsi="Courier New" w:cs="Courier New"/>
+                                <w:color w:val="FFFFFF"/>
+                                <w:sz w:val="18"/>
+                                <w:szCs w:val="18"/>
+                                <w:lang w:val="en-US" w:eastAsia="en-GB"/>
+                              </w:rPr>
+                            </w:pPr>
+                            <w:r>
+                              <w:rPr>
+                                <w:rFonts w:ascii="Courier New" w:eastAsia="Times New Roman" w:hAnsi="Courier New" w:cs="Courier New"/>
+                                <w:color w:val="FFFFFF" w:themeColor="background1"/>
+                                <w:sz w:val="18"/>
+                                <w:szCs w:val="18"/>
+                                <w:lang w:val="en-US" w:eastAsia="en-GB"/>
+                              </w:rPr>
+                              <w:t xml:space="preserve">$ </w:t>
+                            </w:r>
+                            <w:r>
+                              <w:rPr>
+                                <w:rFonts w:ascii="Courier New" w:eastAsia="Times New Roman" w:hAnsi="Courier New" w:cs="Courier New"/>
+                                <w:i/>
+                                <w:iCs/>
+                                <w:color w:val="FF4084"/>
+                                <w:sz w:val="18"/>
+                                <w:szCs w:val="18"/>
+                                <w:lang w:val="en-US" w:eastAsia="en-GB"/>
+                              </w:rPr>
+                              <w:t xml:space="preserve">sudo </w:t>
+                            </w:r>
+                            <w:r>
+                              <w:rPr>
+                                <w:rFonts w:ascii="Courier New" w:eastAsia="Times New Roman" w:hAnsi="Courier New" w:cs="Courier New"/>
+                                <w:i/>
+                                <w:iCs/>
+                                <w:color w:val="FFFFFF" w:themeColor="background1"/>
+                                <w:sz w:val="18"/>
+                                <w:szCs w:val="18"/>
+                                <w:lang w:val="en-US" w:eastAsia="en-GB"/>
+                              </w:rPr>
+                              <w:t>exportfs -ra</w:t>
+                            </w:r>
+                            <w:r>
+                              <w:rPr>
+                                <w:rFonts w:ascii="Courier New" w:eastAsia="Times New Roman" w:hAnsi="Courier New" w:cs="Courier New"/>
+                                <w:i/>
+                                <w:iCs/>
+                                <w:color w:val="FFFFFF" w:themeColor="background1"/>
+                                <w:sz w:val="18"/>
+                                <w:szCs w:val="18"/>
+                                <w:lang w:val="en-US" w:eastAsia="en-GB"/>
+                              </w:rPr>
+                              <w:t xml:space="preserve"> </w:t>
+                            </w:r>
+                          </w:p>
+                          <w:p>
+                            <w:pPr>
+                              <w:jc w:val="both"/>
+                              <w:rPr>
+                                <w:rFonts w:ascii="Courier New" w:hAnsi="Courier New" w:cs="Courier New"/>
+                                <w:i/>
+                                <w:iCs/>
+                                <w:color w:val="FFFFFF" w:themeColor="background1"/>
+                                <w:sz w:val="15"/>
+                                <w:szCs w:val="15"/>
+                                <w:lang w:val="en-US"/>
+                              </w:rPr>
+                            </w:pPr>
+                          </w:p>
+                        </w:txbxContent>
+                      </wps:txbx>
+                      <wps:bodyPr rot="0" spcFirstLastPara="0" vertOverflow="overflow" horzOverflow="overflow" vert="horz" wrap="square" lIns="91440" tIns="45720" rIns="91440" bIns="45720" numCol="1" spcCol="0" rtlCol="0" fromWordArt="0" anchor="t" anchorCtr="0" forceAA="0" compatLnSpc="1">
+                        <a:prstTxWarp prst="textNoShape">
+                          <a:avLst/>
+                        </a:prstTxWarp>
+                        <a:noAutofit/>
+                      </wps:bodyPr>
+                    </wps:wsp>
+                  </a:graphicData>
+                </a:graphic>
+                <wp14:sizeRelH relativeFrom="margin">
+                  <wp14:pctWidth>0</wp14:pctWidth>
+                </wp14:sizeRelH>
+                <wp14:sizeRelV relativeFrom="margin">
+                  <wp14:pctHeight>0</wp14:pctHeight>
+                </wp14:sizeRelV>
+              </wp:anchor>
+            </w:drawing>
+          </mc:Choice>
+          <mc:Fallback>
+            <w:pict>
+              <v:roundrect w14:anchorId="13FEDE8A" id="Text Box 47" o:spid="_x0000_s1044" style="position:absolute;left:0;text-align:left;margin-left:0;margin-top:9.15pt;width:455.45pt;height:23.5pt;z-index:251712512;visibility:visible;mso-wrap-style:square;mso-width-percent:0;mso-height-percent:0;mso-wrap-distance-left:9pt;mso-wrap-distance-top:0;mso-wrap-distance-right:9pt;mso-wrap-distance-bottom:0;mso-position-horizontal:absolute;mso-position-horizontal-relative:margin;mso-position-vertical:absolute;mso-position-vertical-relative:text;mso-width-percent:0;mso-height-percent:0;mso-width-relative:margin;mso-height-relative:margin;v-text-anchor:top" arcsize="2831f" o:gfxdata="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" fillcolor="#323030" stroked="f" strokeweight="1pt">
+                <v:stroke joinstyle="miter"/>
+                <v:textbox>
+                  <w:txbxContent>
+                    <w:p>
+                      <w:pPr>
+                        <w:spacing w:line="360" w:lineRule="auto"/>
+                        <w:rPr>
+                          <w:rFonts w:ascii="Courier New" w:eastAsia="Times New Roman" w:hAnsi="Courier New" w:cs="Courier New"/>
+                          <w:color w:val="FFFFFF"/>
+                          <w:sz w:val="18"/>
+                          <w:szCs w:val="18"/>
+                          <w:lang w:val="en-US" w:eastAsia="en-GB"/>
+                        </w:rPr>
+                      </w:pPr>
+                      <w:r>
+                        <w:rPr>
+                          <w:rFonts w:ascii="Courier New" w:eastAsia="Times New Roman" w:hAnsi="Courier New" w:cs="Courier New"/>
+                          <w:color w:val="FFFFFF" w:themeColor="background1"/>
+                          <w:sz w:val="18"/>
+                          <w:szCs w:val="18"/>
+                          <w:lang w:val="en-US" w:eastAsia="en-GB"/>
+                        </w:rPr>
+                        <w:t xml:space="preserve">$ </w:t>
+                      </w:r>
+                      <w:r>
+                        <w:rPr>
+                          <w:rFonts w:ascii="Courier New" w:eastAsia="Times New Roman" w:hAnsi="Courier New" w:cs="Courier New"/>
+                          <w:i/>
+                          <w:iCs/>
+                          <w:color w:val="FF4084"/>
+                          <w:sz w:val="18"/>
+                          <w:szCs w:val="18"/>
+                          <w:lang w:val="en-US" w:eastAsia="en-GB"/>
+                        </w:rPr>
+                        <w:t xml:space="preserve">sudo </w:t>
+                      </w:r>
+                      <w:r>
+                        <w:rPr>
+                          <w:rFonts w:ascii="Courier New" w:eastAsia="Times New Roman" w:hAnsi="Courier New" w:cs="Courier New"/>
+                          <w:i/>
+                          <w:iCs/>
+                          <w:color w:val="FFFFFF" w:themeColor="background1"/>
+                          <w:sz w:val="18"/>
+                          <w:szCs w:val="18"/>
+                          <w:lang w:val="en-US" w:eastAsia="en-GB"/>
+                        </w:rPr>
+                        <w:t>exportfs -ra</w:t>
+                      </w:r>
+                      <w:r>
+                        <w:rPr>
+                          <w:rFonts w:ascii="Courier New" w:eastAsia="Times New Roman" w:hAnsi="Courier New" w:cs="Courier New"/>
+                          <w:i/>
+                          <w:iCs/>
+                          <w:color w:val="FFFFFF" w:themeColor="background1"/>
+                          <w:sz w:val="18"/>
+                          <w:szCs w:val="18"/>
+                          <w:lang w:val="en-US" w:eastAsia="en-GB"/>
+                        </w:rPr>
+                        <w:t xml:space="preserve"> </w:t>
+                      </w:r>
+                    </w:p>
+                    <w:p>
+                      <w:pPr>
+                        <w:jc w:val="both"/>
+                        <w:rPr>
+                          <w:rFonts w:ascii="Courier New" w:hAnsi="Courier New" w:cs="Courier New"/>
+                          <w:i/>
+                          <w:iCs/>
+                          <w:color w:val="FFFFFF" w:themeColor="background1"/>
+                          <w:sz w:val="15"/>
+                          <w:szCs w:val="15"/>
+                          <w:lang w:val="en-US"/>
+                        </w:rPr>
+                      </w:pPr>
+                    </w:p>
+                  </w:txbxContent>
+                </v:textbox>
+                <w10:wrap type="square" anchorx="margin"/>
+              </v:roundrect>
+            </w:pict>
+          </mc:Fallback>
+        </mc:AlternateContent>
+      </w:r>
+      <w:r>
+        <w:rPr>
+          <w:rFonts w:ascii="Congenial UltraLight" w:hAnsi="Congenial UltraLight"/>
+          <w:sz w:val="18"/>
+          <w:szCs w:val="18"/>
+        </w:rPr>
+        <w:t>auf der Server-Maschine</w:t>
+      </w:r>
+    </w:p>
+    <w:p>
+      <w:pPr>
+        <w:rPr>
+          <w:rFonts w:ascii="Optima" w:hAnsi="Optima"/>
+        </w:rPr>
+      </w:pPr>
+    </w:p>
+    <w:p>
+      <w:pPr>
+        <w:rPr>
+          <w:rFonts w:ascii="Optima" w:hAnsi="Optima"/>
+        </w:rPr>
+      </w:pPr>
+      <w:r>
+        <w:rPr>
+          <w:rFonts w:ascii="Optima" w:hAnsi="Optima"/>
+        </w:rPr>
+        <w:t>Wir können uns die aktiven Maschinen auflisten</w:t>
+      </w:r>
+    </w:p>
+    <w:p>
+      <w:pPr>
+        <w:jc w:val="right"/>
+        <w:rPr>
+          <w:rFonts w:ascii="Optima" w:hAnsi="Optima"/>
+          <w:sz w:val="22"/>
+          <w:szCs w:val="22"/>
+        </w:rPr>
+      </w:pPr>
+      <w:r>
+        <w:rPr>
+          <w:rFonts w:ascii="Congenial UltraLight" w:hAnsi="Congenial UltraLight"/>
+          <w:sz w:val="18"/>
+          <w:szCs w:val="18"/>
+        </w:rPr>
+        <mc:AlternateContent>
+          <mc:Choice Requires="wps">
+            <w:drawing>
+              <wp:anchor distT="0" distB="0" distL="114300" distR="114300" simplePos="0" relativeHeight="251714560" behindDoc="0" locked="0" layoutInCell="1" allowOverlap="1" wp14:anchorId="3F6E638B" wp14:editId="393438FB">
+                <wp:simplePos x="0" y="0"/>
+                <wp:positionH relativeFrom="margin">
+                  <wp:posOffset>0</wp:posOffset>
+                </wp:positionH>
+                <wp:positionV relativeFrom="paragraph">
+                  <wp:posOffset>127635</wp:posOffset>
+                </wp:positionV>
+                <wp:extent cx="5784215" cy="298450"/>
+                <wp:effectExtent l="0" t="0" r="0" b="6350"/>
+                <wp:wrapSquare wrapText="bothSides"/>
+                <wp:docPr id="48" name="Text Box 48"/>
+                <wp:cNvGraphicFramePr/>
+                <a:graphic xmlns:a="http://schemas.openxmlformats.org/drawingml/2006/main">
+                  <a:graphicData uri="http://schemas.microsoft.com/office/word/2010/wordprocessingShape">
+                    <wps:wsp>
+                      <wps:cNvSpPr txBox="1"/>
+                      <wps:spPr>
+                        <a:xfrm>
+                          <a:off x="0" y="0"/>
+                          <a:ext cx="5784215" cy="298450"/>
+                        </a:xfrm>
+                        <a:prstGeom prst="roundRect">
+                          <a:avLst>
+                            <a:gd name="adj" fmla="val 4318"/>
+                          </a:avLst>
+                        </a:prstGeom>
+                        <a:solidFill>
+                          <a:srgbClr val="323030"/>
+                        </a:solidFill>
+                        <a:ln>
+                          <a:noFill/>
+                        </a:ln>
+                      </wps:spPr>
+                      <wps:style>
+                        <a:lnRef idx="2">
+                          <a:schemeClr val="dk1"/>
+                        </a:lnRef>
+                        <a:fillRef idx="1">
+                          <a:schemeClr val="lt1"/>
+                        </a:fillRef>
+                        <a:effectRef idx="0">
+                          <a:schemeClr val="dk1"/>
+                        </a:effectRef>
+                        <a:fontRef idx="minor">
+                          <a:schemeClr val="dk1"/>
+                        </a:fontRef>
+                      </wps:style>
+                      <wps:txbx>
+                        <w:txbxContent>
+                          <w:p>
+                            <w:pPr>
+                              <w:spacing w:line="360" w:lineRule="auto"/>
+                              <w:rPr>
+                                <w:rFonts w:ascii="Courier New" w:eastAsia="Times New Roman" w:hAnsi="Courier New" w:cs="Courier New"/>
+                                <w:color w:val="FFFFFF"/>
+                                <w:sz w:val="18"/>
+                                <w:szCs w:val="18"/>
+                                <w:lang w:val="en-US" w:eastAsia="en-GB"/>
+                              </w:rPr>
+                            </w:pPr>
+                            <w:r>
+                              <w:rPr>
+                                <w:rFonts w:ascii="Courier New" w:eastAsia="Times New Roman" w:hAnsi="Courier New" w:cs="Courier New"/>
+                                <w:color w:val="FFFFFF" w:themeColor="background1"/>
+                                <w:sz w:val="18"/>
+                                <w:szCs w:val="18"/>
+                                <w:lang w:val="en-US" w:eastAsia="en-GB"/>
+                              </w:rPr>
+                              <w:t xml:space="preserve">$ </w:t>
+                            </w:r>
+                            <w:r>
+                              <w:rPr>
+                                <w:rFonts w:ascii="Courier New" w:eastAsia="Times New Roman" w:hAnsi="Courier New" w:cs="Courier New"/>
+                                <w:i/>
+                                <w:iCs/>
+                                <w:color w:val="FF4084"/>
+                                <w:sz w:val="18"/>
+                                <w:szCs w:val="18"/>
+                                <w:lang w:val="en-US" w:eastAsia="en-GB"/>
+                              </w:rPr>
+                              <w:t xml:space="preserve">sudo </w:t>
+                            </w:r>
+                            <w:r>
+                              <w:rPr>
+                                <w:rFonts w:ascii="Courier New" w:eastAsia="Times New Roman" w:hAnsi="Courier New" w:cs="Courier New"/>
+                                <w:i/>
+                                <w:iCs/>
+                                <w:color w:val="FFFFFF" w:themeColor="background1"/>
+                                <w:sz w:val="18"/>
+                                <w:szCs w:val="18"/>
+                                <w:lang w:val="en-US" w:eastAsia="en-GB"/>
+                              </w:rPr>
+                              <w:t>exportfs -v</w:t>
+                            </w:r>
+                          </w:p>
+                          <w:p>
+                            <w:pPr>
+                              <w:jc w:val="both"/>
+                              <w:rPr>
+                                <w:rFonts w:ascii="Courier New" w:hAnsi="Courier New" w:cs="Courier New"/>
+                                <w:i/>
+                                <w:iCs/>
+                                <w:color w:val="FFFFFF" w:themeColor="background1"/>
+                                <w:sz w:val="15"/>
+                                <w:szCs w:val="15"/>
+                                <w:lang w:val="en-US"/>
+                              </w:rPr>
+                            </w:pPr>
+                          </w:p>
+                        </w:txbxContent>
+                      </wps:txbx>
+                      <wps:bodyPr rot="0" spcFirstLastPara="0" vertOverflow="overflow" horzOverflow="overflow" vert="horz" wrap="square" lIns="91440" tIns="45720" rIns="91440" bIns="45720" numCol="1" spcCol="0" rtlCol="0" fromWordArt="0" anchor="t" anchorCtr="0" forceAA="0" compatLnSpc="1">
+                        <a:prstTxWarp prst="textNoShape">
+                          <a:avLst/>
+                        </a:prstTxWarp>
+                        <a:noAutofit/>
+                      </wps:bodyPr>
+                    </wps:wsp>
+                  </a:graphicData>
+                </a:graphic>
+                <wp14:sizeRelH relativeFrom="margin">
+                  <wp14:pctWidth>0</wp14:pctWidth>
+                </wp14:sizeRelH>
+                <wp14:sizeRelV relativeFrom="margin">
+                  <wp14:pctHeight>0</wp14:pctHeight>
+                </wp14:sizeRelV>
+              </wp:anchor>
+            </w:drawing>
+          </mc:Choice>
+          <mc:Fallback>
+            <w:pict>
+              <v:roundrect w14:anchorId="3F6E638B" id="Text Box 48" o:spid="_x0000_s1045" style="position:absolute;left:0;text-align:left;margin-left:0;margin-top:10.05pt;width:455.45pt;height:23.5pt;z-index:251714560;visibility:visible;mso-wrap-style:square;mso-width-percent:0;mso-height-percent:0;mso-wrap-distance-left:9pt;mso-wrap-distance-top:0;mso-wrap-distance-right:9pt;mso-wrap-distance-bottom:0;mso-position-horizontal:absolute;mso-position-horizontal-relative:margin;mso-position-vertical:absolute;mso-position-vertical-relative:text;mso-width-percent:0;mso-height-percent:0;mso-width-relative:margin;mso-height-relative:margin;v-text-anchor:top" arcsize="2831f" o:gfxdata="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" fillcolor="#323030" stroked="f" strokeweight="1pt">
+                <v:stroke joinstyle="miter"/>
+                <v:textbox>
+                  <w:txbxContent>
+                    <w:p>
+                      <w:pPr>
+                        <w:spacing w:line="360" w:lineRule="auto"/>
+                        <w:rPr>
+                          <w:rFonts w:ascii="Courier New" w:eastAsia="Times New Roman" w:hAnsi="Courier New" w:cs="Courier New"/>
+                          <w:color w:val="FFFFFF"/>
+                          <w:sz w:val="18"/>
+                          <w:szCs w:val="18"/>
+                          <w:lang w:val="en-US" w:eastAsia="en-GB"/>
+                        </w:rPr>
+                      </w:pPr>
+                      <w:r>
+                        <w:rPr>
+                          <w:rFonts w:ascii="Courier New" w:eastAsia="Times New Roman" w:hAnsi="Courier New" w:cs="Courier New"/>
+                          <w:color w:val="FFFFFF" w:themeColor="background1"/>
+                          <w:sz w:val="18"/>
+                          <w:szCs w:val="18"/>
+                          <w:lang w:val="en-US" w:eastAsia="en-GB"/>
+                        </w:rPr>
+                        <w:t xml:space="preserve">$ </w:t>
+                      </w:r>
+                      <w:r>
+                        <w:rPr>
+                          <w:rFonts w:ascii="Courier New" w:eastAsia="Times New Roman" w:hAnsi="Courier New" w:cs="Courier New"/>
+                          <w:i/>
+                          <w:iCs/>
+                          <w:color w:val="FF4084"/>
+                          <w:sz w:val="18"/>
+                          <w:szCs w:val="18"/>
+                          <w:lang w:val="en-US" w:eastAsia="en-GB"/>
+                        </w:rPr>
+                        <w:t xml:space="preserve">sudo </w:t>
+                      </w:r>
+                      <w:r>
+                        <w:rPr>
+                          <w:rFonts w:ascii="Courier New" w:eastAsia="Times New Roman" w:hAnsi="Courier New" w:cs="Courier New"/>
+                          <w:i/>
+                          <w:iCs/>
+                          <w:color w:val="FFFFFF" w:themeColor="background1"/>
+                          <w:sz w:val="18"/>
+                          <w:szCs w:val="18"/>
+                          <w:lang w:val="en-US" w:eastAsia="en-GB"/>
+                        </w:rPr>
+                        <w:t>exportfs -v</w:t>
+                      </w:r>
+                    </w:p>
+                    <w:p>
+                      <w:pPr>
+                        <w:jc w:val="both"/>
+                        <w:rPr>
+                          <w:rFonts w:ascii="Courier New" w:hAnsi="Courier New" w:cs="Courier New"/>
+                          <w:i/>
+                          <w:iCs/>
+                          <w:color w:val="FFFFFF" w:themeColor="background1"/>
+                          <w:sz w:val="15"/>
+                          <w:szCs w:val="15"/>
+                          <w:lang w:val="en-US"/>
+                        </w:rPr>
+                      </w:pPr>
+                    </w:p>
+                  </w:txbxContent>
+                </v:textbox>
+                <w10:wrap type="square" anchorx="margin"/>
+              </v:roundrect>
+            </w:pict>
+          </mc:Fallback>
+        </mc:AlternateContent>
+      </w:r>
+      <w:r>
+        <w:rPr>
+          <w:rFonts w:ascii="Congenial UltraLight" w:hAnsi="Congenial UltraLight"/>
+          <w:sz w:val="18"/>
+          <w:szCs w:val="18"/>
+        </w:rPr>
+        <w:t>auf der Server-Maschine</w:t>
+      </w:r>
+    </w:p>
+    <w:p>
+      <w:pPr>
+        <w:rPr>
+          <w:rFonts w:ascii="Optima" w:hAnsi="Optima"/>
+        </w:rPr>
+      </w:pPr>
+    </w:p>
+    <w:p>
+      <w:pPr>
+        <w:rPr>
+          <w:rFonts w:ascii="Optima" w:hAnsi="Optima"/>
+        </w:rPr>
+      </w:pPr>
+      <w:r>
+        <w:rPr>
+          <w:rFonts w:ascii="Optima" w:hAnsi="Optima"/>
+          <w:noProof/>
+        </w:rPr>
+        <w:drawing>
+          <wp:anchor distT="0" distB="0" distL="114300" distR="114300" simplePos="0" relativeHeight="251715584" behindDoc="0" locked="0" layoutInCell="1" allowOverlap="1" wp14:anchorId="6AF04250" wp14:editId="237AD2B2">
+            <wp:simplePos x="0" y="0"/>
+            <wp:positionH relativeFrom="column">
+              <wp:posOffset>0</wp:posOffset>
+            </wp:positionH>
+            <wp:positionV relativeFrom="paragraph">
+              <wp:posOffset>265430</wp:posOffset>
+            </wp:positionV>
+            <wp:extent cx="5784215" cy="670560"/>
+            <wp:effectExtent l="0" t="0" r="0" b="2540"/>
+            <wp:wrapSquare wrapText="bothSides"/>
+            <wp:docPr id="49" name="Picture 49" descr="Graphical user interface, text, application, email&#10;&#10;Description automatically generated"/>
+            <wp:cNvGraphicFramePr>
+              <a:graphicFrameLocks xmlns:a="http://schemas.openxmlformats.org/drawingml/2006/main" noChangeAspect="1"/>
+            </wp:cNvGraphicFramePr>
+            <a:graphic xmlns:a="http://schemas.openxmlformats.org/drawingml/2006/main">
+              <a:graphicData uri="http://schemas.openxmlformats.org/drawingml/2006/picture">
+                <pic:pic xmlns:pic="http://schemas.openxmlformats.org/drawingml/2006/picture">
+                  <pic:nvPicPr>
+                    <pic:cNvPr id="49" name="Picture 49" descr="Graphical user interface, text, application, email&#10;&#10;Description automatically generated"/>
+                    <pic:cNvPicPr/>
+                  </pic:nvPicPr>
+                  <pic:blipFill rotWithShape="1">
+                    <a:blip r:embed="rId15">
+                      <a:extLst>
+                        <a:ext uri="{28A0092B-C50C-407E-A947-70E740481C1C}">
+                          <a14:useLocalDpi xmlns:a14="http://schemas.microsoft.com/office/drawing/2010/main" val="0"/>
+                        </a:ext>
+                      </a:extLst>
+                    </a:blip>
+                    <a:srcRect l="4190" t="21062" r="5514" b="62241"/>
+                    <a:stretch/>
+                  </pic:blipFill>
+                  <pic:spPr bwMode="auto">
+                    <a:xfrm>
+                      <a:off x="0" y="0"/>
+                      <a:ext cx="5784215" cy="670560"/>
+                    </a:xfrm>
+                    <a:prstGeom prst="rect">
+                      <a:avLst/>
+                    </a:prstGeom>
+                    <a:ln>
+                      <a:noFill/>
+                    </a:ln>
+                    <a:extLst>
+                      <a:ext uri="{53640926-AAD7-44D8-BBD7-CCE9431645EC}">
+                        <a14:shadowObscured xmlns:a14="http://schemas.microsoft.com/office/drawing/2010/main"/>
+                      </a:ext>
+                    </a:extLst>
+                  </pic:spPr>
+                </pic:pic>
+              </a:graphicData>
+            </a:graphic>
+            <wp14:sizeRelH relativeFrom="page">
+              <wp14:pctWidth>0</wp14:pctWidth>
+            </wp14:sizeRelH>
+            <wp14:sizeRelV relativeFrom="page">
+              <wp14:pctHeight>0</wp14:pctHeight>
+            </wp14:sizeRelV>
+          </wp:anchor>
+        </w:drawing>
+      </w:r>
+      <w:r>
+        <w:rPr>
+          <w:rFonts w:ascii="Optima" w:hAnsi="Optima"/>
+        </w:rPr>
+        <w:t xml:space="preserve">Ausgaben </w:t>
+      </w:r>
+      <w:r>
+        <w:rPr>
+          <w:rFonts w:ascii="Optima" w:hAnsi="Optima"/>
+        </w:rPr>
+        <w:t>bei unserem Fall</w:t>
+      </w:r>
+      <w:r>
+        <w:rPr>
+          <w:rFonts w:ascii="Optima" w:hAnsi="Optima"/>
+        </w:rPr>
+        <w:t xml:space="preserve"> </w:t>
+      </w:r>
+      <w:r>
+        <w:rPr>
+          <w:rFonts w:ascii="Optima" w:hAnsi="Optima"/>
+        </w:rPr>
+        <w:t>schaut so aus</w:t>
+      </w:r>
+      <w:r>
+        <w:rPr>
+          <w:rFonts w:ascii="Optima" w:hAnsi="Optima"/>
+        </w:rPr>
+        <w:t xml:space="preserve">: </w:t>
+      </w:r>
+    </w:p>
+    <w:p>
+      <w:pPr>
+        <w:rPr>
+          <w:rFonts w:ascii="Optima" w:hAnsi="Optima"/>
+        </w:rPr>
+      </w:pPr>
+    </w:p>
+    <w:p>
+      <w:pPr>
+        <w:rPr>
+          <w:rFonts w:ascii="Optima" w:hAnsi="Optima"/>
+        </w:rPr>
+      </w:pPr>
+      <w:r>
         <w:rPr>
           <w:rFonts w:ascii="Optima" w:hAnsi="Optima"/>
           <w:b/>
           <w:bCs/>
         </w:rPr>
-      </w:pPr>
+        <w:t>(</w:t>
+      </w:r>
       <w:r>
         <w:rPr>
           <w:rFonts w:ascii="Optima" w:hAnsi="Optima"/>
           <w:b/>
           <w:bCs/>
         </w:rPr>
-        <w:t xml:space="preserve">Schritt 2: </w:t>
-      </w:r>
-      <w:r>
-        <w:rPr>
-          <w:rFonts w:ascii="Optima" w:hAnsi="Optima"/>
-        </w:rPr>
-        <w:t>Verzeichnis erstellen</w:t>
-      </w:r>
-    </w:p>
-    <w:p>
-      <w:pPr>
-        <w:rPr>
-          <w:rFonts w:ascii="Optima" w:hAnsi="Optima"/>
-        </w:rPr>
-      </w:pPr>
-    </w:p>
-    <w:p>
-      <w:pPr>
-        <w:rPr>
-          <w:rFonts w:ascii="Optima" w:hAnsi="Optima"/>
-        </w:rPr>
-      </w:pPr>
-    </w:p>
-    <w:p>
-      <w:pPr>
-        <w:rPr>
-          <w:rFonts w:ascii="Optima" w:hAnsi="Optima"/>
-        </w:rPr>
-      </w:pPr>
-      <w:r>
-        <w:rPr>
-          <w:rFonts w:ascii="Optima" w:hAnsi="Optima"/>
-        </w:rPr>
-        <w:t xml:space="preserve">Dir erstellen auf hist </w:t>
-      </w:r>
+        <w:t xml:space="preserve">Schritt </w:t>
+      </w:r>
+      <w:r>
+        <w:rPr>
+          <w:rFonts w:ascii="Optima" w:hAnsi="Optima"/>
+          <w:b/>
+          <w:bCs/>
+        </w:rPr>
+        <w:t>4</w:t>
+      </w:r>
+      <w:r>
+        <w:rPr>
+          <w:rFonts w:ascii="Optima" w:hAnsi="Optima"/>
+          <w:b/>
+          <w:bCs/>
+        </w:rPr>
+        <w:t xml:space="preserve">: </w:t>
+      </w:r>
+      <w:r>
+        <w:rPr>
+          <w:rFonts w:ascii="Optima" w:hAnsi="Optima"/>
+        </w:rPr>
+        <w:t>NFS Server</w:t>
+      </w:r>
+      <w:r>
+        <w:rPr>
+          <w:rFonts w:ascii="Optima" w:hAnsi="Optima"/>
+          <w:b/>
+          <w:bCs/>
+        </w:rPr>
+        <w:t xml:space="preserve"> </w:t>
+      </w:r>
+      <w:proofErr w:type="gramStart"/>
+      <w:r>
+        <w:rPr>
+          <w:rFonts w:ascii="Optima" w:hAnsi="Optima"/>
+        </w:rPr>
+        <w:t xml:space="preserve">neustarten </w:t>
+      </w:r>
+      <w:r>
+        <w:rPr>
+          <w:rFonts w:ascii="Optima" w:hAnsi="Optima"/>
+        </w:rPr>
+        <w:t>)</w:t>
+      </w:r>
+      <w:proofErr w:type="gramEnd"/>
+      <w:r>
+        <w:rPr>
+          <w:rFonts w:ascii="Optima" w:hAnsi="Optima"/>
+        </w:rPr>
+        <w:t xml:space="preserve"> noch testen</w:t>
+      </w:r>
+    </w:p>
+    <w:p>
+      <w:pPr>
+        <w:jc w:val="right"/>
+        <w:rPr>
+          <w:rFonts w:ascii="Optima" w:hAnsi="Optima"/>
+          <w:sz w:val="22"/>
+          <w:szCs w:val="22"/>
+        </w:rPr>
+      </w:pPr>
+      <w:r>
+        <w:rPr>
+          <w:rFonts w:ascii="Congenial UltraLight" w:hAnsi="Congenial UltraLight"/>
+          <w:sz w:val="18"/>
+          <w:szCs w:val="18"/>
+        </w:rPr>
+        <mc:AlternateContent>
+          <mc:Choice Requires="wps">
+            <w:drawing>
+              <wp:anchor distT="0" distB="0" distL="114300" distR="114300" simplePos="0" relativeHeight="251695104" behindDoc="0" locked="0" layoutInCell="1" allowOverlap="1" wp14:anchorId="4DE7DFCF" wp14:editId="17E29C8C">
+                <wp:simplePos x="0" y="0"/>
+                <wp:positionH relativeFrom="margin">
+                  <wp:posOffset>0</wp:posOffset>
+                </wp:positionH>
+                <wp:positionV relativeFrom="paragraph">
+                  <wp:posOffset>116205</wp:posOffset>
+                </wp:positionV>
+                <wp:extent cx="5784215" cy="298450"/>
+                <wp:effectExtent l="0" t="0" r="0" b="6350"/>
+                <wp:wrapSquare wrapText="bothSides"/>
+                <wp:docPr id="27" name="Text Box 27"/>
+                <wp:cNvGraphicFramePr/>
+                <a:graphic xmlns:a="http://schemas.openxmlformats.org/drawingml/2006/main">
+                  <a:graphicData uri="http://schemas.microsoft.com/office/word/2010/wordprocessingShape">
+                    <wps:wsp>
+                      <wps:cNvSpPr txBox="1"/>
+                      <wps:spPr>
+                        <a:xfrm>
+                          <a:off x="0" y="0"/>
+                          <a:ext cx="5784215" cy="298450"/>
+                        </a:xfrm>
+                        <a:prstGeom prst="roundRect">
+                          <a:avLst>
+                            <a:gd name="adj" fmla="val 4318"/>
+                          </a:avLst>
+                        </a:prstGeom>
+                        <a:solidFill>
+                          <a:srgbClr val="323030"/>
+                        </a:solidFill>
+                        <a:ln>
+                          <a:noFill/>
+                        </a:ln>
+                      </wps:spPr>
+                      <wps:style>
+                        <a:lnRef idx="2">
+                          <a:schemeClr val="dk1"/>
+                        </a:lnRef>
+                        <a:fillRef idx="1">
+                          <a:schemeClr val="lt1"/>
+                        </a:fillRef>
+                        <a:effectRef idx="0">
+                          <a:schemeClr val="dk1"/>
+                        </a:effectRef>
+                        <a:fontRef idx="minor">
+                          <a:schemeClr val="dk1"/>
+                        </a:fontRef>
+                      </wps:style>
+                      <wps:txbx>
+                        <w:txbxContent>
+                          <w:p>
+                            <w:pPr>
+                              <w:spacing w:line="360" w:lineRule="auto"/>
+                              <w:rPr>
+                                <w:rFonts w:ascii="Courier New" w:eastAsia="Times New Roman" w:hAnsi="Courier New" w:cs="Courier New"/>
+                                <w:color w:val="FFFFFF"/>
+                                <w:sz w:val="18"/>
+                                <w:szCs w:val="18"/>
+                                <w:lang w:val="en-US" w:eastAsia="en-GB"/>
+                              </w:rPr>
+                            </w:pPr>
+                            <w:r>
+                              <w:rPr>
+                                <w:rFonts w:ascii="Courier New" w:eastAsia="Times New Roman" w:hAnsi="Courier New" w:cs="Courier New"/>
+                                <w:color w:val="FFFFFF" w:themeColor="background1"/>
+                                <w:sz w:val="18"/>
+                                <w:szCs w:val="18"/>
+                                <w:lang w:val="en-US" w:eastAsia="en-GB"/>
+                              </w:rPr>
+                              <w:t xml:space="preserve">$ </w:t>
+                            </w:r>
+                            <w:r>
+                              <w:rPr>
+                                <w:rFonts w:ascii="Courier New" w:eastAsia="Times New Roman" w:hAnsi="Courier New" w:cs="Courier New"/>
+                                <w:i/>
+                                <w:iCs/>
+                                <w:color w:val="FF4084"/>
+                                <w:sz w:val="18"/>
+                                <w:szCs w:val="18"/>
+                                <w:lang w:val="en-US" w:eastAsia="en-GB"/>
+                              </w:rPr>
+                              <w:t xml:space="preserve">sudo </w:t>
+                            </w:r>
+                            <w:r>
+                              <w:rPr>
+                                <w:rFonts w:ascii="Courier New" w:eastAsia="Times New Roman" w:hAnsi="Courier New" w:cs="Courier New"/>
+                                <w:i/>
+                                <w:iCs/>
+                                <w:color w:val="FFFFFF" w:themeColor="background1"/>
+                                <w:sz w:val="18"/>
+                                <w:szCs w:val="18"/>
+                                <w:lang w:val="en-US" w:eastAsia="en-GB"/>
+                              </w:rPr>
+                              <w:t>systemctl restart nfs-kernel-server</w:t>
+                            </w:r>
+                            <w:r>
+                              <w:rPr>
+                                <w:rFonts w:ascii="Courier New" w:eastAsia="Times New Roman" w:hAnsi="Courier New" w:cs="Courier New"/>
+                                <w:i/>
+                                <w:iCs/>
+                                <w:color w:val="FFFFFF" w:themeColor="background1"/>
+                                <w:sz w:val="18"/>
+                                <w:szCs w:val="18"/>
+                                <w:lang w:val="en-US" w:eastAsia="en-GB"/>
+                              </w:rPr>
+                              <w:t xml:space="preserve"> </w:t>
+                            </w:r>
+                          </w:p>
+                          <w:p>
+                            <w:pPr>
+                              <w:jc w:val="both"/>
+                              <w:rPr>
+                                <w:rFonts w:ascii="Courier New" w:hAnsi="Courier New" w:cs="Courier New"/>
+                                <w:i/>
+                                <w:iCs/>
+                                <w:color w:val="FFFFFF" w:themeColor="background1"/>
+                                <w:sz w:val="15"/>
+                                <w:szCs w:val="15"/>
+                                <w:lang w:val="en-US"/>
+                              </w:rPr>
+                            </w:pPr>
+                          </w:p>
+                        </w:txbxContent>
+                      </wps:txbx>
+                      <wps:bodyPr rot="0" spcFirstLastPara="0" vertOverflow="overflow" horzOverflow="overflow" vert="horz" wrap="square" lIns="91440" tIns="45720" rIns="91440" bIns="45720" numCol="1" spcCol="0" rtlCol="0" fromWordArt="0" anchor="t" anchorCtr="0" forceAA="0" compatLnSpc="1">
+                        <a:prstTxWarp prst="textNoShape">
+                          <a:avLst/>
+                        </a:prstTxWarp>
+                        <a:noAutofit/>
+                      </wps:bodyPr>
+                    </wps:wsp>
+                  </a:graphicData>
+                </a:graphic>
+                <wp14:sizeRelH relativeFrom="margin">
+                  <wp14:pctWidth>0</wp14:pctWidth>
+                </wp14:sizeRelH>
+                <wp14:sizeRelV relativeFrom="margin">
+                  <wp14:pctHeight>0</wp14:pctHeight>
+                </wp14:sizeRelV>
+              </wp:anchor>
+            </w:drawing>
+          </mc:Choice>
+          <mc:Fallback>
+            <w:pict>
+              <v:roundrect w14:anchorId="4DE7DFCF" id="Text Box 27" o:spid="_x0000_s1046" style="position:absolute;left:0;text-align:left;margin-left:0;margin-top:9.15pt;width:455.45pt;height:23.5pt;z-index:251695104;visibility:visible;mso-wrap-style:square;mso-width-percent:0;mso-height-percent:0;mso-wrap-distance-left:9pt;mso-wrap-distance-top:0;mso-wrap-distance-right:9pt;mso-wrap-distance-bottom:0;mso-position-horizontal:absolute;mso-position-horizontal-relative:margin;mso-position-vertical:absolute;mso-position-vertical-relative:text;mso-width-percent:0;mso-height-percent:0;mso-width-relative:margin;mso-height-relative:margin;v-text-anchor:top" arcsize="2831f" o:gfxdata="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" fillcolor="#323030" stroked="f" strokeweight="1pt">
+                <v:stroke joinstyle="miter"/>
+                <v:textbox>
+                  <w:txbxContent>
+                    <w:p>
+                      <w:pPr>
+                        <w:spacing w:line="360" w:lineRule="auto"/>
+                        <w:rPr>
+                          <w:rFonts w:ascii="Courier New" w:eastAsia="Times New Roman" w:hAnsi="Courier New" w:cs="Courier New"/>
+                          <w:color w:val="FFFFFF"/>
+                          <w:sz w:val="18"/>
+                          <w:szCs w:val="18"/>
+                          <w:lang w:val="en-US" w:eastAsia="en-GB"/>
+                        </w:rPr>
+                      </w:pPr>
+                      <w:r>
+                        <w:rPr>
+                          <w:rFonts w:ascii="Courier New" w:eastAsia="Times New Roman" w:hAnsi="Courier New" w:cs="Courier New"/>
+                          <w:color w:val="FFFFFF" w:themeColor="background1"/>
+                          <w:sz w:val="18"/>
+                          <w:szCs w:val="18"/>
+                          <w:lang w:val="en-US" w:eastAsia="en-GB"/>
+                        </w:rPr>
+                        <w:t xml:space="preserve">$ </w:t>
+                      </w:r>
+                      <w:r>
+                        <w:rPr>
+                          <w:rFonts w:ascii="Courier New" w:eastAsia="Times New Roman" w:hAnsi="Courier New" w:cs="Courier New"/>
+                          <w:i/>
+                          <w:iCs/>
+                          <w:color w:val="FF4084"/>
+                          <w:sz w:val="18"/>
+                          <w:szCs w:val="18"/>
+                          <w:lang w:val="en-US" w:eastAsia="en-GB"/>
+                        </w:rPr>
+                        <w:t xml:space="preserve">sudo </w:t>
+                      </w:r>
+                      <w:r>
+                        <w:rPr>
+                          <w:rFonts w:ascii="Courier New" w:eastAsia="Times New Roman" w:hAnsi="Courier New" w:cs="Courier New"/>
+                          <w:i/>
+                          <w:iCs/>
+                          <w:color w:val="FFFFFF" w:themeColor="background1"/>
+                          <w:sz w:val="18"/>
+                          <w:szCs w:val="18"/>
+                          <w:lang w:val="en-US" w:eastAsia="en-GB"/>
+                        </w:rPr>
+                        <w:t>systemctl restart nfs-kernel-server</w:t>
+                      </w:r>
+                      <w:r>
+                        <w:rPr>
+                          <w:rFonts w:ascii="Courier New" w:eastAsia="Times New Roman" w:hAnsi="Courier New" w:cs="Courier New"/>
+                          <w:i/>
+                          <w:iCs/>
+                          <w:color w:val="FFFFFF" w:themeColor="background1"/>
+                          <w:sz w:val="18"/>
+                          <w:szCs w:val="18"/>
+                          <w:lang w:val="en-US" w:eastAsia="en-GB"/>
+                        </w:rPr>
+                        <w:t xml:space="preserve"> </w:t>
+                      </w:r>
+                    </w:p>
+                    <w:p>
+                      <w:pPr>
+                        <w:jc w:val="both"/>
+                        <w:rPr>
+                          <w:rFonts w:ascii="Courier New" w:hAnsi="Courier New" w:cs="Courier New"/>
+                          <w:i/>
+                          <w:iCs/>
+                          <w:color w:val="FFFFFF" w:themeColor="background1"/>
+                          <w:sz w:val="15"/>
+                          <w:szCs w:val="15"/>
+                          <w:lang w:val="en-US"/>
+                        </w:rPr>
+                      </w:pPr>
+                    </w:p>
+                  </w:txbxContent>
+                </v:textbox>
+                <w10:wrap type="square" anchorx="margin"/>
+              </v:roundrect>
+            </w:pict>
+          </mc:Fallback>
+        </mc:AlternateContent>
+      </w:r>
+      <w:r>
+        <w:rPr>
+          <w:rFonts w:ascii="Congenial UltraLight" w:hAnsi="Congenial UltraLight"/>
+          <w:sz w:val="18"/>
+          <w:szCs w:val="18"/>
+        </w:rPr>
+        <w:t>auf der Server-Maschine</w:t>
+      </w:r>
+    </w:p>
+    <w:p>
+      <w:pPr>
+        <w:rPr>
+          <w:rFonts w:ascii="Optima" w:hAnsi="Optima"/>
+        </w:rPr>
+      </w:pPr>
+    </w:p>
+    <w:p>
+      <w:pPr>
+        <w:rPr>
+          <w:rFonts w:ascii="Optima" w:hAnsi="Optima"/>
+        </w:rPr>
+      </w:pPr>
+      <w:r>
+        <w:rPr>
+          <w:rFonts w:ascii="Optima" w:hAnsi="Optima"/>
+          <w:b/>
+          <w:bCs/>
+        </w:rPr>
+        <w:lastRenderedPageBreak/>
+        <w:t xml:space="preserve">Schritt </w:t>
+      </w:r>
+      <w:r>
+        <w:rPr>
+          <w:rFonts w:ascii="Optima" w:hAnsi="Optima"/>
+          <w:b/>
+          <w:bCs/>
+        </w:rPr>
+        <w:t>5</w:t>
+      </w:r>
+      <w:r>
+        <w:rPr>
+          <w:rFonts w:ascii="Optima" w:hAnsi="Optima"/>
+          <w:b/>
+          <w:bCs/>
+        </w:rPr>
+        <w:t>:</w:t>
+      </w:r>
+      <w:r>
+        <w:rPr>
+          <w:rFonts w:ascii="Optima" w:hAnsi="Optima"/>
+        </w:rPr>
+        <w:t xml:space="preserve"> Firewall ändern</w:t>
+      </w:r>
+    </w:p>
+    <w:p>
+      <w:pPr>
+        <w:rPr>
+          <w:rFonts w:ascii="Optima" w:hAnsi="Optima"/>
+        </w:rPr>
+      </w:pPr>
+      <w:r>
+        <w:rPr>
+          <w:rFonts w:ascii="Optima" w:hAnsi="Optima"/>
+        </w:rPr>
+        <w:t>(mussen wir noch testen)</w:t>
+      </w:r>
+    </w:p>
+    <w:p>
+      <w:pPr>
+        <w:rPr>
+          <w:rFonts w:ascii="Optima" w:hAnsi="Optima"/>
+        </w:rPr>
+      </w:pPr>
+    </w:p>
+    <w:p>
+      <w:pPr>
+        <w:rPr>
+          <w:rFonts w:ascii="Optima" w:hAnsi="Optima"/>
+          <w:i/>
+          <w:iCs/>
+        </w:rPr>
+      </w:pPr>
+      <w:r>
+        <w:rPr>
+          <w:rFonts w:ascii="Optima" w:hAnsi="Optima"/>
+          <w:b/>
+          <w:bCs/>
+        </w:rPr>
+        <w:t>Schritt 6:</w:t>
+      </w:r>
+      <w:r>
+        <w:rPr>
+          <w:rFonts w:ascii="Optima" w:hAnsi="Optima"/>
+        </w:rPr>
+        <w:t xml:space="preserve"> Verzeichnisse </w:t>
+      </w:r>
+      <w:r>
+        <w:rPr>
+          <w:rFonts w:ascii="Optima" w:hAnsi="Optima"/>
+          <w:i/>
+          <w:iCs/>
+        </w:rPr>
+        <w:t>„mounten“</w:t>
+      </w:r>
+    </w:p>
+    <w:p>
+      <w:pPr>
+        <w:jc w:val="right"/>
+        <w:rPr>
+          <w:rFonts w:ascii="Optima" w:hAnsi="Optima"/>
+          <w:sz w:val="22"/>
+          <w:szCs w:val="22"/>
+        </w:rPr>
+      </w:pPr>
+      <w:r>
+        <w:rPr>
+          <w:rFonts w:ascii="Congenial UltraLight" w:hAnsi="Congenial UltraLight"/>
+          <w:noProof/>
+          <w:sz w:val="18"/>
+          <w:szCs w:val="18"/>
+        </w:rPr>
+        <mc:AlternateContent>
+          <mc:Choice Requires="wpg">
+            <w:drawing>
+              <wp:anchor distT="0" distB="0" distL="114300" distR="114300" simplePos="0" relativeHeight="251707392" behindDoc="0" locked="0" layoutInCell="1" allowOverlap="1" wp14:anchorId="281B410E" wp14:editId="525D0301">
+                <wp:simplePos x="0" y="0"/>
+                <wp:positionH relativeFrom="column">
+                  <wp:posOffset>3550285</wp:posOffset>
+                </wp:positionH>
+                <wp:positionV relativeFrom="paragraph">
+                  <wp:posOffset>309880</wp:posOffset>
+                </wp:positionV>
+                <wp:extent cx="1898015" cy="404495"/>
+                <wp:effectExtent l="0" t="0" r="0" b="0"/>
+                <wp:wrapNone/>
+                <wp:docPr id="40" name="Group 40"/>
+                <wp:cNvGraphicFramePr/>
+                <a:graphic xmlns:a="http://schemas.openxmlformats.org/drawingml/2006/main">
+                  <a:graphicData uri="http://schemas.microsoft.com/office/word/2010/wordprocessingGroup">
+                    <wpg:wgp>
+                      <wpg:cNvGrpSpPr/>
+                      <wpg:grpSpPr>
+                        <a:xfrm>
+                          <a:off x="0" y="0"/>
+                          <a:ext cx="1898015" cy="404495"/>
+                          <a:chOff x="-1" y="0"/>
+                          <a:chExt cx="1898425" cy="404620"/>
+                        </a:xfrm>
+                      </wpg:grpSpPr>
+                      <wpg:grpSp>
+                        <wpg:cNvPr id="41" name="Group 41"/>
+                        <wpg:cNvGrpSpPr/>
+                        <wpg:grpSpPr>
+                          <a:xfrm>
+                            <a:off x="120631" y="0"/>
+                            <a:ext cx="775201" cy="190123"/>
+                            <a:chOff x="-52" y="0"/>
+                            <a:chExt cx="775201" cy="190123"/>
+                          </a:xfrm>
+                        </wpg:grpSpPr>
+                        <wps:wsp>
+                          <wps:cNvPr id="42" name="Straight Connector 42"/>
+                          <wps:cNvCnPr/>
+                          <wps:spPr>
+                            <a:xfrm>
+                              <a:off x="-52" y="4638"/>
+                              <a:ext cx="775201" cy="0"/>
+                            </a:xfrm>
+                            <a:prstGeom prst="line">
+                              <a:avLst/>
+                            </a:prstGeom>
+                            <a:ln w="12700">
+                              <a:solidFill>
+                                <a:schemeClr val="accent2"/>
+                              </a:solidFill>
+                            </a:ln>
+                          </wps:spPr>
+                          <wps:style>
+                            <a:lnRef idx="1">
+                              <a:schemeClr val="accent1"/>
+                            </a:lnRef>
+                            <a:fillRef idx="0">
+                              <a:schemeClr val="accent1"/>
+                            </a:fillRef>
+                            <a:effectRef idx="0">
+                              <a:schemeClr val="accent1"/>
+                            </a:effectRef>
+                            <a:fontRef idx="minor">
+                              <a:schemeClr val="tx1"/>
+                            </a:fontRef>
+                          </wps:style>
+                          <wps:bodyPr/>
+                        </wps:wsp>
+                        <wps:wsp>
+                          <wps:cNvPr id="43" name="Straight Connector 43"/>
+                          <wps:cNvCnPr/>
+                          <wps:spPr>
+                            <a:xfrm>
+                              <a:off x="119457" y="0"/>
+                              <a:ext cx="0" cy="190123"/>
+                            </a:xfrm>
+                            <a:prstGeom prst="line">
+                              <a:avLst/>
+                            </a:prstGeom>
+                            <a:ln w="19050">
+                              <a:solidFill>
+                                <a:schemeClr val="accent2"/>
+                              </a:solidFill>
+                            </a:ln>
+                          </wps:spPr>
+                          <wps:style>
+                            <a:lnRef idx="1">
+                              <a:schemeClr val="accent1"/>
+                            </a:lnRef>
+                            <a:fillRef idx="0">
+                              <a:schemeClr val="accent1"/>
+                            </a:fillRef>
+                            <a:effectRef idx="0">
+                              <a:schemeClr val="accent1"/>
+                            </a:effectRef>
+                            <a:fontRef idx="minor">
+                              <a:schemeClr val="tx1"/>
+                            </a:fontRef>
+                          </wps:style>
+                          <wps:bodyPr/>
+                        </wps:wsp>
+                      </wpg:grpSp>
+                      <wps:wsp>
+                        <wps:cNvPr id="44" name="Text Box 44"/>
+                        <wps:cNvSpPr txBox="1"/>
+                        <wps:spPr>
+                          <a:xfrm>
+                            <a:off x="-1" y="134544"/>
+                            <a:ext cx="1898425" cy="270076"/>
+                          </a:xfrm>
+                          <a:prstGeom prst="rect">
+                            <a:avLst/>
+                          </a:prstGeom>
+                          <a:noFill/>
+                          <a:ln w="6350">
+                            <a:noFill/>
+                          </a:ln>
+                        </wps:spPr>
+                        <wps:txbx>
+                          <w:txbxContent>
+                            <w:p>
+                              <w:pPr>
+                                <w:rPr>
+                                  <w:rFonts w:ascii="Optima" w:hAnsi="Optima"/>
+                                  <w:sz w:val="18"/>
+                                  <w:szCs w:val="18"/>
+                                </w:rPr>
+                              </w:pPr>
+                              <w:r>
+                                <w:rPr>
+                                  <w:rFonts w:ascii="Optima" w:hAnsi="Optima"/>
+                                  <w:sz w:val="18"/>
+                                  <w:szCs w:val="18"/>
+                                </w:rPr>
+                                <w:t xml:space="preserve">Pfad zum Verzeichnis auf </w:t>
+                              </w:r>
+                              <w:r>
+                                <w:rPr>
+                                  <w:rFonts w:ascii="Optima" w:hAnsi="Optima"/>
+                                  <w:sz w:val="18"/>
+                                  <w:szCs w:val="18"/>
+                                </w:rPr>
+                                <w:t>client</w:t>
+                              </w:r>
+                            </w:p>
+                          </w:txbxContent>
+                        </wps:txbx>
+                        <wps:bodyPr rot="0" spcFirstLastPara="0" vertOverflow="overflow" horzOverflow="overflow" vert="horz" wrap="square" lIns="91440" tIns="45720" rIns="91440" bIns="45720" numCol="1" spcCol="0" rtlCol="0" fromWordArt="0" anchor="t" anchorCtr="0" forceAA="0" compatLnSpc="1">
+                          <a:prstTxWarp prst="textNoShape">
+                            <a:avLst/>
+                          </a:prstTxWarp>
+                          <a:noAutofit/>
+                        </wps:bodyPr>
+                      </wps:wsp>
+                    </wpg:wgp>
+                  </a:graphicData>
+                </a:graphic>
+                <wp14:sizeRelH relativeFrom="margin">
+                  <wp14:pctWidth>0</wp14:pctWidth>
+                </wp14:sizeRelH>
+              </wp:anchor>
+            </w:drawing>
+          </mc:Choice>
+          <mc:Fallback>
+            <w:pict>
+              <v:group w14:anchorId="281B410E" id="Group 40" o:spid="_x0000_s1047" style="position:absolute;left:0;text-align:left;margin-left:279.55pt;margin-top:24.4pt;width:149.45pt;height:31.85pt;z-index:251707392;mso-width-relative:margin" coordorigin="" coordsize="18984,4046" o:gfxdata="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">
+                <v:group id="Group 41" o:spid="_x0000_s1048" style="position:absolute;left:1206;width:7752;height:1901" coordorigin="" coordsize="7752,1901" o:gfxdata="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">
+                  <v:line id="Straight Connector 42" o:spid="_x0000_s1049" style="position:absolute;visibility:visible;mso-wrap-style:square" from="0,46" to="7751,46" o:connectortype="straight" o:gfxdata="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" strokecolor="#ed7d31 [3205]" strokeweight="1pt">
+                    <v:stroke joinstyle="miter"/>
+                  </v:line>
+                  <v:line id="Straight Connector 43" o:spid="_x0000_s1050" style="position:absolute;visibility:visible;mso-wrap-style:square" from="1194,0" to="1194,1901" o:connectortype="straight" o:gfxdata="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" strokecolor="#ed7d31 [3205]" strokeweight="1.5pt">
+                    <v:stroke joinstyle="miter"/>
+                  </v:line>
+                </v:group>
+                <v:shape id="Text Box 44" o:spid="_x0000_s1051" type="#_x0000_t202" style="position:absolute;top:1345;width:18984;height:2701;visibility:visible;mso-wrap-style:square;v-text-anchor:top" o:gfxdata="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" filled="f" stroked="f" strokeweight=".5pt">
+                  <v:textbox>
+                    <w:txbxContent>
+                      <w:p>
+                        <w:pPr>
+                          <w:rPr>
+                            <w:rFonts w:ascii="Optima" w:hAnsi="Optima"/>
+                            <w:sz w:val="18"/>
+                            <w:szCs w:val="18"/>
+                          </w:rPr>
+                        </w:pPr>
+                        <w:r>
+                          <w:rPr>
+                            <w:rFonts w:ascii="Optima" w:hAnsi="Optima"/>
+                            <w:sz w:val="18"/>
+                            <w:szCs w:val="18"/>
+                          </w:rPr>
+                          <w:t xml:space="preserve">Pfad zum Verzeichnis auf </w:t>
+                        </w:r>
+                        <w:r>
+                          <w:rPr>
+                            <w:rFonts w:ascii="Optima" w:hAnsi="Optima"/>
+                            <w:sz w:val="18"/>
+                            <w:szCs w:val="18"/>
+                          </w:rPr>
+                          <w:t>client</w:t>
+                        </w:r>
+                      </w:p>
+                    </w:txbxContent>
+                  </v:textbox>
+                </v:shape>
+              </v:group>
+            </w:pict>
+          </mc:Fallback>
+        </mc:AlternateContent>
+      </w:r>
+      <w:r>
+        <w:rPr>
+          <w:rFonts w:ascii="Congenial UltraLight" w:hAnsi="Congenial UltraLight"/>
+          <w:noProof/>
+          <w:sz w:val="18"/>
+          <w:szCs w:val="18"/>
+        </w:rPr>
+        <mc:AlternateContent>
+          <mc:Choice Requires="wpg">
+            <w:drawing>
+              <wp:anchor distT="0" distB="0" distL="114300" distR="114300" simplePos="0" relativeHeight="251705344" behindDoc="0" locked="0" layoutInCell="1" allowOverlap="1" wp14:anchorId="016D092D" wp14:editId="05ACD466">
+                <wp:simplePos x="0" y="0"/>
+                <wp:positionH relativeFrom="column">
+                  <wp:posOffset>1763395</wp:posOffset>
+                </wp:positionH>
+                <wp:positionV relativeFrom="paragraph">
+                  <wp:posOffset>307837</wp:posOffset>
+                </wp:positionV>
+                <wp:extent cx="1898015" cy="404495"/>
+                <wp:effectExtent l="0" t="0" r="0" b="0"/>
+                <wp:wrapNone/>
+                <wp:docPr id="35" name="Group 35"/>
+                <wp:cNvGraphicFramePr/>
+                <a:graphic xmlns:a="http://schemas.openxmlformats.org/drawingml/2006/main">
+                  <a:graphicData uri="http://schemas.microsoft.com/office/word/2010/wordprocessingGroup">
+                    <wpg:wgp>
+                      <wpg:cNvGrpSpPr/>
+                      <wpg:grpSpPr>
+                        <a:xfrm>
+                          <a:off x="0" y="0"/>
+                          <a:ext cx="1898015" cy="404495"/>
+                          <a:chOff x="-1" y="0"/>
+                          <a:chExt cx="1898425" cy="404620"/>
+                        </a:xfrm>
+                      </wpg:grpSpPr>
+                      <wpg:grpSp>
+                        <wpg:cNvPr id="36" name="Group 36"/>
+                        <wpg:cNvGrpSpPr/>
+                        <wpg:grpSpPr>
+                          <a:xfrm>
+                            <a:off x="120657" y="0"/>
+                            <a:ext cx="1726710" cy="190123"/>
+                            <a:chOff x="-26" y="0"/>
+                            <a:chExt cx="1726710" cy="190123"/>
+                          </a:xfrm>
+                        </wpg:grpSpPr>
+                        <wps:wsp>
+                          <wps:cNvPr id="37" name="Straight Connector 37"/>
+                          <wps:cNvCnPr/>
+                          <wps:spPr>
+                            <a:xfrm>
+                              <a:off x="-26" y="4639"/>
+                              <a:ext cx="1726710" cy="0"/>
+                            </a:xfrm>
+                            <a:prstGeom prst="line">
+                              <a:avLst/>
+                            </a:prstGeom>
+                            <a:ln w="12700">
+                              <a:solidFill>
+                                <a:schemeClr val="accent6"/>
+                              </a:solidFill>
+                            </a:ln>
+                          </wps:spPr>
+                          <wps:style>
+                            <a:lnRef idx="1">
+                              <a:schemeClr val="accent1"/>
+                            </a:lnRef>
+                            <a:fillRef idx="0">
+                              <a:schemeClr val="accent1"/>
+                            </a:fillRef>
+                            <a:effectRef idx="0">
+                              <a:schemeClr val="accent1"/>
+                            </a:effectRef>
+                            <a:fontRef idx="minor">
+                              <a:schemeClr val="tx1"/>
+                            </a:fontRef>
+                          </wps:style>
+                          <wps:bodyPr/>
+                        </wps:wsp>
+                        <wps:wsp>
+                          <wps:cNvPr id="38" name="Straight Connector 38"/>
+                          <wps:cNvCnPr/>
+                          <wps:spPr>
+                            <a:xfrm>
+                              <a:off x="119457" y="0"/>
+                              <a:ext cx="0" cy="190123"/>
+                            </a:xfrm>
+                            <a:prstGeom prst="line">
+                              <a:avLst/>
+                            </a:prstGeom>
+                            <a:ln w="19050">
+                              <a:solidFill>
+                                <a:schemeClr val="accent6"/>
+                              </a:solidFill>
+                            </a:ln>
+                          </wps:spPr>
+                          <wps:style>
+                            <a:lnRef idx="1">
+                              <a:schemeClr val="accent1"/>
+                            </a:lnRef>
+                            <a:fillRef idx="0">
+                              <a:schemeClr val="accent1"/>
+                            </a:fillRef>
+                            <a:effectRef idx="0">
+                              <a:schemeClr val="accent1"/>
+                            </a:effectRef>
+                            <a:fontRef idx="minor">
+                              <a:schemeClr val="tx1"/>
+                            </a:fontRef>
+                          </wps:style>
+                          <wps:bodyPr/>
+                        </wps:wsp>
+                      </wpg:grpSp>
+                      <wps:wsp>
+                        <wps:cNvPr id="39" name="Text Box 39"/>
+                        <wps:cNvSpPr txBox="1"/>
+                        <wps:spPr>
+                          <a:xfrm>
+                            <a:off x="-1" y="134544"/>
+                            <a:ext cx="1898425" cy="270076"/>
+                          </a:xfrm>
+                          <a:prstGeom prst="rect">
+                            <a:avLst/>
+                          </a:prstGeom>
+                          <a:noFill/>
+                          <a:ln w="6350">
+                            <a:noFill/>
+                          </a:ln>
+                        </wps:spPr>
+                        <wps:txbx>
+                          <w:txbxContent>
+                            <w:p>
+                              <w:pPr>
+                                <w:rPr>
+                                  <w:rFonts w:ascii="Optima" w:hAnsi="Optima"/>
+                                  <w:sz w:val="18"/>
+                                  <w:szCs w:val="18"/>
+                                </w:rPr>
+                              </w:pPr>
+                              <w:r>
+                                <w:rPr>
+                                  <w:rFonts w:ascii="Optima" w:hAnsi="Optima"/>
+                                  <w:sz w:val="18"/>
+                                  <w:szCs w:val="18"/>
+                                </w:rPr>
+                                <w:t>Pfad zum Verzeichnis auf H</w:t>
+                              </w:r>
+                              <w:r>
+                                <w:rPr>
+                                  <w:rFonts w:ascii="Optima" w:hAnsi="Optima"/>
+                                  <w:sz w:val="18"/>
+                                  <w:szCs w:val="18"/>
+                                </w:rPr>
+                                <w:t>o</w:t>
+                              </w:r>
+                              <w:r>
+                                <w:rPr>
+                                  <w:rFonts w:ascii="Optima" w:hAnsi="Optima"/>
+                                  <w:sz w:val="18"/>
+                                  <w:szCs w:val="18"/>
+                                </w:rPr>
+                                <w:t>st</w:t>
+                              </w:r>
+                            </w:p>
+                          </w:txbxContent>
+                        </wps:txbx>
+                        <wps:bodyPr rot="0" spcFirstLastPara="0" vertOverflow="overflow" horzOverflow="overflow" vert="horz" wrap="square" lIns="91440" tIns="45720" rIns="91440" bIns="45720" numCol="1" spcCol="0" rtlCol="0" fromWordArt="0" anchor="t" anchorCtr="0" forceAA="0" compatLnSpc="1">
+                          <a:prstTxWarp prst="textNoShape">
+                            <a:avLst/>
+                          </a:prstTxWarp>
+                          <a:noAutofit/>
+                        </wps:bodyPr>
+                      </wps:wsp>
+                    </wpg:wgp>
+                  </a:graphicData>
+                </a:graphic>
+                <wp14:sizeRelH relativeFrom="margin">
+                  <wp14:pctWidth>0</wp14:pctWidth>
+                </wp14:sizeRelH>
+              </wp:anchor>
+            </w:drawing>
+          </mc:Choice>
+          <mc:Fallback>
+            <w:pict>
+              <v:group w14:anchorId="016D092D" id="Group 35" o:spid="_x0000_s1052" style="position:absolute;left:0;text-align:left;margin-left:138.85pt;margin-top:24.25pt;width:149.45pt;height:31.85pt;z-index:251705344;mso-width-relative:margin" coordorigin="" coordsize="18984,4046" o:gfxdata="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">
+                <v:group id="Group 36" o:spid="_x0000_s1053" style="position:absolute;left:1206;width:17267;height:1901" coordorigin="" coordsize="17267,1901" o:gfxdata="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">
+                  <v:line id="Straight Connector 37" o:spid="_x0000_s1054" style="position:absolute;visibility:visible;mso-wrap-style:square" from="0,46" to="17266,46" o:connectortype="straight" o:gfxdata="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" strokecolor="#70ad47 [3209]" strokeweight="1pt">
+                    <v:stroke joinstyle="miter"/>
+                  </v:line>
+                  <v:line id="Straight Connector 38" o:spid="_x0000_s1055" style="position:absolute;visibility:visible;mso-wrap-style:square" from="1194,0" to="1194,1901" o:connectortype="straight" o:gfxdata="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" strokecolor="#70ad47 [3209]" strokeweight="1.5pt">
+                    <v:stroke joinstyle="miter"/>
+                  </v:line>
+                </v:group>
+                <v:shape id="Text Box 39" o:spid="_x0000_s1056" type="#_x0000_t202" style="position:absolute;top:1345;width:18984;height:2701;visibility:visible;mso-wrap-style:square;v-text-anchor:top" o:gfxdata="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" filled="f" stroked="f" strokeweight=".5pt">
+                  <v:textbox>
+                    <w:txbxContent>
+                      <w:p>
+                        <w:pPr>
+                          <w:rPr>
+                            <w:rFonts w:ascii="Optima" w:hAnsi="Optima"/>
+                            <w:sz w:val="18"/>
+                            <w:szCs w:val="18"/>
+                          </w:rPr>
+                        </w:pPr>
+                        <w:r>
+                          <w:rPr>
+                            <w:rFonts w:ascii="Optima" w:hAnsi="Optima"/>
+                            <w:sz w:val="18"/>
+                            <w:szCs w:val="18"/>
+                          </w:rPr>
+                          <w:t>Pfad zum Verzeichnis auf H</w:t>
+                        </w:r>
+                        <w:r>
+                          <w:rPr>
+                            <w:rFonts w:ascii="Optima" w:hAnsi="Optima"/>
+                            <w:sz w:val="18"/>
+                            <w:szCs w:val="18"/>
+                          </w:rPr>
+                          <w:t>o</w:t>
+                        </w:r>
+                        <w:r>
+                          <w:rPr>
+                            <w:rFonts w:ascii="Optima" w:hAnsi="Optima"/>
+                            <w:sz w:val="18"/>
+                            <w:szCs w:val="18"/>
+                          </w:rPr>
+                          <w:t>st</w:t>
+                        </w:r>
+                      </w:p>
+                    </w:txbxContent>
+                  </v:textbox>
+                </v:shape>
+              </v:group>
+            </w:pict>
+          </mc:Fallback>
+        </mc:AlternateContent>
+      </w:r>
+      <w:r>
+        <w:rPr>
+          <w:rFonts w:ascii="Congenial UltraLight" w:hAnsi="Congenial UltraLight"/>
+          <w:noProof/>
+          <w:sz w:val="18"/>
+          <w:szCs w:val="18"/>
+        </w:rPr>
+        <mc:AlternateContent>
+          <mc:Choice Requires="wpg">
+            <w:drawing>
+              <wp:anchor distT="0" distB="0" distL="114300" distR="114300" simplePos="0" relativeHeight="251703296" behindDoc="0" locked="0" layoutInCell="1" allowOverlap="1" wp14:anchorId="5E4CBB7D" wp14:editId="68790474">
+                <wp:simplePos x="0" y="0"/>
+                <wp:positionH relativeFrom="column">
+                  <wp:posOffset>873125</wp:posOffset>
+                </wp:positionH>
+                <wp:positionV relativeFrom="paragraph">
+                  <wp:posOffset>302757</wp:posOffset>
+                </wp:positionV>
+                <wp:extent cx="982980" cy="404495"/>
+                <wp:effectExtent l="0" t="0" r="7620" b="0"/>
+                <wp:wrapNone/>
+                <wp:docPr id="34" name="Group 34"/>
+                <wp:cNvGraphicFramePr/>
+                <a:graphic xmlns:a="http://schemas.openxmlformats.org/drawingml/2006/main">
+                  <a:graphicData uri="http://schemas.microsoft.com/office/word/2010/wordprocessingGroup">
+                    <wpg:wgp>
+                      <wpg:cNvGrpSpPr/>
+                      <wpg:grpSpPr>
+                        <a:xfrm>
+                          <a:off x="0" y="0"/>
+                          <a:ext cx="982980" cy="404495"/>
+                          <a:chOff x="0" y="0"/>
+                          <a:chExt cx="983557" cy="404683"/>
+                        </a:xfrm>
+                      </wpg:grpSpPr>
+                      <wpg:grpSp>
+                        <wpg:cNvPr id="33" name="Group 33"/>
+                        <wpg:cNvGrpSpPr/>
+                        <wpg:grpSpPr>
+                          <a:xfrm>
+                            <a:off x="120657" y="0"/>
+                            <a:ext cx="862900" cy="190123"/>
+                            <a:chOff x="-26" y="0"/>
+                            <a:chExt cx="862900" cy="190123"/>
+                          </a:xfrm>
+                        </wpg:grpSpPr>
+                        <wps:wsp>
+                          <wps:cNvPr id="30" name="Straight Connector 30"/>
+                          <wps:cNvCnPr/>
+                          <wps:spPr>
+                            <a:xfrm>
+                              <a:off x="-26" y="4639"/>
+                              <a:ext cx="862900" cy="5121"/>
+                            </a:xfrm>
+                            <a:prstGeom prst="line">
+                              <a:avLst/>
+                            </a:prstGeom>
+                            <a:ln w="12700">
+                              <a:solidFill>
+                                <a:schemeClr val="accent1"/>
+                              </a:solidFill>
+                            </a:ln>
+                          </wps:spPr>
+                          <wps:style>
+                            <a:lnRef idx="1">
+                              <a:schemeClr val="accent1"/>
+                            </a:lnRef>
+                            <a:fillRef idx="0">
+                              <a:schemeClr val="accent1"/>
+                            </a:fillRef>
+                            <a:effectRef idx="0">
+                              <a:schemeClr val="accent1"/>
+                            </a:effectRef>
+                            <a:fontRef idx="minor">
+                              <a:schemeClr val="tx1"/>
+                            </a:fontRef>
+                          </wps:style>
+                          <wps:bodyPr/>
+                        </wps:wsp>
+                        <wps:wsp>
+                          <wps:cNvPr id="31" name="Straight Connector 31"/>
+                          <wps:cNvCnPr/>
+                          <wps:spPr>
+                            <a:xfrm>
+                              <a:off x="119457" y="0"/>
+                              <a:ext cx="0" cy="190123"/>
+                            </a:xfrm>
+                            <a:prstGeom prst="line">
+                              <a:avLst/>
+                            </a:prstGeom>
+                            <a:ln w="19050"/>
+                          </wps:spPr>
+                          <wps:style>
+                            <a:lnRef idx="1">
+                              <a:schemeClr val="accent1"/>
+                            </a:lnRef>
+                            <a:fillRef idx="0">
+                              <a:schemeClr val="accent1"/>
+                            </a:fillRef>
+                            <a:effectRef idx="0">
+                              <a:schemeClr val="accent1"/>
+                            </a:effectRef>
+                            <a:fontRef idx="minor">
+                              <a:schemeClr val="tx1"/>
+                            </a:fontRef>
+                          </wps:style>
+                          <wps:bodyPr/>
+                        </wps:wsp>
+                      </wpg:grpSp>
+                      <wps:wsp>
+                        <wps:cNvPr id="32" name="Text Box 32"/>
+                        <wps:cNvSpPr txBox="1"/>
+                        <wps:spPr>
+                          <a:xfrm>
+                            <a:off x="0" y="134607"/>
+                            <a:ext cx="636608" cy="270076"/>
+                          </a:xfrm>
+                          <a:prstGeom prst="rect">
+                            <a:avLst/>
+                          </a:prstGeom>
+                          <a:noFill/>
+                          <a:ln w="6350">
+                            <a:noFill/>
+                          </a:ln>
+                        </wps:spPr>
+                        <wps:txbx>
+                          <w:txbxContent>
+                            <w:p>
+                              <w:pPr>
+                                <w:rPr>
+                                  <w:rFonts w:ascii="Optima" w:hAnsi="Optima"/>
+                                  <w:sz w:val="18"/>
+                                  <w:szCs w:val="18"/>
+                                  <w:lang w:val="en-US"/>
+                                </w:rPr>
+                              </w:pPr>
+                              <w:r>
+                                <w:rPr>
+                                  <w:rFonts w:ascii="Optima" w:hAnsi="Optima"/>
+                                  <w:sz w:val="18"/>
+                                  <w:szCs w:val="18"/>
+                                  <w:lang w:val="en-US"/>
+                                </w:rPr>
+                                <w:t>host_ip</w:t>
+                              </w:r>
+                            </w:p>
+                          </w:txbxContent>
+                        </wps:txbx>
+                        <wps:bodyPr rot="0" spcFirstLastPara="0" vertOverflow="overflow" horzOverflow="overflow" vert="horz" wrap="square" lIns="91440" tIns="45720" rIns="91440" bIns="45720" numCol="1" spcCol="0" rtlCol="0" fromWordArt="0" anchor="t" anchorCtr="0" forceAA="0" compatLnSpc="1">
+                          <a:prstTxWarp prst="textNoShape">
+                            <a:avLst/>
+                          </a:prstTxWarp>
+                          <a:noAutofit/>
+                        </wps:bodyPr>
+                      </wps:wsp>
+                    </wpg:wgp>
+                  </a:graphicData>
+                </a:graphic>
+                <wp14:sizeRelH relativeFrom="margin">
+                  <wp14:pctWidth>0</wp14:pctWidth>
+                </wp14:sizeRelH>
+              </wp:anchor>
+            </w:drawing>
+          </mc:Choice>
+          <mc:Fallback>
+            <w:pict>
+              <v:group w14:anchorId="5E4CBB7D" id="Group 34" o:spid="_x0000_s1057" style="position:absolute;left:0;text-align:left;margin-left:68.75pt;margin-top:23.85pt;width:77.4pt;height:31.85pt;z-index:251703296;mso-width-relative:margin" coordsize="9835,4046" o:gfxdata="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">
+                <v:group id="Group 33" o:spid="_x0000_s1058" style="position:absolute;left:1206;width:8629;height:1901" coordorigin="" coordsize="8629,1901" o:gfxdata="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">
+                  <v:line id="Straight Connector 30" o:spid="_x0000_s1059" style="position:absolute;visibility:visible;mso-wrap-style:square" from="0,46" to="8628,97" o:connectortype="straight" o:gfxdata="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" strokecolor="#4472c4 [3204]" strokeweight="1pt">
+                    <v:stroke joinstyle="miter"/>
+                  </v:line>
+                  <v:line id="Straight Connector 31" o:spid="_x0000_s1060" style="position:absolute;visibility:visible;mso-wrap-style:square" from="1194,0" to="1194,1901" o:connectortype="straight" o:gfxdata="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" strokecolor="#4472c4 [3204]" strokeweight="1.5pt">
+                    <v:stroke joinstyle="miter"/>
+                  </v:line>
+                </v:group>
+                <v:shape id="Text Box 32" o:spid="_x0000_s1061" type="#_x0000_t202" style="position:absolute;top:1346;width:6366;height:2700;visibility:visible;mso-wrap-style:square;v-text-anchor:top" o:gfxdata="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" filled="f" stroked="f" strokeweight=".5pt">
+                  <v:textbox>
+                    <w:txbxContent>
+                      <w:p>
+                        <w:pPr>
+                          <w:rPr>
+                            <w:rFonts w:ascii="Optima" w:hAnsi="Optima"/>
+                            <w:sz w:val="18"/>
+                            <w:szCs w:val="18"/>
+                            <w:lang w:val="en-US"/>
+                          </w:rPr>
+                        </w:pPr>
+                        <w:r>
+                          <w:rPr>
+                            <w:rFonts w:ascii="Optima" w:hAnsi="Optima"/>
+                            <w:sz w:val="18"/>
+                            <w:szCs w:val="18"/>
+                            <w:lang w:val="en-US"/>
+                          </w:rPr>
+                          <w:t>host_ip</w:t>
+                        </w:r>
+                      </w:p>
+                    </w:txbxContent>
+                  </v:textbox>
+                </v:shape>
+              </v:group>
+            </w:pict>
+          </mc:Fallback>
+        </mc:AlternateContent>
+      </w:r>
+      <w:r>
+        <w:rPr>
+          <w:rFonts w:ascii="Congenial UltraLight" w:hAnsi="Congenial UltraLight"/>
+          <w:sz w:val="18"/>
+          <w:szCs w:val="18"/>
+        </w:rPr>
+        <mc:AlternateContent>
+          <mc:Choice Requires="wps">
+            <w:drawing>
+              <wp:anchor distT="0" distB="0" distL="114300" distR="114300" simplePos="0" relativeHeight="251697152" behindDoc="0" locked="0" layoutInCell="1" allowOverlap="1" wp14:anchorId="57C04004" wp14:editId="6B9C5BC2">
+                <wp:simplePos x="0" y="0"/>
+                <wp:positionH relativeFrom="margin">
+                  <wp:posOffset>0</wp:posOffset>
+                </wp:positionH>
+                <wp:positionV relativeFrom="paragraph">
+                  <wp:posOffset>135282</wp:posOffset>
+                </wp:positionV>
+                <wp:extent cx="5784215" cy="242570"/>
+                <wp:effectExtent l="0" t="0" r="0" b="0"/>
+                <wp:wrapSquare wrapText="bothSides"/>
+                <wp:docPr id="28" name="Text Box 28"/>
+                <wp:cNvGraphicFramePr/>
+                <a:graphic xmlns:a="http://schemas.openxmlformats.org/drawingml/2006/main">
+                  <a:graphicData uri="http://schemas.microsoft.com/office/word/2010/wordprocessingShape">
+                    <wps:wsp>
+                      <wps:cNvSpPr txBox="1"/>
+                      <wps:spPr>
+                        <a:xfrm>
+                          <a:off x="0" y="0"/>
+                          <a:ext cx="5784215" cy="242570"/>
+                        </a:xfrm>
+                        <a:prstGeom prst="roundRect">
+                          <a:avLst>
+                            <a:gd name="adj" fmla="val 4318"/>
+                          </a:avLst>
+                        </a:prstGeom>
+                        <a:solidFill>
+                          <a:srgbClr val="323030"/>
+                        </a:solidFill>
+                        <a:ln>
+                          <a:noFill/>
+                        </a:ln>
+                      </wps:spPr>
+                      <wps:style>
+                        <a:lnRef idx="2">
+                          <a:schemeClr val="dk1"/>
+                        </a:lnRef>
+                        <a:fillRef idx="1">
+                          <a:schemeClr val="lt1"/>
+                        </a:fillRef>
+                        <a:effectRef idx="0">
+                          <a:schemeClr val="dk1"/>
+                        </a:effectRef>
+                        <a:fontRef idx="minor">
+                          <a:schemeClr val="dk1"/>
+                        </a:fontRef>
+                      </wps:style>
+                      <wps:txbx>
+                        <w:txbxContent>
+                          <w:p>
+                            <w:pPr>
+                              <w:spacing w:line="360" w:lineRule="auto"/>
+                              <w:rPr>
+                                <w:rFonts w:ascii="Courier New" w:eastAsia="Times New Roman" w:hAnsi="Courier New" w:cs="Courier New"/>
+                                <w:i/>
+                                <w:iCs/>
+                                <w:color w:val="FFFFFF" w:themeColor="background1"/>
+                                <w:sz w:val="18"/>
+                                <w:szCs w:val="18"/>
+                                <w:lang w:val="en-US" w:eastAsia="en-GB"/>
+                              </w:rPr>
+                            </w:pPr>
+                            <w:r>
+                              <w:rPr>
+                                <w:rFonts w:ascii="Courier New" w:eastAsia="Times New Roman" w:hAnsi="Courier New" w:cs="Courier New"/>
+                                <w:color w:val="FFFFFF" w:themeColor="background1"/>
+                                <w:sz w:val="18"/>
+                                <w:szCs w:val="18"/>
+                                <w:lang w:val="en-US" w:eastAsia="en-GB"/>
+                              </w:rPr>
+                              <w:t>$</w:t>
+                            </w:r>
+                            <w:r>
+                              <w:rPr>
+                                <w:rFonts w:ascii="Courier New" w:eastAsia="Times New Roman" w:hAnsi="Courier New" w:cs="Courier New"/>
+                                <w:color w:val="FF4084"/>
+                                <w:sz w:val="18"/>
+                                <w:szCs w:val="18"/>
+                                <w:lang w:val="en-US" w:eastAsia="en-GB"/>
+                              </w:rPr>
+                              <w:t xml:space="preserve"> </w:t>
+                            </w:r>
+                            <w:r>
+                              <w:rPr>
+                                <w:rFonts w:ascii="Courier New" w:eastAsia="Times New Roman" w:hAnsi="Courier New" w:cs="Courier New"/>
+                                <w:i/>
+                                <w:iCs/>
+                                <w:color w:val="FF4084"/>
+                                <w:sz w:val="18"/>
+                                <w:szCs w:val="18"/>
+                                <w:lang w:val="en-US" w:eastAsia="en-GB"/>
+                              </w:rPr>
+                              <w:t xml:space="preserve">sudo </w:t>
+                            </w:r>
+                            <w:r>
+                              <w:rPr>
+                                <w:rFonts w:ascii="Courier New" w:eastAsia="Times New Roman" w:hAnsi="Courier New" w:cs="Courier New"/>
+                                <w:i/>
+                                <w:iCs/>
+                                <w:color w:val="FF4084"/>
+                                <w:sz w:val="18"/>
+                                <w:szCs w:val="18"/>
+                                <w:lang w:val="en-US" w:eastAsia="en-GB"/>
+                              </w:rPr>
+                              <w:t xml:space="preserve">mount </w:t>
+                            </w:r>
+                            <w:r>
+                              <w:rPr>
+                                <w:rFonts w:ascii="Courier New" w:eastAsia="Times New Roman" w:hAnsi="Courier New" w:cs="Courier New"/>
+                                <w:i/>
+                                <w:iCs/>
+                                <w:color w:val="FFFFFF" w:themeColor="background1"/>
+                                <w:sz w:val="18"/>
+                                <w:szCs w:val="18"/>
+                                <w:lang w:val="en-US" w:eastAsia="en-GB"/>
+                              </w:rPr>
+                              <w:t>10.211.55.15:/home/parallels/nfs-share /nfs-server</w:t>
+                            </w:r>
+                          </w:p>
+                          <w:p>
+                            <w:pPr>
+                              <w:jc w:val="both"/>
+                              <w:rPr>
+                                <w:rFonts w:ascii="Courier New" w:hAnsi="Courier New" w:cs="Courier New"/>
+                                <w:i/>
+                                <w:iCs/>
+                                <w:color w:val="FFFFFF" w:themeColor="background1"/>
+                                <w:sz w:val="15"/>
+                                <w:szCs w:val="15"/>
+                                <w:lang w:val="en-US"/>
+                              </w:rPr>
+                            </w:pPr>
+                          </w:p>
+                        </w:txbxContent>
+                      </wps:txbx>
+                      <wps:bodyPr rot="0" spcFirstLastPara="0" vertOverflow="overflow" horzOverflow="overflow" vert="horz" wrap="square" lIns="91440" tIns="45720" rIns="91440" bIns="45720" numCol="1" spcCol="0" rtlCol="0" fromWordArt="0" anchor="t" anchorCtr="0" forceAA="0" compatLnSpc="1">
+                        <a:prstTxWarp prst="textNoShape">
+                          <a:avLst/>
+                        </a:prstTxWarp>
+                        <a:noAutofit/>
+                      </wps:bodyPr>
+                    </wps:wsp>
+                  </a:graphicData>
+                </a:graphic>
+                <wp14:sizeRelH relativeFrom="margin">
+                  <wp14:pctWidth>0</wp14:pctWidth>
+                </wp14:sizeRelH>
+                <wp14:sizeRelV relativeFrom="margin">
+                  <wp14:pctHeight>0</wp14:pctHeight>
+                </wp14:sizeRelV>
+              </wp:anchor>
+            </w:drawing>
+          </mc:Choice>
+          <mc:Fallback>
+            <w:pict>
+              <v:roundrect w14:anchorId="57C04004" id="Text Box 28" o:spid="_x0000_s1062" style="position:absolute;left:0;text-align:left;margin-left:0;margin-top:10.65pt;width:455.45pt;height:19.1pt;z-index:251697152;visibility:visible;mso-wrap-style:square;mso-width-percent:0;mso-height-percent:0;mso-wrap-distance-left:9pt;mso-wrap-distance-top:0;mso-wrap-distance-right:9pt;mso-wrap-distance-bottom:0;mso-position-horizontal:absolute;mso-position-horizontal-relative:margin;mso-position-vertical:absolute;mso-position-vertical-relative:text;mso-width-percent:0;mso-height-percent:0;mso-width-relative:margin;mso-height-relative:margin;v-text-anchor:top" arcsize="2831f" o:gfxdata="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" fillcolor="#323030" stroked="f" strokeweight="1pt">
+                <v:stroke joinstyle="miter"/>
+                <v:textbox>
+                  <w:txbxContent>
+                    <w:p>
+                      <w:pPr>
+                        <w:spacing w:line="360" w:lineRule="auto"/>
+                        <w:rPr>
+                          <w:rFonts w:ascii="Courier New" w:eastAsia="Times New Roman" w:hAnsi="Courier New" w:cs="Courier New"/>
+                          <w:i/>
+                          <w:iCs/>
+                          <w:color w:val="FFFFFF" w:themeColor="background1"/>
+                          <w:sz w:val="18"/>
+                          <w:szCs w:val="18"/>
+                          <w:lang w:val="en-US" w:eastAsia="en-GB"/>
+                        </w:rPr>
+                      </w:pPr>
+                      <w:r>
+                        <w:rPr>
+                          <w:rFonts w:ascii="Courier New" w:eastAsia="Times New Roman" w:hAnsi="Courier New" w:cs="Courier New"/>
+                          <w:color w:val="FFFFFF" w:themeColor="background1"/>
+                          <w:sz w:val="18"/>
+                          <w:szCs w:val="18"/>
+                          <w:lang w:val="en-US" w:eastAsia="en-GB"/>
+                        </w:rPr>
+                        <w:t>$</w:t>
+                      </w:r>
+                      <w:r>
+                        <w:rPr>
+                          <w:rFonts w:ascii="Courier New" w:eastAsia="Times New Roman" w:hAnsi="Courier New" w:cs="Courier New"/>
+                          <w:color w:val="FF4084"/>
+                          <w:sz w:val="18"/>
+                          <w:szCs w:val="18"/>
+                          <w:lang w:val="en-US" w:eastAsia="en-GB"/>
+                        </w:rPr>
+                        <w:t xml:space="preserve"> </w:t>
+                      </w:r>
+                      <w:r>
+                        <w:rPr>
+                          <w:rFonts w:ascii="Courier New" w:eastAsia="Times New Roman" w:hAnsi="Courier New" w:cs="Courier New"/>
+                          <w:i/>
+                          <w:iCs/>
+                          <w:color w:val="FF4084"/>
+                          <w:sz w:val="18"/>
+                          <w:szCs w:val="18"/>
+                          <w:lang w:val="en-US" w:eastAsia="en-GB"/>
+                        </w:rPr>
+                        <w:t xml:space="preserve">sudo </w:t>
+                      </w:r>
+                      <w:r>
+                        <w:rPr>
+                          <w:rFonts w:ascii="Courier New" w:eastAsia="Times New Roman" w:hAnsi="Courier New" w:cs="Courier New"/>
+                          <w:i/>
+                          <w:iCs/>
+                          <w:color w:val="FF4084"/>
+                          <w:sz w:val="18"/>
+                          <w:szCs w:val="18"/>
+                          <w:lang w:val="en-US" w:eastAsia="en-GB"/>
+                        </w:rPr>
+                        <w:t xml:space="preserve">mount </w:t>
+                      </w:r>
+                      <w:r>
+                        <w:rPr>
+                          <w:rFonts w:ascii="Courier New" w:eastAsia="Times New Roman" w:hAnsi="Courier New" w:cs="Courier New"/>
+                          <w:i/>
+                          <w:iCs/>
+                          <w:color w:val="FFFFFF" w:themeColor="background1"/>
+                          <w:sz w:val="18"/>
+                          <w:szCs w:val="18"/>
+                          <w:lang w:val="en-US" w:eastAsia="en-GB"/>
+                        </w:rPr>
+                        <w:t>10.211.55.15:/home/parallels/nfs-share /nfs-server</w:t>
+                      </w:r>
+                    </w:p>
+                    <w:p>
+                      <w:pPr>
+                        <w:jc w:val="both"/>
+                        <w:rPr>
+                          <w:rFonts w:ascii="Courier New" w:hAnsi="Courier New" w:cs="Courier New"/>
+                          <w:i/>
+                          <w:iCs/>
+                          <w:color w:val="FFFFFF" w:themeColor="background1"/>
+                          <w:sz w:val="15"/>
+                          <w:szCs w:val="15"/>
+                          <w:lang w:val="en-US"/>
+                        </w:rPr>
+                      </w:pPr>
+                    </w:p>
+                  </w:txbxContent>
+                </v:textbox>
+                <w10:wrap type="square" anchorx="margin"/>
+              </v:roundrect>
+            </w:pict>
+          </mc:Fallback>
+        </mc:AlternateContent>
+      </w:r>
+      <w:r>
+        <w:rPr>
+          <w:rFonts w:ascii="Congenial UltraLight" w:hAnsi="Congenial UltraLight"/>
+          <w:sz w:val="18"/>
+          <w:szCs w:val="18"/>
+        </w:rPr>
+        <w:t>auf den Client-Maschinen</w:t>
+      </w:r>
+    </w:p>
+    <w:p>
+      <w:pPr>
+        <w:rPr>
+          <w:rFonts w:ascii="Optima" w:hAnsi="Optima"/>
+        </w:rPr>
+      </w:pPr>
+    </w:p>
+    <w:p>
+      <w:pPr>
+        <w:rPr>
+          <w:rFonts w:ascii="Optima" w:hAnsi="Optima"/>
+        </w:rPr>
+      </w:pPr>
+    </w:p>
+    <w:p>
+      <w:pPr>
+        <w:rPr>
+          <w:rFonts w:ascii="Optima" w:hAnsi="Optima"/>
+          <w:i/>
+          <w:iCs/>
+        </w:rPr>
+      </w:pPr>
+      <w:r>
+        <w:rPr>
+          <w:rFonts w:ascii="Optima" w:hAnsi="Optima"/>
+        </w:rPr>
+        <w:t xml:space="preserve">Um es zu </w:t>
+      </w:r>
+      <w:proofErr w:type="gramStart"/>
+      <w:r>
+        <w:rPr>
+          <w:rFonts w:ascii="Optima" w:hAnsi="Optima"/>
+        </w:rPr>
+        <w:t>testen</w:t>
+      </w:r>
+      <w:proofErr w:type="gramEnd"/>
+      <w:r>
+        <w:rPr>
+          <w:rFonts w:ascii="Optima" w:hAnsi="Optima"/>
+        </w:rPr>
+        <w:t xml:space="preserve"> </w:t>
+      </w:r>
+      <w:r>
+        <w:rPr>
+          <w:rFonts w:ascii="Optima" w:hAnsi="Optima"/>
+        </w:rPr>
+        <w:t>erstellen</w:t>
+      </w:r>
+      <w:r>
+        <w:rPr>
+          <w:rFonts w:ascii="Optima" w:hAnsi="Optima"/>
+        </w:rPr>
+        <w:t xml:space="preserve"> wir eine Datei mit </w:t>
+      </w:r>
+      <w:r>
+        <w:rPr>
+          <w:rFonts w:ascii="Optima" w:hAnsi="Optima"/>
+          <w:i/>
+          <w:iCs/>
+        </w:rPr>
+        <w:t>touch</w:t>
+      </w:r>
+      <w:r>
+        <w:rPr>
+          <w:rFonts w:ascii="Optima" w:hAnsi="Optima"/>
+        </w:rPr>
+        <w:t>:</w:t>
+      </w:r>
+      <w:r>
+        <w:rPr>
+          <w:rFonts w:ascii="Optima" w:hAnsi="Optima"/>
+          <w:i/>
+          <w:iCs/>
+        </w:rPr>
+        <w:t xml:space="preserve"> </w:t>
+      </w:r>
+    </w:p>
+    <w:p>
+      <w:pPr>
+        <w:jc w:val="right"/>
+        <w:rPr>
+          <w:rFonts w:ascii="Optima" w:hAnsi="Optima"/>
+        </w:rPr>
+      </w:pPr>
+      <w:r>
+        <w:rPr>
+          <w:rFonts w:ascii="Congenial UltraLight" w:hAnsi="Congenial UltraLight"/>
+          <w:sz w:val="18"/>
+          <w:szCs w:val="18"/>
+        </w:rPr>
+        <mc:AlternateContent>
+          <mc:Choice Requires="wps">
+            <w:drawing>
+              <wp:anchor distT="0" distB="0" distL="114300" distR="114300" simplePos="0" relativeHeight="251709440" behindDoc="0" locked="0" layoutInCell="1" allowOverlap="1" wp14:anchorId="73ACE49B" wp14:editId="55490ECF">
+                <wp:simplePos x="0" y="0"/>
+                <wp:positionH relativeFrom="margin">
+                  <wp:posOffset>0</wp:posOffset>
+                </wp:positionH>
+                <wp:positionV relativeFrom="paragraph">
+                  <wp:posOffset>136228</wp:posOffset>
+                </wp:positionV>
+                <wp:extent cx="5784215" cy="242570"/>
+                <wp:effectExtent l="0" t="0" r="0" b="0"/>
+                <wp:wrapSquare wrapText="bothSides"/>
+                <wp:docPr id="45" name="Text Box 45"/>
+                <wp:cNvGraphicFramePr/>
+                <a:graphic xmlns:a="http://schemas.openxmlformats.org/drawingml/2006/main">
+                  <a:graphicData uri="http://schemas.microsoft.com/office/word/2010/wordprocessingShape">
+                    <wps:wsp>
+                      <wps:cNvSpPr txBox="1"/>
+                      <wps:spPr>
+                        <a:xfrm>
+                          <a:off x="0" y="0"/>
+                          <a:ext cx="5784215" cy="242570"/>
+                        </a:xfrm>
+                        <a:prstGeom prst="roundRect">
+                          <a:avLst>
+                            <a:gd name="adj" fmla="val 4318"/>
+                          </a:avLst>
+                        </a:prstGeom>
+                        <a:solidFill>
+                          <a:srgbClr val="323030"/>
+                        </a:solidFill>
+                        <a:ln>
+                          <a:noFill/>
+                        </a:ln>
+                      </wps:spPr>
+                      <wps:style>
+                        <a:lnRef idx="2">
+                          <a:schemeClr val="dk1"/>
+                        </a:lnRef>
+                        <a:fillRef idx="1">
+                          <a:schemeClr val="lt1"/>
+                        </a:fillRef>
+                        <a:effectRef idx="0">
+                          <a:schemeClr val="dk1"/>
+                        </a:effectRef>
+                        <a:fontRef idx="minor">
+                          <a:schemeClr val="dk1"/>
+                        </a:fontRef>
+                      </wps:style>
+                      <wps:txbx>
+                        <w:txbxContent>
+                          <w:p>
+                            <w:pPr>
+                              <w:spacing w:line="360" w:lineRule="auto"/>
+                              <w:rPr>
+                                <w:rFonts w:ascii="Courier New" w:eastAsia="Times New Roman" w:hAnsi="Courier New" w:cs="Courier New"/>
+                                <w:i/>
+                                <w:iCs/>
+                                <w:color w:val="FFFFFF" w:themeColor="background1"/>
+                                <w:sz w:val="18"/>
+                                <w:szCs w:val="18"/>
+                                <w:lang w:val="en-US" w:eastAsia="en-GB"/>
+                              </w:rPr>
+                            </w:pPr>
+                            <w:r>
+                              <w:rPr>
+                                <w:rFonts w:ascii="Courier New" w:eastAsia="Times New Roman" w:hAnsi="Courier New" w:cs="Courier New"/>
+                                <w:color w:val="FFFFFF" w:themeColor="background1"/>
+                                <w:sz w:val="18"/>
+                                <w:szCs w:val="18"/>
+                                <w:lang w:val="en-US" w:eastAsia="en-GB"/>
+                              </w:rPr>
+                              <w:t>$</w:t>
+                            </w:r>
+                            <w:r>
+                              <w:rPr>
+                                <w:rFonts w:ascii="Courier New" w:eastAsia="Times New Roman" w:hAnsi="Courier New" w:cs="Courier New"/>
+                                <w:color w:val="FF4084"/>
+                                <w:sz w:val="18"/>
+                                <w:szCs w:val="18"/>
+                                <w:lang w:val="en-US" w:eastAsia="en-GB"/>
+                              </w:rPr>
+                              <w:t xml:space="preserve"> </w:t>
+                            </w:r>
+                            <w:r>
+                              <w:rPr>
+                                <w:rFonts w:ascii="Courier New" w:eastAsia="Times New Roman" w:hAnsi="Courier New" w:cs="Courier New"/>
+                                <w:i/>
+                                <w:iCs/>
+                                <w:color w:val="FF4084"/>
+                                <w:sz w:val="18"/>
+                                <w:szCs w:val="18"/>
+                                <w:lang w:val="en-US" w:eastAsia="en-GB"/>
+                              </w:rPr>
+                              <w:t xml:space="preserve">sudo </w:t>
+                            </w:r>
+                            <w:r>
+                              <w:rPr>
+                                <w:rFonts w:ascii="Courier New" w:eastAsia="Times New Roman" w:hAnsi="Courier New" w:cs="Courier New"/>
+                                <w:i/>
+                                <w:iCs/>
+                                <w:color w:val="FFFFFF" w:themeColor="background1"/>
+                                <w:sz w:val="18"/>
+                                <w:szCs w:val="18"/>
+                                <w:lang w:val="en-US" w:eastAsia="en-GB"/>
+                              </w:rPr>
+                              <w:t xml:space="preserve">touch </w:t>
+                            </w:r>
+                            <w:r>
+                              <w:rPr>
+                                <w:rFonts w:ascii="Courier New" w:eastAsia="Times New Roman" w:hAnsi="Courier New" w:cs="Courier New"/>
+                                <w:i/>
+                                <w:iCs/>
+                                <w:color w:val="FFFFFF" w:themeColor="background1"/>
+                                <w:sz w:val="18"/>
+                                <w:szCs w:val="18"/>
+                                <w:lang w:val="en-US" w:eastAsia="en-GB"/>
+                              </w:rPr>
+                              <w:t>nfs-server/testdatei</w:t>
+                            </w:r>
+                          </w:p>
+                          <w:p>
+                            <w:pPr>
+                              <w:jc w:val="both"/>
+                              <w:rPr>
+                                <w:rFonts w:ascii="Courier New" w:hAnsi="Courier New" w:cs="Courier New"/>
+                                <w:i/>
+                                <w:iCs/>
+                                <w:color w:val="FFFFFF" w:themeColor="background1"/>
+                                <w:sz w:val="15"/>
+                                <w:szCs w:val="15"/>
+                                <w:lang w:val="en-US"/>
+                              </w:rPr>
+                            </w:pPr>
+                          </w:p>
+                        </w:txbxContent>
+                      </wps:txbx>
+                      <wps:bodyPr rot="0" spcFirstLastPara="0" vertOverflow="overflow" horzOverflow="overflow" vert="horz" wrap="square" lIns="91440" tIns="45720" rIns="91440" bIns="45720" numCol="1" spcCol="0" rtlCol="0" fromWordArt="0" anchor="t" anchorCtr="0" forceAA="0" compatLnSpc="1">
+                        <a:prstTxWarp prst="textNoShape">
+                          <a:avLst/>
+                        </a:prstTxWarp>
+                        <a:noAutofit/>
+                      </wps:bodyPr>
+                    </wps:wsp>
+                  </a:graphicData>
+                </a:graphic>
+                <wp14:sizeRelH relativeFrom="margin">
+                  <wp14:pctWidth>0</wp14:pctWidth>
+                </wp14:sizeRelH>
+                <wp14:sizeRelV relativeFrom="margin">
+                  <wp14:pctHeight>0</wp14:pctHeight>
+                </wp14:sizeRelV>
+              </wp:anchor>
+            </w:drawing>
+          </mc:Choice>
+          <mc:Fallback>
+            <w:pict>
+              <v:roundrect w14:anchorId="73ACE49B" id="Text Box 45" o:spid="_x0000_s1063" style="position:absolute;left:0;text-align:left;margin-left:0;margin-top:10.75pt;width:455.45pt;height:19.1pt;z-index:251709440;visibility:visible;mso-wrap-style:square;mso-width-percent:0;mso-height-percent:0;mso-wrap-distance-left:9pt;mso-wrap-distance-top:0;mso-wrap-distance-right:9pt;mso-wrap-distance-bottom:0;mso-position-horizontal:absolute;mso-position-horizontal-relative:margin;mso-position-vertical:absolute;mso-position-vertical-relative:text;mso-width-percent:0;mso-height-percent:0;mso-width-relative:margin;mso-height-relative:margin;v-text-anchor:top" arcsize="2831f" o:gfxdata="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" fillcolor="#323030" stroked="f" strokeweight="1pt">
+                <v:stroke joinstyle="miter"/>
+                <v:textbox>
+                  <w:txbxContent>
+                    <w:p>
+                      <w:pPr>
+                        <w:spacing w:line="360" w:lineRule="auto"/>
+                        <w:rPr>
+                          <w:rFonts w:ascii="Courier New" w:eastAsia="Times New Roman" w:hAnsi="Courier New" w:cs="Courier New"/>
+                          <w:i/>
+                          <w:iCs/>
+                          <w:color w:val="FFFFFF" w:themeColor="background1"/>
+                          <w:sz w:val="18"/>
+                          <w:szCs w:val="18"/>
+                          <w:lang w:val="en-US" w:eastAsia="en-GB"/>
+                        </w:rPr>
+                      </w:pPr>
+                      <w:r>
+                        <w:rPr>
+                          <w:rFonts w:ascii="Courier New" w:eastAsia="Times New Roman" w:hAnsi="Courier New" w:cs="Courier New"/>
+                          <w:color w:val="FFFFFF" w:themeColor="background1"/>
+                          <w:sz w:val="18"/>
+                          <w:szCs w:val="18"/>
+                          <w:lang w:val="en-US" w:eastAsia="en-GB"/>
+                        </w:rPr>
+                        <w:t>$</w:t>
+                      </w:r>
+                      <w:r>
+                        <w:rPr>
+                          <w:rFonts w:ascii="Courier New" w:eastAsia="Times New Roman" w:hAnsi="Courier New" w:cs="Courier New"/>
+                          <w:color w:val="FF4084"/>
+                          <w:sz w:val="18"/>
+                          <w:szCs w:val="18"/>
+                          <w:lang w:val="en-US" w:eastAsia="en-GB"/>
+                        </w:rPr>
+                        <w:t xml:space="preserve"> </w:t>
+                      </w:r>
+                      <w:r>
+                        <w:rPr>
+                          <w:rFonts w:ascii="Courier New" w:eastAsia="Times New Roman" w:hAnsi="Courier New" w:cs="Courier New"/>
+                          <w:i/>
+                          <w:iCs/>
+                          <w:color w:val="FF4084"/>
+                          <w:sz w:val="18"/>
+                          <w:szCs w:val="18"/>
+                          <w:lang w:val="en-US" w:eastAsia="en-GB"/>
+                        </w:rPr>
+                        <w:t xml:space="preserve">sudo </w:t>
+                      </w:r>
+                      <w:r>
+                        <w:rPr>
+                          <w:rFonts w:ascii="Courier New" w:eastAsia="Times New Roman" w:hAnsi="Courier New" w:cs="Courier New"/>
+                          <w:i/>
+                          <w:iCs/>
+                          <w:color w:val="FFFFFF" w:themeColor="background1"/>
+                          <w:sz w:val="18"/>
+                          <w:szCs w:val="18"/>
+                          <w:lang w:val="en-US" w:eastAsia="en-GB"/>
+                        </w:rPr>
+                        <w:t xml:space="preserve">touch </w:t>
+                      </w:r>
+                      <w:r>
+                        <w:rPr>
+                          <w:rFonts w:ascii="Courier New" w:eastAsia="Times New Roman" w:hAnsi="Courier New" w:cs="Courier New"/>
+                          <w:i/>
+                          <w:iCs/>
+                          <w:color w:val="FFFFFF" w:themeColor="background1"/>
+                          <w:sz w:val="18"/>
+                          <w:szCs w:val="18"/>
+                          <w:lang w:val="en-US" w:eastAsia="en-GB"/>
+                        </w:rPr>
+                        <w:t>nfs-server/testdatei</w:t>
+                      </w:r>
+                    </w:p>
+                    <w:p>
+                      <w:pPr>
+                        <w:jc w:val="both"/>
+                        <w:rPr>
+                          <w:rFonts w:ascii="Courier New" w:hAnsi="Courier New" w:cs="Courier New"/>
+                          <w:i/>
+                          <w:iCs/>
+                          <w:color w:val="FFFFFF" w:themeColor="background1"/>
+                          <w:sz w:val="15"/>
+                          <w:szCs w:val="15"/>
+                          <w:lang w:val="en-US"/>
+                        </w:rPr>
+                      </w:pPr>
+                    </w:p>
+                  </w:txbxContent>
+                </v:textbox>
+                <w10:wrap type="square" anchorx="margin"/>
+              </v:roundrect>
+            </w:pict>
+          </mc:Fallback>
+        </mc:AlternateContent>
+      </w:r>
+      <w:r>
+        <w:rPr>
+          <w:rFonts w:ascii="Congenial UltraLight" w:hAnsi="Congenial UltraLight"/>
+          <w:sz w:val="18"/>
+          <w:szCs w:val="18"/>
+        </w:rPr>
+        <w:t>auf den Client-Maschinen</w:t>
+      </w:r>
+    </w:p>
+    <w:p>
+      <w:pPr>
+        <w:rPr>
+          <w:rFonts w:ascii="Optima" w:hAnsi="Optima"/>
+        </w:rPr>
+      </w:pPr>
+    </w:p>
+    <w:p>
+      <w:pPr>
+        <w:rPr>
+          <w:rFonts w:ascii="Optima" w:hAnsi="Optima"/>
+        </w:rPr>
+      </w:pPr>
+      <w:r>
+        <w:rPr>
+          <w:rFonts w:ascii="Optima" w:hAnsi="Optima"/>
+        </w:rPr>
+        <w:t>Und wir lassen uns auf de</w:t>
+      </w:r>
+      <w:r>
+        <w:rPr>
+          <w:rFonts w:ascii="Optima" w:hAnsi="Optima"/>
+        </w:rPr>
+        <w:t>r</w:t>
+      </w:r>
+      <w:r>
+        <w:rPr>
+          <w:rFonts w:ascii="Optima" w:hAnsi="Optima"/>
+        </w:rPr>
+        <w:t xml:space="preserve"> Server-Maschine die Datei</w:t>
+      </w:r>
+      <w:r>
+        <w:rPr>
+          <w:rFonts w:ascii="Optima" w:hAnsi="Optima"/>
+        </w:rPr>
+        <w:t xml:space="preserve"> anzeigen:</w:t>
+      </w:r>
+    </w:p>
+    <w:p>
+      <w:pPr>
+        <w:jc w:val="right"/>
+        <w:rPr>
+          <w:rFonts w:ascii="Optima" w:hAnsi="Optima"/>
+          <w:sz w:val="22"/>
+          <w:szCs w:val="22"/>
+        </w:rPr>
+      </w:pPr>
+      <w:r>
+        <w:rPr>
+          <w:rFonts w:ascii="Optima" w:hAnsi="Optima"/>
+          <w:noProof/>
+        </w:rPr>
+        <w:drawing>
+          <wp:anchor distT="0" distB="0" distL="114300" distR="114300" simplePos="0" relativeHeight="251718656" behindDoc="0" locked="0" layoutInCell="1" allowOverlap="1" wp14:anchorId="0E25A98A" wp14:editId="0B0CCB3B">
+            <wp:simplePos x="0" y="0"/>
+            <wp:positionH relativeFrom="column">
+              <wp:posOffset>0</wp:posOffset>
+            </wp:positionH>
+            <wp:positionV relativeFrom="paragraph">
+              <wp:posOffset>586740</wp:posOffset>
+            </wp:positionV>
+            <wp:extent cx="5784215" cy="426085"/>
+            <wp:effectExtent l="0" t="0" r="0" b="5715"/>
+            <wp:wrapSquare wrapText="bothSides"/>
+            <wp:docPr id="51" name="Picture 51" descr="Graphical user interface, text, application&#10;&#10;Description automatically generated"/>
+            <wp:cNvGraphicFramePr>
+              <a:graphicFrameLocks xmlns:a="http://schemas.openxmlformats.org/drawingml/2006/main" noChangeAspect="1"/>
+            </wp:cNvGraphicFramePr>
+            <a:graphic xmlns:a="http://schemas.openxmlformats.org/drawingml/2006/main">
+              <a:graphicData uri="http://schemas.openxmlformats.org/drawingml/2006/picture">
+                <pic:pic xmlns:pic="http://schemas.openxmlformats.org/drawingml/2006/picture">
+                  <pic:nvPicPr>
+                    <pic:cNvPr id="51" name="Picture 51" descr="Graphical user interface, text, application&#10;&#10;Description automatically generated"/>
+                    <pic:cNvPicPr/>
+                  </pic:nvPicPr>
+                  <pic:blipFill rotWithShape="1">
+                    <a:blip r:embed="rId16">
+                      <a:extLst>
+                        <a:ext uri="{28A0092B-C50C-407E-A947-70E740481C1C}">
+                          <a14:useLocalDpi xmlns:a14="http://schemas.microsoft.com/office/drawing/2010/main" val="0"/>
+                        </a:ext>
+                      </a:extLst>
+                    </a:blip>
+                    <a:srcRect l="19883" t="20849" r="27316" b="72216"/>
+                    <a:stretch/>
+                  </pic:blipFill>
+                  <pic:spPr bwMode="auto">
+                    <a:xfrm>
+                      <a:off x="0" y="0"/>
+                      <a:ext cx="5784215" cy="426085"/>
+                    </a:xfrm>
+                    <a:prstGeom prst="rect">
+                      <a:avLst/>
+                    </a:prstGeom>
+                    <a:ln>
+                      <a:noFill/>
+                    </a:ln>
+                    <a:extLst>
+                      <a:ext uri="{53640926-AAD7-44D8-BBD7-CCE9431645EC}">
+                        <a14:shadowObscured xmlns:a14="http://schemas.microsoft.com/office/drawing/2010/main"/>
+                      </a:ext>
+                    </a:extLst>
+                  </pic:spPr>
+                </pic:pic>
+              </a:graphicData>
+            </a:graphic>
+            <wp14:sizeRelH relativeFrom="page">
+              <wp14:pctWidth>0</wp14:pctWidth>
+            </wp14:sizeRelH>
+            <wp14:sizeRelV relativeFrom="page">
+              <wp14:pctHeight>0</wp14:pctHeight>
+            </wp14:sizeRelV>
+          </wp:anchor>
+        </w:drawing>
+      </w:r>
+      <w:r>
+        <w:rPr>
+          <w:rFonts w:ascii="Congenial UltraLight" w:hAnsi="Congenial UltraLight"/>
+          <w:sz w:val="18"/>
+          <w:szCs w:val="18"/>
+        </w:rPr>
+        <mc:AlternateContent>
+          <mc:Choice Requires="wps">
+            <w:drawing>
+              <wp:anchor distT="0" distB="0" distL="114300" distR="114300" simplePos="0" relativeHeight="251717632" behindDoc="0" locked="0" layoutInCell="1" allowOverlap="1" wp14:anchorId="30524512" wp14:editId="39F1C484">
+                <wp:simplePos x="0" y="0"/>
+                <wp:positionH relativeFrom="margin">
+                  <wp:posOffset>0</wp:posOffset>
+                </wp:positionH>
+                <wp:positionV relativeFrom="paragraph">
+                  <wp:posOffset>116205</wp:posOffset>
+                </wp:positionV>
+                <wp:extent cx="5784215" cy="298450"/>
+                <wp:effectExtent l="0" t="0" r="0" b="6350"/>
+                <wp:wrapSquare wrapText="bothSides"/>
+                <wp:docPr id="50" name="Text Box 50"/>
+                <wp:cNvGraphicFramePr/>
+                <a:graphic xmlns:a="http://schemas.openxmlformats.org/drawingml/2006/main">
+                  <a:graphicData uri="http://schemas.microsoft.com/office/word/2010/wordprocessingShape">
+                    <wps:wsp>
+                      <wps:cNvSpPr txBox="1"/>
+                      <wps:spPr>
+                        <a:xfrm>
+                          <a:off x="0" y="0"/>
+                          <a:ext cx="5784215" cy="298450"/>
+                        </a:xfrm>
+                        <a:prstGeom prst="roundRect">
+                          <a:avLst>
+                            <a:gd name="adj" fmla="val 4318"/>
+                          </a:avLst>
+                        </a:prstGeom>
+                        <a:solidFill>
+                          <a:srgbClr val="323030"/>
+                        </a:solidFill>
+                        <a:ln>
+                          <a:noFill/>
+                        </a:ln>
+                      </wps:spPr>
+                      <wps:style>
+                        <a:lnRef idx="2">
+                          <a:schemeClr val="dk1"/>
+                        </a:lnRef>
+                        <a:fillRef idx="1">
+                          <a:schemeClr val="lt1"/>
+                        </a:fillRef>
+                        <a:effectRef idx="0">
+                          <a:schemeClr val="dk1"/>
+                        </a:effectRef>
+                        <a:fontRef idx="minor">
+                          <a:schemeClr val="dk1"/>
+                        </a:fontRef>
+                      </wps:style>
+                      <wps:txbx>
+                        <w:txbxContent>
+                          <w:p>
+                            <w:pPr>
+                              <w:spacing w:line="360" w:lineRule="auto"/>
+                              <w:rPr>
+                                <w:rFonts w:ascii="Courier New" w:eastAsia="Times New Roman" w:hAnsi="Courier New" w:cs="Courier New"/>
+                                <w:color w:val="FFFFFF"/>
+                                <w:sz w:val="18"/>
+                                <w:szCs w:val="18"/>
+                                <w:lang w:val="en-US" w:eastAsia="en-GB"/>
+                              </w:rPr>
+                            </w:pPr>
+                            <w:r>
+                              <w:rPr>
+                                <w:rFonts w:ascii="Courier New" w:eastAsia="Times New Roman" w:hAnsi="Courier New" w:cs="Courier New"/>
+                                <w:color w:val="FFFFFF" w:themeColor="background1"/>
+                                <w:sz w:val="18"/>
+                                <w:szCs w:val="18"/>
+                                <w:lang w:val="en-US" w:eastAsia="en-GB"/>
+                              </w:rPr>
+                              <w:t xml:space="preserve">$ </w:t>
+                            </w:r>
+                            <w:r>
+                              <w:rPr>
+                                <w:rFonts w:ascii="Courier New" w:eastAsia="Times New Roman" w:hAnsi="Courier New" w:cs="Courier New"/>
+                                <w:i/>
+                                <w:iCs/>
+                                <w:color w:val="FFFFFF" w:themeColor="background1"/>
+                                <w:sz w:val="18"/>
+                                <w:szCs w:val="18"/>
+                                <w:lang w:val="en-US" w:eastAsia="en-GB"/>
+                              </w:rPr>
+                              <w:t xml:space="preserve">ls -lh nfs-share/ </w:t>
+                            </w:r>
+                          </w:p>
+                          <w:p>
+                            <w:pPr>
+                              <w:jc w:val="both"/>
+                              <w:rPr>
+                                <w:rFonts w:ascii="Courier New" w:hAnsi="Courier New" w:cs="Courier New"/>
+                                <w:i/>
+                                <w:iCs/>
+                                <w:color w:val="FFFFFF" w:themeColor="background1"/>
+                                <w:sz w:val="15"/>
+                                <w:szCs w:val="15"/>
+                                <w:lang w:val="en-US"/>
+                              </w:rPr>
+                            </w:pPr>
+                          </w:p>
+                        </w:txbxContent>
+                      </wps:txbx>
+                      <wps:bodyPr rot="0" spcFirstLastPara="0" vertOverflow="overflow" horzOverflow="overflow" vert="horz" wrap="square" lIns="91440" tIns="45720" rIns="91440" bIns="45720" numCol="1" spcCol="0" rtlCol="0" fromWordArt="0" anchor="t" anchorCtr="0" forceAA="0" compatLnSpc="1">
+                        <a:prstTxWarp prst="textNoShape">
+                          <a:avLst/>
+                        </a:prstTxWarp>
+                        <a:noAutofit/>
+                      </wps:bodyPr>
+                    </wps:wsp>
+                  </a:graphicData>
+                </a:graphic>
+                <wp14:sizeRelH relativeFrom="margin">
+                  <wp14:pctWidth>0</wp14:pctWidth>
+                </wp14:sizeRelH>
+                <wp14:sizeRelV relativeFrom="margin">
+                  <wp14:pctHeight>0</wp14:pctHeight>
+                </wp14:sizeRelV>
+              </wp:anchor>
+            </w:drawing>
+          </mc:Choice>
+          <mc:Fallback>
+            <w:pict>
+              <v:roundrect w14:anchorId="30524512" id="Text Box 50" o:spid="_x0000_s1064" style="position:absolute;left:0;text-align:left;margin-left:0;margin-top:9.15pt;width:455.45pt;height:23.5pt;z-index:251717632;visibility:visible;mso-wrap-style:square;mso-width-percent:0;mso-height-percent:0;mso-wrap-distance-left:9pt;mso-wrap-distance-top:0;mso-wrap-distance-right:9pt;mso-wrap-distance-bottom:0;mso-position-horizontal:absolute;mso-position-horizontal-relative:margin;mso-position-vertical:absolute;mso-position-vertical-relative:text;mso-width-percent:0;mso-height-percent:0;mso-width-relative:margin;mso-height-relative:margin;v-text-anchor:top" arcsize="2831f" o:gfxdata="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" fillcolor="#323030" stroked="f" strokeweight="1pt">
+                <v:stroke joinstyle="miter"/>
+                <v:textbox>
+                  <w:txbxContent>
+                    <w:p>
+                      <w:pPr>
+                        <w:spacing w:line="360" w:lineRule="auto"/>
+                        <w:rPr>
+                          <w:rFonts w:ascii="Courier New" w:eastAsia="Times New Roman" w:hAnsi="Courier New" w:cs="Courier New"/>
+                          <w:color w:val="FFFFFF"/>
+                          <w:sz w:val="18"/>
+                          <w:szCs w:val="18"/>
+                          <w:lang w:val="en-US" w:eastAsia="en-GB"/>
+                        </w:rPr>
+                      </w:pPr>
+                      <w:r>
+                        <w:rPr>
+                          <w:rFonts w:ascii="Courier New" w:eastAsia="Times New Roman" w:hAnsi="Courier New" w:cs="Courier New"/>
+                          <w:color w:val="FFFFFF" w:themeColor="background1"/>
+                          <w:sz w:val="18"/>
+                          <w:szCs w:val="18"/>
+                          <w:lang w:val="en-US" w:eastAsia="en-GB"/>
+                        </w:rPr>
+                        <w:t xml:space="preserve">$ </w:t>
+                      </w:r>
+                      <w:r>
+                        <w:rPr>
+                          <w:rFonts w:ascii="Courier New" w:eastAsia="Times New Roman" w:hAnsi="Courier New" w:cs="Courier New"/>
+                          <w:i/>
+                          <w:iCs/>
+                          <w:color w:val="FFFFFF" w:themeColor="background1"/>
+                          <w:sz w:val="18"/>
+                          <w:szCs w:val="18"/>
+                          <w:lang w:val="en-US" w:eastAsia="en-GB"/>
+                        </w:rPr>
+                        <w:t xml:space="preserve">ls -lh nfs-share/ </w:t>
+                      </w:r>
+                    </w:p>
+                    <w:p>
+                      <w:pPr>
+                        <w:jc w:val="both"/>
+                        <w:rPr>
+                          <w:rFonts w:ascii="Courier New" w:hAnsi="Courier New" w:cs="Courier New"/>
+                          <w:i/>
+                          <w:iCs/>
+                          <w:color w:val="FFFFFF" w:themeColor="background1"/>
+                          <w:sz w:val="15"/>
+                          <w:szCs w:val="15"/>
+                          <w:lang w:val="en-US"/>
+                        </w:rPr>
+                      </w:pPr>
+                    </w:p>
+                  </w:txbxContent>
+                </v:textbox>
+                <w10:wrap type="square" anchorx="margin"/>
+              </v:roundrect>
+            </w:pict>
+          </mc:Fallback>
+        </mc:AlternateContent>
+      </w:r>
+      <w:r>
+        <w:rPr>
+          <w:rFonts w:ascii="Congenial UltraLight" w:hAnsi="Congenial UltraLight"/>
+          <w:sz w:val="18"/>
+          <w:szCs w:val="18"/>
+        </w:rPr>
+        <w:t>auf der Server-Maschine</w:t>
+      </w:r>
+    </w:p>
+    <w:p>
+      <w:pPr>
+        <w:rPr>
+          <w:rFonts w:ascii="Optima" w:hAnsi="Optima"/>
+        </w:rPr>
+      </w:pPr>
+    </w:p>
+    <w:p>
+      <w:pPr>
+        <w:rPr>
+          <w:rFonts w:ascii="Optima" w:hAnsi="Optima"/>
+        </w:rPr>
+      </w:pPr>
+    </w:p>
+    <w:p>
+      <w:pPr>
+        <w:jc w:val="both"/>
+        <w:rPr>
+          <w:rFonts w:ascii="Optima" w:hAnsi="Optima"/>
+        </w:rPr>
+      </w:pPr>
+      <w:r>
+        <w:rPr>
+          <w:rFonts w:ascii="Optima" w:hAnsi="Optima"/>
+        </w:rPr>
+        <w:t xml:space="preserve">Normalerweise müss man den </w:t>
+      </w:r>
+      <w:r>
+        <w:rPr>
+          <w:rFonts w:ascii="Optima" w:hAnsi="Optima"/>
+        </w:rPr>
+        <w:t>mount-</w:t>
+      </w:r>
+      <w:r>
+        <w:rPr>
+          <w:rFonts w:ascii="Optima" w:hAnsi="Optima"/>
+        </w:rPr>
+        <w:t xml:space="preserve">Befehl jedes </w:t>
+      </w:r>
+      <w:proofErr w:type="gramStart"/>
+      <w:r>
+        <w:rPr>
+          <w:rFonts w:ascii="Optima" w:hAnsi="Optima"/>
+        </w:rPr>
+        <w:t>mal</w:t>
+      </w:r>
+      <w:proofErr w:type="gramEnd"/>
+      <w:r>
+        <w:rPr>
+          <w:rFonts w:ascii="Optima" w:hAnsi="Optima"/>
+        </w:rPr>
+        <w:t xml:space="preserve"> beim Neustarten der Maschine wieder eingeben, um das zu vermeiden schreiben wir </w:t>
+      </w:r>
+      <w:r>
+        <w:rPr>
+          <w:rFonts w:ascii="Optima" w:hAnsi="Optima"/>
+        </w:rPr>
+        <w:t>was</w:t>
+      </w:r>
+      <w:r>
+        <w:rPr>
+          <w:rFonts w:ascii="Optima" w:hAnsi="Optima"/>
+        </w:rPr>
+        <w:t xml:space="preserve"> in der „fstab-Datei“</w:t>
+      </w:r>
+      <w:r>
+        <w:rPr>
+          <w:rFonts w:ascii="Optima" w:hAnsi="Optima"/>
+        </w:rPr>
+        <w:t xml:space="preserve"> der Client-Maschinen</w:t>
+      </w:r>
+      <w:r>
+        <w:rPr>
+          <w:rFonts w:ascii="Optima" w:hAnsi="Optima"/>
+        </w:rPr>
+        <w:t xml:space="preserve"> rein</w:t>
+      </w:r>
+      <w:r>
+        <w:rPr>
+          <w:rFonts w:ascii="Optima" w:hAnsi="Optima"/>
+        </w:rPr>
+        <w:t>.</w:t>
+      </w:r>
+    </w:p>
+    <w:p>
+      <w:pPr>
+        <w:jc w:val="right"/>
+        <w:rPr>
+          <w:rFonts w:ascii="Optima" w:hAnsi="Optima"/>
+        </w:rPr>
+      </w:pPr>
+      <w:r>
+        <w:rPr>
+          <w:rFonts w:ascii="Congenial UltraLight" w:hAnsi="Congenial UltraLight"/>
+          <w:sz w:val="18"/>
+          <w:szCs w:val="18"/>
+        </w:rPr>
+        <mc:AlternateContent>
+          <mc:Choice Requires="wps">
+            <w:drawing>
+              <wp:anchor distT="0" distB="0" distL="114300" distR="114300" simplePos="0" relativeHeight="251720704" behindDoc="0" locked="0" layoutInCell="1" allowOverlap="1" wp14:anchorId="50DEACD4" wp14:editId="04DD50A8">
+                <wp:simplePos x="0" y="0"/>
+                <wp:positionH relativeFrom="margin">
+                  <wp:posOffset>0</wp:posOffset>
+                </wp:positionH>
+                <wp:positionV relativeFrom="paragraph">
+                  <wp:posOffset>136228</wp:posOffset>
+                </wp:positionV>
+                <wp:extent cx="5784215" cy="242570"/>
+                <wp:effectExtent l="0" t="0" r="0" b="0"/>
+                <wp:wrapSquare wrapText="bothSides"/>
+                <wp:docPr id="52" name="Text Box 52"/>
+                <wp:cNvGraphicFramePr/>
+                <a:graphic xmlns:a="http://schemas.openxmlformats.org/drawingml/2006/main">
+                  <a:graphicData uri="http://schemas.microsoft.com/office/word/2010/wordprocessingShape">
+                    <wps:wsp>
+                      <wps:cNvSpPr txBox="1"/>
+                      <wps:spPr>
+                        <a:xfrm>
+                          <a:off x="0" y="0"/>
+                          <a:ext cx="5784215" cy="242570"/>
+                        </a:xfrm>
+                        <a:prstGeom prst="roundRect">
+                          <a:avLst>
+                            <a:gd name="adj" fmla="val 4318"/>
+                          </a:avLst>
+                        </a:prstGeom>
+                        <a:solidFill>
+                          <a:srgbClr val="323030"/>
+                        </a:solidFill>
+                        <a:ln>
+                          <a:noFill/>
+                        </a:ln>
+                      </wps:spPr>
+                      <wps:style>
+                        <a:lnRef idx="2">
+                          <a:schemeClr val="dk1"/>
+                        </a:lnRef>
+                        <a:fillRef idx="1">
+                          <a:schemeClr val="lt1"/>
+                        </a:fillRef>
+                        <a:effectRef idx="0">
+                          <a:schemeClr val="dk1"/>
+                        </a:effectRef>
+                        <a:fontRef idx="minor">
+                          <a:schemeClr val="dk1"/>
+                        </a:fontRef>
+                      </wps:style>
+                      <wps:txbx>
+                        <w:txbxContent>
+                          <w:p>
+                            <w:pPr>
+                              <w:spacing w:line="360" w:lineRule="auto"/>
+                              <w:rPr>
+                                <w:rFonts w:ascii="Courier New" w:eastAsia="Times New Roman" w:hAnsi="Courier New" w:cs="Courier New"/>
+                                <w:i/>
+                                <w:iCs/>
+                                <w:color w:val="FFFFFF" w:themeColor="background1"/>
+                                <w:sz w:val="18"/>
+                                <w:szCs w:val="18"/>
+                                <w:lang w:val="en-US" w:eastAsia="en-GB"/>
+                              </w:rPr>
+                            </w:pPr>
+                            <w:r>
+                              <w:rPr>
+                                <w:rFonts w:ascii="Courier New" w:eastAsia="Times New Roman" w:hAnsi="Courier New" w:cs="Courier New"/>
+                                <w:color w:val="FFFFFF" w:themeColor="background1"/>
+                                <w:sz w:val="18"/>
+                                <w:szCs w:val="18"/>
+                                <w:lang w:val="en-US" w:eastAsia="en-GB"/>
+                              </w:rPr>
+                              <w:t>$</w:t>
+                            </w:r>
+                            <w:r>
+                              <w:rPr>
+                                <w:rFonts w:ascii="Courier New" w:eastAsia="Times New Roman" w:hAnsi="Courier New" w:cs="Courier New"/>
+                                <w:color w:val="FF4084"/>
+                                <w:sz w:val="18"/>
+                                <w:szCs w:val="18"/>
+                                <w:lang w:val="en-US" w:eastAsia="en-GB"/>
+                              </w:rPr>
+                              <w:t xml:space="preserve"> </w:t>
+                            </w:r>
+                            <w:r>
+                              <w:rPr>
+                                <w:rFonts w:ascii="Courier New" w:eastAsia="Times New Roman" w:hAnsi="Courier New" w:cs="Courier New"/>
+                                <w:i/>
+                                <w:iCs/>
+                                <w:color w:val="FF4084"/>
+                                <w:sz w:val="18"/>
+                                <w:szCs w:val="18"/>
+                                <w:lang w:val="en-US" w:eastAsia="en-GB"/>
+                              </w:rPr>
+                              <w:t xml:space="preserve">sudo </w:t>
+                            </w:r>
+                            <w:r>
+                              <w:rPr>
+                                <w:rFonts w:ascii="Courier New" w:eastAsia="Times New Roman" w:hAnsi="Courier New" w:cs="Courier New"/>
+                                <w:i/>
+                                <w:iCs/>
+                                <w:color w:val="FFFFFF" w:themeColor="background1"/>
+                                <w:sz w:val="18"/>
+                                <w:szCs w:val="18"/>
+                                <w:lang w:val="en-US" w:eastAsia="en-GB"/>
+                              </w:rPr>
+                              <w:t>nano /etc/fstab</w:t>
+                            </w:r>
+                          </w:p>
+                          <w:p>
+                            <w:pPr>
+                              <w:jc w:val="both"/>
+                              <w:rPr>
+                                <w:rFonts w:ascii="Courier New" w:hAnsi="Courier New" w:cs="Courier New"/>
+                                <w:i/>
+                                <w:iCs/>
+                                <w:color w:val="FFFFFF" w:themeColor="background1"/>
+                                <w:sz w:val="15"/>
+                                <w:szCs w:val="15"/>
+                                <w:lang w:val="en-US"/>
+                              </w:rPr>
+                            </w:pPr>
+                          </w:p>
+                        </w:txbxContent>
+                      </wps:txbx>
+                      <wps:bodyPr rot="0" spcFirstLastPara="0" vertOverflow="overflow" horzOverflow="overflow" vert="horz" wrap="square" lIns="91440" tIns="45720" rIns="91440" bIns="45720" numCol="1" spcCol="0" rtlCol="0" fromWordArt="0" anchor="t" anchorCtr="0" forceAA="0" compatLnSpc="1">
+                        <a:prstTxWarp prst="textNoShape">
+                          <a:avLst/>
+                        </a:prstTxWarp>
+                        <a:noAutofit/>
+                      </wps:bodyPr>
+                    </wps:wsp>
+                  </a:graphicData>
+                </a:graphic>
+                <wp14:sizeRelH relativeFrom="margin">
+                  <wp14:pctWidth>0</wp14:pctWidth>
+                </wp14:sizeRelH>
+                <wp14:sizeRelV relativeFrom="margin">
+                  <wp14:pctHeight>0</wp14:pctHeight>
+                </wp14:sizeRelV>
+              </wp:anchor>
+            </w:drawing>
+          </mc:Choice>
+          <mc:Fallback>
+            <w:pict>
+              <v:roundrect w14:anchorId="50DEACD4" id="Text Box 52" o:spid="_x0000_s1065" style="position:absolute;left:0;text-align:left;margin-left:0;margin-top:10.75pt;width:455.45pt;height:19.1pt;z-index:251720704;visibility:visible;mso-wrap-style:square;mso-width-percent:0;mso-height-percent:0;mso-wrap-distance-left:9pt;mso-wrap-distance-top:0;mso-wrap-distance-right:9pt;mso-wrap-distance-bottom:0;mso-position-horizontal:absolute;mso-position-horizontal-relative:margin;mso-position-vertical:absolute;mso-position-vertical-relative:text;mso-width-percent:0;mso-height-percent:0;mso-width-relative:margin;mso-height-relative:margin;v-text-anchor:top" arcsize="2831f" o:gfxdata="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" fillcolor="#323030" stroked="f" strokeweight="1pt">
+                <v:stroke joinstyle="miter"/>
+                <v:textbox>
+                  <w:txbxContent>
+                    <w:p>
+                      <w:pPr>
+                        <w:spacing w:line="360" w:lineRule="auto"/>
+                        <w:rPr>
+                          <w:rFonts w:ascii="Courier New" w:eastAsia="Times New Roman" w:hAnsi="Courier New" w:cs="Courier New"/>
+                          <w:i/>
+                          <w:iCs/>
+                          <w:color w:val="FFFFFF" w:themeColor="background1"/>
+                          <w:sz w:val="18"/>
+                          <w:szCs w:val="18"/>
+                          <w:lang w:val="en-US" w:eastAsia="en-GB"/>
+                        </w:rPr>
+                      </w:pPr>
+                      <w:r>
+                        <w:rPr>
+                          <w:rFonts w:ascii="Courier New" w:eastAsia="Times New Roman" w:hAnsi="Courier New" w:cs="Courier New"/>
+                          <w:color w:val="FFFFFF" w:themeColor="background1"/>
+                          <w:sz w:val="18"/>
+                          <w:szCs w:val="18"/>
+                          <w:lang w:val="en-US" w:eastAsia="en-GB"/>
+                        </w:rPr>
+                        <w:t>$</w:t>
+                      </w:r>
+                      <w:r>
+                        <w:rPr>
+                          <w:rFonts w:ascii="Courier New" w:eastAsia="Times New Roman" w:hAnsi="Courier New" w:cs="Courier New"/>
+                          <w:color w:val="FF4084"/>
+                          <w:sz w:val="18"/>
+                          <w:szCs w:val="18"/>
+                          <w:lang w:val="en-US" w:eastAsia="en-GB"/>
+                        </w:rPr>
+                        <w:t xml:space="preserve"> </w:t>
+                      </w:r>
+                      <w:r>
+                        <w:rPr>
+                          <w:rFonts w:ascii="Courier New" w:eastAsia="Times New Roman" w:hAnsi="Courier New" w:cs="Courier New"/>
+                          <w:i/>
+                          <w:iCs/>
+                          <w:color w:val="FF4084"/>
+                          <w:sz w:val="18"/>
+                          <w:szCs w:val="18"/>
+                          <w:lang w:val="en-US" w:eastAsia="en-GB"/>
+                        </w:rPr>
+                        <w:t xml:space="preserve">sudo </w:t>
+                      </w:r>
+                      <w:r>
+                        <w:rPr>
+                          <w:rFonts w:ascii="Courier New" w:eastAsia="Times New Roman" w:hAnsi="Courier New" w:cs="Courier New"/>
+                          <w:i/>
+                          <w:iCs/>
+                          <w:color w:val="FFFFFF" w:themeColor="background1"/>
+                          <w:sz w:val="18"/>
+                          <w:szCs w:val="18"/>
+                          <w:lang w:val="en-US" w:eastAsia="en-GB"/>
+                        </w:rPr>
+                        <w:t>nano /etc/fstab</w:t>
+                      </w:r>
+                    </w:p>
+                    <w:p>
+                      <w:pPr>
+                        <w:jc w:val="both"/>
+                        <w:rPr>
+                          <w:rFonts w:ascii="Courier New" w:hAnsi="Courier New" w:cs="Courier New"/>
+                          <w:i/>
+                          <w:iCs/>
+                          <w:color w:val="FFFFFF" w:themeColor="background1"/>
+                          <w:sz w:val="15"/>
+                          <w:szCs w:val="15"/>
+                          <w:lang w:val="en-US"/>
+                        </w:rPr>
+                      </w:pPr>
+                    </w:p>
+                  </w:txbxContent>
+                </v:textbox>
+                <w10:wrap type="square" anchorx="margin"/>
+              </v:roundrect>
+            </w:pict>
+          </mc:Fallback>
+        </mc:AlternateContent>
+      </w:r>
+      <w:r>
+        <w:rPr>
+          <w:rFonts w:ascii="Congenial UltraLight" w:hAnsi="Congenial UltraLight"/>
+          <w:sz w:val="18"/>
+          <w:szCs w:val="18"/>
+        </w:rPr>
+        <w:t>auf den Client-Maschinen</w:t>
+      </w:r>
+    </w:p>
+    <w:p>
+      <w:pPr>
+        <w:rPr>
+          <w:rFonts w:ascii="Optima" w:hAnsi="Optima"/>
+        </w:rPr>
+      </w:pPr>
+    </w:p>
+    <w:p>
+      <w:pPr>
+        <w:rPr>
+          <w:rFonts w:ascii="Optima" w:hAnsi="Optima"/>
+        </w:rPr>
+      </w:pPr>
+      <w:r>
+        <w:rPr>
+          <w:rFonts w:ascii="Optima" w:hAnsi="Optima"/>
+          <w:noProof/>
+        </w:rPr>
+        <w:drawing>
+          <wp:anchor distT="0" distB="0" distL="114300" distR="114300" simplePos="0" relativeHeight="251721728" behindDoc="0" locked="0" layoutInCell="1" allowOverlap="1" wp14:anchorId="2E595F27" wp14:editId="396BF5AE">
+            <wp:simplePos x="0" y="0"/>
+            <wp:positionH relativeFrom="column">
+              <wp:posOffset>0</wp:posOffset>
+            </wp:positionH>
+            <wp:positionV relativeFrom="paragraph">
+              <wp:posOffset>306705</wp:posOffset>
+            </wp:positionV>
+            <wp:extent cx="5784215" cy="2164080"/>
+            <wp:effectExtent l="0" t="0" r="0" b="0"/>
+            <wp:wrapSquare wrapText="bothSides"/>
+            <wp:docPr id="53" name="Picture 53" descr="Graphical user interface&#10;&#10;Description automatically generated"/>
+            <wp:cNvGraphicFramePr>
+              <a:graphicFrameLocks xmlns:a="http://schemas.openxmlformats.org/drawingml/2006/main" noChangeAspect="1"/>
+            </wp:cNvGraphicFramePr>
+            <a:graphic xmlns:a="http://schemas.openxmlformats.org/drawingml/2006/main">
+              <a:graphicData uri="http://schemas.openxmlformats.org/drawingml/2006/picture">
+                <pic:pic xmlns:pic="http://schemas.openxmlformats.org/drawingml/2006/picture">
+                  <pic:nvPicPr>
+                    <pic:cNvPr id="53" name="Picture 53" descr="Graphical user interface&#10;&#10;Description automatically generated"/>
+                    <pic:cNvPicPr/>
+                  </pic:nvPicPr>
+                  <pic:blipFill rotWithShape="1">
+                    <a:blip r:embed="rId17">
+                      <a:extLst>
+                        <a:ext uri="{28A0092B-C50C-407E-A947-70E740481C1C}">
+                          <a14:useLocalDpi xmlns:a14="http://schemas.microsoft.com/office/drawing/2010/main" val="0"/>
+                        </a:ext>
+                      </a:extLst>
+                    </a:blip>
+                    <a:srcRect l="2049" t="15630" r="2893" b="27668"/>
+                    <a:stretch/>
+                  </pic:blipFill>
+                  <pic:spPr bwMode="auto">
+                    <a:xfrm>
+                      <a:off x="0" y="0"/>
+                      <a:ext cx="5784215" cy="2164080"/>
+                    </a:xfrm>
+                    <a:prstGeom prst="rect">
+                      <a:avLst/>
+                    </a:prstGeom>
+                    <a:ln>
+                      <a:noFill/>
+                    </a:ln>
+                    <a:extLst>
+                      <a:ext uri="{53640926-AAD7-44D8-BBD7-CCE9431645EC}">
+                        <a14:shadowObscured xmlns:a14="http://schemas.microsoft.com/office/drawing/2010/main"/>
+                      </a:ext>
+                    </a:extLst>
+                  </pic:spPr>
+                </pic:pic>
+              </a:graphicData>
+            </a:graphic>
+            <wp14:sizeRelH relativeFrom="page">
+              <wp14:pctWidth>0</wp14:pctWidth>
+            </wp14:sizeRelH>
+            <wp14:sizeRelV relativeFrom="page">
+              <wp14:pctHeight>0</wp14:pctHeight>
+            </wp14:sizeRelV>
+          </wp:anchor>
+        </w:drawing>
+      </w:r>
+      <w:r>
+        <w:rPr>
+          <w:rFonts w:ascii="Optima" w:hAnsi="Optima"/>
+        </w:rPr>
+        <w:t>So sollte bei euch der Editor ausschauen:</w:t>
+      </w:r>
+    </w:p>
+    <w:p>
+      <w:pPr>
+        <w:rPr>
+          <w:rFonts w:ascii="Optima" w:hAnsi="Optima"/>
+        </w:rPr>
+      </w:pPr>
+    </w:p>
+    <w:p>
+      <w:pPr>
+        <w:rPr>
+          <w:rFonts w:ascii="Optima" w:hAnsi="Optima"/>
+        </w:rPr>
+      </w:pPr>
+      <w:r>
+        <w:rPr>
+          <w:rFonts w:ascii="Optima" w:hAnsi="Optima"/>
+        </w:rPr>
+        <w:t>In der letzten Zeile schreiben wir:</w:t>
+      </w:r>
+    </w:p>
+    <w:p>
+      <w:pPr>
+        <w:rPr>
+          <w:rFonts w:ascii="Optima" w:hAnsi="Optima"/>
+        </w:rPr>
+      </w:pPr>
+    </w:p>
+    <w:p>
+      <w:pPr>
+        <w:rPr>
+          <w:rFonts w:ascii="Optima" w:hAnsi="Optima"/>
+          <w:color w:val="262626" w:themeColor="text1" w:themeTint="D9"/>
+          <w:sz w:val="18"/>
+          <w:szCs w:val="18"/>
+          <w:lang w:val="en-US"/>
+        </w:rPr>
+      </w:pPr>
+      <w:r>
+        <w:rPr>
+          <w:rFonts w:ascii="Congenial UltraLight" w:hAnsi="Congenial UltraLight"/>
+          <w:noProof/>
+          <w:sz w:val="18"/>
+          <w:szCs w:val="18"/>
+        </w:rPr>
+        <mc:AlternateContent>
+          <mc:Choice Requires="wpg">
+            <w:drawing>
+              <wp:anchor distT="0" distB="0" distL="114300" distR="114300" simplePos="0" relativeHeight="251724800" behindDoc="0" locked="0" layoutInCell="1" allowOverlap="1" wp14:anchorId="09D3275B" wp14:editId="501CE766">
+                <wp:simplePos x="0" y="0"/>
+                <wp:positionH relativeFrom="column">
+                  <wp:posOffset>-104599</wp:posOffset>
+                </wp:positionH>
+                <wp:positionV relativeFrom="paragraph">
+                  <wp:posOffset>154556</wp:posOffset>
+                </wp:positionV>
+                <wp:extent cx="796912" cy="457489"/>
+                <wp:effectExtent l="0" t="0" r="16510" b="0"/>
+                <wp:wrapNone/>
+                <wp:docPr id="60" name="Group 60"/>
+                <wp:cNvGraphicFramePr/>
+                <a:graphic xmlns:a="http://schemas.openxmlformats.org/drawingml/2006/main">
+                  <a:graphicData uri="http://schemas.microsoft.com/office/word/2010/wordprocessingGroup">
+                    <wpg:wgp>
+                      <wpg:cNvGrpSpPr/>
+                      <wpg:grpSpPr>
+                        <a:xfrm>
+                          <a:off x="0" y="0"/>
+                          <a:ext cx="796912" cy="457489"/>
+                          <a:chOff x="-28774" y="0"/>
+                          <a:chExt cx="1132615" cy="623606"/>
+                        </a:xfrm>
+                      </wpg:grpSpPr>
+                      <wpg:grpSp>
+                        <wpg:cNvPr id="61" name="Group 61"/>
+                        <wpg:cNvGrpSpPr/>
+                        <wpg:grpSpPr>
+                          <a:xfrm>
+                            <a:off x="120566" y="0"/>
+                            <a:ext cx="983275" cy="326553"/>
+                            <a:chOff x="-117" y="0"/>
+                            <a:chExt cx="983275" cy="326553"/>
+                          </a:xfrm>
+                        </wpg:grpSpPr>
+                        <wps:wsp>
+                          <wps:cNvPr id="62" name="Straight Connector 62"/>
+                          <wps:cNvCnPr/>
+                          <wps:spPr>
+                            <a:xfrm>
+                              <a:off x="-117" y="4633"/>
+                              <a:ext cx="983275" cy="5116"/>
+                            </a:xfrm>
+                            <a:prstGeom prst="line">
+                              <a:avLst/>
+                            </a:prstGeom>
+                            <a:ln w="12700">
+                              <a:solidFill>
+                                <a:schemeClr val="accent1"/>
+                              </a:solidFill>
+                            </a:ln>
+                          </wps:spPr>
+                          <wps:style>
+                            <a:lnRef idx="1">
+                              <a:schemeClr val="accent1"/>
+                            </a:lnRef>
+                            <a:fillRef idx="0">
+                              <a:schemeClr val="accent1"/>
+                            </a:fillRef>
+                            <a:effectRef idx="0">
+                              <a:schemeClr val="accent1"/>
+                            </a:effectRef>
+                            <a:fontRef idx="minor">
+                              <a:schemeClr val="tx1"/>
+                            </a:fontRef>
+                          </wps:style>
+                          <wps:bodyPr/>
+                        </wps:wsp>
+                        <wps:wsp>
+                          <wps:cNvPr id="63" name="Straight Connector 63"/>
+                          <wps:cNvCnPr/>
+                          <wps:spPr>
+                            <a:xfrm>
+                              <a:off x="119247" y="0"/>
+                              <a:ext cx="0" cy="326553"/>
+                            </a:xfrm>
+                            <a:prstGeom prst="line">
+                              <a:avLst/>
+                            </a:prstGeom>
+                            <a:ln w="19050"/>
+                          </wps:spPr>
+                          <wps:style>
+                            <a:lnRef idx="1">
+                              <a:schemeClr val="accent1"/>
+                            </a:lnRef>
+                            <a:fillRef idx="0">
+                              <a:schemeClr val="accent1"/>
+                            </a:fillRef>
+                            <a:effectRef idx="0">
+                              <a:schemeClr val="accent1"/>
+                            </a:effectRef>
+                            <a:fontRef idx="minor">
+                              <a:schemeClr val="tx1"/>
+                            </a:fontRef>
+                          </wps:style>
+                          <wps:bodyPr/>
+                        </wps:wsp>
+                      </wpg:grpSp>
+                      <wps:wsp>
+                        <wps:cNvPr id="64" name="Text Box 64"/>
+                        <wps:cNvSpPr txBox="1"/>
+                        <wps:spPr>
+                          <a:xfrm>
+                            <a:off x="-28774" y="267835"/>
+                            <a:ext cx="848272" cy="355771"/>
+                          </a:xfrm>
+                          <a:prstGeom prst="rect">
+                            <a:avLst/>
+                          </a:prstGeom>
+                          <a:noFill/>
+                          <a:ln w="6350">
+                            <a:noFill/>
+                          </a:ln>
+                        </wps:spPr>
+                        <wps:txbx>
+                          <w:txbxContent>
+                            <w:p>
+                              <w:pPr>
+                                <w:rPr>
+                                  <w:rFonts w:ascii="Optima" w:hAnsi="Optima"/>
+                                  <w:sz w:val="16"/>
+                                  <w:szCs w:val="16"/>
+                                  <w:lang w:val="en-US"/>
+                                </w:rPr>
+                              </w:pPr>
+                              <w:r>
+                                <w:rPr>
+                                  <w:rFonts w:ascii="Optima" w:hAnsi="Optima"/>
+                                  <w:sz w:val="16"/>
+                                  <w:szCs w:val="16"/>
+                                  <w:lang w:val="en-US"/>
+                                </w:rPr>
+                                <w:t>host_ip</w:t>
+                              </w:r>
+                            </w:p>
+                          </w:txbxContent>
+                        </wps:txbx>
+                        <wps:bodyPr rot="0" spcFirstLastPara="0" vertOverflow="overflow" horzOverflow="overflow" vert="horz" wrap="square" lIns="91440" tIns="45720" rIns="91440" bIns="45720" numCol="1" spcCol="0" rtlCol="0" fromWordArt="0" anchor="t" anchorCtr="0" forceAA="0" compatLnSpc="1">
+                          <a:prstTxWarp prst="textNoShape">
+                            <a:avLst/>
+                          </a:prstTxWarp>
+                          <a:noAutofit/>
+                        </wps:bodyPr>
+                      </wps:wsp>
+                    </wpg:wgp>
+                  </a:graphicData>
+                </a:graphic>
+                <wp14:sizeRelH relativeFrom="margin">
+                  <wp14:pctWidth>0</wp14:pctWidth>
+                </wp14:sizeRelH>
+                <wp14:sizeRelV relativeFrom="margin">
+                  <wp14:pctHeight>0</wp14:pctHeight>
+                </wp14:sizeRelV>
+              </wp:anchor>
+            </w:drawing>
+          </mc:Choice>
+          <mc:Fallback>
+            <w:pict>
+              <v:group w14:anchorId="09D3275B" id="Group 60" o:spid="_x0000_s1066" style="position:absolute;margin-left:-8.25pt;margin-top:12.15pt;width:62.75pt;height:36pt;z-index:251724800;mso-width-relative:margin;mso-height-relative:margin" coordorigin="-287" coordsize="11326,6236" o:gfxdata="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">
+                <v:group id="Group 61" o:spid="_x0000_s1067" style="position:absolute;left:1205;width:9833;height:3265" coordorigin="-1" coordsize="9832,3265" o:gfxdata="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">
+                  <v:line id="Straight Connector 62" o:spid="_x0000_s1068" style="position:absolute;visibility:visible;mso-wrap-style:square" from="-1,46" to="9831,97" o:connectortype="straight" o:gfxdata="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" strokecolor="#4472c4 [3204]" strokeweight="1pt">
+                    <v:stroke joinstyle="miter"/>
+                  </v:line>
+                  <v:line id="Straight Connector 63" o:spid="_x0000_s1069" style="position:absolute;visibility:visible;mso-wrap-style:square" from="1192,0" to="1192,3265" o:connectortype="straight" o:gfxdata="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" strokecolor="#4472c4 [3204]" strokeweight="1.5pt">
+                    <v:stroke joinstyle="miter"/>
+                  </v:line>
+                </v:group>
+                <v:shape id="Text Box 64" o:spid="_x0000_s1070" type="#_x0000_t202" style="position:absolute;left:-287;top:2678;width:8481;height:3558;visibility:visible;mso-wrap-style:square;v-text-anchor:top" o:gfxdata="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" filled="f" stroked="f" strokeweight=".5pt">
+                  <v:textbox>
+                    <w:txbxContent>
+                      <w:p>
+                        <w:pPr>
+                          <w:rPr>
+                            <w:rFonts w:ascii="Optima" w:hAnsi="Optima"/>
+                            <w:sz w:val="16"/>
+                            <w:szCs w:val="16"/>
+                            <w:lang w:val="en-US"/>
+                          </w:rPr>
+                        </w:pPr>
+                        <w:r>
+                          <w:rPr>
+                            <w:rFonts w:ascii="Optima" w:hAnsi="Optima"/>
+                            <w:sz w:val="16"/>
+                            <w:szCs w:val="16"/>
+                            <w:lang w:val="en-US"/>
+                          </w:rPr>
+                          <w:t>host_ip</w:t>
+                        </w:r>
+                      </w:p>
+                    </w:txbxContent>
+                  </v:textbox>
+                </v:shape>
+              </v:group>
+            </w:pict>
+          </mc:Fallback>
+        </mc:AlternateContent>
+      </w:r>
+      <w:r>
+        <w:rPr>
+          <w:rFonts w:ascii="Optima" w:hAnsi="Optima"/>
+          <w:color w:val="262626" w:themeColor="text1" w:themeTint="D9"/>
+          <w:sz w:val="18"/>
+          <w:szCs w:val="18"/>
+          <w:lang w:val="en-US"/>
+        </w:rPr>
+        <w:t>10.211.55.15:/home/parallels/nfs-share /home/parallels/nfs-server nfs rsize=</w:t>
+      </w:r>
+      <w:proofErr w:type="gramStart"/>
+      <w:r>
+        <w:rPr>
+          <w:rFonts w:ascii="Optima" w:hAnsi="Optima"/>
+          <w:color w:val="262626" w:themeColor="text1" w:themeTint="D9"/>
+          <w:sz w:val="18"/>
+          <w:szCs w:val="18"/>
+          <w:lang w:val="en-US"/>
+        </w:rPr>
+        <w:t>8192,wsize</w:t>
+      </w:r>
+      <w:proofErr w:type="gramEnd"/>
+      <w:r>
+        <w:rPr>
+          <w:rFonts w:ascii="Optima" w:hAnsi="Optima"/>
+          <w:color w:val="262626" w:themeColor="text1" w:themeTint="D9"/>
+          <w:sz w:val="18"/>
+          <w:szCs w:val="18"/>
+          <w:lang w:val="en-US"/>
+        </w:rPr>
+        <w:t>=8192 0 0</w:t>
+      </w:r>
+      <w:r>
+        <w:rPr>
+          <w:rFonts w:ascii="Optima" w:hAnsi="Optima"/>
+          <w:color w:val="262626" w:themeColor="text1" w:themeTint="D9"/>
+          <w:sz w:val="18"/>
+          <w:szCs w:val="18"/>
+          <w:lang w:val="en-US"/>
+        </w:rPr>
+        <w:t xml:space="preserve"> </w:t>
+      </w:r>
+    </w:p>
+    <w:p>
+      <w:pPr>
+        <w:rPr>
+          <w:rFonts w:ascii="Optima" w:hAnsi="Optima"/>
+          <w:lang w:val="en-US"/>
+        </w:rPr>
+      </w:pPr>
+      <w:r>
+        <w:rPr>
+          <w:rFonts w:ascii="Congenial UltraLight" w:hAnsi="Congenial UltraLight"/>
+          <w:noProof/>
+          <w:sz w:val="18"/>
+          <w:szCs w:val="18"/>
+        </w:rPr>
+        <mc:AlternateContent>
+          <mc:Choice Requires="wpg">
+            <w:drawing>
+              <wp:anchor distT="0" distB="0" distL="114300" distR="114300" simplePos="0" relativeHeight="251735040" behindDoc="0" locked="0" layoutInCell="1" allowOverlap="1" wp14:anchorId="40707A5D" wp14:editId="6A07C51E">
+                <wp:simplePos x="0" y="0"/>
+                <wp:positionH relativeFrom="column">
+                  <wp:posOffset>4632735</wp:posOffset>
+                </wp:positionH>
+                <wp:positionV relativeFrom="paragraph">
+                  <wp:posOffset>22874</wp:posOffset>
+                </wp:positionV>
+                <wp:extent cx="1151480" cy="574145"/>
+                <wp:effectExtent l="0" t="0" r="0" b="0"/>
+                <wp:wrapNone/>
+                <wp:docPr id="90" name="Group 90"/>
+                <wp:cNvGraphicFramePr/>
+                <a:graphic xmlns:a="http://schemas.openxmlformats.org/drawingml/2006/main">
+                  <a:graphicData uri="http://schemas.microsoft.com/office/word/2010/wordprocessingGroup">
+                    <wpg:wgp>
+                      <wpg:cNvGrpSpPr/>
+                      <wpg:grpSpPr>
+                        <a:xfrm>
+                          <a:off x="0" y="0"/>
+                          <a:ext cx="1151480" cy="574145"/>
+                          <a:chOff x="-50644" y="4631"/>
+                          <a:chExt cx="1767017" cy="783229"/>
+                        </a:xfrm>
+                      </wpg:grpSpPr>
+                      <wpg:grpSp>
+                        <wpg:cNvPr id="91" name="Group 91"/>
+                        <wpg:cNvGrpSpPr/>
+                        <wpg:grpSpPr>
+                          <a:xfrm>
+                            <a:off x="120614" y="4631"/>
+                            <a:ext cx="108736" cy="500757"/>
+                            <a:chOff x="-69" y="4631"/>
+                            <a:chExt cx="108736" cy="500757"/>
+                          </a:xfrm>
+                        </wpg:grpSpPr>
+                        <wps:wsp>
+                          <wps:cNvPr id="92" name="Straight Connector 92"/>
+                          <wps:cNvCnPr/>
+                          <wps:spPr>
+                            <a:xfrm>
+                              <a:off x="-69" y="4631"/>
+                              <a:ext cx="108736" cy="0"/>
+                            </a:xfrm>
+                            <a:prstGeom prst="line">
+                              <a:avLst/>
+                            </a:prstGeom>
+                            <a:ln w="12700">
+                              <a:solidFill>
+                                <a:srgbClr val="7030A0"/>
+                              </a:solidFill>
+                            </a:ln>
+                          </wps:spPr>
+                          <wps:style>
+                            <a:lnRef idx="1">
+                              <a:schemeClr val="accent1"/>
+                            </a:lnRef>
+                            <a:fillRef idx="0">
+                              <a:schemeClr val="accent1"/>
+                            </a:fillRef>
+                            <a:effectRef idx="0">
+                              <a:schemeClr val="accent1"/>
+                            </a:effectRef>
+                            <a:fontRef idx="minor">
+                              <a:schemeClr val="tx1"/>
+                            </a:fontRef>
+                          </wps:style>
+                          <wps:bodyPr/>
+                        </wps:wsp>
+                        <wps:wsp>
+                          <wps:cNvPr id="93" name="Straight Connector 93"/>
+                          <wps:cNvCnPr/>
+                          <wps:spPr>
+                            <a:xfrm>
+                              <a:off x="60555" y="5971"/>
+                              <a:ext cx="0" cy="499417"/>
+                            </a:xfrm>
+                            <a:prstGeom prst="line">
+                              <a:avLst/>
+                            </a:prstGeom>
+                            <a:ln w="19050">
+                              <a:solidFill>
+                                <a:srgbClr val="7030A0"/>
+                              </a:solidFill>
+                            </a:ln>
+                          </wps:spPr>
+                          <wps:style>
+                            <a:lnRef idx="1">
+                              <a:schemeClr val="accent1"/>
+                            </a:lnRef>
+                            <a:fillRef idx="0">
+                              <a:schemeClr val="accent1"/>
+                            </a:fillRef>
+                            <a:effectRef idx="0">
+                              <a:schemeClr val="accent1"/>
+                            </a:effectRef>
+                            <a:fontRef idx="minor">
+                              <a:schemeClr val="tx1"/>
+                            </a:fontRef>
+                          </wps:style>
+                          <wps:bodyPr/>
+                        </wps:wsp>
+                      </wpg:grpSp>
+                      <wps:wsp>
+                        <wps:cNvPr id="94" name="Text Box 94"/>
+                        <wps:cNvSpPr txBox="1"/>
+                        <wps:spPr>
+                          <a:xfrm>
+                            <a:off x="-50644" y="447243"/>
+                            <a:ext cx="1767017" cy="340617"/>
+                          </a:xfrm>
+                          <a:prstGeom prst="rect">
+                            <a:avLst/>
+                          </a:prstGeom>
+                          <a:noFill/>
+                          <a:ln w="6350">
+                            <a:noFill/>
+                          </a:ln>
+                        </wps:spPr>
+                        <wps:txbx>
+                          <w:txbxContent>
+                            <w:p>
+                              <w:pPr>
+                                <w:rPr>
+                                  <w:rFonts w:ascii="Optima" w:hAnsi="Optima"/>
+                                  <w:sz w:val="16"/>
+                                  <w:szCs w:val="16"/>
+                                  <w:lang w:val="en-US"/>
+                                </w:rPr>
+                              </w:pPr>
+                              <w:r>
+                                <w:rPr>
+                                  <w:rFonts w:ascii="Optima" w:hAnsi="Optima"/>
+                                  <w:sz w:val="16"/>
+                                  <w:szCs w:val="16"/>
+                                  <w:lang w:val="en-US"/>
+                                </w:rPr>
+                                <w:t>Dateisysteme checks</w:t>
+                              </w:r>
+                            </w:p>
+                            <w:p>
+                              <w:pPr>
+                                <w:rPr>
+                                  <w:rFonts w:ascii="Optima" w:hAnsi="Optima"/>
+                                  <w:sz w:val="16"/>
+                                  <w:szCs w:val="16"/>
+                                  <w:lang w:val="en-US"/>
+                                </w:rPr>
+                              </w:pPr>
+                            </w:p>
+                          </w:txbxContent>
+                        </wps:txbx>
+                        <wps:bodyPr rot="0" spcFirstLastPara="0" vertOverflow="overflow" horzOverflow="overflow" vert="horz" wrap="square" lIns="91440" tIns="45720" rIns="91440" bIns="45720" numCol="1" spcCol="0" rtlCol="0" fromWordArt="0" anchor="t" anchorCtr="0" forceAA="0" compatLnSpc="1">
+                          <a:prstTxWarp prst="textNoShape">
+                            <a:avLst/>
+                          </a:prstTxWarp>
+                          <a:noAutofit/>
+                        </wps:bodyPr>
+                      </wps:wsp>
+                    </wpg:wgp>
+                  </a:graphicData>
+                </a:graphic>
+                <wp14:sizeRelH relativeFrom="margin">
+                  <wp14:pctWidth>0</wp14:pctWidth>
+                </wp14:sizeRelH>
+                <wp14:sizeRelV relativeFrom="margin">
+                  <wp14:pctHeight>0</wp14:pctHeight>
+                </wp14:sizeRelV>
+              </wp:anchor>
+            </w:drawing>
+          </mc:Choice>
+          <mc:Fallback>
+            <w:pict>
+              <v:group w14:anchorId="40707A5D" id="Group 90" o:spid="_x0000_s1071" style="position:absolute;margin-left:364.8pt;margin-top:1.8pt;width:90.65pt;height:45.2pt;z-index:251735040;mso-width-relative:margin;mso-height-relative:margin" coordorigin="-506,46" coordsize="17670,7832" o:gfxdata="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">
+                <v:group id="Group 91" o:spid="_x0000_s1072" style="position:absolute;left:1206;top:46;width:1087;height:5007" coordorigin="-69,4631" coordsize="108736,500757" o:gfxdata="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">
+                  <v:line id="Straight Connector 92" o:spid="_x0000_s1073" style="position:absolute;visibility:visible;mso-wrap-style:square" from="-69,4631" to="108667,4631" o:connectortype="straight" o:gfxdata="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" strokecolor="#7030a0" strokeweight="1pt">
+                    <v:stroke joinstyle="miter"/>
+                  </v:line>
+                  <v:line id="Straight Connector 93" o:spid="_x0000_s1074" style="position:absolute;visibility:visible;mso-wrap-style:square" from="60555,5971" to="60555,505388" o:connectortype="straight" o:gfxdata="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" strokecolor="#7030a0" strokeweight="1.5pt">
+                    <v:stroke joinstyle="miter"/>
+                  </v:line>
+                </v:group>
+                <v:shape id="Text Box 94" o:spid="_x0000_s1075" type="#_x0000_t202" style="position:absolute;left:-506;top:4472;width:17669;height:3406;visibility:visible;mso-wrap-style:square;v-text-anchor:top" o:gfxdata="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" filled="f" stroked="f" strokeweight=".5pt">
+                  <v:textbox>
+                    <w:txbxContent>
+                      <w:p>
+                        <w:pPr>
+                          <w:rPr>
+                            <w:rFonts w:ascii="Optima" w:hAnsi="Optima"/>
+                            <w:sz w:val="16"/>
+                            <w:szCs w:val="16"/>
+                            <w:lang w:val="en-US"/>
+                          </w:rPr>
+                        </w:pPr>
+                        <w:r>
+                          <w:rPr>
+                            <w:rFonts w:ascii="Optima" w:hAnsi="Optima"/>
+                            <w:sz w:val="16"/>
+                            <w:szCs w:val="16"/>
+                            <w:lang w:val="en-US"/>
+                          </w:rPr>
+                          <w:t>Dateisysteme checks</w:t>
+                        </w:r>
+                      </w:p>
+                      <w:p>
+                        <w:pPr>
+                          <w:rPr>
+                            <w:rFonts w:ascii="Optima" w:hAnsi="Optima"/>
+                            <w:sz w:val="16"/>
+                            <w:szCs w:val="16"/>
+                            <w:lang w:val="en-US"/>
+                          </w:rPr>
+                        </w:pPr>
+                      </w:p>
+                    </w:txbxContent>
+                  </v:textbox>
+                </v:shape>
+              </v:group>
+            </w:pict>
+          </mc:Fallback>
+        </mc:AlternateContent>
+      </w:r>
+      <w:r>
+        <w:rPr>
+          <w:rFonts w:ascii="Congenial UltraLight" w:hAnsi="Congenial UltraLight"/>
+          <w:noProof/>
+          <w:sz w:val="18"/>
+          <w:szCs w:val="18"/>
+        </w:rPr>
+        <mc:AlternateContent>
+          <mc:Choice Requires="wpg">
+            <w:drawing>
+              <wp:anchor distT="0" distB="0" distL="114300" distR="114300" simplePos="0" relativeHeight="251732992" behindDoc="0" locked="0" layoutInCell="1" allowOverlap="1" wp14:anchorId="37C99B1A" wp14:editId="492DE8CF">
+                <wp:simplePos x="0" y="0"/>
+                <wp:positionH relativeFrom="column">
+                  <wp:posOffset>4183971</wp:posOffset>
+                </wp:positionH>
+                <wp:positionV relativeFrom="paragraph">
+                  <wp:posOffset>22874</wp:posOffset>
+                </wp:positionV>
+                <wp:extent cx="1042618" cy="1025746"/>
+                <wp:effectExtent l="0" t="0" r="0" b="0"/>
+                <wp:wrapNone/>
+                <wp:docPr id="85" name="Group 85"/>
+                <wp:cNvGraphicFramePr/>
+                <a:graphic xmlns:a="http://schemas.openxmlformats.org/drawingml/2006/main">
+                  <a:graphicData uri="http://schemas.microsoft.com/office/word/2010/wordprocessingGroup">
+                    <wpg:wgp>
+                      <wpg:cNvGrpSpPr/>
+                      <wpg:grpSpPr>
+                        <a:xfrm>
+                          <a:off x="0" y="0"/>
+                          <a:ext cx="1042618" cy="1025746"/>
+                          <a:chOff x="-571035" y="4631"/>
+                          <a:chExt cx="1599962" cy="1399288"/>
+                        </a:xfrm>
+                      </wpg:grpSpPr>
+                      <wpg:grpSp>
+                        <wpg:cNvPr id="86" name="Group 86"/>
+                        <wpg:cNvGrpSpPr/>
+                        <wpg:grpSpPr>
+                          <a:xfrm>
+                            <a:off x="120614" y="4631"/>
+                            <a:ext cx="108736" cy="1146043"/>
+                            <a:chOff x="-69" y="4631"/>
+                            <a:chExt cx="108736" cy="1146043"/>
+                          </a:xfrm>
+                        </wpg:grpSpPr>
+                        <wps:wsp>
+                          <wps:cNvPr id="87" name="Straight Connector 87"/>
+                          <wps:cNvCnPr/>
+                          <wps:spPr>
+                            <a:xfrm>
+                              <a:off x="-69" y="4631"/>
+                              <a:ext cx="108736" cy="0"/>
+                            </a:xfrm>
+                            <a:prstGeom prst="line">
+                              <a:avLst/>
+                            </a:prstGeom>
+                            <a:ln w="12700">
+                              <a:solidFill>
+                                <a:srgbClr val="7030A0"/>
+                              </a:solidFill>
+                            </a:ln>
+                          </wps:spPr>
+                          <wps:style>
+                            <a:lnRef idx="1">
+                              <a:schemeClr val="accent1"/>
+                            </a:lnRef>
+                            <a:fillRef idx="0">
+                              <a:schemeClr val="accent1"/>
+                            </a:fillRef>
+                            <a:effectRef idx="0">
+                              <a:schemeClr val="accent1"/>
+                            </a:effectRef>
+                            <a:fontRef idx="minor">
+                              <a:schemeClr val="tx1"/>
+                            </a:fontRef>
+                          </wps:style>
+                          <wps:bodyPr/>
+                        </wps:wsp>
+                        <wps:wsp>
+                          <wps:cNvPr id="88" name="Straight Connector 88"/>
+                          <wps:cNvCnPr/>
+                          <wps:spPr>
+                            <a:xfrm>
+                              <a:off x="60976" y="5971"/>
+                              <a:ext cx="0" cy="1144703"/>
+                            </a:xfrm>
+                            <a:prstGeom prst="line">
+                              <a:avLst/>
+                            </a:prstGeom>
+                            <a:ln w="19050">
+                              <a:solidFill>
+                                <a:srgbClr val="7030A0"/>
+                              </a:solidFill>
+                            </a:ln>
+                          </wps:spPr>
+                          <wps:style>
+                            <a:lnRef idx="1">
+                              <a:schemeClr val="accent1"/>
+                            </a:lnRef>
+                            <a:fillRef idx="0">
+                              <a:schemeClr val="accent1"/>
+                            </a:fillRef>
+                            <a:effectRef idx="0">
+                              <a:schemeClr val="accent1"/>
+                            </a:effectRef>
+                            <a:fontRef idx="minor">
+                              <a:schemeClr val="tx1"/>
+                            </a:fontRef>
+                          </wps:style>
+                          <wps:bodyPr/>
+                        </wps:wsp>
+                      </wpg:grpSp>
+                      <wps:wsp>
+                        <wps:cNvPr id="89" name="Text Box 89"/>
+                        <wps:cNvSpPr txBox="1"/>
+                        <wps:spPr>
+                          <a:xfrm>
+                            <a:off x="-571035" y="1063302"/>
+                            <a:ext cx="1599962" cy="340617"/>
+                          </a:xfrm>
+                          <a:prstGeom prst="rect">
+                            <a:avLst/>
+                          </a:prstGeom>
+                          <a:noFill/>
+                          <a:ln w="6350">
+                            <a:noFill/>
+                          </a:ln>
+                        </wps:spPr>
+                        <wps:txbx>
+                          <w:txbxContent>
+                            <w:p>
+                              <w:pPr>
+                                <w:rPr>
+                                  <w:rFonts w:ascii="Optima" w:hAnsi="Optima"/>
+                                  <w:sz w:val="16"/>
+                                  <w:szCs w:val="16"/>
+                                  <w:lang w:val="en-US"/>
+                                </w:rPr>
+                              </w:pPr>
+                              <w:r>
+                                <w:rPr>
+                                  <w:rFonts w:ascii="Optima" w:hAnsi="Optima"/>
+                                  <w:sz w:val="16"/>
+                                  <w:szCs w:val="16"/>
+                                  <w:lang w:val="en-US"/>
+                                </w:rPr>
+                                <w:t>Systemsicherung</w:t>
+                              </w:r>
+                            </w:p>
+                            <w:p>
+                              <w:pPr>
+                                <w:rPr>
+                                  <w:rFonts w:ascii="Optima" w:hAnsi="Optima"/>
+                                  <w:sz w:val="16"/>
+                                  <w:szCs w:val="16"/>
+                                  <w:lang w:val="en-US"/>
+                                </w:rPr>
+                              </w:pPr>
+                            </w:p>
+                          </w:txbxContent>
+                        </wps:txbx>
+                        <wps:bodyPr rot="0" spcFirstLastPara="0" vertOverflow="overflow" horzOverflow="overflow" vert="horz" wrap="square" lIns="91440" tIns="45720" rIns="91440" bIns="45720" numCol="1" spcCol="0" rtlCol="0" fromWordArt="0" anchor="t" anchorCtr="0" forceAA="0" compatLnSpc="1">
+                          <a:prstTxWarp prst="textNoShape">
+                            <a:avLst/>
+                          </a:prstTxWarp>
+                          <a:noAutofit/>
+                        </wps:bodyPr>
+                      </wps:wsp>
+                    </wpg:wgp>
+                  </a:graphicData>
+                </a:graphic>
+                <wp14:sizeRelH relativeFrom="margin">
+                  <wp14:pctWidth>0</wp14:pctWidth>
+                </wp14:sizeRelH>
+                <wp14:sizeRelV relativeFrom="margin">
+                  <wp14:pctHeight>0</wp14:pctHeight>
+                </wp14:sizeRelV>
+              </wp:anchor>
+            </w:drawing>
+          </mc:Choice>
+          <mc:Fallback>
+            <w:pict>
+              <v:group w14:anchorId="37C99B1A" id="Group 85" o:spid="_x0000_s1076" style="position:absolute;margin-left:329.45pt;margin-top:1.8pt;width:82.1pt;height:80.75pt;z-index:251732992;mso-width-relative:margin;mso-height-relative:margin" coordorigin="-5710,46" coordsize="15999,13992" o:gfxdata="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">
+                <v:group id="Group 86" o:spid="_x0000_s1077" style="position:absolute;left:1206;top:46;width:1087;height:11460" coordorigin=",46" coordsize="1087,11460" o:gfxdata="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">
+                  <v:line id="Straight Connector 87" o:spid="_x0000_s1078" style="position:absolute;visibility:visible;mso-wrap-style:square" from="0,46" to="1086,46" o:connectortype="straight" o:gfxdata="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" strokecolor="#7030a0" strokeweight="1pt">
+                    <v:stroke joinstyle="miter"/>
+                  </v:line>
+                  <v:line id="Straight Connector 88" o:spid="_x0000_s1079" style="position:absolute;visibility:visible;mso-wrap-style:square" from="609,59" to="609,11506" o:connectortype="straight" o:gfxdata="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" strokecolor="#7030a0" strokeweight="1.5pt">
+                    <v:stroke joinstyle="miter"/>
+                  </v:line>
+                </v:group>
+                <v:shape id="Text Box 89" o:spid="_x0000_s1080" type="#_x0000_t202" style="position:absolute;left:-5710;top:10633;width:15999;height:3406;visibility:visible;mso-wrap-style:square;v-text-anchor:top" o:gfxdata="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" filled="f" stroked="f" strokeweight=".5pt">
+                  <v:textbox>
+                    <w:txbxContent>
+                      <w:p>
+                        <w:pPr>
+                          <w:rPr>
+                            <w:rFonts w:ascii="Optima" w:hAnsi="Optima"/>
+                            <w:sz w:val="16"/>
+                            <w:szCs w:val="16"/>
+                            <w:lang w:val="en-US"/>
+                          </w:rPr>
+                        </w:pPr>
+                        <w:r>
+                          <w:rPr>
+                            <w:rFonts w:ascii="Optima" w:hAnsi="Optima"/>
+                            <w:sz w:val="16"/>
+                            <w:szCs w:val="16"/>
+                            <w:lang w:val="en-US"/>
+                          </w:rPr>
+                          <w:t>Systemsicherung</w:t>
+                        </w:r>
+                      </w:p>
+                      <w:p>
+                        <w:pPr>
+                          <w:rPr>
+                            <w:rFonts w:ascii="Optima" w:hAnsi="Optima"/>
+                            <w:sz w:val="16"/>
+                            <w:szCs w:val="16"/>
+                            <w:lang w:val="en-US"/>
+                          </w:rPr>
+                        </w:pPr>
+                      </w:p>
+                    </w:txbxContent>
+                  </v:textbox>
+                </v:shape>
+              </v:group>
+            </w:pict>
+          </mc:Fallback>
+        </mc:AlternateContent>
+      </w:r>
+      <w:r>
+        <w:rPr>
+          <w:rFonts w:ascii="Congenial UltraLight" w:hAnsi="Congenial UltraLight"/>
+          <w:noProof/>
+          <w:sz w:val="18"/>
+          <w:szCs w:val="18"/>
+        </w:rPr>
+        <mc:AlternateContent>
+          <mc:Choice Requires="wpg">
+            <w:drawing>
+              <wp:anchor distT="0" distB="0" distL="114300" distR="114300" simplePos="0" relativeHeight="251730944" behindDoc="0" locked="0" layoutInCell="1" allowOverlap="1" wp14:anchorId="1CE0ED70" wp14:editId="39874FBF">
+                <wp:simplePos x="0" y="0"/>
+                <wp:positionH relativeFrom="column">
+                  <wp:posOffset>3414660</wp:posOffset>
+                </wp:positionH>
+                <wp:positionV relativeFrom="paragraph">
+                  <wp:posOffset>22874</wp:posOffset>
+                </wp:positionV>
+                <wp:extent cx="1315085" cy="584186"/>
+                <wp:effectExtent l="0" t="0" r="0" b="0"/>
+                <wp:wrapNone/>
+                <wp:docPr id="80" name="Group 80"/>
+                <wp:cNvGraphicFramePr/>
+                <a:graphic xmlns:a="http://schemas.openxmlformats.org/drawingml/2006/main">
+                  <a:graphicData uri="http://schemas.microsoft.com/office/word/2010/wordprocessingGroup">
+                    <wpg:wgp>
+                      <wpg:cNvGrpSpPr/>
+                      <wpg:grpSpPr>
+                        <a:xfrm>
+                          <a:off x="0" y="0"/>
+                          <a:ext cx="1315085" cy="584186"/>
+                          <a:chOff x="120614" y="4631"/>
+                          <a:chExt cx="2018514" cy="797441"/>
+                        </a:xfrm>
+                      </wpg:grpSpPr>
+                      <wpg:grpSp>
+                        <wpg:cNvPr id="81" name="Group 81"/>
+                        <wpg:cNvGrpSpPr/>
+                        <wpg:grpSpPr>
+                          <a:xfrm>
+                            <a:off x="120614" y="4631"/>
+                            <a:ext cx="1825339" cy="191429"/>
+                            <a:chOff x="-69" y="4631"/>
+                            <a:chExt cx="1825339" cy="191429"/>
+                          </a:xfrm>
+                        </wpg:grpSpPr>
+                        <wps:wsp>
+                          <wps:cNvPr id="82" name="Straight Connector 82"/>
+                          <wps:cNvCnPr/>
+                          <wps:spPr>
+                            <a:xfrm>
+                              <a:off x="-69" y="4631"/>
+                              <a:ext cx="1825339" cy="0"/>
+                            </a:xfrm>
+                            <a:prstGeom prst="line">
+                              <a:avLst/>
+                            </a:prstGeom>
+                            <a:ln w="12700">
+                              <a:solidFill>
+                                <a:srgbClr val="7030A0"/>
+                              </a:solidFill>
+                            </a:ln>
+                          </wps:spPr>
+                          <wps:style>
+                            <a:lnRef idx="1">
+                              <a:schemeClr val="accent1"/>
+                            </a:lnRef>
+                            <a:fillRef idx="0">
+                              <a:schemeClr val="accent1"/>
+                            </a:fillRef>
+                            <a:effectRef idx="0">
+                              <a:schemeClr val="accent1"/>
+                            </a:effectRef>
+                            <a:fontRef idx="minor">
+                              <a:schemeClr val="tx1"/>
+                            </a:fontRef>
+                          </wps:style>
+                          <wps:bodyPr/>
+                        </wps:wsp>
+                        <wps:wsp>
+                          <wps:cNvPr id="83" name="Straight Connector 83"/>
+                          <wps:cNvCnPr/>
+                          <wps:spPr>
+                            <a:xfrm>
+                              <a:off x="1314015" y="5937"/>
+                              <a:ext cx="0" cy="190123"/>
+                            </a:xfrm>
+                            <a:prstGeom prst="line">
+                              <a:avLst/>
+                            </a:prstGeom>
+                            <a:ln w="19050">
+                              <a:solidFill>
+                                <a:srgbClr val="7030A0"/>
+                              </a:solidFill>
+                            </a:ln>
+                          </wps:spPr>
+                          <wps:style>
+                            <a:lnRef idx="1">
+                              <a:schemeClr val="accent1"/>
+                            </a:lnRef>
+                            <a:fillRef idx="0">
+                              <a:schemeClr val="accent1"/>
+                            </a:fillRef>
+                            <a:effectRef idx="0">
+                              <a:schemeClr val="accent1"/>
+                            </a:effectRef>
+                            <a:fontRef idx="minor">
+                              <a:schemeClr val="tx1"/>
+                            </a:fontRef>
+                          </wps:style>
+                          <wps:bodyPr/>
+                        </wps:wsp>
+                      </wpg:grpSp>
+                      <wps:wsp>
+                        <wps:cNvPr id="84" name="Text Box 84"/>
+                        <wps:cNvSpPr txBox="1"/>
+                        <wps:spPr>
+                          <a:xfrm>
+                            <a:off x="169394" y="130129"/>
+                            <a:ext cx="1969734" cy="671943"/>
+                          </a:xfrm>
+                          <a:prstGeom prst="rect">
+                            <a:avLst/>
+                          </a:prstGeom>
+                          <a:noFill/>
+                          <a:ln w="6350">
+                            <a:noFill/>
+                          </a:ln>
+                        </wps:spPr>
+                        <wps:txbx>
+                          <w:txbxContent>
+                            <w:p>
+                              <w:pPr>
+                                <w:jc w:val="center"/>
+                                <w:rPr>
+                                  <w:rFonts w:ascii="Optima" w:hAnsi="Optima"/>
+                                  <w:sz w:val="16"/>
+                                  <w:szCs w:val="16"/>
+                                </w:rPr>
+                              </w:pPr>
+                              <w:r>
+                                <w:rPr>
+                                  <w:rFonts w:ascii="Optima" w:hAnsi="Optima"/>
+                                  <w:sz w:val="16"/>
+                                  <w:szCs w:val="16"/>
+                                </w:rPr>
+                                <w:t>Optionen für die Lese- und</w:t>
+                              </w:r>
+                              <w:r>
+                                <w:rPr>
+                                  <w:rFonts w:ascii="Optima" w:hAnsi="Optima"/>
+                                  <w:sz w:val="16"/>
+                                  <w:szCs w:val="16"/>
+                                </w:rPr>
+                                <w:t xml:space="preserve"> Schreibegeschwindigkeit</w:t>
+                              </w:r>
+                            </w:p>
+                          </w:txbxContent>
+                        </wps:txbx>
+                        <wps:bodyPr rot="0" spcFirstLastPara="0" vertOverflow="overflow" horzOverflow="overflow" vert="horz" wrap="square" lIns="91440" tIns="45720" rIns="91440" bIns="45720" numCol="1" spcCol="0" rtlCol="0" fromWordArt="0" anchor="t" anchorCtr="0" forceAA="0" compatLnSpc="1">
+                          <a:prstTxWarp prst="textNoShape">
+                            <a:avLst/>
+                          </a:prstTxWarp>
+                          <a:noAutofit/>
+                        </wps:bodyPr>
+                      </wps:wsp>
+                    </wpg:wgp>
+                  </a:graphicData>
+                </a:graphic>
+                <wp14:sizeRelH relativeFrom="margin">
+                  <wp14:pctWidth>0</wp14:pctWidth>
+                </wp14:sizeRelH>
+                <wp14:sizeRelV relativeFrom="margin">
+                  <wp14:pctHeight>0</wp14:pctHeight>
+                </wp14:sizeRelV>
+              </wp:anchor>
+            </w:drawing>
+          </mc:Choice>
+          <mc:Fallback>
+            <w:pict>
+              <v:group w14:anchorId="1CE0ED70" id="Group 80" o:spid="_x0000_s1081" style="position:absolute;margin-left:268.85pt;margin-top:1.8pt;width:103.55pt;height:46pt;z-index:251730944;mso-width-relative:margin;mso-height-relative:margin" coordorigin="1206,46" coordsize="20185,7974" o:gfxdata="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">
+                <v:group id="Group 81" o:spid="_x0000_s1082" style="position:absolute;left:1206;top:46;width:18253;height:1914" coordorigin=",46" coordsize="18253,1914" o:gfxdata="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">
+                  <v:line id="Straight Connector 82" o:spid="_x0000_s1083" style="position:absolute;visibility:visible;mso-wrap-style:square" from="0,46" to="18252,46" o:connectortype="straight" o:gfxdata="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" strokecolor="#7030a0" strokeweight="1pt">
+                    <v:stroke joinstyle="miter"/>
+                  </v:line>
+                  <v:line id="Straight Connector 83" o:spid="_x0000_s1084" style="position:absolute;visibility:visible;mso-wrap-style:square" from="13140,59" to="13140,1960" o:connectortype="straight" o:gfxdata="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" strokecolor="#7030a0" strokeweight="1.5pt">
+                    <v:stroke joinstyle="miter"/>
+                  </v:line>
+                </v:group>
+                <v:shape id="Text Box 84" o:spid="_x0000_s1085" type="#_x0000_t202" style="position:absolute;left:1693;top:1301;width:19698;height:6719;visibility:visible;mso-wrap-style:square;v-text-anchor:top" o:gfxdata="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" filled="f" stroked="f" strokeweight=".5pt">
+                  <v:textbox>
+                    <w:txbxContent>
+                      <w:p>
+                        <w:pPr>
+                          <w:jc w:val="center"/>
+                          <w:rPr>
+                            <w:rFonts w:ascii="Optima" w:hAnsi="Optima"/>
+                            <w:sz w:val="16"/>
+                            <w:szCs w:val="16"/>
+                          </w:rPr>
+                        </w:pPr>
+                        <w:r>
+                          <w:rPr>
+                            <w:rFonts w:ascii="Optima" w:hAnsi="Optima"/>
+                            <w:sz w:val="16"/>
+                            <w:szCs w:val="16"/>
+                          </w:rPr>
+                          <w:t>Optionen für die Lese- und</w:t>
+                        </w:r>
+                        <w:r>
+                          <w:rPr>
+                            <w:rFonts w:ascii="Optima" w:hAnsi="Optima"/>
+                            <w:sz w:val="16"/>
+                            <w:szCs w:val="16"/>
+                          </w:rPr>
+                          <w:t xml:space="preserve"> Schreibegeschwindigkeit</w:t>
+                        </w:r>
+                      </w:p>
+                    </w:txbxContent>
+                  </v:textbox>
+                </v:shape>
+              </v:group>
+            </w:pict>
+          </mc:Fallback>
+        </mc:AlternateContent>
+      </w:r>
+      <w:r>
+        <w:rPr>
+          <w:rFonts w:ascii="Congenial UltraLight" w:hAnsi="Congenial UltraLight"/>
+          <w:noProof/>
+          <w:color w:val="FFC000" w:themeColor="accent4"/>
+          <w:sz w:val="18"/>
+          <w:szCs w:val="18"/>
+        </w:rPr>
+        <mc:AlternateContent>
+          <mc:Choice Requires="wpg">
+            <w:drawing>
+              <wp:anchor distT="0" distB="0" distL="114300" distR="114300" simplePos="0" relativeHeight="251728896" behindDoc="0" locked="0" layoutInCell="1" allowOverlap="1" wp14:anchorId="0D4B6E79" wp14:editId="2561F1D5">
+                <wp:simplePos x="0" y="0"/>
+                <wp:positionH relativeFrom="column">
+                  <wp:posOffset>2810510</wp:posOffset>
+                </wp:positionH>
+                <wp:positionV relativeFrom="paragraph">
+                  <wp:posOffset>19050</wp:posOffset>
+                </wp:positionV>
+                <wp:extent cx="738505" cy="599440"/>
+                <wp:effectExtent l="0" t="0" r="0" b="0"/>
+                <wp:wrapNone/>
+                <wp:docPr id="75" name="Group 75"/>
+                <wp:cNvGraphicFramePr/>
+                <a:graphic xmlns:a="http://schemas.openxmlformats.org/drawingml/2006/main">
+                  <a:graphicData uri="http://schemas.microsoft.com/office/word/2010/wordprocessingGroup">
+                    <wpg:wgp>
+                      <wpg:cNvGrpSpPr/>
+                      <wpg:grpSpPr>
+                        <a:xfrm>
+                          <a:off x="0" y="0"/>
+                          <a:ext cx="738505" cy="599440"/>
+                          <a:chOff x="-488345" y="0"/>
+                          <a:chExt cx="1049567" cy="819324"/>
+                        </a:xfrm>
+                      </wpg:grpSpPr>
+                      <wpg:grpSp>
+                        <wpg:cNvPr id="76" name="Group 76"/>
+                        <wpg:cNvGrpSpPr/>
+                        <wpg:grpSpPr>
+                          <a:xfrm>
+                            <a:off x="120559" y="0"/>
+                            <a:ext cx="199283" cy="579168"/>
+                            <a:chOff x="-124" y="0"/>
+                            <a:chExt cx="199283" cy="579168"/>
+                          </a:xfrm>
+                        </wpg:grpSpPr>
+                        <wps:wsp>
+                          <wps:cNvPr id="77" name="Straight Connector 77"/>
+                          <wps:cNvCnPr/>
+                          <wps:spPr>
+                            <a:xfrm>
+                              <a:off x="-124" y="4626"/>
+                              <a:ext cx="199283" cy="1329"/>
+                            </a:xfrm>
+                            <a:prstGeom prst="line">
+                              <a:avLst/>
+                            </a:prstGeom>
+                            <a:ln w="12700">
+                              <a:solidFill>
+                                <a:schemeClr val="accent4"/>
+                              </a:solidFill>
+                            </a:ln>
+                          </wps:spPr>
+                          <wps:style>
+                            <a:lnRef idx="1">
+                              <a:schemeClr val="accent1"/>
+                            </a:lnRef>
+                            <a:fillRef idx="0">
+                              <a:schemeClr val="accent1"/>
+                            </a:fillRef>
+                            <a:effectRef idx="0">
+                              <a:schemeClr val="accent1"/>
+                            </a:effectRef>
+                            <a:fontRef idx="minor">
+                              <a:schemeClr val="tx1"/>
+                            </a:fontRef>
+                          </wps:style>
+                          <wps:bodyPr/>
+                        </wps:wsp>
+                        <wps:wsp>
+                          <wps:cNvPr id="78" name="Straight Connector 78"/>
+                          <wps:cNvCnPr/>
+                          <wps:spPr>
+                            <a:xfrm>
+                              <a:off x="93769" y="0"/>
+                              <a:ext cx="0" cy="579168"/>
+                            </a:xfrm>
+                            <a:prstGeom prst="line">
+                              <a:avLst/>
+                            </a:prstGeom>
+                            <a:ln w="19050">
+                              <a:solidFill>
+                                <a:schemeClr val="accent4"/>
+                              </a:solidFill>
+                            </a:ln>
+                          </wps:spPr>
+                          <wps:style>
+                            <a:lnRef idx="1">
+                              <a:schemeClr val="accent1"/>
+                            </a:lnRef>
+                            <a:fillRef idx="0">
+                              <a:schemeClr val="accent1"/>
+                            </a:fillRef>
+                            <a:effectRef idx="0">
+                              <a:schemeClr val="accent1"/>
+                            </a:effectRef>
+                            <a:fontRef idx="minor">
+                              <a:schemeClr val="tx1"/>
+                            </a:fontRef>
+                          </wps:style>
+                          <wps:bodyPr/>
+                        </wps:wsp>
+                      </wpg:grpSp>
+                      <wps:wsp>
+                        <wps:cNvPr id="79" name="Text Box 79"/>
+                        <wps:cNvSpPr txBox="1"/>
+                        <wps:spPr>
+                          <a:xfrm>
+                            <a:off x="-488345" y="506341"/>
+                            <a:ext cx="1049567" cy="312983"/>
+                          </a:xfrm>
+                          <a:prstGeom prst="rect">
+                            <a:avLst/>
+                          </a:prstGeom>
+                          <a:noFill/>
+                          <a:ln w="6350">
+                            <a:noFill/>
+                          </a:ln>
+                        </wps:spPr>
+                        <wps:txbx>
+                          <w:txbxContent>
+                            <w:p>
+                              <w:pPr>
+                                <w:rPr>
+                                  <w:rFonts w:ascii="Optima" w:hAnsi="Optima"/>
+                                  <w:sz w:val="16"/>
+                                  <w:szCs w:val="16"/>
+                                  <w:lang w:val="en-US"/>
+                                </w:rPr>
+                              </w:pPr>
+                              <w:r>
+                                <w:rPr>
+                                  <w:rFonts w:ascii="Optima" w:hAnsi="Optima"/>
+                                  <w:sz w:val="16"/>
+                                  <w:szCs w:val="16"/>
+                                  <w:lang w:val="en-US"/>
+                                </w:rPr>
+                                <w:t>Dateisystem</w:t>
+                              </w:r>
+                            </w:p>
+                          </w:txbxContent>
+                        </wps:txbx>
+                        <wps:bodyPr rot="0" spcFirstLastPara="0" vertOverflow="overflow" horzOverflow="overflow" vert="horz" wrap="square" lIns="91440" tIns="45720" rIns="91440" bIns="45720" numCol="1" spcCol="0" rtlCol="0" fromWordArt="0" anchor="t" anchorCtr="0" forceAA="0" compatLnSpc="1">
+                          <a:prstTxWarp prst="textNoShape">
+                            <a:avLst/>
+                          </a:prstTxWarp>
+                          <a:noAutofit/>
+                        </wps:bodyPr>
+                      </wps:wsp>
+                    </wpg:wgp>
+                  </a:graphicData>
+                </a:graphic>
+                <wp14:sizeRelH relativeFrom="margin">
+                  <wp14:pctWidth>0</wp14:pctWidth>
+                </wp14:sizeRelH>
+                <wp14:sizeRelV relativeFrom="margin">
+                  <wp14:pctHeight>0</wp14:pctHeight>
+                </wp14:sizeRelV>
+              </wp:anchor>
+            </w:drawing>
+          </mc:Choice>
+          <mc:Fallback>
+            <w:pict>
+              <v:group w14:anchorId="0D4B6E79" id="Group 75" o:spid="_x0000_s1086" style="position:absolute;margin-left:221.3pt;margin-top:1.5pt;width:58.15pt;height:47.2pt;z-index:251728896;mso-width-relative:margin;mso-height-relative:margin" coordorigin="-4883" coordsize="10495,8193" o:gfxdata="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">
+                <v:group id="Group 76" o:spid="_x0000_s1087" style="position:absolute;left:1205;width:1993;height:5791" coordorigin="-1" coordsize="1992,5791" o:gfxdata="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">
+                  <v:line id="Straight Connector 77" o:spid="_x0000_s1088" style="position:absolute;visibility:visible;mso-wrap-style:square" from="-1,46" to="1991,59" o:connectortype="straight" o:gfxdata="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" strokecolor="#ffc000 [3207]" strokeweight="1pt">
+                    <v:stroke joinstyle="miter"/>
+                  </v:line>
+                  <v:line id="Straight Connector 78" o:spid="_x0000_s1089" style="position:absolute;visibility:visible;mso-wrap-style:square" from="937,0" to="937,5791" o:connectortype="straight" o:gfxdata="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" strokecolor="#ffc000 [3207]" strokeweight="1.5pt">
+                    <v:stroke joinstyle="miter"/>
+                  </v:line>
+                </v:group>
+                <v:shape id="Text Box 79" o:spid="_x0000_s1090" type="#_x0000_t202" style="position:absolute;left:-4883;top:5063;width:10495;height:3130;visibility:visible;mso-wrap-style:square;v-text-anchor:top" o:gfxdata="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" filled="f" stroked="f" strokeweight=".5pt">
+                  <v:textbox>
+                    <w:txbxContent>
+                      <w:p>
+                        <w:pPr>
+                          <w:rPr>
+                            <w:rFonts w:ascii="Optima" w:hAnsi="Optima"/>
+                            <w:sz w:val="16"/>
+                            <w:szCs w:val="16"/>
+                            <w:lang w:val="en-US"/>
+                          </w:rPr>
+                        </w:pPr>
+                        <w:r>
+                          <w:rPr>
+                            <w:rFonts w:ascii="Optima" w:hAnsi="Optima"/>
+                            <w:sz w:val="16"/>
+                            <w:szCs w:val="16"/>
+                            <w:lang w:val="en-US"/>
+                          </w:rPr>
+                          <w:t>Dateisystem</w:t>
+                        </w:r>
+                      </w:p>
+                    </w:txbxContent>
+                  </v:textbox>
+                </v:shape>
+              </v:group>
+            </w:pict>
+          </mc:Fallback>
+        </mc:AlternateContent>
+      </w:r>
+      <w:r>
+        <w:rPr>
+          <w:rFonts w:ascii="Congenial UltraLight" w:hAnsi="Congenial UltraLight"/>
+          <w:noProof/>
+          <w:sz w:val="18"/>
+          <w:szCs w:val="18"/>
+        </w:rPr>
+        <mc:AlternateContent>
+          <mc:Choice Requires="wpg">
+            <w:drawing>
+              <wp:anchor distT="0" distB="0" distL="114300" distR="114300" simplePos="0" relativeHeight="251725824" behindDoc="0" locked="0" layoutInCell="1" allowOverlap="1" wp14:anchorId="116706CC" wp14:editId="7FE61C47">
+                <wp:simplePos x="0" y="0"/>
+                <wp:positionH relativeFrom="column">
+                  <wp:posOffset>620847</wp:posOffset>
+                </wp:positionH>
+                <wp:positionV relativeFrom="paragraph">
+                  <wp:posOffset>19500</wp:posOffset>
+                </wp:positionV>
+                <wp:extent cx="1299845" cy="676910"/>
+                <wp:effectExtent l="0" t="0" r="20955" b="0"/>
+                <wp:wrapNone/>
+                <wp:docPr id="65" name="Group 65"/>
+                <wp:cNvGraphicFramePr/>
+                <a:graphic xmlns:a="http://schemas.openxmlformats.org/drawingml/2006/main">
+                  <a:graphicData uri="http://schemas.microsoft.com/office/word/2010/wordprocessingGroup">
+                    <wpg:wgp>
+                      <wpg:cNvGrpSpPr/>
+                      <wpg:grpSpPr>
+                        <a:xfrm>
+                          <a:off x="0" y="0"/>
+                          <a:ext cx="1299845" cy="676910"/>
+                          <a:chOff x="-1" y="0"/>
+                          <a:chExt cx="1847368" cy="922785"/>
+                        </a:xfrm>
+                      </wpg:grpSpPr>
+                      <wpg:grpSp>
+                        <wpg:cNvPr id="66" name="Group 66"/>
+                        <wpg:cNvGrpSpPr/>
+                        <wpg:grpSpPr>
+                          <a:xfrm>
+                            <a:off x="120657" y="0"/>
+                            <a:ext cx="1726710" cy="485359"/>
+                            <a:chOff x="-26" y="0"/>
+                            <a:chExt cx="1726710" cy="485359"/>
+                          </a:xfrm>
+                        </wpg:grpSpPr>
+                        <wps:wsp>
+                          <wps:cNvPr id="67" name="Straight Connector 67"/>
+                          <wps:cNvCnPr/>
+                          <wps:spPr>
+                            <a:xfrm>
+                              <a:off x="-26" y="4639"/>
+                              <a:ext cx="1726710" cy="0"/>
+                            </a:xfrm>
+                            <a:prstGeom prst="line">
+                              <a:avLst/>
+                            </a:prstGeom>
+                            <a:ln w="12700">
+                              <a:solidFill>
+                                <a:schemeClr val="accent6"/>
+                              </a:solidFill>
+                            </a:ln>
+                          </wps:spPr>
+                          <wps:style>
+                            <a:lnRef idx="1">
+                              <a:schemeClr val="accent1"/>
+                            </a:lnRef>
+                            <a:fillRef idx="0">
+                              <a:schemeClr val="accent1"/>
+                            </a:fillRef>
+                            <a:effectRef idx="0">
+                              <a:schemeClr val="accent1"/>
+                            </a:effectRef>
+                            <a:fontRef idx="minor">
+                              <a:schemeClr val="tx1"/>
+                            </a:fontRef>
+                          </wps:style>
+                          <wps:bodyPr/>
+                        </wps:wsp>
+                        <wps:wsp>
+                          <wps:cNvPr id="68" name="Straight Connector 68"/>
+                          <wps:cNvCnPr/>
+                          <wps:spPr>
+                            <a:xfrm>
+                              <a:off x="119457" y="0"/>
+                              <a:ext cx="0" cy="485359"/>
+                            </a:xfrm>
+                            <a:prstGeom prst="line">
+                              <a:avLst/>
+                            </a:prstGeom>
+                            <a:ln w="19050">
+                              <a:solidFill>
+                                <a:schemeClr val="accent6"/>
+                              </a:solidFill>
+                            </a:ln>
+                          </wps:spPr>
+                          <wps:style>
+                            <a:lnRef idx="1">
+                              <a:schemeClr val="accent1"/>
+                            </a:lnRef>
+                            <a:fillRef idx="0">
+                              <a:schemeClr val="accent1"/>
+                            </a:fillRef>
+                            <a:effectRef idx="0">
+                              <a:schemeClr val="accent1"/>
+                            </a:effectRef>
+                            <a:fontRef idx="minor">
+                              <a:schemeClr val="tx1"/>
+                            </a:fontRef>
+                          </wps:style>
+                          <wps:bodyPr/>
+                        </wps:wsp>
+                      </wpg:grpSp>
+                      <wps:wsp>
+                        <wps:cNvPr id="69" name="Text Box 69"/>
+                        <wps:cNvSpPr txBox="1"/>
+                        <wps:spPr>
+                          <a:xfrm>
+                            <a:off x="-1" y="447097"/>
+                            <a:ext cx="1847101" cy="475688"/>
+                          </a:xfrm>
+                          <a:prstGeom prst="rect">
+                            <a:avLst/>
+                          </a:prstGeom>
+                          <a:noFill/>
+                          <a:ln w="6350">
+                            <a:noFill/>
+                          </a:ln>
+                        </wps:spPr>
+                        <wps:txbx>
+                          <w:txbxContent>
+                            <w:p>
+                              <w:pPr>
+                                <w:rPr>
+                                  <w:rFonts w:ascii="Optima" w:hAnsi="Optima"/>
+                                  <w:sz w:val="16"/>
+                                  <w:szCs w:val="16"/>
+                                </w:rPr>
+                              </w:pPr>
+                              <w:r>
+                                <w:rPr>
+                                  <w:rFonts w:ascii="Optima" w:hAnsi="Optima"/>
+                                  <w:sz w:val="16"/>
+                                  <w:szCs w:val="16"/>
+                                </w:rPr>
+                                <w:t>Pfad zum Verzeichnis auf Host</w:t>
+                              </w:r>
+                            </w:p>
+                          </w:txbxContent>
+                        </wps:txbx>
+                        <wps:bodyPr rot="0" spcFirstLastPara="0" vertOverflow="overflow" horzOverflow="overflow" vert="horz" wrap="square" lIns="91440" tIns="45720" rIns="91440" bIns="45720" numCol="1" spcCol="0" rtlCol="0" fromWordArt="0" anchor="t" anchorCtr="0" forceAA="0" compatLnSpc="1">
+                          <a:prstTxWarp prst="textNoShape">
+                            <a:avLst/>
+                          </a:prstTxWarp>
+                          <a:noAutofit/>
+                        </wps:bodyPr>
+                      </wps:wsp>
+                    </wpg:wgp>
+                  </a:graphicData>
+                </a:graphic>
+                <wp14:sizeRelH relativeFrom="margin">
+                  <wp14:pctWidth>0</wp14:pctWidth>
+                </wp14:sizeRelH>
+                <wp14:sizeRelV relativeFrom="margin">
+                  <wp14:pctHeight>0</wp14:pctHeight>
+                </wp14:sizeRelV>
+              </wp:anchor>
+            </w:drawing>
+          </mc:Choice>
+          <mc:Fallback>
+            <w:pict>
+              <v:group w14:anchorId="116706CC" id="Group 65" o:spid="_x0000_s1091" style="position:absolute;margin-left:48.9pt;margin-top:1.55pt;width:102.35pt;height:53.3pt;z-index:251725824;mso-width-relative:margin;mso-height-relative:margin" coordorigin="" coordsize="18473,9227" o:gfxdata="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">
+                <v:group id="Group 66" o:spid="_x0000_s1092" style="position:absolute;left:1206;width:17267;height:4853" coordorigin="" coordsize="17267,4853" o:gfxdata="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">
+                  <v:line id="Straight Connector 67" o:spid="_x0000_s1093" style="position:absolute;visibility:visible;mso-wrap-style:square" from="0,46" to="17266,46" o:connectortype="straight" o:gfxdata="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" strokecolor="#70ad47 [3209]" strokeweight="1pt">
+                    <v:stroke joinstyle="miter"/>
+                  </v:line>
+                  <v:line id="Straight Connector 68" o:spid="_x0000_s1094" style="position:absolute;visibility:visible;mso-wrap-style:square" from="1194,0" to="1194,4853" o:connectortype="straight" o:gfxdata="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" strokecolor="#70ad47 [3209]" strokeweight="1.5pt">
+                    <v:stroke joinstyle="miter"/>
+                  </v:line>
+                </v:group>
+                <v:shape id="Text Box 69" o:spid="_x0000_s1095" type="#_x0000_t202" style="position:absolute;top:4470;width:18471;height:4757;visibility:visible;mso-wrap-style:square;v-text-anchor:top" o:gfxdata="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" filled="f" stroked="f" strokeweight=".5pt">
+                  <v:textbox>
+                    <w:txbxContent>
+                      <w:p>
+                        <w:pPr>
+                          <w:rPr>
+                            <w:rFonts w:ascii="Optima" w:hAnsi="Optima"/>
+                            <w:sz w:val="16"/>
+                            <w:szCs w:val="16"/>
+                          </w:rPr>
+                        </w:pPr>
+                        <w:r>
+                          <w:rPr>
+                            <w:rFonts w:ascii="Optima" w:hAnsi="Optima"/>
+                            <w:sz w:val="16"/>
+                            <w:szCs w:val="16"/>
+                          </w:rPr>
+                          <w:t>Pfad zum Verzeichnis auf Host</w:t>
+                        </w:r>
+                      </w:p>
+                    </w:txbxContent>
+                  </v:textbox>
+                </v:shape>
+              </v:group>
+            </w:pict>
+          </mc:Fallback>
+        </mc:AlternateContent>
+      </w:r>
+      <w:r>
+        <w:rPr>
+          <w:rFonts w:ascii="Congenial UltraLight" w:hAnsi="Congenial UltraLight"/>
+          <w:noProof/>
+          <w:sz w:val="18"/>
+          <w:szCs w:val="18"/>
+        </w:rPr>
+        <mc:AlternateContent>
+          <mc:Choice Requires="wpg">
+            <w:drawing>
+              <wp:anchor distT="0" distB="0" distL="114300" distR="114300" simplePos="0" relativeHeight="251726848" behindDoc="0" locked="0" layoutInCell="1" allowOverlap="1" wp14:anchorId="195CB3D0" wp14:editId="39D7C309">
+                <wp:simplePos x="0" y="0"/>
+                <wp:positionH relativeFrom="column">
+                  <wp:posOffset>1855582</wp:posOffset>
+                </wp:positionH>
+                <wp:positionV relativeFrom="paragraph">
+                  <wp:posOffset>18540</wp:posOffset>
+                </wp:positionV>
+                <wp:extent cx="1369688" cy="424679"/>
+                <wp:effectExtent l="0" t="0" r="27940" b="0"/>
+                <wp:wrapNone/>
+                <wp:docPr id="70" name="Group 70"/>
+                <wp:cNvGraphicFramePr/>
+                <a:graphic xmlns:a="http://schemas.openxmlformats.org/drawingml/2006/main">
+                  <a:graphicData uri="http://schemas.microsoft.com/office/word/2010/wordprocessingGroup">
+                    <wpg:wgp>
+                      <wpg:cNvGrpSpPr/>
+                      <wpg:grpSpPr>
+                        <a:xfrm>
+                          <a:off x="0" y="0"/>
+                          <a:ext cx="1369688" cy="424678"/>
+                          <a:chOff x="-1" y="0"/>
+                          <a:chExt cx="1945954" cy="578793"/>
+                        </a:xfrm>
+                      </wpg:grpSpPr>
+                      <wpg:grpSp>
+                        <wpg:cNvPr id="71" name="Group 71"/>
+                        <wpg:cNvGrpSpPr/>
+                        <wpg:grpSpPr>
+                          <a:xfrm>
+                            <a:off x="120614" y="0"/>
+                            <a:ext cx="1825339" cy="190123"/>
+                            <a:chOff x="-69" y="0"/>
+                            <a:chExt cx="1825339" cy="190123"/>
+                          </a:xfrm>
+                        </wpg:grpSpPr>
+                        <wps:wsp>
+                          <wps:cNvPr id="72" name="Straight Connector 72"/>
+                          <wps:cNvCnPr/>
+                          <wps:spPr>
+                            <a:xfrm>
+                              <a:off x="-69" y="4631"/>
+                              <a:ext cx="1825339" cy="0"/>
+                            </a:xfrm>
+                            <a:prstGeom prst="line">
+                              <a:avLst/>
+                            </a:prstGeom>
+                            <a:ln w="12700">
+                              <a:solidFill>
+                                <a:schemeClr val="accent2"/>
+                              </a:solidFill>
+                            </a:ln>
+                          </wps:spPr>
+                          <wps:style>
+                            <a:lnRef idx="1">
+                              <a:schemeClr val="accent1"/>
+                            </a:lnRef>
+                            <a:fillRef idx="0">
+                              <a:schemeClr val="accent1"/>
+                            </a:fillRef>
+                            <a:effectRef idx="0">
+                              <a:schemeClr val="accent1"/>
+                            </a:effectRef>
+                            <a:fontRef idx="minor">
+                              <a:schemeClr val="tx1"/>
+                            </a:fontRef>
+                          </wps:style>
+                          <wps:bodyPr/>
+                        </wps:wsp>
+                        <wps:wsp>
+                          <wps:cNvPr id="73" name="Straight Connector 73"/>
+                          <wps:cNvCnPr/>
+                          <wps:spPr>
+                            <a:xfrm>
+                              <a:off x="119457" y="0"/>
+                              <a:ext cx="0" cy="190123"/>
+                            </a:xfrm>
+                            <a:prstGeom prst="line">
+                              <a:avLst/>
+                            </a:prstGeom>
+                            <a:ln w="19050">
+                              <a:solidFill>
+                                <a:schemeClr val="accent2"/>
+                              </a:solidFill>
+                            </a:ln>
+                          </wps:spPr>
+                          <wps:style>
+                            <a:lnRef idx="1">
+                              <a:schemeClr val="accent1"/>
+                            </a:lnRef>
+                            <a:fillRef idx="0">
+                              <a:schemeClr val="accent1"/>
+                            </a:fillRef>
+                            <a:effectRef idx="0">
+                              <a:schemeClr val="accent1"/>
+                            </a:effectRef>
+                            <a:fontRef idx="minor">
+                              <a:schemeClr val="tx1"/>
+                            </a:fontRef>
+                          </wps:style>
+                          <wps:bodyPr/>
+                        </wps:wsp>
+                      </wpg:grpSp>
+                      <wps:wsp>
+                        <wps:cNvPr id="74" name="Text Box 74"/>
+                        <wps:cNvSpPr txBox="1"/>
+                        <wps:spPr>
+                          <a:xfrm>
+                            <a:off x="-1" y="134391"/>
+                            <a:ext cx="1898425" cy="444402"/>
+                          </a:xfrm>
+                          <a:prstGeom prst="rect">
+                            <a:avLst/>
+                          </a:prstGeom>
+                          <a:noFill/>
+                          <a:ln w="6350">
+                            <a:noFill/>
+                          </a:ln>
+                        </wps:spPr>
+                        <wps:txbx>
+                          <w:txbxContent>
+                            <w:p>
+                              <w:pPr>
+                                <w:rPr>
+                                  <w:rFonts w:ascii="Optima" w:hAnsi="Optima"/>
+                                  <w:sz w:val="16"/>
+                                  <w:szCs w:val="16"/>
+                                </w:rPr>
+                              </w:pPr>
+                              <w:r>
+                                <w:rPr>
+                                  <w:rFonts w:ascii="Optima" w:hAnsi="Optima"/>
+                                  <w:sz w:val="16"/>
+                                  <w:szCs w:val="16"/>
+                                </w:rPr>
+                                <w:t xml:space="preserve">Pfad zum Verzeichnis auf </w:t>
+                              </w:r>
+                              <w:r>
+                                <w:rPr>
+                                  <w:rFonts w:ascii="Optima" w:hAnsi="Optima"/>
+                                  <w:sz w:val="16"/>
+                                  <w:szCs w:val="16"/>
+                                </w:rPr>
+                                <w:t>C</w:t>
+                              </w:r>
+                              <w:r>
+                                <w:rPr>
+                                  <w:rFonts w:ascii="Optima" w:hAnsi="Optima"/>
+                                  <w:sz w:val="16"/>
+                                  <w:szCs w:val="16"/>
+                                </w:rPr>
+                                <w:t>lient</w:t>
+                              </w:r>
+                            </w:p>
+                          </w:txbxContent>
+                        </wps:txbx>
+                        <wps:bodyPr rot="0" spcFirstLastPara="0" vertOverflow="overflow" horzOverflow="overflow" vert="horz" wrap="square" lIns="91440" tIns="45720" rIns="91440" bIns="45720" numCol="1" spcCol="0" rtlCol="0" fromWordArt="0" anchor="t" anchorCtr="0" forceAA="0" compatLnSpc="1">
+                          <a:prstTxWarp prst="textNoShape">
+                            <a:avLst/>
+                          </a:prstTxWarp>
+                          <a:noAutofit/>
+                        </wps:bodyPr>
+                      </wps:wsp>
+                    </wpg:wgp>
+                  </a:graphicData>
+                </a:graphic>
+                <wp14:sizeRelH relativeFrom="margin">
+                  <wp14:pctWidth>0</wp14:pctWidth>
+                </wp14:sizeRelH>
+                <wp14:sizeRelV relativeFrom="margin">
+                  <wp14:pctHeight>0</wp14:pctHeight>
+                </wp14:sizeRelV>
+              </wp:anchor>
+            </w:drawing>
+          </mc:Choice>
+          <mc:Fallback>
+            <w:pict>
+              <v:group w14:anchorId="195CB3D0" id="Group 70" o:spid="_x0000_s1096" style="position:absolute;margin-left:146.1pt;margin-top:1.45pt;width:107.85pt;height:33.45pt;z-index:251726848;mso-width-relative:margin;mso-height-relative:margin" coordorigin="" coordsize="19459,5787" o:gfxdata="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">
+                <v:group id="Group 71" o:spid="_x0000_s1097" style="position:absolute;left:1206;width:18253;height:1901" coordorigin="" coordsize="18253,1901" o:gfxdata="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">
+                  <v:line id="Straight Connector 72" o:spid="_x0000_s1098" style="position:absolute;visibility:visible;mso-wrap-style:square" from="0,46" to="18252,46" o:connectortype="straight" o:gfxdata="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" strokecolor="#ed7d31 [3205]" strokeweight="1pt">
+                    <v:stroke joinstyle="miter"/>
+                  </v:line>
+                  <v:line id="Straight Connector 73" o:spid="_x0000_s1099" style="position:absolute;visibility:visible;mso-wrap-style:square" from="1194,0" to="1194,1901" o:connectortype="straight" o:gfxdata="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" strokecolor="#ed7d31 [3205]" strokeweight="1.5pt">
+                    <v:stroke joinstyle="miter"/>
+                  </v:line>
+                </v:group>
+                <v:shape id="Text Box 74" o:spid="_x0000_s1100" type="#_x0000_t202" style="position:absolute;top:1343;width:18984;height:4444;visibility:visible;mso-wrap-style:square;v-text-anchor:top" o:gfxdata="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" filled="f" stroked="f" strokeweight=".5pt">
+                  <v:textbox>
+                    <w:txbxContent>
+                      <w:p>
+                        <w:pPr>
+                          <w:rPr>
+                            <w:rFonts w:ascii="Optima" w:hAnsi="Optima"/>
+                            <w:sz w:val="16"/>
+                            <w:szCs w:val="16"/>
+                          </w:rPr>
+                        </w:pPr>
+                        <w:r>
+                          <w:rPr>
+                            <w:rFonts w:ascii="Optima" w:hAnsi="Optima"/>
+                            <w:sz w:val="16"/>
+                            <w:szCs w:val="16"/>
+                          </w:rPr>
+                          <w:t xml:space="preserve">Pfad zum Verzeichnis auf </w:t>
+                        </w:r>
+                        <w:r>
+                          <w:rPr>
+                            <w:rFonts w:ascii="Optima" w:hAnsi="Optima"/>
+                            <w:sz w:val="16"/>
+                            <w:szCs w:val="16"/>
+                          </w:rPr>
+                          <w:t>C</w:t>
+                        </w:r>
+                        <w:r>
+                          <w:rPr>
+                            <w:rFonts w:ascii="Optima" w:hAnsi="Optima"/>
+                            <w:sz w:val="16"/>
+                            <w:szCs w:val="16"/>
+                          </w:rPr>
+                          <w:t>lient</w:t>
+                        </w:r>
+                      </w:p>
+                    </w:txbxContent>
+                  </v:textbox>
+                </v:shape>
+              </v:group>
+            </w:pict>
+          </mc:Fallback>
+        </mc:AlternateContent>
+      </w:r>
+    </w:p>
+    <w:p>
+      <w:pPr>
+        <w:rPr>
+          <w:rFonts w:ascii="Optima" w:hAnsi="Optima"/>
+          <w:lang w:val="en-US"/>
+        </w:rPr>
+      </w:pPr>
+    </w:p>
+    <w:p>
+      <w:pPr>
+        <w:rPr>
+          <w:rFonts w:ascii="Optima" w:hAnsi="Optima"/>
+          <w:lang w:val="en-US"/>
+        </w:rPr>
+      </w:pPr>
+    </w:p>
+    <w:p>
+      <w:pPr>
+        <w:rPr>
+          <w:rFonts w:ascii="Optima" w:hAnsi="Optima"/>
+          <w:lang w:val="en-US"/>
+        </w:rPr>
+      </w:pPr>
+    </w:p>
+    <w:p>
+      <w:pPr>
+        <w:rPr>
+          <w:rFonts w:ascii="Optima" w:hAnsi="Optima"/>
+          <w:lang w:val="en-US"/>
+        </w:rPr>
+      </w:pPr>
+      <w:r>
+        <w:rPr>
+          <w:rFonts w:ascii="Optima" w:hAnsi="Optima"/>
+          <w:noProof/>
+          <w:lang w:val="en-US"/>
+        </w:rPr>
+        <w:lastRenderedPageBreak/>
+        <w:drawing>
+          <wp:anchor distT="0" distB="0" distL="114300" distR="114300" simplePos="0" relativeHeight="251722752" behindDoc="0" locked="0" layoutInCell="1" allowOverlap="1" wp14:anchorId="624936C0" wp14:editId="7DBCD3F9">
+            <wp:simplePos x="0" y="0"/>
+            <wp:positionH relativeFrom="column">
+              <wp:posOffset>90170</wp:posOffset>
+            </wp:positionH>
+            <wp:positionV relativeFrom="paragraph">
+              <wp:posOffset>225425</wp:posOffset>
+            </wp:positionV>
+            <wp:extent cx="5788800" cy="2151322"/>
+            <wp:effectExtent l="0" t="0" r="2540" b="0"/>
+            <wp:wrapSquare wrapText="bothSides"/>
+            <wp:docPr id="54" name="Picture 54" descr="Graphical user interface&#10;&#10;Description automatically generated"/>
+            <wp:cNvGraphicFramePr>
+              <a:graphicFrameLocks xmlns:a="http://schemas.openxmlformats.org/drawingml/2006/main" noChangeAspect="1"/>
+            </wp:cNvGraphicFramePr>
+            <a:graphic xmlns:a="http://schemas.openxmlformats.org/drawingml/2006/main">
+              <a:graphicData uri="http://schemas.openxmlformats.org/drawingml/2006/picture">
+                <pic:pic xmlns:pic="http://schemas.openxmlformats.org/drawingml/2006/picture">
+                  <pic:nvPicPr>
+                    <pic:cNvPr id="54" name="Picture 54" descr="Graphical user interface&#10;&#10;Description automatically generated"/>
+                    <pic:cNvPicPr/>
+                  </pic:nvPicPr>
+                  <pic:blipFill rotWithShape="1">
+                    <a:blip r:embed="rId18">
+                      <a:extLst>
+                        <a:ext uri="{28A0092B-C50C-407E-A947-70E740481C1C}">
+                          <a14:useLocalDpi xmlns:a14="http://schemas.microsoft.com/office/drawing/2010/main" val="0"/>
+                        </a:ext>
+                      </a:extLst>
+                    </a:blip>
+                    <a:srcRect l="2049" t="15863" r="3074" b="27907"/>
+                    <a:stretch/>
+                  </pic:blipFill>
+                  <pic:spPr bwMode="auto">
+                    <a:xfrm>
+                      <a:off x="0" y="0"/>
+                      <a:ext cx="5788800" cy="2151322"/>
+                    </a:xfrm>
+                    <a:prstGeom prst="rect">
+                      <a:avLst/>
+                    </a:prstGeom>
+                    <a:ln>
+                      <a:noFill/>
+                    </a:ln>
+                    <a:extLst>
+                      <a:ext uri="{53640926-AAD7-44D8-BBD7-CCE9431645EC}">
+                        <a14:shadowObscured xmlns:a14="http://schemas.microsoft.com/office/drawing/2010/main"/>
+                      </a:ext>
+                    </a:extLst>
+                  </pic:spPr>
+                </pic:pic>
+              </a:graphicData>
+            </a:graphic>
+            <wp14:sizeRelH relativeFrom="page">
+              <wp14:pctWidth>0</wp14:pctWidth>
+            </wp14:sizeRelH>
+            <wp14:sizeRelV relativeFrom="page">
+              <wp14:pctHeight>0</wp14:pctHeight>
+            </wp14:sizeRelV>
+          </wp:anchor>
+        </w:drawing>
+      </w:r>
+    </w:p>
+    <w:p>
+      <w:pPr>
+        <w:rPr>
+          <w:rFonts w:ascii="Optima" w:hAnsi="Optima"/>
+          <w:lang w:val="en-US"/>
+        </w:rPr>
+      </w:pPr>
+    </w:p>
+    <w:p>
+      <w:pPr>
+        <w:rPr>
+          <w:rFonts w:ascii="Optima" w:hAnsi="Optima"/>
+          <w:i/>
+          <w:iCs/>
+        </w:rPr>
+      </w:pPr>
+      <w:r>
+        <w:rPr>
+          <w:rFonts w:ascii="Optima" w:hAnsi="Optima"/>
+        </w:rPr>
+        <w:t>Jetzt müssen wir das Ver</w:t>
+      </w:r>
+      <w:r>
+        <w:rPr>
+          <w:rFonts w:ascii="Optima" w:hAnsi="Optima"/>
+        </w:rPr>
+        <w:t xml:space="preserve">zeichnis noch </w:t>
+      </w:r>
+      <w:r>
+        <w:rPr>
+          <w:rFonts w:ascii="Optima" w:hAnsi="Optima"/>
+          <w:i/>
+          <w:iCs/>
+        </w:rPr>
+        <w:t>„unmounten“</w:t>
+      </w:r>
+      <w:r>
+        <w:rPr>
+          <w:rFonts w:ascii="Optima" w:hAnsi="Optima"/>
+        </w:rPr>
+        <w:t>:</w:t>
+      </w:r>
+    </w:p>
+    <w:p>
+      <w:pPr>
+        <w:jc w:val="right"/>
+        <w:rPr>
+          <w:rFonts w:ascii="Optima" w:hAnsi="Optima"/>
+        </w:rPr>
+      </w:pPr>
+      <w:r>
+        <w:rPr>
+          <w:rFonts w:ascii="Congenial UltraLight" w:hAnsi="Congenial UltraLight"/>
+          <w:sz w:val="18"/>
+          <w:szCs w:val="18"/>
+        </w:rPr>
+        <mc:AlternateContent>
+          <mc:Choice Requires="wps">
+            <w:drawing>
+              <wp:anchor distT="0" distB="0" distL="114300" distR="114300" simplePos="0" relativeHeight="251737088" behindDoc="0" locked="0" layoutInCell="1" allowOverlap="1" wp14:anchorId="589ED46D" wp14:editId="604842A5">
+                <wp:simplePos x="0" y="0"/>
+                <wp:positionH relativeFrom="margin">
+                  <wp:posOffset>0</wp:posOffset>
+                </wp:positionH>
+                <wp:positionV relativeFrom="paragraph">
+                  <wp:posOffset>136228</wp:posOffset>
+                </wp:positionV>
+                <wp:extent cx="5784215" cy="242570"/>
+                <wp:effectExtent l="0" t="0" r="0" b="0"/>
+                <wp:wrapSquare wrapText="bothSides"/>
+                <wp:docPr id="95" name="Text Box 95"/>
+                <wp:cNvGraphicFramePr/>
+                <a:graphic xmlns:a="http://schemas.openxmlformats.org/drawingml/2006/main">
+                  <a:graphicData uri="http://schemas.microsoft.com/office/word/2010/wordprocessingShape">
+                    <wps:wsp>
+                      <wps:cNvSpPr txBox="1"/>
+                      <wps:spPr>
+                        <a:xfrm>
+                          <a:off x="0" y="0"/>
+                          <a:ext cx="5784215" cy="242570"/>
+                        </a:xfrm>
+                        <a:prstGeom prst="roundRect">
+                          <a:avLst>
+                            <a:gd name="adj" fmla="val 4318"/>
+                          </a:avLst>
+                        </a:prstGeom>
+                        <a:solidFill>
+                          <a:srgbClr val="323030"/>
+                        </a:solidFill>
+                        <a:ln>
+                          <a:noFill/>
+                        </a:ln>
+                      </wps:spPr>
+                      <wps:style>
+                        <a:lnRef idx="2">
+                          <a:schemeClr val="dk1"/>
+                        </a:lnRef>
+                        <a:fillRef idx="1">
+                          <a:schemeClr val="lt1"/>
+                        </a:fillRef>
+                        <a:effectRef idx="0">
+                          <a:schemeClr val="dk1"/>
+                        </a:effectRef>
+                        <a:fontRef idx="minor">
+                          <a:schemeClr val="dk1"/>
+                        </a:fontRef>
+                      </wps:style>
+                      <wps:txbx>
+                        <w:txbxContent>
+                          <w:p>
+                            <w:pPr>
+                              <w:spacing w:line="360" w:lineRule="auto"/>
+                              <w:rPr>
+                                <w:rFonts w:ascii="Courier New" w:eastAsia="Times New Roman" w:hAnsi="Courier New" w:cs="Courier New"/>
+                                <w:i/>
+                                <w:iCs/>
+                                <w:color w:val="FFFFFF" w:themeColor="background1"/>
+                                <w:sz w:val="18"/>
+                                <w:szCs w:val="18"/>
+                                <w:lang w:val="en-US" w:eastAsia="en-GB"/>
+                              </w:rPr>
+                            </w:pPr>
+                            <w:r>
+                              <w:rPr>
+                                <w:rFonts w:ascii="Courier New" w:eastAsia="Times New Roman" w:hAnsi="Courier New" w:cs="Courier New"/>
+                                <w:color w:val="FFFFFF" w:themeColor="background1"/>
+                                <w:sz w:val="18"/>
+                                <w:szCs w:val="18"/>
+                                <w:lang w:val="en-US" w:eastAsia="en-GB"/>
+                              </w:rPr>
+                              <w:t>$</w:t>
+                            </w:r>
+                            <w:r>
+                              <w:rPr>
+                                <w:rFonts w:ascii="Courier New" w:eastAsia="Times New Roman" w:hAnsi="Courier New" w:cs="Courier New"/>
+                                <w:color w:val="FF4084"/>
+                                <w:sz w:val="18"/>
+                                <w:szCs w:val="18"/>
+                                <w:lang w:val="en-US" w:eastAsia="en-GB"/>
+                              </w:rPr>
+                              <w:t xml:space="preserve"> </w:t>
+                            </w:r>
+                            <w:r>
+                              <w:rPr>
+                                <w:rFonts w:ascii="Courier New" w:eastAsia="Times New Roman" w:hAnsi="Courier New" w:cs="Courier New"/>
+                                <w:i/>
+                                <w:iCs/>
+                                <w:color w:val="FF4084"/>
+                                <w:sz w:val="18"/>
+                                <w:szCs w:val="18"/>
+                                <w:lang w:val="en-US" w:eastAsia="en-GB"/>
+                              </w:rPr>
+                              <w:t xml:space="preserve">sudo </w:t>
+                            </w:r>
+                            <w:r>
+                              <w:rPr>
+                                <w:rFonts w:ascii="Courier New" w:eastAsia="Times New Roman" w:hAnsi="Courier New" w:cs="Courier New"/>
+                                <w:i/>
+                                <w:iCs/>
+                                <w:color w:val="FFFFFF" w:themeColor="background1"/>
+                                <w:sz w:val="18"/>
+                                <w:szCs w:val="18"/>
+                                <w:lang w:val="en-US" w:eastAsia="en-GB"/>
+                              </w:rPr>
+                              <w:t>umount nfs-server</w:t>
+                            </w:r>
+                            <w:r>
+                              <w:rPr>
+                                <w:rFonts w:ascii="Courier New" w:eastAsia="Times New Roman" w:hAnsi="Courier New" w:cs="Courier New"/>
+                                <w:i/>
+                                <w:iCs/>
+                                <w:color w:val="FFFFFF" w:themeColor="background1"/>
+                                <w:sz w:val="18"/>
+                                <w:szCs w:val="18"/>
+                                <w:lang w:val="en-US" w:eastAsia="en-GB"/>
+                              </w:rPr>
+                              <w:t xml:space="preserve"> </w:t>
+                            </w:r>
+                          </w:p>
+                          <w:p>
+                            <w:pPr>
+                              <w:jc w:val="both"/>
+                              <w:rPr>
+                                <w:rFonts w:ascii="Courier New" w:hAnsi="Courier New" w:cs="Courier New"/>
+                                <w:i/>
+                                <w:iCs/>
+                                <w:color w:val="FFFFFF" w:themeColor="background1"/>
+                                <w:sz w:val="15"/>
+                                <w:szCs w:val="15"/>
+                                <w:lang w:val="en-US"/>
+                              </w:rPr>
+                            </w:pPr>
+                          </w:p>
+                        </w:txbxContent>
+                      </wps:txbx>
+                      <wps:bodyPr rot="0" spcFirstLastPara="0" vertOverflow="overflow" horzOverflow="overflow" vert="horz" wrap="square" lIns="91440" tIns="45720" rIns="91440" bIns="45720" numCol="1" spcCol="0" rtlCol="0" fromWordArt="0" anchor="t" anchorCtr="0" forceAA="0" compatLnSpc="1">
+                        <a:prstTxWarp prst="textNoShape">
+                          <a:avLst/>
+                        </a:prstTxWarp>
+                        <a:noAutofit/>
+                      </wps:bodyPr>
+                    </wps:wsp>
+                  </a:graphicData>
+                </a:graphic>
+                <wp14:sizeRelH relativeFrom="margin">
+                  <wp14:pctWidth>0</wp14:pctWidth>
+                </wp14:sizeRelH>
+                <wp14:sizeRelV relativeFrom="margin">
+                  <wp14:pctHeight>0</wp14:pctHeight>
+                </wp14:sizeRelV>
+              </wp:anchor>
+            </w:drawing>
+          </mc:Choice>
+          <mc:Fallback>
+            <w:pict>
+              <v:roundrect w14:anchorId="589ED46D" id="Text Box 95" o:spid="_x0000_s1101" style="position:absolute;left:0;text-align:left;margin-left:0;margin-top:10.75pt;width:455.45pt;height:19.1pt;z-index:251737088;visibility:visible;mso-wrap-style:square;mso-width-percent:0;mso-height-percent:0;mso-wrap-distance-left:9pt;mso-wrap-distance-top:0;mso-wrap-distance-right:9pt;mso-wrap-distance-bottom:0;mso-position-horizontal:absolute;mso-position-horizontal-relative:margin;mso-position-vertical:absolute;mso-position-vertical-relative:text;mso-width-percent:0;mso-height-percent:0;mso-width-relative:margin;mso-height-relative:margin;v-text-anchor:top" arcsize="2831f" o:gfxdata="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" fillcolor="#323030" stroked="f" strokeweight="1pt">
+                <v:stroke joinstyle="miter"/>
+                <v:textbox>
+                  <w:txbxContent>
+                    <w:p>
+                      <w:pPr>
+                        <w:spacing w:line="360" w:lineRule="auto"/>
+                        <w:rPr>
+                          <w:rFonts w:ascii="Courier New" w:eastAsia="Times New Roman" w:hAnsi="Courier New" w:cs="Courier New"/>
+                          <w:i/>
+                          <w:iCs/>
+                          <w:color w:val="FFFFFF" w:themeColor="background1"/>
+                          <w:sz w:val="18"/>
+                          <w:szCs w:val="18"/>
+                          <w:lang w:val="en-US" w:eastAsia="en-GB"/>
+                        </w:rPr>
+                      </w:pPr>
+                      <w:r>
+                        <w:rPr>
+                          <w:rFonts w:ascii="Courier New" w:eastAsia="Times New Roman" w:hAnsi="Courier New" w:cs="Courier New"/>
+                          <w:color w:val="FFFFFF" w:themeColor="background1"/>
+                          <w:sz w:val="18"/>
+                          <w:szCs w:val="18"/>
+                          <w:lang w:val="en-US" w:eastAsia="en-GB"/>
+                        </w:rPr>
+                        <w:t>$</w:t>
+                      </w:r>
+                      <w:r>
+                        <w:rPr>
+                          <w:rFonts w:ascii="Courier New" w:eastAsia="Times New Roman" w:hAnsi="Courier New" w:cs="Courier New"/>
+                          <w:color w:val="FF4084"/>
+                          <w:sz w:val="18"/>
+                          <w:szCs w:val="18"/>
+                          <w:lang w:val="en-US" w:eastAsia="en-GB"/>
+                        </w:rPr>
+                        <w:t xml:space="preserve"> </w:t>
+                      </w:r>
+                      <w:r>
+                        <w:rPr>
+                          <w:rFonts w:ascii="Courier New" w:eastAsia="Times New Roman" w:hAnsi="Courier New" w:cs="Courier New"/>
+                          <w:i/>
+                          <w:iCs/>
+                          <w:color w:val="FF4084"/>
+                          <w:sz w:val="18"/>
+                          <w:szCs w:val="18"/>
+                          <w:lang w:val="en-US" w:eastAsia="en-GB"/>
+                        </w:rPr>
+                        <w:t xml:space="preserve">sudo </w:t>
+                      </w:r>
+                      <w:r>
+                        <w:rPr>
+                          <w:rFonts w:ascii="Courier New" w:eastAsia="Times New Roman" w:hAnsi="Courier New" w:cs="Courier New"/>
+                          <w:i/>
+                          <w:iCs/>
+                          <w:color w:val="FFFFFF" w:themeColor="background1"/>
+                          <w:sz w:val="18"/>
+                          <w:szCs w:val="18"/>
+                          <w:lang w:val="en-US" w:eastAsia="en-GB"/>
+                        </w:rPr>
+                        <w:t>umount nfs-server</w:t>
+                      </w:r>
+                      <w:r>
+                        <w:rPr>
+                          <w:rFonts w:ascii="Courier New" w:eastAsia="Times New Roman" w:hAnsi="Courier New" w:cs="Courier New"/>
+                          <w:i/>
+                          <w:iCs/>
+                          <w:color w:val="FFFFFF" w:themeColor="background1"/>
+                          <w:sz w:val="18"/>
+                          <w:szCs w:val="18"/>
+                          <w:lang w:val="en-US" w:eastAsia="en-GB"/>
+                        </w:rPr>
+                        <w:t xml:space="preserve"> </w:t>
+                      </w:r>
+                    </w:p>
+                    <w:p>
+                      <w:pPr>
+                        <w:jc w:val="both"/>
+                        <w:rPr>
+                          <w:rFonts w:ascii="Courier New" w:hAnsi="Courier New" w:cs="Courier New"/>
+                          <w:i/>
+                          <w:iCs/>
+                          <w:color w:val="FFFFFF" w:themeColor="background1"/>
+                          <w:sz w:val="15"/>
+                          <w:szCs w:val="15"/>
+                          <w:lang w:val="en-US"/>
+                        </w:rPr>
+                      </w:pPr>
+                    </w:p>
+                  </w:txbxContent>
+                </v:textbox>
+                <w10:wrap type="square" anchorx="margin"/>
+              </v:roundrect>
+            </w:pict>
+          </mc:Fallback>
+        </mc:AlternateContent>
+      </w:r>
+      <w:r>
+        <w:rPr>
+          <w:rFonts w:ascii="Congenial UltraLight" w:hAnsi="Congenial UltraLight"/>
+          <w:sz w:val="18"/>
+          <w:szCs w:val="18"/>
+        </w:rPr>
+        <w:t>auf den Client-Maschinen</w:t>
+      </w:r>
+    </w:p>
+    <w:p>
+      <w:pPr>
+        <w:rPr>
+          <w:rFonts w:ascii="Optima" w:hAnsi="Optima"/>
+          <w:i/>
+          <w:iCs/>
+        </w:rPr>
+      </w:pPr>
+    </w:p>
+    <w:p>
+      <w:pPr>
+        <w:jc w:val="both"/>
+        <w:rPr>
+          <w:rFonts w:ascii="Optima" w:hAnsi="Optima"/>
+        </w:rPr>
+      </w:pPr>
+      <w:r>
+        <w:rPr>
+          <w:rFonts w:ascii="Optima" w:hAnsi="Optima"/>
+          <w:noProof/>
+        </w:rPr>
+        <w:drawing>
+          <wp:anchor distT="0" distB="0" distL="114300" distR="114300" simplePos="0" relativeHeight="251738112" behindDoc="0" locked="0" layoutInCell="1" allowOverlap="1" wp14:anchorId="285EC8F8" wp14:editId="0D1302CF">
+            <wp:simplePos x="0" y="0"/>
+            <wp:positionH relativeFrom="column">
+              <wp:posOffset>-6985</wp:posOffset>
+            </wp:positionH>
+            <wp:positionV relativeFrom="paragraph">
+              <wp:posOffset>414020</wp:posOffset>
+            </wp:positionV>
+            <wp:extent cx="5788660" cy="415925"/>
+            <wp:effectExtent l="0" t="0" r="2540" b="3175"/>
+            <wp:wrapSquare wrapText="bothSides"/>
+            <wp:docPr id="96" name="Picture 96" descr="Graphical user interface, text, application&#10;&#10;Description automatically generated"/>
+            <wp:cNvGraphicFramePr>
+              <a:graphicFrameLocks xmlns:a="http://schemas.openxmlformats.org/drawingml/2006/main" noChangeAspect="1"/>
+            </wp:cNvGraphicFramePr>
+            <a:graphic xmlns:a="http://schemas.openxmlformats.org/drawingml/2006/main">
+              <a:graphicData uri="http://schemas.openxmlformats.org/drawingml/2006/picture">
+                <pic:pic xmlns:pic="http://schemas.openxmlformats.org/drawingml/2006/picture">
+                  <pic:nvPicPr>
+                    <pic:cNvPr id="96" name="Picture 96" descr="Graphical user interface, text, application&#10;&#10;Description automatically generated"/>
+                    <pic:cNvPicPr/>
+                  </pic:nvPicPr>
+                  <pic:blipFill rotWithShape="1">
+                    <a:blip r:embed="rId19">
+                      <a:extLst>
+                        <a:ext uri="{28A0092B-C50C-407E-A947-70E740481C1C}">
+                          <a14:useLocalDpi xmlns:a14="http://schemas.microsoft.com/office/drawing/2010/main" val="0"/>
+                        </a:ext>
+                      </a:extLst>
+                    </a:blip>
+                    <a:srcRect l="20042" t="21189" r="21372" b="72096"/>
+                    <a:stretch/>
+                  </pic:blipFill>
+                  <pic:spPr bwMode="auto">
+                    <a:xfrm>
+                      <a:off x="0" y="0"/>
+                      <a:ext cx="5788660" cy="415925"/>
+                    </a:xfrm>
+                    <a:prstGeom prst="rect">
+                      <a:avLst/>
+                    </a:prstGeom>
+                    <a:ln>
+                      <a:noFill/>
+                    </a:ln>
+                    <a:extLst>
+                      <a:ext uri="{53640926-AAD7-44D8-BBD7-CCE9431645EC}">
+                        <a14:shadowObscured xmlns:a14="http://schemas.microsoft.com/office/drawing/2010/main"/>
+                      </a:ext>
+                    </a:extLst>
+                  </pic:spPr>
+                </pic:pic>
+              </a:graphicData>
+            </a:graphic>
+            <wp14:sizeRelH relativeFrom="page">
+              <wp14:pctWidth>0</wp14:pctWidth>
+            </wp14:sizeRelH>
+            <wp14:sizeRelV relativeFrom="page">
+              <wp14:pctHeight>0</wp14:pctHeight>
+            </wp14:sizeRelV>
+          </wp:anchor>
+        </w:drawing>
+      </w:r>
+      <w:r>
+        <w:rPr>
+          <w:rFonts w:ascii="Optima" w:hAnsi="Optima"/>
+        </w:rPr>
+        <w:t>Dann starten wir unsere Maschine neu und sehen, dass das NFS funktioniert beim Start schon funktioniert.</w:t>
+      </w:r>
+    </w:p>
+    <w:p>
+      <w:pPr>
+        <w:jc w:val="both"/>
+        <w:rPr>
+          <w:rFonts w:ascii="Optima" w:hAnsi="Optima"/>
+        </w:rPr>
+      </w:pPr>
+      <w:r>
+        <w:rPr>
+          <w:rFonts w:ascii="Optima" w:hAnsi="Optima"/>
+        </w:rPr>
+        <w:t>Diesen Prozess müssen wir auf jed</w:t>
+      </w:r>
+      <w:r>
+        <w:rPr>
+          <w:rFonts w:ascii="Optima" w:hAnsi="Optima"/>
+        </w:rPr>
+        <w:t xml:space="preserve">er Client Maschine ausführen, damit alle </w:t>
+      </w:r>
+      <w:r>
+        <w:rPr>
+          <w:rFonts w:ascii="Optima" w:hAnsi="Optima"/>
+        </w:rPr>
+        <w:t>ein gemeinsamer Speicher</w:t>
+      </w:r>
+      <w:r>
+        <w:rPr>
+          <w:rFonts w:ascii="Optima" w:hAnsi="Optima"/>
+        </w:rPr>
+        <w:t xml:space="preserve"> haben.</w:t>
+      </w:r>
+    </w:p>
+    <w:p>
+      <w:pPr>
+        <w:rPr>
+          <w:rFonts w:ascii="Optima" w:hAnsi="Optima"/>
+        </w:rPr>
+      </w:pPr>
+    </w:p>
+    <w:p>
+      <w:pPr>
+        <w:rPr>
+          <w:rFonts w:ascii="Optima" w:hAnsi="Optima"/>
+        </w:rPr>
+      </w:pPr>
+    </w:p>
+    <w:p>
+      <w:pPr>
+        <w:rPr>
+          <w:rFonts w:ascii="Optima" w:hAnsi="Optima"/>
+        </w:rPr>
+      </w:pPr>
+    </w:p>
+    <w:p>
+      <w:pPr>
+        <w:rPr>
+          <w:rFonts w:ascii="Optima" w:hAnsi="Optima"/>
+        </w:rPr>
+      </w:pPr>
+    </w:p>
+    <w:p>
+      <w:pPr>
+        <w:rPr>
+          <w:rFonts w:ascii="Optima" w:hAnsi="Optima"/>
+        </w:rPr>
+      </w:pPr>
+    </w:p>
+    <w:p>
+      <w:pPr>
+        <w:rPr>
+          <w:rFonts w:ascii="Optima" w:hAnsi="Optima"/>
+        </w:rPr>
+      </w:pPr>
+    </w:p>
+    <w:p>
+      <w:pPr>
+        <w:rPr>
+          <w:rFonts w:ascii="Optima" w:hAnsi="Optima"/>
+        </w:rPr>
+      </w:pPr>
+    </w:p>
+    <w:p>
+      <w:pPr>
+        <w:rPr>
+          <w:rFonts w:ascii="Optima" w:hAnsi="Optima"/>
+        </w:rPr>
+      </w:pPr>
+    </w:p>
+    <w:p>
+      <w:pPr>
+        <w:rPr>
+          <w:rFonts w:ascii="Optima" w:hAnsi="Optima"/>
+        </w:rPr>
+      </w:pPr>
+    </w:p>
+    <w:p>
+      <w:pPr>
+        <w:rPr>
+          <w:rFonts w:ascii="Optima" w:hAnsi="Optima"/>
+        </w:rPr>
+      </w:pPr>
+    </w:p>
+    <w:p>
+      <w:pPr>
+        <w:rPr>
+          <w:rFonts w:ascii="Optima" w:hAnsi="Optima"/>
+        </w:rPr>
+      </w:pPr>
+    </w:p>
+    <w:p>
+      <w:pPr>
+        <w:rPr>
+          <w:rFonts w:ascii="Optima" w:hAnsi="Optima"/>
+        </w:rPr>
+      </w:pPr>
+    </w:p>
+    <w:p>
+      <w:pPr>
+        <w:rPr>
+          <w:rFonts w:ascii="Optima" w:hAnsi="Optima"/>
+        </w:rPr>
+      </w:pPr>
+    </w:p>
+    <w:p>
+      <w:pPr>
+        <w:rPr>
+          <w:rFonts w:ascii="Optima" w:hAnsi="Optima"/>
+        </w:rPr>
+      </w:pPr>
+    </w:p>
+    <w:p>
+      <w:pPr>
+        <w:rPr>
+          <w:rFonts w:ascii="Optima" w:hAnsi="Optima"/>
+        </w:rPr>
+      </w:pPr>
+    </w:p>
+    <w:p>
+      <w:pPr>
+        <w:rPr>
+          <w:rFonts w:ascii="Optima" w:hAnsi="Optima"/>
+        </w:rPr>
+      </w:pPr>
+    </w:p>
+    <w:p>
+      <w:pPr>
+        <w:rPr>
+          <w:rFonts w:ascii="Optima" w:hAnsi="Optima"/>
+        </w:rPr>
+      </w:pPr>
+    </w:p>
+    <w:p>
+      <w:pPr>
+        <w:rPr>
+          <w:rFonts w:ascii="Optima" w:hAnsi="Optima"/>
+        </w:rPr>
+      </w:pPr>
+    </w:p>
+    <w:p>
+      <w:pPr>
+        <w:rPr>
+          <w:rFonts w:ascii="Optima" w:hAnsi="Optima"/>
+        </w:rPr>
+      </w:pPr>
+    </w:p>
+    <w:p>
+      <w:pPr>
+        <w:rPr>
+          <w:rFonts w:ascii="Optima" w:hAnsi="Optima"/>
+        </w:rPr>
+      </w:pPr>
+    </w:p>
+    <w:p>
+      <w:pPr>
+        <w:rPr>
+          <w:rFonts w:ascii="Optima" w:hAnsi="Optima"/>
+        </w:rPr>
+      </w:pPr>
+    </w:p>
+    <w:p>
+      <w:pPr>
+        <w:rPr>
+          <w:rFonts w:ascii="Optima" w:hAnsi="Optima"/>
+        </w:rPr>
+      </w:pPr>
     </w:p>
     <w:p>
       <w:pPr>
@@ -7047,6 +14594,42 @@
         </w:rPr>
         <w:t>Quellen</w:t>
       </w:r>
+    </w:p>
+    <w:p>
+      <w:pPr>
+        <w:rPr>
+          <w:rFonts w:ascii="Optima" w:hAnsi="Optima"/>
+        </w:rPr>
+      </w:pPr>
+    </w:p>
+    <w:p>
+      <w:pPr>
+        <w:rPr>
+          <w:rFonts w:ascii="Optima" w:hAnsi="Optima"/>
+        </w:rPr>
+      </w:pPr>
+      <w:r>
+        <w:rPr>
+          <w:rFonts w:ascii="Optima" w:hAnsi="Optima"/>
+        </w:rPr>
+        <w:t xml:space="preserve">Deckbild: </w:t>
+      </w:r>
+      <w:hyperlink r:id="rId20" w:history="1">
+        <w:r>
+          <w:rPr>
+            <w:rStyle w:val="Hyperlink"/>
+            <w:rFonts w:ascii="Optima" w:hAnsi="Optima"/>
+          </w:rPr>
+          <w:t>https://rocketloop.de/wp-content/uploads/2021/05/clustering-machine-learning-comprehensive-guide.jpg</w:t>
+        </w:r>
+      </w:hyperlink>
+    </w:p>
+    <w:p>
+      <w:pPr>
+        <w:rPr>
+          <w:rFonts w:ascii="Optima" w:hAnsi="Optima"/>
+        </w:rPr>
+      </w:pPr>
     </w:p>
     <w:sectPr>
       <w:pgSz w:w="11906" w:h="16838"/>

--- a/Dokumentation Projekt.docx
+++ b/Dokumentation Projekt.docx
@@ -54,13 +54,13 @@
           <w:noProof/>
         </w:rPr>
         <w:drawing>
-          <wp:anchor distT="0" distB="0" distL="114300" distR="114300" simplePos="0" relativeHeight="251739136" behindDoc="0" locked="0" layoutInCell="1" allowOverlap="1" wp14:anchorId="2D14127B" wp14:editId="197F68AF">
+          <wp:anchor distT="0" distB="0" distL="114300" distR="114300" simplePos="0" relativeHeight="251739136" behindDoc="0" locked="0" layoutInCell="1" allowOverlap="1" wp14:anchorId="2D14127B" wp14:editId="7803B62C">
             <wp:simplePos x="0" y="0"/>
             <wp:positionH relativeFrom="column">
               <wp:posOffset>0</wp:posOffset>
             </wp:positionH>
             <wp:positionV relativeFrom="paragraph">
-              <wp:posOffset>428771</wp:posOffset>
+              <wp:posOffset>606933</wp:posOffset>
             </wp:positionV>
             <wp:extent cx="5731510" cy="3579495"/>
             <wp:effectExtent l="0" t="0" r="0" b="1905"/>
@@ -384,11 +384,35 @@
           <w:sz w:val="36"/>
           <w:szCs w:val="36"/>
         </w:rPr>
-        <w:t>1. VM einrichten</w:t>
-      </w:r>
-    </w:p>
-    <w:p>
-      <w:pPr>
+        <w:t>1</w:t>
+      </w:r>
+      <w:r>
+        <w:rPr>
+          <w:rFonts w:ascii="Optima" w:hAnsi="Optima"/>
+          <w:b/>
+          <w:bCs/>
+          <w:i/>
+          <w:iCs/>
+          <w:color w:val="7030A0"/>
+          <w:sz w:val="36"/>
+          <w:szCs w:val="36"/>
+        </w:rPr>
+        <w:t>. VM einrichten</w:t>
+      </w:r>
+      <w:r>
+        <w:rPr>
+          <w:rFonts w:ascii="Optima" w:hAnsi="Optima"/>
+          <w:b/>
+          <w:bCs/>
+          <w:i/>
+          <w:iCs/>
+          <w:color w:val="7030A0"/>
+          <w:sz w:val="36"/>
+          <w:szCs w:val="36"/>
+        </w:rPr>
+        <w:tab/>
+      </w:r>
+      <w:r>
         <w:rPr>
           <w:rFonts w:ascii="Optima" w:hAnsi="Optima"/>
           <w:b/>
@@ -398,7 +422,8 @@
           <w:sz w:val="36"/>
           <w:szCs w:val="36"/>
         </w:rPr>
-      </w:pPr>
+        <w:tab/>
+      </w:r>
       <w:r>
         <w:rPr>
           <w:rFonts w:ascii="Optima" w:hAnsi="Optima"/>
@@ -409,11 +434,9 @@
           <w:sz w:val="36"/>
           <w:szCs w:val="36"/>
         </w:rPr>
-        <w:t>2. Installation von Docker</w:t>
-      </w:r>
-    </w:p>
-    <w:p>
-      <w:pPr>
+        <w:tab/>
+      </w:r>
+      <w:r>
         <w:rPr>
           <w:rFonts w:ascii="Optima" w:hAnsi="Optima"/>
           <w:b/>
@@ -423,8 +446,11 @@
           <w:sz w:val="36"/>
           <w:szCs w:val="36"/>
         </w:rPr>
-      </w:pPr>
-      <w:r>
+        <w:tab/>
+      </w:r>
+    </w:p>
+    <w:p>
+      <w:pPr>
         <w:rPr>
           <w:rFonts w:ascii="Optima" w:hAnsi="Optima"/>
           <w:b/>
@@ -434,11 +460,8 @@
           <w:sz w:val="36"/>
           <w:szCs w:val="36"/>
         </w:rPr>
-        <w:t xml:space="preserve">3. NFS </w:t>
-      </w:r>
-    </w:p>
-    <w:p>
-      <w:pPr>
+      </w:pPr>
+      <w:r>
         <w:rPr>
           <w:rFonts w:ascii="Optima" w:hAnsi="Optima"/>
           <w:b/>
@@ -448,8 +471,11 @@
           <w:sz w:val="36"/>
           <w:szCs w:val="36"/>
         </w:rPr>
-      </w:pPr>
-      <w:r>
+        <w:t>2. Installation von Docker</w:t>
+      </w:r>
+    </w:p>
+    <w:p>
+      <w:pPr>
         <w:rPr>
           <w:rFonts w:ascii="Optima" w:hAnsi="Optima"/>
           <w:b/>
@@ -458,12 +484,10 @@
           <w:iCs/>
           <w:sz w:val="36"/>
           <w:szCs w:val="36"/>
-        </w:rPr>
-        <w:t>4. Portainer??</w:t>
-      </w:r>
-    </w:p>
-    <w:p>
-      <w:pPr>
+          <w:lang w:val="en-US"/>
+        </w:rPr>
+      </w:pPr>
+      <w:r>
         <w:rPr>
           <w:rFonts w:ascii="Optima" w:hAnsi="Optima"/>
           <w:b/>
@@ -472,9 +496,25 @@
           <w:iCs/>
           <w:sz w:val="36"/>
           <w:szCs w:val="36"/>
-        </w:rPr>
-      </w:pPr>
-      <w:proofErr w:type="gramStart"/>
+          <w:lang w:val="en-US"/>
+        </w:rPr>
+        <w:t xml:space="preserve">3. NFS </w:t>
+      </w:r>
+    </w:p>
+    <w:p>
+      <w:pPr>
+        <w:rPr>
+          <w:rFonts w:ascii="Optima" w:hAnsi="Optima"/>
+          <w:b/>
+          <w:bCs/>
+          <w:i/>
+          <w:iCs/>
+          <w:color w:val="7030A0"/>
+          <w:sz w:val="36"/>
+          <w:szCs w:val="36"/>
+          <w:lang w:val="en-US"/>
+        </w:rPr>
+      </w:pPr>
       <w:r>
         <w:rPr>
           <w:rFonts w:ascii="Optima" w:hAnsi="Optima"/>
@@ -484,13 +524,67 @@
           <w:iCs/>
           <w:sz w:val="36"/>
           <w:szCs w:val="36"/>
-        </w:rPr>
-        <w:t>5. ???</w:t>
-      </w:r>
-      <w:proofErr w:type="gramEnd"/>
-    </w:p>
-    <w:p>
-      <w:pPr>
+          <w:lang w:val="en-US"/>
+        </w:rPr>
+        <w:t xml:space="preserve">4. </w:t>
+      </w:r>
+      <w:r>
+        <w:rPr>
+          <w:rFonts w:ascii="Optima" w:hAnsi="Optima"/>
+          <w:b/>
+          <w:bCs/>
+          <w:i/>
+          <w:iCs/>
+          <w:color w:val="7030A0"/>
+          <w:sz w:val="36"/>
+          <w:szCs w:val="36"/>
+          <w:lang w:val="en-US"/>
+        </w:rPr>
+        <w:t>Portainer</w:t>
+      </w:r>
+      <w:r>
+        <w:rPr>
+          <w:rFonts w:ascii="Optima" w:hAnsi="Optima"/>
+          <w:b/>
+          <w:bCs/>
+          <w:i/>
+          <w:iCs/>
+          <w:color w:val="7030A0"/>
+          <w:sz w:val="36"/>
+          <w:szCs w:val="36"/>
+          <w:lang w:val="en-US"/>
+        </w:rPr>
+        <w:t xml:space="preserve"> / Visualizer</w:t>
+      </w:r>
+      <w:r>
+        <w:rPr>
+          <w:rFonts w:ascii="Optima" w:hAnsi="Optima"/>
+          <w:b/>
+          <w:bCs/>
+          <w:i/>
+          <w:iCs/>
+          <w:color w:val="7030A0"/>
+          <w:sz w:val="36"/>
+          <w:szCs w:val="36"/>
+          <w:lang w:val="en-US"/>
+        </w:rPr>
+        <w:t xml:space="preserve"> </w:t>
+      </w:r>
+    </w:p>
+    <w:p>
+      <w:pPr>
+        <w:rPr>
+          <w:rFonts w:ascii="Optima" w:hAnsi="Optima"/>
+          <w:b/>
+          <w:bCs/>
+          <w:i/>
+          <w:iCs/>
+          <w:color w:val="7030A0"/>
+          <w:sz w:val="36"/>
+          <w:szCs w:val="36"/>
+        </w:rPr>
+      </w:pPr>
+      <w:r>
         <w:rPr>
           <w:rFonts w:ascii="Optima" w:hAnsi="Optima"/>
           <w:b/>
@@ -500,9 +594,24 @@
           <w:sz w:val="36"/>
           <w:szCs w:val="36"/>
         </w:rPr>
-      </w:pPr>
-      <w:proofErr w:type="gramStart"/>
-      <w:r>
+        <w:t xml:space="preserve">5. </w:t>
+      </w:r>
+      <w:r>
+        <w:rPr>
+          <w:rFonts w:ascii="Optima" w:hAnsi="Optima"/>
+          <w:b/>
+          <w:bCs/>
+          <w:i/>
+          <w:iCs/>
+          <w:color w:val="7030A0"/>
+          <w:sz w:val="36"/>
+          <w:szCs w:val="36"/>
+        </w:rPr>
+        <w:t xml:space="preserve">Docker Swarm einrichten </w:t>
+      </w:r>
+    </w:p>
+    <w:p>
+      <w:pPr>
         <w:rPr>
           <w:rFonts w:ascii="Optima" w:hAnsi="Optima"/>
           <w:b/>
@@ -512,12 +621,9 @@
           <w:sz w:val="36"/>
           <w:szCs w:val="36"/>
         </w:rPr>
-        <w:t>6. ???</w:t>
-      </w:r>
-      <w:proofErr w:type="gramEnd"/>
-    </w:p>
-    <w:p>
-      <w:pPr>
+      </w:pPr>
+      <w:proofErr w:type="gramStart"/>
+      <w:r>
         <w:rPr>
           <w:rFonts w:ascii="Optima" w:hAnsi="Optima"/>
           <w:b/>
@@ -527,9 +633,12 @@
           <w:sz w:val="36"/>
           <w:szCs w:val="36"/>
         </w:rPr>
-      </w:pPr>
-      <w:proofErr w:type="gramStart"/>
-      <w:r>
+        <w:t>6. ???</w:t>
+      </w:r>
+      <w:proofErr w:type="gramEnd"/>
+    </w:p>
+    <w:p>
+      <w:pPr>
         <w:rPr>
           <w:rFonts w:ascii="Optima" w:hAnsi="Optima"/>
           <w:b/>
@@ -539,12 +648,9 @@
           <w:sz w:val="36"/>
           <w:szCs w:val="36"/>
         </w:rPr>
-        <w:t>7. ???</w:t>
-      </w:r>
-      <w:proofErr w:type="gramEnd"/>
-    </w:p>
-    <w:p>
-      <w:pPr>
+      </w:pPr>
+      <w:proofErr w:type="gramStart"/>
+      <w:r>
         <w:rPr>
           <w:rFonts w:ascii="Optima" w:hAnsi="Optima"/>
           <w:b/>
@@ -554,8 +660,12 @@
           <w:sz w:val="36"/>
           <w:szCs w:val="36"/>
         </w:rPr>
-      </w:pPr>
-      <w:r>
+        <w:t>7. ???</w:t>
+      </w:r>
+      <w:proofErr w:type="gramEnd"/>
+    </w:p>
+    <w:p>
+      <w:pPr>
         <w:rPr>
           <w:rFonts w:ascii="Optima" w:hAnsi="Optima"/>
           <w:b/>
@@ -565,18 +675,6 @@
           <w:sz w:val="36"/>
           <w:szCs w:val="36"/>
         </w:rPr>
-        <w:t>8. Test</w:t>
-      </w:r>
-    </w:p>
-    <w:p>
-      <w:pPr>
-        <w:rPr>
-          <w:rFonts w:ascii="OPTIMA EXTRABLACK" w:hAnsi="OPTIMA EXTRABLACK"/>
-          <w:b/>
-          <w:bCs/>
-          <w:sz w:val="48"/>
-          <w:szCs w:val="48"/>
-        </w:rPr>
       </w:pPr>
       <w:r>
         <w:rPr>
@@ -588,7 +686,298 @@
           <w:sz w:val="36"/>
           <w:szCs w:val="36"/>
         </w:rPr>
+        <w:t>8. Test</w:t>
+      </w:r>
+    </w:p>
+    <w:p>
+      <w:pPr>
+        <w:rPr>
+          <w:rFonts w:ascii="Optima" w:hAnsi="Optima"/>
+          <w:b/>
+          <w:bCs/>
+          <w:i/>
+          <w:iCs/>
+          <w:sz w:val="36"/>
+          <w:szCs w:val="36"/>
+        </w:rPr>
+      </w:pPr>
+      <w:r>
+        <w:rPr>
+          <w:rFonts w:ascii="Optima" w:hAnsi="Optima"/>
+          <w:b/>
+          <w:bCs/>
+          <w:i/>
+          <w:iCs/>
+          <w:sz w:val="36"/>
+          <w:szCs w:val="36"/>
+        </w:rPr>
         <w:t>9. Quellen</w:t>
+      </w:r>
+    </w:p>
+    <w:p>
+      <w:pPr>
+        <w:rPr>
+          <w:rFonts w:ascii="Optima" w:hAnsi="Optima"/>
+          <w:b/>
+          <w:bCs/>
+          <w:i/>
+          <w:iCs/>
+          <w:sz w:val="36"/>
+          <w:szCs w:val="36"/>
+        </w:rPr>
+      </w:pPr>
+    </w:p>
+    <w:p>
+      <w:pPr>
+        <w:rPr>
+          <w:rFonts w:ascii="Optima" w:hAnsi="Optima"/>
+          <w:b/>
+          <w:bCs/>
+          <w:i/>
+          <w:iCs/>
+          <w:sz w:val="36"/>
+          <w:szCs w:val="36"/>
+        </w:rPr>
+      </w:pPr>
+    </w:p>
+    <w:p>
+      <w:pPr>
+        <w:rPr>
+          <w:rFonts w:ascii="Optima" w:hAnsi="Optima"/>
+          <w:b/>
+          <w:bCs/>
+          <w:i/>
+          <w:iCs/>
+          <w:color w:val="FF0000"/>
+          <w:sz w:val="36"/>
+          <w:szCs w:val="36"/>
+        </w:rPr>
+      </w:pPr>
+      <w:r>
+        <w:rPr>
+          <w:rFonts w:ascii="Optima" w:hAnsi="Optima"/>
+          <w:b/>
+          <w:bCs/>
+          <w:i/>
+          <w:iCs/>
+          <w:color w:val="FF0000"/>
+          <w:sz w:val="36"/>
+          <w:szCs w:val="36"/>
+        </w:rPr>
+        <w:t xml:space="preserve">Alle </w:t>
+      </w:r>
+      <w:r>
+        <w:rPr>
+          <w:rFonts w:ascii="Optima" w:hAnsi="Optima"/>
+          <w:b/>
+          <w:bCs/>
+          <w:i/>
+          <w:iCs/>
+          <w:color w:val="7030A0"/>
+          <w:sz w:val="36"/>
+          <w:szCs w:val="36"/>
+        </w:rPr>
+        <w:t xml:space="preserve">lila-gefärbten </w:t>
+      </w:r>
+      <w:r>
+        <w:rPr>
+          <w:rFonts w:ascii="Optima" w:hAnsi="Optima"/>
+          <w:b/>
+          <w:bCs/>
+          <w:i/>
+          <w:iCs/>
+          <w:color w:val="FF0000"/>
+          <w:sz w:val="36"/>
+          <w:szCs w:val="36"/>
+        </w:rPr>
+        <w:t xml:space="preserve">Themen kannst du dann ausformulieren und erklären. </w:t>
+      </w:r>
+    </w:p>
+    <w:p>
+      <w:pPr>
+        <w:rPr>
+          <w:rFonts w:ascii="Optima" w:hAnsi="Optima"/>
+          <w:b/>
+          <w:bCs/>
+          <w:i/>
+          <w:iCs/>
+          <w:color w:val="FF0000"/>
+          <w:sz w:val="36"/>
+          <w:szCs w:val="36"/>
+        </w:rPr>
+      </w:pPr>
+      <w:r>
+        <w:rPr>
+          <w:rFonts w:ascii="Optima" w:hAnsi="Optima"/>
+          <w:b/>
+          <w:bCs/>
+          <w:i/>
+          <w:iCs/>
+          <w:color w:val="FF0000"/>
+          <w:sz w:val="36"/>
+          <w:szCs w:val="36"/>
+        </w:rPr>
+        <w:t xml:space="preserve">Du kannst </w:t>
+      </w:r>
+      <w:proofErr w:type="gramStart"/>
+      <w:r>
+        <w:rPr>
+          <w:rFonts w:ascii="Optima" w:hAnsi="Optima"/>
+          <w:b/>
+          <w:bCs/>
+          <w:i/>
+          <w:iCs/>
+          <w:color w:val="FF0000"/>
+          <w:sz w:val="36"/>
+          <w:szCs w:val="36"/>
+        </w:rPr>
+        <w:t>entscheiden</w:t>
+      </w:r>
+      <w:proofErr w:type="gramEnd"/>
+      <w:r>
+        <w:rPr>
+          <w:rFonts w:ascii="Optima" w:hAnsi="Optima"/>
+          <w:b/>
+          <w:bCs/>
+          <w:i/>
+          <w:iCs/>
+          <w:color w:val="FF0000"/>
+          <w:sz w:val="36"/>
+          <w:szCs w:val="36"/>
+        </w:rPr>
+        <w:t xml:space="preserve"> ob du Portainer benutzen willst oder Visualizer.</w:t>
+      </w:r>
+      <w:r>
+        <w:rPr>
+          <w:rFonts w:ascii="Optima" w:hAnsi="Optima"/>
+          <w:b/>
+          <w:bCs/>
+          <w:i/>
+          <w:iCs/>
+          <w:color w:val="FF0000"/>
+          <w:sz w:val="36"/>
+          <w:szCs w:val="36"/>
+        </w:rPr>
+        <w:t xml:space="preserve"> </w:t>
+      </w:r>
+      <w:r>
+        <w:rPr>
+          <w:rFonts w:ascii="Optima" w:hAnsi="Optima"/>
+          <w:b/>
+          <w:bCs/>
+          <w:i/>
+          <w:iCs/>
+          <w:color w:val="FF0000"/>
+          <w:sz w:val="36"/>
+          <w:szCs w:val="36"/>
+        </w:rPr>
+        <w:t>Du k</w:t>
+      </w:r>
+      <w:r>
+        <w:rPr>
+          <w:rFonts w:ascii="Optima" w:hAnsi="Optima"/>
+          <w:b/>
+          <w:bCs/>
+          <w:i/>
+          <w:iCs/>
+          <w:color w:val="FF0000"/>
+          <w:sz w:val="36"/>
+          <w:szCs w:val="36"/>
+        </w:rPr>
+        <w:t xml:space="preserve">annst auch </w:t>
+      </w:r>
+      <w:proofErr w:type="gramStart"/>
+      <w:r>
+        <w:rPr>
+          <w:rFonts w:ascii="Optima" w:hAnsi="Optima"/>
+          <w:b/>
+          <w:bCs/>
+          <w:i/>
+          <w:iCs/>
+          <w:color w:val="FF0000"/>
+          <w:sz w:val="36"/>
+          <w:szCs w:val="36"/>
+        </w:rPr>
+        <w:t>selber</w:t>
+      </w:r>
+      <w:proofErr w:type="gramEnd"/>
+      <w:r>
+        <w:rPr>
+          <w:rFonts w:ascii="Optima" w:hAnsi="Optima"/>
+          <w:b/>
+          <w:bCs/>
+          <w:i/>
+          <w:iCs/>
+          <w:color w:val="FF0000"/>
+          <w:sz w:val="36"/>
+          <w:szCs w:val="36"/>
+        </w:rPr>
+        <w:t xml:space="preserve"> entscheiden auf welchen Platz der Stichpunkt komm</w:t>
+      </w:r>
+      <w:r>
+        <w:rPr>
+          <w:rFonts w:ascii="Optima" w:hAnsi="Optima"/>
+          <w:b/>
+          <w:bCs/>
+          <w:i/>
+          <w:iCs/>
+          <w:color w:val="FF0000"/>
+          <w:sz w:val="36"/>
+          <w:szCs w:val="36"/>
+        </w:rPr>
+        <w:t>t, also ob es vor NFS kommt oder danach</w:t>
+      </w:r>
+      <w:r>
+        <w:rPr>
+          <w:rFonts w:ascii="Optima" w:hAnsi="Optima"/>
+          <w:b/>
+          <w:bCs/>
+          <w:i/>
+          <w:iCs/>
+          <w:color w:val="FF0000"/>
+          <w:sz w:val="36"/>
+          <w:szCs w:val="36"/>
+        </w:rPr>
+        <w:t>.</w:t>
+      </w:r>
+      <w:r>
+        <w:rPr>
+          <w:rFonts w:ascii="Optima" w:hAnsi="Optima"/>
+          <w:b/>
+          <w:bCs/>
+          <w:i/>
+          <w:iCs/>
+          <w:color w:val="FF0000"/>
+          <w:sz w:val="36"/>
+          <w:szCs w:val="36"/>
+        </w:rPr>
+        <w:t xml:space="preserve"> </w:t>
+      </w:r>
+    </w:p>
+    <w:p>
+      <w:pPr>
+        <w:rPr>
+          <w:rFonts w:ascii="Optima" w:hAnsi="Optima"/>
+          <w:b/>
+          <w:bCs/>
+          <w:i/>
+          <w:iCs/>
+          <w:sz w:val="36"/>
+          <w:szCs w:val="36"/>
+        </w:rPr>
+      </w:pPr>
+      <w:r>
+        <w:rPr>
+          <w:rFonts w:ascii="Optima" w:hAnsi="Optima"/>
+          <w:b/>
+          <w:bCs/>
+          <w:i/>
+          <w:iCs/>
+          <w:color w:val="FF0000"/>
+          <w:sz w:val="36"/>
+          <w:szCs w:val="36"/>
+        </w:rPr>
+        <w:t>Bei den Fragezeichen schauen wir uns erstmal die Lösung von den Dude an, damit wir was checken und dann schreiben wir was rein.</w:t>
       </w:r>
       <w:r>
         <w:rPr>
@@ -634,7 +1023,28 @@
           <w:sz w:val="28"/>
           <w:szCs w:val="28"/>
         </w:rPr>
-        <w:t xml:space="preserve">Installation von Docker: </w:t>
+        <w:t>1. VM einrichten</w:t>
+      </w:r>
+    </w:p>
+    <w:p>
+      <w:pPr>
+        <w:rPr>
+          <w:rFonts w:ascii="Optima" w:hAnsi="Optima"/>
+          <w:b/>
+          <w:bCs/>
+          <w:sz w:val="28"/>
+          <w:szCs w:val="28"/>
+        </w:rPr>
+      </w:pPr>
+      <w:r>
+        <w:rPr>
+          <w:rFonts w:ascii="Optima" w:hAnsi="Optima"/>
+          <w:b/>
+          <w:bCs/>
+          <w:sz w:val="28"/>
+          <w:szCs w:val="28"/>
+        </w:rPr>
+        <w:br w:type="page"/>
       </w:r>
     </w:p>
     <w:p>
@@ -643,139 +1053,32 @@
         <w:jc w:val="both"/>
         <w:rPr>
           <w:rFonts w:ascii="Optima" w:hAnsi="Optima"/>
-        </w:rPr>
-      </w:pPr>
-      <w:r>
-        <w:rPr>
-          <w:rFonts w:ascii="Optima" w:hAnsi="Optima"/>
-        </w:rPr>
-        <w:t xml:space="preserve">Als erstes </w:t>
-      </w:r>
-      <w:r>
-        <w:rPr>
-          <w:rFonts w:ascii="Optima" w:hAnsi="Optima"/>
-        </w:rPr>
-        <w:t>laden</w:t>
-      </w:r>
-      <w:r>
-        <w:rPr>
-          <w:rFonts w:ascii="Optima" w:hAnsi="Optima"/>
-        </w:rPr>
-        <w:t xml:space="preserve"> wir Docker auf den Virtuellen Maschinen </w:t>
-      </w:r>
-      <w:r>
-        <w:rPr>
-          <w:rFonts w:ascii="Optima" w:hAnsi="Optima"/>
-        </w:rPr>
-        <w:t>runter</w:t>
-      </w:r>
-      <w:r>
-        <w:rPr>
-          <w:rFonts w:ascii="Optima" w:hAnsi="Optima"/>
-        </w:rPr>
-        <w:t xml:space="preserve">. Der Prozess ist auf allen vier Maschinen </w:t>
-      </w:r>
-      <w:r>
-        <w:rPr>
-          <w:rFonts w:ascii="Optima" w:hAnsi="Optima"/>
-        </w:rPr>
-        <w:t xml:space="preserve">ist </w:t>
-      </w:r>
-      <w:r>
-        <w:rPr>
-          <w:rFonts w:ascii="Optima" w:hAnsi="Optima"/>
-        </w:rPr>
-        <w:t>derselbe.</w:t>
-      </w:r>
-      <w:r>
-        <w:rPr>
-          <w:rFonts w:ascii="Optima" w:hAnsi="Optima"/>
-        </w:rPr>
-        <w:t xml:space="preserve"> </w:t>
-      </w:r>
-      <w:r>
-        <w:rPr>
-          <w:rFonts w:ascii="Optima" w:hAnsi="Optima"/>
-        </w:rPr>
-        <w:t>Oder wie</w:t>
-      </w:r>
-      <w:r>
-        <w:rPr>
-          <w:rFonts w:ascii="Optima" w:hAnsi="Optima"/>
-        </w:rPr>
-        <w:t xml:space="preserve"> wir </w:t>
-      </w:r>
-      <w:r>
-        <w:rPr>
-          <w:rFonts w:ascii="Optima" w:hAnsi="Optima"/>
-        </w:rPr>
-        <w:t xml:space="preserve">es gemacht </w:t>
-      </w:r>
-      <w:r>
-        <w:rPr>
-          <w:rFonts w:ascii="Optima" w:hAnsi="Optima"/>
-        </w:rPr>
-        <w:t>haben</w:t>
-      </w:r>
-      <w:r>
-        <w:rPr>
-          <w:rFonts w:ascii="Optima" w:hAnsi="Optima"/>
-        </w:rPr>
-        <w:t xml:space="preserve">, </w:t>
-      </w:r>
-      <w:r>
-        <w:rPr>
-          <w:rFonts w:ascii="Optima" w:hAnsi="Optima"/>
-        </w:rPr>
-        <w:t>zunächst</w:t>
-      </w:r>
-      <w:r>
-        <w:rPr>
-          <w:rFonts w:ascii="Optima" w:hAnsi="Optima"/>
-        </w:rPr>
-        <w:t>mal</w:t>
-      </w:r>
-      <w:r>
-        <w:rPr>
-          <w:rFonts w:ascii="Optima" w:hAnsi="Optima"/>
-        </w:rPr>
-        <w:t xml:space="preserve"> Docker</w:t>
-      </w:r>
-      <w:r>
-        <w:rPr>
-          <w:rFonts w:ascii="Optima" w:hAnsi="Optima"/>
-        </w:rPr>
-        <w:t xml:space="preserve"> auf einer VM installier</w:t>
-      </w:r>
-      <w:r>
-        <w:rPr>
-          <w:rFonts w:ascii="Optima" w:hAnsi="Optima"/>
-        </w:rPr>
-        <w:t>en</w:t>
-      </w:r>
-      <w:r>
-        <w:rPr>
-          <w:rFonts w:ascii="Optima" w:hAnsi="Optima"/>
-        </w:rPr>
-        <w:t xml:space="preserve"> und dann diese dreimal </w:t>
-      </w:r>
-      <w:r>
-        <w:rPr>
-          <w:rFonts w:ascii="Optima" w:hAnsi="Optima"/>
-        </w:rPr>
-        <w:t>duplizier</w:t>
-      </w:r>
-      <w:r>
-        <w:rPr>
-          <w:rFonts w:ascii="Optima" w:hAnsi="Optima"/>
-        </w:rPr>
-        <w:t>en</w:t>
-      </w:r>
-      <w:r>
-        <w:rPr>
-          <w:rFonts w:ascii="Optima" w:hAnsi="Optima"/>
-        </w:rPr>
-        <w:t>, um uns Aufwand zu sparen.</w:t>
+          <w:b/>
+          <w:bCs/>
+          <w:sz w:val="28"/>
+          <w:szCs w:val="28"/>
+        </w:rPr>
+      </w:pPr>
+      <w:r>
+        <w:rPr>
+          <w:rFonts w:ascii="Optima" w:hAnsi="Optima"/>
+          <w:b/>
+          <w:bCs/>
+          <w:sz w:val="28"/>
+          <w:szCs w:val="28"/>
+        </w:rPr>
+        <w:lastRenderedPageBreak/>
+        <w:t xml:space="preserve">2. </w:t>
+      </w:r>
+      <w:r>
+        <w:rPr>
+          <w:rFonts w:ascii="Optima" w:hAnsi="Optima"/>
+          <w:b/>
+          <w:bCs/>
+          <w:sz w:val="28"/>
+          <w:szCs w:val="28"/>
+        </w:rPr>
+        <w:t xml:space="preserve">Installation von Docker: </w:t>
       </w:r>
     </w:p>
     <w:p>
@@ -790,7 +1093,70 @@
         <w:rPr>
           <w:rFonts w:ascii="Optima" w:hAnsi="Optima"/>
         </w:rPr>
-        <w:t xml:space="preserve">Damit wir Docker installieren können müssen wir ein Verzeichnis für Docker auf unserer Maschine einrichten. </w:t>
+        <w:t xml:space="preserve">Zunächst </w:t>
+      </w:r>
+      <w:r>
+        <w:rPr>
+          <w:rFonts w:ascii="Optima" w:hAnsi="Optima"/>
+        </w:rPr>
+        <w:t>laden</w:t>
+      </w:r>
+      <w:r>
+        <w:rPr>
+          <w:rFonts w:ascii="Optima" w:hAnsi="Optima"/>
+        </w:rPr>
+        <w:t xml:space="preserve"> wir Docker auf den Virtuellen Maschinen </w:t>
+      </w:r>
+      <w:r>
+        <w:rPr>
+          <w:rFonts w:ascii="Optima" w:hAnsi="Optima"/>
+        </w:rPr>
+        <w:t>runter</w:t>
+      </w:r>
+      <w:r>
+        <w:rPr>
+          <w:rFonts w:ascii="Optima" w:hAnsi="Optima"/>
+        </w:rPr>
+        <w:t xml:space="preserve">. Der Prozess ist auf allen vier Maschinen </w:t>
+      </w:r>
+      <w:r>
+        <w:rPr>
+          <w:rFonts w:ascii="Optima" w:hAnsi="Optima"/>
+        </w:rPr>
+        <w:t xml:space="preserve">ist </w:t>
+      </w:r>
+      <w:r>
+        <w:rPr>
+          <w:rFonts w:ascii="Optima" w:hAnsi="Optima"/>
+        </w:rPr>
+        <w:t>derselbe.</w:t>
+      </w:r>
+    </w:p>
+    <w:p>
+      <w:pPr>
+        <w:spacing w:line="276" w:lineRule="auto"/>
+        <w:jc w:val="both"/>
+        <w:rPr>
+          <w:rFonts w:ascii="Optima" w:hAnsi="Optima"/>
+        </w:rPr>
+      </w:pPr>
+      <w:r>
+        <w:rPr>
+          <w:rFonts w:ascii="Optima" w:hAnsi="Optima"/>
+        </w:rPr>
+        <w:t xml:space="preserve">Damit wir Docker installieren können müssen wir ein Verzeichnis für Docker </w:t>
+      </w:r>
+      <w:r>
+        <w:rPr>
+          <w:rFonts w:ascii="Optima" w:hAnsi="Optima"/>
+        </w:rPr>
+        <w:t>auf unseren Maschinen</w:t>
+      </w:r>
+      <w:r>
+        <w:rPr>
+          <w:rFonts w:ascii="Optima" w:hAnsi="Optima"/>
+        </w:rPr>
+        <w:t xml:space="preserve"> einrichten. </w:t>
       </w:r>
       <w:r>
         <w:rPr>
@@ -926,7 +1292,7 @@
         <mc:AlternateContent>
           <mc:Choice Requires="wps">
             <w:drawing>
-              <wp:anchor distT="0" distB="0" distL="114300" distR="114300" simplePos="0" relativeHeight="251655168" behindDoc="0" locked="0" layoutInCell="1" allowOverlap="1" wp14:anchorId="1D8EA78B" wp14:editId="5DB87D26">
+              <wp:anchor distT="0" distB="0" distL="114300" distR="114300" simplePos="0" relativeHeight="251652096" behindDoc="0" locked="0" layoutInCell="1" allowOverlap="1" wp14:anchorId="1D8EA78B" wp14:editId="7D12C805">
                 <wp:simplePos x="0" y="0"/>
                 <wp:positionH relativeFrom="margin">
                   <wp:posOffset>0</wp:posOffset>
@@ -1319,7 +1685,7 @@
           </mc:Choice>
           <mc:Fallback>
             <w:pict>
-              <v:roundrect w14:anchorId="1D8EA78B" id="Text Box 1" o:spid="_x0000_s1026" style="position:absolute;left:0;text-align:left;margin-left:0;margin-top:16.15pt;width:455.4pt;height:84pt;z-index:251655168;visibility:visible;mso-wrap-style:square;mso-width-percent:0;mso-height-percent:0;mso-wrap-distance-left:9pt;mso-wrap-distance-top:0;mso-wrap-distance-right:9pt;mso-wrap-distance-bottom:0;mso-position-horizontal:absolute;mso-position-horizontal-relative:margin;mso-position-vertical:absolute;mso-position-vertical-relative:text;mso-width-percent:0;mso-height-percent:0;mso-width-relative:margin;mso-height-relative:margin;v-text-anchor:top" arcsize="2831f" o:gfxdata="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" fillcolor="#323030" stroked="f" strokeweight="1pt">
+              <v:roundrect w14:anchorId="1D8EA78B" id="Text Box 1" o:spid="_x0000_s1026" style="position:absolute;left:0;text-align:left;margin-left:0;margin-top:16.15pt;width:455.4pt;height:84pt;z-index:251652096;visibility:visible;mso-wrap-style:square;mso-width-percent:0;mso-height-percent:0;mso-wrap-distance-left:9pt;mso-wrap-distance-top:0;mso-wrap-distance-right:9pt;mso-wrap-distance-bottom:0;mso-position-horizontal:absolute;mso-position-horizontal-relative:margin;mso-position-vertical:absolute;mso-position-vertical-relative:text;mso-width-percent:0;mso-height-percent:0;mso-width-relative:margin;mso-height-relative:margin;v-text-anchor:top" arcsize="2831f" o:gfxdata="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" fillcolor="#323030" stroked="f" strokeweight="1pt">
                 <v:stroke joinstyle="miter"/>
                 <v:textbox>
                   <w:txbxContent>
@@ -1816,7 +2182,7 @@
         <mc:AlternateContent>
           <mc:Choice Requires="wps">
             <w:drawing>
-              <wp:anchor distT="0" distB="0" distL="114300" distR="114300" simplePos="0" relativeHeight="251657216" behindDoc="0" locked="0" layoutInCell="1" allowOverlap="1" wp14:anchorId="7200D5EC" wp14:editId="09A5F0E7">
+              <wp:anchor distT="0" distB="0" distL="114300" distR="114300" simplePos="0" relativeHeight="251654144" behindDoc="0" locked="0" layoutInCell="1" allowOverlap="1" wp14:anchorId="7200D5EC" wp14:editId="549064CC">
                 <wp:simplePos x="0" y="0"/>
                 <wp:positionH relativeFrom="margin">
                   <wp:posOffset>0</wp:posOffset>
@@ -2123,7 +2489,7 @@
           </mc:Choice>
           <mc:Fallback>
             <w:pict>
-              <v:roundrect w14:anchorId="7200D5EC" id="Text Box 2" o:spid="_x0000_s1027" style="position:absolute;margin-left:0;margin-top:13.75pt;width:455.45pt;height:53.75pt;z-index:251657216;visibility:visible;mso-wrap-style:square;mso-width-percent:0;mso-height-percent:0;mso-wrap-distance-left:9pt;mso-wrap-distance-top:0;mso-wrap-distance-right:9pt;mso-wrap-distance-bottom:0;mso-position-horizontal:absolute;mso-position-horizontal-relative:margin;mso-position-vertical:absolute;mso-position-vertical-relative:text;mso-width-percent:0;mso-height-percent:0;mso-width-relative:margin;mso-height-relative:margin;v-text-anchor:top" arcsize="2831f" o:gfxdata="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" fillcolor="#323030" stroked="f" strokeweight="1pt">
+              <v:roundrect w14:anchorId="7200D5EC" id="Text Box 2" o:spid="_x0000_s1027" style="position:absolute;margin-left:0;margin-top:13.75pt;width:455.45pt;height:53.75pt;z-index:251654144;visibility:visible;mso-wrap-style:square;mso-width-percent:0;mso-height-percent:0;mso-wrap-distance-left:9pt;mso-wrap-distance-top:0;mso-wrap-distance-right:9pt;mso-wrap-distance-bottom:0;mso-position-horizontal:absolute;mso-position-horizontal-relative:margin;mso-position-vertical:absolute;mso-position-vertical-relative:text;mso-width-percent:0;mso-height-percent:0;mso-width-relative:margin;mso-height-relative:margin;v-text-anchor:top" arcsize="2831f" o:gfxdata="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" fillcolor="#323030" stroked="f" strokeweight="1pt">
                 <v:stroke joinstyle="miter"/>
                 <v:textbox>
                   <w:txbxContent>
@@ -2451,7 +2817,7 @@
         <mc:AlternateContent>
           <mc:Choice Requires="wps">
             <w:drawing>
-              <wp:anchor distT="0" distB="0" distL="114300" distR="114300" simplePos="0" relativeHeight="251659264" behindDoc="0" locked="0" layoutInCell="1" allowOverlap="1" wp14:anchorId="2044899C" wp14:editId="3E177614">
+              <wp:anchor distT="0" distB="0" distL="114300" distR="114300" simplePos="0" relativeHeight="251656192" behindDoc="0" locked="0" layoutInCell="1" allowOverlap="1" wp14:anchorId="2044899C" wp14:editId="4277BF0D">
                 <wp:simplePos x="0" y="0"/>
                 <wp:positionH relativeFrom="margin">
                   <wp:posOffset>0</wp:posOffset>
@@ -2950,7 +3316,7 @@
           </mc:Choice>
           <mc:Fallback>
             <w:pict>
-              <v:roundrect w14:anchorId="2044899C" id="Text Box 4" o:spid="_x0000_s1028" style="position:absolute;margin-left:0;margin-top:1.95pt;width:455.45pt;height:60.25pt;z-index:251659264;visibility:visible;mso-wrap-style:square;mso-width-percent:0;mso-height-percent:0;mso-wrap-distance-left:9pt;mso-wrap-distance-top:0;mso-wrap-distance-right:9pt;mso-wrap-distance-bottom:0;mso-position-horizontal:absolute;mso-position-horizontal-relative:margin;mso-position-vertical:absolute;mso-position-vertical-relative:text;mso-width-percent:0;mso-height-percent:0;mso-width-relative:margin;mso-height-relative:margin;v-text-anchor:top" arcsize="2831f" o:gfxdata="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" fillcolor="#323030" stroked="f" strokeweight="1pt">
+              <v:roundrect w14:anchorId="2044899C" id="Text Box 4" o:spid="_x0000_s1028" style="position:absolute;margin-left:0;margin-top:1.95pt;width:455.45pt;height:60.25pt;z-index:251656192;visibility:visible;mso-wrap-style:square;mso-width-percent:0;mso-height-percent:0;mso-wrap-distance-left:9pt;mso-wrap-distance-top:0;mso-wrap-distance-right:9pt;mso-wrap-distance-bottom:0;mso-position-horizontal:absolute;mso-position-horizontal-relative:margin;mso-position-vertical:absolute;mso-position-vertical-relative:text;mso-width-percent:0;mso-height-percent:0;mso-width-relative:margin;mso-height-relative:margin;v-text-anchor:top" arcsize="2831f" o:gfxdata="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" fillcolor="#323030" stroked="f" strokeweight="1pt">
                 <v:stroke joinstyle="miter"/>
                 <v:textbox>
                   <w:txbxContent>
@@ -3472,7 +3838,7 @@
         <mc:AlternateContent>
           <mc:Choice Requires="wps">
             <w:drawing>
-              <wp:anchor distT="0" distB="0" distL="114300" distR="114300" simplePos="0" relativeHeight="251661312" behindDoc="0" locked="0" layoutInCell="1" allowOverlap="1" wp14:anchorId="729C3380" wp14:editId="2519C4E5">
+              <wp:anchor distT="0" distB="0" distL="114300" distR="114300" simplePos="0" relativeHeight="251658240" behindDoc="0" locked="0" layoutInCell="1" allowOverlap="1" wp14:anchorId="729C3380" wp14:editId="06E92081">
                 <wp:simplePos x="0" y="0"/>
                 <wp:positionH relativeFrom="margin">
                   <wp:posOffset>0</wp:posOffset>
@@ -3607,7 +3973,7 @@
           </mc:Choice>
           <mc:Fallback>
             <w:pict>
-              <v:roundrect w14:anchorId="729C3380" id="Text Box 5" o:spid="_x0000_s1029" style="position:absolute;margin-left:0;margin-top:1.6pt;width:455.45pt;height:21.4pt;z-index:251661312;visibility:visible;mso-wrap-style:square;mso-width-percent:0;mso-height-percent:0;mso-wrap-distance-left:9pt;mso-wrap-distance-top:0;mso-wrap-distance-right:9pt;mso-wrap-distance-bottom:0;mso-position-horizontal:absolute;mso-position-horizontal-relative:margin;mso-position-vertical:absolute;mso-position-vertical-relative:text;mso-width-percent:0;mso-height-percent:0;mso-width-relative:margin;mso-height-relative:margin;v-text-anchor:top" arcsize="2831f" o:gfxdata="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" fillcolor="#323030" stroked="f" strokeweight="1pt">
+              <v:roundrect w14:anchorId="729C3380" id="Text Box 5" o:spid="_x0000_s1029" style="position:absolute;margin-left:0;margin-top:1.6pt;width:455.45pt;height:21.4pt;z-index:251658240;visibility:visible;mso-wrap-style:square;mso-width-percent:0;mso-height-percent:0;mso-wrap-distance-left:9pt;mso-wrap-distance-top:0;mso-wrap-distance-right:9pt;mso-wrap-distance-bottom:0;mso-position-horizontal:absolute;mso-position-horizontal-relative:margin;mso-position-vertical:absolute;mso-position-vertical-relative:text;mso-width-percent:0;mso-height-percent:0;mso-width-relative:margin;mso-height-relative:margin;v-text-anchor:top" arcsize="2831f" o:gfxdata="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" fillcolor="#323030" stroked="f" strokeweight="1pt">
                 <v:stroke joinstyle="miter"/>
                 <v:textbox>
                   <w:txbxContent>
@@ -3706,7 +4072,7 @@
         <mc:AlternateContent>
           <mc:Choice Requires="wps">
             <w:drawing>
-              <wp:anchor distT="0" distB="0" distL="114300" distR="114300" simplePos="0" relativeHeight="251663360" behindDoc="0" locked="0" layoutInCell="1" allowOverlap="1" wp14:anchorId="6713DBAF" wp14:editId="68A340AF">
+              <wp:anchor distT="0" distB="0" distL="114300" distR="114300" simplePos="0" relativeHeight="251660288" behindDoc="0" locked="0" layoutInCell="1" allowOverlap="1" wp14:anchorId="6713DBAF" wp14:editId="3890B2FB">
                 <wp:simplePos x="0" y="0"/>
                 <wp:positionH relativeFrom="margin">
                   <wp:posOffset>0</wp:posOffset>
@@ -3910,7 +4276,7 @@
           </mc:Choice>
           <mc:Fallback>
             <w:pict>
-              <v:roundrect w14:anchorId="6713DBAF" id="Text Box 6" o:spid="_x0000_s1030" style="position:absolute;margin-left:0;margin-top:14.3pt;width:455.45pt;height:37.4pt;z-index:251663360;visibility:visible;mso-wrap-style:square;mso-width-percent:0;mso-height-percent:0;mso-wrap-distance-left:9pt;mso-wrap-distance-top:0;mso-wrap-distance-right:9pt;mso-wrap-distance-bottom:0;mso-position-horizontal:absolute;mso-position-horizontal-relative:margin;mso-position-vertical:absolute;mso-position-vertical-relative:text;mso-width-percent:0;mso-height-percent:0;mso-width-relative:margin;mso-height-relative:margin;v-text-anchor:top" arcsize="2831f" o:gfxdata="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" fillcolor="#323030" stroked="f" strokeweight="1pt">
+              <v:roundrect w14:anchorId="6713DBAF" id="Text Box 6" o:spid="_x0000_s1030" style="position:absolute;margin-left:0;margin-top:14.3pt;width:455.45pt;height:37.4pt;z-index:251660288;visibility:visible;mso-wrap-style:square;mso-width-percent:0;mso-height-percent:0;mso-wrap-distance-left:9pt;mso-wrap-distance-top:0;mso-wrap-distance-right:9pt;mso-wrap-distance-bottom:0;mso-position-horizontal:absolute;mso-position-horizontal-relative:margin;mso-position-vertical:absolute;mso-position-vertical-relative:text;mso-width-percent:0;mso-height-percent:0;mso-width-relative:margin;mso-height-relative:margin;v-text-anchor:top" arcsize="2831f" o:gfxdata="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" fillcolor="#323030" stroked="f" strokeweight="1pt">
                 <v:stroke joinstyle="miter"/>
                 <v:textbox>
                   <w:txbxContent>
@@ -4151,7 +4517,7 @@
         <mc:AlternateContent>
           <mc:Choice Requires="wps">
             <w:drawing>
-              <wp:anchor distT="0" distB="0" distL="114300" distR="114300" simplePos="0" relativeHeight="251665408" behindDoc="0" locked="0" layoutInCell="1" allowOverlap="1" wp14:anchorId="45C71F5D" wp14:editId="59F55BF4">
+              <wp:anchor distT="0" distB="0" distL="114300" distR="114300" simplePos="0" relativeHeight="251662336" behindDoc="0" locked="0" layoutInCell="1" allowOverlap="1" wp14:anchorId="45C71F5D" wp14:editId="222F10EA">
                 <wp:simplePos x="0" y="0"/>
                 <wp:positionH relativeFrom="margin">
                   <wp:posOffset>0</wp:posOffset>
@@ -4271,7 +4637,7 @@
           </mc:Choice>
           <mc:Fallback>
             <w:pict>
-              <v:roundrect w14:anchorId="45C71F5D" id="Text Box 8" o:spid="_x0000_s1031" style="position:absolute;margin-left:0;margin-top:-.05pt;width:455.45pt;height:21.4pt;z-index:251665408;visibility:visible;mso-wrap-style:square;mso-width-percent:0;mso-height-percent:0;mso-wrap-distance-left:9pt;mso-wrap-distance-top:0;mso-wrap-distance-right:9pt;mso-wrap-distance-bottom:0;mso-position-horizontal:absolute;mso-position-horizontal-relative:margin;mso-position-vertical:absolute;mso-position-vertical-relative:text;mso-width-percent:0;mso-height-percent:0;mso-width-relative:margin;mso-height-relative:margin;v-text-anchor:top" arcsize="2831f" o:gfxdata="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" fillcolor="#323030" stroked="f" strokeweight="1pt">
+              <v:roundrect w14:anchorId="45C71F5D" id="Text Box 8" o:spid="_x0000_s1031" style="position:absolute;margin-left:0;margin-top:-.05pt;width:455.45pt;height:21.4pt;z-index:251662336;visibility:visible;mso-wrap-style:square;mso-width-percent:0;mso-height-percent:0;mso-wrap-distance-left:9pt;mso-wrap-distance-top:0;mso-wrap-distance-right:9pt;mso-wrap-distance-bottom:0;mso-position-horizontal:absolute;mso-position-horizontal-relative:margin;mso-position-vertical:absolute;mso-position-vertical-relative:text;mso-width-percent:0;mso-height-percent:0;mso-width-relative:margin;mso-height-relative:margin;v-text-anchor:top" arcsize="2831f" o:gfxdata="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" fillcolor="#323030" stroked="f" strokeweight="1pt">
                 <v:stroke joinstyle="miter"/>
                 <v:textbox>
                   <w:txbxContent>
@@ -4340,6 +4706,74 @@
           <w:bCs/>
         </w:rPr>
       </w:pPr>
+      <w:r>
+        <w:rPr>
+          <w:rFonts w:ascii="Optima" w:hAnsi="Optima"/>
+          <w:noProof/>
+        </w:rPr>
+        <w:drawing>
+          <wp:anchor distT="0" distB="0" distL="114300" distR="114300" simplePos="0" relativeHeight="251672576" behindDoc="0" locked="0" layoutInCell="1" allowOverlap="1" wp14:anchorId="38A3F119" wp14:editId="21C2E544">
+            <wp:simplePos x="0" y="0"/>
+            <wp:positionH relativeFrom="column">
+              <wp:posOffset>2638002</wp:posOffset>
+            </wp:positionH>
+            <wp:positionV relativeFrom="paragraph">
+              <wp:posOffset>173355</wp:posOffset>
+            </wp:positionV>
+            <wp:extent cx="3145155" cy="1759585"/>
+            <wp:effectExtent l="12700" t="12700" r="17145" b="18415"/>
+            <wp:wrapSquare wrapText="bothSides"/>
+            <wp:docPr id="10" name="Picture 10"/>
+            <wp:cNvGraphicFramePr>
+              <a:graphicFrameLocks xmlns:a="http://schemas.openxmlformats.org/drawingml/2006/main" noChangeAspect="1"/>
+            </wp:cNvGraphicFramePr>
+            <a:graphic xmlns:a="http://schemas.openxmlformats.org/drawingml/2006/main">
+              <a:graphicData uri="http://schemas.openxmlformats.org/drawingml/2006/picture">
+                <pic:pic xmlns:pic="http://schemas.openxmlformats.org/drawingml/2006/picture">
+                  <pic:nvPicPr>
+                    <pic:cNvPr id="10" name="Picture 10"/>
+                    <pic:cNvPicPr>
+                      <a:picLocks noChangeAspect="1"/>
+                    </pic:cNvPicPr>
+                  </pic:nvPicPr>
+                  <pic:blipFill>
+                    <a:blip r:embed="rId8">
+                      <a:extLst>
+                        <a:ext uri="{28A0092B-C50C-407E-A947-70E740481C1C}">
+                          <a14:useLocalDpi xmlns:a14="http://schemas.microsoft.com/office/drawing/2010/main" val="0"/>
+                        </a:ext>
+                      </a:extLst>
+                    </a:blip>
+                    <a:stretch>
+                      <a:fillRect/>
+                    </a:stretch>
+                  </pic:blipFill>
+                  <pic:spPr>
+                    <a:xfrm>
+                      <a:off x="0" y="0"/>
+                      <a:ext cx="3145155" cy="1759585"/>
+                    </a:xfrm>
+                    <a:prstGeom prst="rect">
+                      <a:avLst/>
+                    </a:prstGeom>
+                    <a:ln>
+                      <a:solidFill>
+                        <a:schemeClr val="tx1"/>
+                      </a:solidFill>
+                    </a:ln>
+                  </pic:spPr>
+                </pic:pic>
+              </a:graphicData>
+            </a:graphic>
+            <wp14:sizeRelH relativeFrom="margin">
+              <wp14:pctWidth>0</wp14:pctWidth>
+            </wp14:sizeRelH>
+            <wp14:sizeRelV relativeFrom="margin">
+              <wp14:pctHeight>0</wp14:pctHeight>
+            </wp14:sizeRelV>
+          </wp:anchor>
+        </w:drawing>
+      </w:r>
     </w:p>
     <w:p>
       <w:pPr>
@@ -4384,181 +4818,6 @@
           <w:rFonts w:ascii="Optima" w:hAnsi="Optima"/>
         </w:rPr>
       </w:pPr>
-      <w:r>
-        <w:rPr>
-          <w:rFonts w:ascii="Optima" w:hAnsi="Optima"/>
-          <w:noProof/>
-        </w:rPr>
-        <w:lastRenderedPageBreak/>
-        <mc:AlternateContent>
-          <mc:Choice Requires="wpg">
-            <w:drawing>
-              <wp:anchor distT="0" distB="0" distL="114300" distR="114300" simplePos="0" relativeHeight="251674624" behindDoc="0" locked="0" layoutInCell="1" allowOverlap="1" wp14:anchorId="0ABFFCF6" wp14:editId="4C0CF674">
-                <wp:simplePos x="0" y="0"/>
-                <wp:positionH relativeFrom="column">
-                  <wp:posOffset>4154</wp:posOffset>
-                </wp:positionH>
-                <wp:positionV relativeFrom="paragraph">
-                  <wp:posOffset>12700</wp:posOffset>
-                </wp:positionV>
-                <wp:extent cx="5824036" cy="3491076"/>
-                <wp:effectExtent l="12700" t="12700" r="5715" b="0"/>
-                <wp:wrapTopAndBottom/>
-                <wp:docPr id="15" name="Group 15"/>
-                <wp:cNvGraphicFramePr/>
-                <a:graphic xmlns:a="http://schemas.openxmlformats.org/drawingml/2006/main">
-                  <a:graphicData uri="http://schemas.microsoft.com/office/word/2010/wordprocessingGroup">
-                    <wpg:wgp>
-                      <wpg:cNvGrpSpPr/>
-                      <wpg:grpSpPr>
-                        <a:xfrm>
-                          <a:off x="0" y="0"/>
-                          <a:ext cx="5824036" cy="3491076"/>
-                          <a:chOff x="0" y="0"/>
-                          <a:chExt cx="5824036" cy="3491076"/>
-                        </a:xfrm>
-                      </wpg:grpSpPr>
-                      <pic:pic xmlns:pic="http://schemas.openxmlformats.org/drawingml/2006/picture">
-                        <pic:nvPicPr>
-                          <pic:cNvPr id="10" name="Picture 10"/>
-                          <pic:cNvPicPr>
-                            <a:picLocks noChangeAspect="1"/>
-                          </pic:cNvPicPr>
-                        </pic:nvPicPr>
-                        <pic:blipFill>
-                          <a:blip r:embed="rId8">
-                            <a:extLst>
-                              <a:ext uri="{28A0092B-C50C-407E-A947-70E740481C1C}">
-                                <a14:useLocalDpi xmlns:a14="http://schemas.microsoft.com/office/drawing/2010/main" val="0"/>
-                              </a:ext>
-                            </a:extLst>
-                          </a:blip>
-                          <a:stretch>
-                            <a:fillRect/>
-                          </a:stretch>
-                        </pic:blipFill>
-                        <pic:spPr>
-                          <a:xfrm>
-                            <a:off x="0" y="0"/>
-                            <a:ext cx="5821680" cy="3257550"/>
-                          </a:xfrm>
-                          <a:prstGeom prst="rect">
-                            <a:avLst/>
-                          </a:prstGeom>
-                          <a:ln>
-                            <a:solidFill>
-                              <a:schemeClr val="tx1"/>
-                            </a:solidFill>
-                          </a:ln>
-                        </pic:spPr>
-                      </pic:pic>
-                      <wps:wsp>
-                        <wps:cNvPr id="14" name="Text Box 14"/>
-                        <wps:cNvSpPr txBox="1"/>
-                        <wps:spPr>
-                          <a:xfrm>
-                            <a:off x="4243106" y="3260339"/>
-                            <a:ext cx="1580930" cy="230737"/>
-                          </a:xfrm>
-                          <a:prstGeom prst="rect">
-                            <a:avLst/>
-                          </a:prstGeom>
-                          <a:noFill/>
-                          <a:ln w="6350">
-                            <a:noFill/>
-                          </a:ln>
-                        </wps:spPr>
-                        <wps:txbx>
-                          <w:txbxContent>
-                            <w:p>
-                              <w:pPr>
-                                <w:rPr>
-                                  <w:sz w:val="16"/>
-                                  <w:szCs w:val="16"/>
-                                </w:rPr>
-                              </w:pPr>
-                              <w:r>
-                                <w:rPr>
-                                  <w:rFonts w:ascii="Optima" w:hAnsi="Optima"/>
-                                  <w:sz w:val="16"/>
-                                  <w:szCs w:val="16"/>
-                                </w:rPr>
-                                <w:t>[1] Ausgabe hello-world image</w:t>
-                              </w:r>
-                            </w:p>
-                          </w:txbxContent>
-                        </wps:txbx>
-                        <wps:bodyPr rot="0" spcFirstLastPara="0" vertOverflow="overflow" horzOverflow="overflow" vert="horz" wrap="square" lIns="91440" tIns="45720" rIns="91440" bIns="45720" numCol="1" spcCol="0" rtlCol="0" fromWordArt="0" anchor="t" anchorCtr="0" forceAA="0" compatLnSpc="1">
-                          <a:prstTxWarp prst="textNoShape">
-                            <a:avLst/>
-                          </a:prstTxWarp>
-                          <a:noAutofit/>
-                        </wps:bodyPr>
-                      </wps:wsp>
-                    </wpg:wgp>
-                  </a:graphicData>
-                </a:graphic>
-              </wp:anchor>
-            </w:drawing>
-          </mc:Choice>
-          <mc:Fallback>
-            <w:pict>
-              <v:group w14:anchorId="0ABFFCF6" id="Group 15" o:spid="_x0000_s1032" style="position:absolute;margin-left:.35pt;margin-top:1pt;width:458.6pt;height:274.9pt;z-index:251674624" coordsize="58240,34910" o:gfxdata="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">
-                <v:shapetype id="_x0000_t75" coordsize="21600,21600" o:spt="75" o:preferrelative="t" path="m@4@5l@4@11@9@11@9@5xe" filled="f" stroked="f">
-                  <v:stroke joinstyle="miter"/>
-                  <v:formulas>
-                    <v:f eqn="if lineDrawn pixelLineWidth 0"/>
-                    <v:f eqn="sum @0 1 0"/>
-                    <v:f eqn="sum 0 0 @1"/>
-                    <v:f eqn="prod @2 1 2"/>
-                    <v:f eqn="prod @3 21600 pixelWidth"/>
-                    <v:f eqn="prod @3 21600 pixelHeight"/>
-                    <v:f eqn="sum @0 0 1"/>
-                    <v:f eqn="prod @6 1 2"/>
-                    <v:f eqn="prod @7 21600 pixelWidth"/>
-                    <v:f eqn="sum @8 21600 0"/>
-                    <v:f eqn="prod @7 21600 pixelHeight"/>
-                    <v:f eqn="sum @10 21600 0"/>
-                  </v:formulas>
-                  <v:path o:extrusionok="f" gradientshapeok="t" o:connecttype="rect"/>
-                  <o:lock v:ext="edit" aspectratio="t"/>
-                </v:shapetype>
-                <v:shape id="Picture 10" o:spid="_x0000_s1033" type="#_x0000_t75" style="position:absolute;width:58216;height:32575;visibility:visible;mso-wrap-style:square" o:gfxdata="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" stroked="t" strokecolor="black [3213]">
-                  <v:imagedata r:id="rId9" o:title=""/>
-                  <v:path arrowok="t"/>
-                </v:shape>
-                <v:shapetype id="_x0000_t202" coordsize="21600,21600" o:spt="202" path="m,l,21600r21600,l21600,xe">
-                  <v:stroke joinstyle="miter"/>
-                  <v:path gradientshapeok="t" o:connecttype="rect"/>
-                </v:shapetype>
-                <v:shape id="Text Box 14" o:spid="_x0000_s1034" type="#_x0000_t202" style="position:absolute;left:42431;top:32603;width:15809;height:2307;visibility:visible;mso-wrap-style:square;v-text-anchor:top" o:gfxdata="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" filled="f" stroked="f" strokeweight=".5pt">
-                  <v:textbox>
-                    <w:txbxContent>
-                      <w:p>
-                        <w:pPr>
-                          <w:rPr>
-                            <w:sz w:val="16"/>
-                            <w:szCs w:val="16"/>
-                          </w:rPr>
-                        </w:pPr>
-                        <w:r>
-                          <w:rPr>
-                            <w:rFonts w:ascii="Optima" w:hAnsi="Optima"/>
-                            <w:sz w:val="16"/>
-                            <w:szCs w:val="16"/>
-                          </w:rPr>
-                          <w:t>[1] Ausgabe hello-world image</w:t>
-                        </w:r>
-                      </w:p>
-                    </w:txbxContent>
-                  </v:textbox>
-                </v:shape>
-                <w10:wrap type="topAndBottom"/>
-              </v:group>
-            </w:pict>
-          </mc:Fallback>
-        </mc:AlternateContent>
-      </w:r>
     </w:p>
     <w:p>
       <w:pPr>
@@ -4578,6 +4837,28 @@
           <w:sz w:val="26"/>
           <w:szCs w:val="26"/>
         </w:rPr>
+        <w:br w:type="page"/>
+      </w:r>
+    </w:p>
+    <w:p>
+      <w:pPr>
+        <w:rPr>
+          <w:rFonts w:ascii="Optima" w:hAnsi="Optima"/>
+          <w:b/>
+          <w:bCs/>
+          <w:sz w:val="26"/>
+          <w:szCs w:val="26"/>
+        </w:rPr>
+      </w:pPr>
+      <w:r>
+        <w:rPr>
+          <w:rFonts w:ascii="Optima" w:hAnsi="Optima"/>
+          <w:b/>
+          <w:bCs/>
+          <w:sz w:val="26"/>
+          <w:szCs w:val="26"/>
+        </w:rPr>
+        <w:lastRenderedPageBreak/>
         <w:t>Docker als non root-user benutzen:</w:t>
       </w:r>
     </w:p>
@@ -4650,44 +4931,8 @@
       <w:pPr>
         <w:rPr>
           <w:rFonts w:ascii="Optima" w:hAnsi="Optima"/>
-        </w:rPr>
-      </w:pPr>
-    </w:p>
-    <w:p>
-      <w:pPr>
-        <w:rPr>
-          <w:rFonts w:ascii="Optima" w:hAnsi="Optima"/>
           <w:b/>
           <w:bCs/>
-        </w:rPr>
-      </w:pPr>
-      <w:r>
-        <w:rPr>
-          <w:rFonts w:ascii="Optima" w:hAnsi="Optima"/>
-          <w:b/>
-          <w:bCs/>
-        </w:rPr>
-        <w:t>Schritt 1:</w:t>
-      </w:r>
-      <w:r>
-        <w:rPr>
-          <w:rFonts w:ascii="Optima" w:hAnsi="Optima"/>
-          <w:b/>
-          <w:bCs/>
-        </w:rPr>
-        <w:t xml:space="preserve"> </w:t>
-      </w:r>
-      <w:r>
-        <w:rPr>
-          <w:rFonts w:ascii="Optima" w:hAnsi="Optima"/>
-        </w:rPr>
-        <w:t>Gruppe erstellen (falls sie noch nicht existiert)</w:t>
-      </w:r>
-    </w:p>
-    <w:p>
-      <w:pPr>
-        <w:rPr>
-          <w:rFonts w:ascii="Optima" w:hAnsi="Optima"/>
         </w:rPr>
       </w:pPr>
       <w:r>
@@ -4698,17 +4943,17 @@
         <mc:AlternateContent>
           <mc:Choice Requires="wps">
             <w:drawing>
-              <wp:anchor distT="0" distB="0" distL="114300" distR="114300" simplePos="0" relativeHeight="251668480" behindDoc="0" locked="0" layoutInCell="1" allowOverlap="1" wp14:anchorId="3936BE56" wp14:editId="34D58C70">
+              <wp:anchor distT="0" distB="0" distL="114300" distR="114300" simplePos="0" relativeHeight="251665408" behindDoc="0" locked="0" layoutInCell="1" allowOverlap="1" wp14:anchorId="3936BE56" wp14:editId="02A8B0A9">
                 <wp:simplePos x="0" y="0"/>
                 <wp:positionH relativeFrom="margin">
                   <wp:posOffset>0</wp:posOffset>
                 </wp:positionH>
                 <wp:positionV relativeFrom="paragraph">
-                  <wp:posOffset>-635</wp:posOffset>
+                  <wp:posOffset>185420</wp:posOffset>
                 </wp:positionV>
                 <wp:extent cx="5784215" cy="271780"/>
                 <wp:effectExtent l="0" t="0" r="0" b="0"/>
-                <wp:wrapNone/>
+                <wp:wrapSquare wrapText="bothSides"/>
                 <wp:docPr id="11" name="Text Box 11"/>
                 <wp:cNvGraphicFramePr/>
                 <a:graphic xmlns:a="http://schemas.openxmlformats.org/drawingml/2006/main">
@@ -4818,7 +5063,7 @@
           </mc:Choice>
           <mc:Fallback>
             <w:pict>
-              <v:roundrect w14:anchorId="3936BE56" id="Text Box 11" o:spid="_x0000_s1035" style="position:absolute;margin-left:0;margin-top:-.05pt;width:455.45pt;height:21.4pt;z-index:251668480;visibility:visible;mso-wrap-style:square;mso-width-percent:0;mso-height-percent:0;mso-wrap-distance-left:9pt;mso-wrap-distance-top:0;mso-wrap-distance-right:9pt;mso-wrap-distance-bottom:0;mso-position-horizontal:absolute;mso-position-horizontal-relative:margin;mso-position-vertical:absolute;mso-position-vertical-relative:text;mso-width-percent:0;mso-height-percent:0;mso-width-relative:margin;mso-height-relative:margin;v-text-anchor:top" arcsize="2831f" o:gfxdata="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" fillcolor="#323030" stroked="f" strokeweight="1pt">
+              <v:roundrect w14:anchorId="3936BE56" id="Text Box 11" o:spid="_x0000_s1032" style="position:absolute;margin-left:0;margin-top:14.6pt;width:455.45pt;height:21.4pt;z-index:251665408;visibility:visible;mso-wrap-style:square;mso-width-percent:0;mso-height-percent:0;mso-wrap-distance-left:9pt;mso-wrap-distance-top:0;mso-wrap-distance-right:9pt;mso-wrap-distance-bottom:0;mso-position-horizontal:absolute;mso-position-horizontal-relative:margin;mso-position-vertical:absolute;mso-position-vertical-relative:text;mso-width-percent:0;mso-height-percent:0;mso-width-relative:margin;mso-height-relative:margin;v-text-anchor:top" arcsize="2831f" o:gfxdata="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" fillcolor="#323030" stroked="f" strokeweight="1pt">
                 <v:stroke joinstyle="miter"/>
                 <v:textbox>
                   <w:txbxContent>
@@ -4872,40 +5117,45 @@
                     </w:p>
                   </w:txbxContent>
                 </v:textbox>
-                <w10:wrap anchorx="margin"/>
+                <w10:wrap type="square" anchorx="margin"/>
               </v:roundrect>
             </w:pict>
           </mc:Fallback>
         </mc:AlternateContent>
       </w:r>
-    </w:p>
-    <w:p>
-      <w:pPr>
-        <w:rPr>
-          <w:rFonts w:ascii="Optima" w:hAnsi="Optima"/>
-        </w:rPr>
-      </w:pPr>
-    </w:p>
-    <w:p>
-      <w:pPr>
-        <w:rPr>
-          <w:rFonts w:ascii="Optima" w:hAnsi="Optima"/>
-        </w:rPr>
-      </w:pPr>
       <w:r>
         <w:rPr>
           <w:rFonts w:ascii="Optima" w:hAnsi="Optima"/>
           <w:b/>
           <w:bCs/>
         </w:rPr>
-        <w:t>Schritt 2:</w:t>
-      </w:r>
-      <w:r>
-        <w:rPr>
-          <w:rFonts w:ascii="Optima" w:hAnsi="Optima"/>
-        </w:rPr>
-        <w:t xml:space="preserve"> User in der Docker Gruppe hinzufügen</w:t>
-      </w:r>
+        <w:t>Schritt 1:</w:t>
+      </w:r>
+      <w:r>
+        <w:rPr>
+          <w:rFonts w:ascii="Optima" w:hAnsi="Optima"/>
+          <w:b/>
+          <w:bCs/>
+        </w:rPr>
+        <w:t xml:space="preserve"> </w:t>
+      </w:r>
+      <w:r>
+        <w:rPr>
+          <w:rFonts w:ascii="Optima" w:hAnsi="Optima"/>
+        </w:rPr>
+        <w:t>Gruppe erstellen (falls sie noch nicht existiert)</w:t>
+      </w:r>
+    </w:p>
+    <w:p>
+      <w:pPr>
+        <w:rPr>
+          <w:rFonts w:ascii="Optima" w:hAnsi="Optima"/>
+          <w:b/>
+          <w:bCs/>
+          <w:sz w:val="8"/>
+          <w:szCs w:val="8"/>
+        </w:rPr>
+      </w:pPr>
     </w:p>
     <w:p>
       <w:pPr>
@@ -4921,17 +5171,17 @@
         <mc:AlternateContent>
           <mc:Choice Requires="wps">
             <w:drawing>
-              <wp:anchor distT="0" distB="0" distL="114300" distR="114300" simplePos="0" relativeHeight="251670528" behindDoc="0" locked="0" layoutInCell="1" allowOverlap="1" wp14:anchorId="4DA294B0" wp14:editId="7F7974A2">
+              <wp:anchor distT="0" distB="0" distL="114300" distR="114300" simplePos="0" relativeHeight="251667456" behindDoc="0" locked="0" layoutInCell="1" allowOverlap="1" wp14:anchorId="4DA294B0" wp14:editId="1C8DFA18">
                 <wp:simplePos x="0" y="0"/>
                 <wp:positionH relativeFrom="margin">
                   <wp:posOffset>0</wp:posOffset>
                 </wp:positionH>
                 <wp:positionV relativeFrom="paragraph">
-                  <wp:posOffset>-635</wp:posOffset>
+                  <wp:posOffset>186690</wp:posOffset>
                 </wp:positionV>
                 <wp:extent cx="5784215" cy="271780"/>
                 <wp:effectExtent l="0" t="0" r="0" b="0"/>
-                <wp:wrapNone/>
+                <wp:wrapSquare wrapText="bothSides"/>
                 <wp:docPr id="12" name="Text Box 12"/>
                 <wp:cNvGraphicFramePr/>
                 <a:graphic xmlns:a="http://schemas.openxmlformats.org/drawingml/2006/main">
@@ -5077,7 +5327,7 @@
           </mc:Choice>
           <mc:Fallback>
             <w:pict>
-              <v:roundrect w14:anchorId="4DA294B0" id="Text Box 12" o:spid="_x0000_s1036" style="position:absolute;margin-left:0;margin-top:-.05pt;width:455.45pt;height:21.4pt;z-index:251670528;visibility:visible;mso-wrap-style:square;mso-width-percent:0;mso-height-percent:0;mso-wrap-distance-left:9pt;mso-wrap-distance-top:0;mso-wrap-distance-right:9pt;mso-wrap-distance-bottom:0;mso-position-horizontal:absolute;mso-position-horizontal-relative:margin;mso-position-vertical:absolute;mso-position-vertical-relative:text;mso-width-percent:0;mso-height-percent:0;mso-width-relative:margin;mso-height-relative:margin;v-text-anchor:top" arcsize="2831f" o:gfxdata="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" fillcolor="#323030" stroked="f" strokeweight="1pt">
+              <v:roundrect w14:anchorId="4DA294B0" id="Text Box 12" o:spid="_x0000_s1033" style="position:absolute;margin-left:0;margin-top:14.7pt;width:455.45pt;height:21.4pt;z-index:251667456;visibility:visible;mso-wrap-style:square;mso-width-percent:0;mso-height-percent:0;mso-wrap-distance-left:9pt;mso-wrap-distance-top:0;mso-wrap-distance-right:9pt;mso-wrap-distance-bottom:0;mso-position-horizontal:absolute;mso-position-horizontal-relative:margin;mso-position-vertical:absolute;mso-position-vertical-relative:text;mso-width-percent:0;mso-height-percent:0;mso-width-relative:margin;mso-height-relative:margin;v-text-anchor:top" arcsize="2831f" o:gfxdata="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" fillcolor="#323030" stroked="f" strokeweight="1pt">
                 <v:stroke joinstyle="miter"/>
                 <v:textbox>
                   <w:txbxContent>
@@ -5167,74 +5417,73 @@
                     </w:p>
                   </w:txbxContent>
                 </v:textbox>
-                <w10:wrap anchorx="margin"/>
+                <w10:wrap type="square" anchorx="margin"/>
               </v:roundrect>
             </w:pict>
           </mc:Fallback>
         </mc:AlternateContent>
       </w:r>
-    </w:p>
-    <w:p>
-      <w:pPr>
-        <w:rPr>
-          <w:rFonts w:ascii="Optima" w:hAnsi="Optima"/>
-        </w:rPr>
-      </w:pPr>
-    </w:p>
-    <w:p>
-      <w:pPr>
-        <w:rPr>
-          <w:rFonts w:ascii="Optima" w:hAnsi="Optima"/>
-        </w:rPr>
-      </w:pPr>
-      <w:r>
-        <w:rPr>
-          <w:rFonts w:ascii="Optima" w:hAnsi="Optima"/>
-        </w:rPr>
-        <w:t>Danach sollte man seine VM neu starten, somit werden die Veränderungen in Kraft treten:</w:t>
-      </w:r>
-    </w:p>
-    <w:p>
-      <w:pPr>
+      <w:r>
         <w:rPr>
           <w:rFonts w:ascii="Optima" w:hAnsi="Optima"/>
           <w:b/>
           <w:bCs/>
         </w:rPr>
-      </w:pPr>
-      <w:r>
+        <w:t>Schritt 2:</w:t>
+      </w:r>
+      <w:r>
+        <w:rPr>
+          <w:rFonts w:ascii="Optima" w:hAnsi="Optima"/>
+        </w:rPr>
+        <w:t xml:space="preserve"> User in der Docker Gruppe hinzufügen</w:t>
+      </w:r>
+    </w:p>
+    <w:p>
+      <w:pPr>
+        <w:rPr>
+          <w:rFonts w:ascii="Optima" w:hAnsi="Optima"/>
+          <w:sz w:val="8"/>
+          <w:szCs w:val="8"/>
+        </w:rPr>
+      </w:pPr>
+    </w:p>
+    <w:p>
+      <w:pPr>
+        <w:rPr>
+          <w:rFonts w:ascii="Optima" w:hAnsi="Optima"/>
+        </w:rPr>
+      </w:pPr>
+      <w:r>
+        <w:rPr>
+          <w:rFonts w:ascii="Optima" w:hAnsi="Optima"/>
+        </w:rPr>
+        <w:t xml:space="preserve">Danach sollte man seine VM neu starten, </w:t>
+      </w:r>
+      <w:r>
+        <w:rPr>
+          <w:rFonts w:ascii="Optima" w:hAnsi="Optima"/>
+        </w:rPr>
+        <w:t>damit</w:t>
+      </w:r>
+      <w:r>
+        <w:rPr>
+          <w:rFonts w:ascii="Optima" w:hAnsi="Optima"/>
+        </w:rPr>
+        <w:t xml:space="preserve"> die Veränderungen </w:t>
+      </w:r>
+      <w:r>
+        <w:rPr>
+          <w:rFonts w:ascii="Optima" w:hAnsi="Optima"/>
+        </w:rPr>
+        <w:t>gültig werden.</w:t>
+      </w:r>
+    </w:p>
+    <w:p>
+      <w:pPr>
         <w:rPr>
           <w:rFonts w:ascii="Optima" w:hAnsi="Optima"/>
           <w:b/>
           <w:bCs/>
-        </w:rPr>
-        <w:t>Schritt 3:</w:t>
-      </w:r>
-      <w:r>
-        <w:rPr>
-          <w:rFonts w:ascii="Optima" w:hAnsi="Optima"/>
-        </w:rPr>
-        <w:t xml:space="preserve"> </w:t>
-      </w:r>
-      <w:r>
-        <w:rPr>
-          <w:rFonts w:ascii="Optima" w:hAnsi="Optima"/>
-          <w:i/>
-          <w:iCs/>
-        </w:rPr>
-        <w:t>hello-world</w:t>
-      </w:r>
-      <w:r>
-        <w:rPr>
-          <w:rFonts w:ascii="Optima" w:hAnsi="Optima"/>
-        </w:rPr>
-        <w:t xml:space="preserve"> image starten ohne sudo </w:t>
-      </w:r>
-    </w:p>
-    <w:p>
-      <w:pPr>
-        <w:rPr>
-          <w:rFonts w:ascii="Optima" w:hAnsi="Optima"/>
         </w:rPr>
       </w:pPr>
       <w:r>
@@ -5245,17 +5494,17 @@
         <mc:AlternateContent>
           <mc:Choice Requires="wps">
             <w:drawing>
-              <wp:anchor distT="0" distB="0" distL="114300" distR="114300" simplePos="0" relativeHeight="251672576" behindDoc="0" locked="0" layoutInCell="1" allowOverlap="1" wp14:anchorId="60A09644" wp14:editId="717C63C8">
+              <wp:anchor distT="0" distB="0" distL="114300" distR="114300" simplePos="0" relativeHeight="251669504" behindDoc="0" locked="0" layoutInCell="1" allowOverlap="1" wp14:anchorId="60A09644" wp14:editId="0DC03521">
                 <wp:simplePos x="0" y="0"/>
                 <wp:positionH relativeFrom="margin">
-                  <wp:posOffset>0</wp:posOffset>
+                  <wp:posOffset>-7197</wp:posOffset>
                 </wp:positionH>
                 <wp:positionV relativeFrom="paragraph">
-                  <wp:posOffset>-635</wp:posOffset>
+                  <wp:posOffset>189441</wp:posOffset>
                 </wp:positionV>
                 <wp:extent cx="5784215" cy="271780"/>
                 <wp:effectExtent l="0" t="0" r="0" b="0"/>
-                <wp:wrapNone/>
+                <wp:wrapSquare wrapText="bothSides"/>
                 <wp:docPr id="13" name="Text Box 13"/>
                 <wp:cNvGraphicFramePr/>
                 <a:graphic xmlns:a="http://schemas.openxmlformats.org/drawingml/2006/main">
@@ -5363,7 +5612,7 @@
           </mc:Choice>
           <mc:Fallback>
             <w:pict>
-              <v:roundrect w14:anchorId="60A09644" id="Text Box 13" o:spid="_x0000_s1037" style="position:absolute;margin-left:0;margin-top:-.05pt;width:455.45pt;height:21.4pt;z-index:251672576;visibility:visible;mso-wrap-style:square;mso-width-percent:0;mso-height-percent:0;mso-wrap-distance-left:9pt;mso-wrap-distance-top:0;mso-wrap-distance-right:9pt;mso-wrap-distance-bottom:0;mso-position-horizontal:absolute;mso-position-horizontal-relative:margin;mso-position-vertical:absolute;mso-position-vertical-relative:text;mso-width-percent:0;mso-height-percent:0;mso-width-relative:margin;mso-height-relative:margin;v-text-anchor:top" arcsize="2831f" o:gfxdata="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" fillcolor="#323030" stroked="f" strokeweight="1pt">
+              <v:roundrect w14:anchorId="60A09644" id="Text Box 13" o:spid="_x0000_s1034" style="position:absolute;margin-left:-.55pt;margin-top:14.9pt;width:455.45pt;height:21.4pt;z-index:251669504;visibility:visible;mso-wrap-style:square;mso-width-percent:0;mso-height-percent:0;mso-wrap-distance-left:9pt;mso-wrap-distance-top:0;mso-wrap-distance-right:9pt;mso-wrap-distance-bottom:0;mso-position-horizontal:absolute;mso-position-horizontal-relative:margin;mso-position-vertical:absolute;mso-position-vertical-relative:text;mso-width-percent:0;mso-height-percent:0;mso-width-relative:margin;mso-height-relative:margin;v-text-anchor:top" arcsize="2831f" o:gfxdata="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" fillcolor="#323030" stroked="f" strokeweight="1pt">
                 <v:stroke joinstyle="miter"/>
                 <v:textbox>
                   <w:txbxContent>
@@ -5415,120 +5664,39 @@
                     </w:p>
                   </w:txbxContent>
                 </v:textbox>
-                <w10:wrap anchorx="margin"/>
+                <w10:wrap type="square" anchorx="margin"/>
               </v:roundrect>
             </w:pict>
           </mc:Fallback>
         </mc:AlternateContent>
       </w:r>
-    </w:p>
-    <w:p>
-      <w:pPr>
-        <w:rPr>
-          <w:rFonts w:ascii="Optima" w:hAnsi="Optima"/>
-        </w:rPr>
-      </w:pPr>
-      <w:r>
-        <w:rPr>
-          <w:rFonts w:ascii="Optima" w:hAnsi="Optima"/>
-          <w:noProof/>
-        </w:rPr>
-        <mc:AlternateContent>
-          <mc:Choice Requires="wps">
-            <w:drawing>
-              <wp:anchor distT="0" distB="0" distL="114300" distR="114300" simplePos="0" relativeHeight="251678720" behindDoc="0" locked="0" layoutInCell="1" allowOverlap="1" wp14:anchorId="1FBDBBB1" wp14:editId="426D92DB">
-                <wp:simplePos x="0" y="0"/>
-                <wp:positionH relativeFrom="column">
-                  <wp:posOffset>-86995</wp:posOffset>
-                </wp:positionH>
-                <wp:positionV relativeFrom="paragraph">
-                  <wp:posOffset>215646</wp:posOffset>
-                </wp:positionV>
-                <wp:extent cx="2540000" cy="1384300"/>
-                <wp:effectExtent l="0" t="0" r="0" b="0"/>
-                <wp:wrapNone/>
-                <wp:docPr id="19" name="Text Box 19"/>
-                <wp:cNvGraphicFramePr/>
-                <a:graphic xmlns:a="http://schemas.openxmlformats.org/drawingml/2006/main">
-                  <a:graphicData uri="http://schemas.microsoft.com/office/word/2010/wordprocessingShape">
-                    <wps:wsp>
-                      <wps:cNvSpPr txBox="1"/>
-                      <wps:spPr>
-                        <a:xfrm>
-                          <a:off x="0" y="0"/>
-                          <a:ext cx="2540000" cy="1384300"/>
-                        </a:xfrm>
-                        <a:prstGeom prst="rect">
-                          <a:avLst/>
-                        </a:prstGeom>
-                        <a:noFill/>
-                        <a:ln w="6350">
-                          <a:noFill/>
-                        </a:ln>
-                      </wps:spPr>
-                      <wps:txbx>
-                        <w:txbxContent>
-                          <w:p>
-                            <w:pPr>
-                              <w:spacing w:line="276" w:lineRule="auto"/>
-                              <w:jc w:val="both"/>
-                              <w:rPr>
-                                <w:rFonts w:ascii="Optima" w:hAnsi="Optima"/>
-                              </w:rPr>
-                            </w:pPr>
-                            <w:r>
-                              <w:rPr>
-                                <w:rFonts w:ascii="Optima" w:hAnsi="Optima"/>
-                              </w:rPr>
-                              <w:t>Jetzt können wir ohne sudo docker benutzen, was uns später vieles erleichtert</w:t>
-                            </w:r>
-                          </w:p>
-                        </w:txbxContent>
-                      </wps:txbx>
-                      <wps:bodyPr rot="0" spcFirstLastPara="0" vertOverflow="overflow" horzOverflow="overflow" vert="horz" wrap="square" lIns="91440" tIns="45720" rIns="91440" bIns="45720" numCol="1" spcCol="0" rtlCol="0" fromWordArt="0" anchor="t" anchorCtr="0" forceAA="0" compatLnSpc="1">
-                        <a:prstTxWarp prst="textNoShape">
-                          <a:avLst/>
-                        </a:prstTxWarp>
-                        <a:noAutofit/>
-                      </wps:bodyPr>
-                    </wps:wsp>
-                  </a:graphicData>
-                </a:graphic>
-                <wp14:sizeRelH relativeFrom="margin">
-                  <wp14:pctWidth>0</wp14:pctWidth>
-                </wp14:sizeRelH>
-                <wp14:sizeRelV relativeFrom="margin">
-                  <wp14:pctHeight>0</wp14:pctHeight>
-                </wp14:sizeRelV>
-              </wp:anchor>
-            </w:drawing>
-          </mc:Choice>
-          <mc:Fallback>
-            <w:pict>
-              <v:shape w14:anchorId="1FBDBBB1" id="Text Box 19" o:spid="_x0000_s1038" type="#_x0000_t202" style="position:absolute;margin-left:-6.85pt;margin-top:17pt;width:200pt;height:109pt;z-index:251678720;visibility:visible;mso-wrap-style:square;mso-width-percent:0;mso-height-percent:0;mso-wrap-distance-left:9pt;mso-wrap-distance-top:0;mso-wrap-distance-right:9pt;mso-wrap-distance-bottom:0;mso-position-horizontal:absolute;mso-position-horizontal-relative:text;mso-position-vertical:absolute;mso-position-vertical-relative:text;mso-width-percent:0;mso-height-percent:0;mso-width-relative:margin;mso-height-relative:margin;v-text-anchor:top" o:gfxdata="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" filled="f" stroked="f" strokeweight=".5pt">
-                <v:textbox>
-                  <w:txbxContent>
-                    <w:p>
-                      <w:pPr>
-                        <w:spacing w:line="276" w:lineRule="auto"/>
-                        <w:jc w:val="both"/>
-                        <w:rPr>
-                          <w:rFonts w:ascii="Optima" w:hAnsi="Optima"/>
-                        </w:rPr>
-                      </w:pPr>
-                      <w:r>
-                        <w:rPr>
-                          <w:rFonts w:ascii="Optima" w:hAnsi="Optima"/>
-                        </w:rPr>
-                        <w:t>Jetzt können wir ohne sudo docker benutzen, was uns später vieles erleichtert</w:t>
-                      </w:r>
-                    </w:p>
-                  </w:txbxContent>
-                </v:textbox>
-              </v:shape>
-            </w:pict>
-          </mc:Fallback>
-        </mc:AlternateContent>
+      <w:r>
+        <w:rPr>
+          <w:rFonts w:ascii="Optima" w:hAnsi="Optima"/>
+          <w:b/>
+          <w:bCs/>
+        </w:rPr>
+        <w:t>Schritt 3:</w:t>
+      </w:r>
+      <w:r>
+        <w:rPr>
+          <w:rFonts w:ascii="Optima" w:hAnsi="Optima"/>
+        </w:rPr>
+        <w:t xml:space="preserve"> </w:t>
+      </w:r>
+      <w:r>
+        <w:rPr>
+          <w:rFonts w:ascii="Optima" w:hAnsi="Optima"/>
+          <w:i/>
+          <w:iCs/>
+        </w:rPr>
+        <w:t>hello-world</w:t>
+      </w:r>
+      <w:r>
+        <w:rPr>
+          <w:rFonts w:ascii="Optima" w:hAnsi="Optima"/>
+        </w:rPr>
+        <w:t xml:space="preserve"> image starten ohne sudo </w:t>
       </w:r>
     </w:p>
     <w:p>
@@ -5545,18 +5713,18 @@
         <mc:AlternateContent>
           <mc:Choice Requires="wpg">
             <w:drawing>
-              <wp:anchor distT="0" distB="0" distL="114300" distR="114300" simplePos="0" relativeHeight="251677696" behindDoc="0" locked="0" layoutInCell="1" allowOverlap="1" wp14:anchorId="224F077B" wp14:editId="2857914A">
+              <wp:anchor distT="0" distB="0" distL="114300" distR="114300" simplePos="0" relativeHeight="251678720" behindDoc="0" locked="0" layoutInCell="1" allowOverlap="1" wp14:anchorId="724B9DDD" wp14:editId="31A33766">
                 <wp:simplePos x="0" y="0"/>
                 <wp:positionH relativeFrom="column">
-                  <wp:posOffset>2450646</wp:posOffset>
+                  <wp:posOffset>-87682</wp:posOffset>
                 </wp:positionH>
                 <wp:positionV relativeFrom="paragraph">
-                  <wp:posOffset>72934</wp:posOffset>
+                  <wp:posOffset>353017</wp:posOffset>
                 </wp:positionV>
-                <wp:extent cx="3339355" cy="1842025"/>
-                <wp:effectExtent l="0" t="0" r="1270" b="0"/>
+                <wp:extent cx="5869612" cy="1867077"/>
+                <wp:effectExtent l="0" t="0" r="10795" b="12700"/>
                 <wp:wrapNone/>
-                <wp:docPr id="18" name="Group 18"/>
+                <wp:docPr id="24" name="Group 24"/>
                 <wp:cNvGraphicFramePr/>
                 <a:graphic xmlns:a="http://schemas.openxmlformats.org/drawingml/2006/main">
                   <a:graphicData uri="http://schemas.microsoft.com/office/word/2010/wordprocessingGroup">
@@ -5565,75 +5733,140 @@
                       <wpg:grpSpPr>
                         <a:xfrm>
                           <a:off x="0" y="0"/>
-                          <a:ext cx="3339355" cy="1842025"/>
+                          <a:ext cx="5869612" cy="1867077"/>
                           <a:chOff x="0" y="0"/>
-                          <a:chExt cx="3339355" cy="1842025"/>
+                          <a:chExt cx="5869612" cy="1867077"/>
                         </a:xfrm>
                       </wpg:grpSpPr>
-                      <pic:pic xmlns:pic="http://schemas.openxmlformats.org/drawingml/2006/picture">
-                        <pic:nvPicPr>
-                          <pic:cNvPr id="16" name="Picture 16" descr="Text, letter&#10;&#10;Description automatically generated"/>
-                          <pic:cNvPicPr>
-                            <a:picLocks noChangeAspect="1"/>
-                          </pic:cNvPicPr>
-                        </pic:nvPicPr>
-                        <pic:blipFill>
-                          <a:blip r:embed="rId10">
-                            <a:extLst>
-                              <a:ext uri="{28A0092B-C50C-407E-A947-70E740481C1C}">
-                                <a14:useLocalDpi xmlns:a14="http://schemas.microsoft.com/office/drawing/2010/main" val="0"/>
-                              </a:ext>
-                            </a:extLst>
-                          </a:blip>
-                          <a:stretch>
-                            <a:fillRect/>
-                          </a:stretch>
-                        </pic:blipFill>
-                        <pic:spPr>
+                      <wpg:grpSp>
+                        <wpg:cNvPr id="18" name="Group 18"/>
+                        <wpg:cNvGrpSpPr/>
+                        <wpg:grpSpPr>
                           <a:xfrm>
-                            <a:off x="6875" y="6875"/>
-                            <a:ext cx="3332480" cy="1835150"/>
+                            <a:off x="2530257" y="25052"/>
+                            <a:ext cx="3339355" cy="1842025"/>
+                            <a:chOff x="0" y="0"/>
+                            <a:chExt cx="3339355" cy="1842025"/>
                           </a:xfrm>
-                          <a:prstGeom prst="rect">
-                            <a:avLst/>
-                          </a:prstGeom>
-                        </pic:spPr>
-                      </pic:pic>
+                        </wpg:grpSpPr>
+                        <pic:pic xmlns:pic="http://schemas.openxmlformats.org/drawingml/2006/picture">
+                          <pic:nvPicPr>
+                            <pic:cNvPr id="16" name="Picture 16" descr="Text, letter&#10;&#10;Description automatically generated"/>
+                            <pic:cNvPicPr>
+                              <a:picLocks noChangeAspect="1"/>
+                            </pic:cNvPicPr>
+                          </pic:nvPicPr>
+                          <pic:blipFill>
+                            <a:blip r:embed="rId9">
+                              <a:extLst>
+                                <a:ext uri="{28A0092B-C50C-407E-A947-70E740481C1C}">
+                                  <a14:useLocalDpi xmlns:a14="http://schemas.microsoft.com/office/drawing/2010/main" val="0"/>
+                                </a:ext>
+                              </a:extLst>
+                            </a:blip>
+                            <a:stretch>
+                              <a:fillRect/>
+                            </a:stretch>
+                          </pic:blipFill>
+                          <pic:spPr>
+                            <a:xfrm>
+                              <a:off x="6875" y="6875"/>
+                              <a:ext cx="3332480" cy="1835150"/>
+                            </a:xfrm>
+                            <a:prstGeom prst="rect">
+                              <a:avLst/>
+                            </a:prstGeom>
+                            <a:ln>
+                              <a:solidFill>
+                                <a:schemeClr val="tx1"/>
+                              </a:solidFill>
+                            </a:ln>
+                          </pic:spPr>
+                        </pic:pic>
+                        <wps:wsp>
+                          <wps:cNvPr id="17" name="Rectangle 17"/>
+                          <wps:cNvSpPr/>
+                          <wps:spPr>
+                            <a:xfrm>
+                              <a:off x="0" y="0"/>
+                              <a:ext cx="2361230" cy="114875"/>
+                            </a:xfrm>
+                            <a:prstGeom prst="rect">
+                              <a:avLst/>
+                            </a:prstGeom>
+                            <a:noFill/>
+                            <a:ln>
+                              <a:solidFill>
+                                <a:srgbClr val="FF0000"/>
+                              </a:solidFill>
+                            </a:ln>
+                          </wps:spPr>
+                          <wps:style>
+                            <a:lnRef idx="2">
+                              <a:schemeClr val="accent1">
+                                <a:shade val="50000"/>
+                              </a:schemeClr>
+                            </a:lnRef>
+                            <a:fillRef idx="1">
+                              <a:schemeClr val="accent1"/>
+                            </a:fillRef>
+                            <a:effectRef idx="0">
+                              <a:schemeClr val="accent1"/>
+                            </a:effectRef>
+                            <a:fontRef idx="minor">
+                              <a:schemeClr val="lt1"/>
+                            </a:fontRef>
+                          </wps:style>
+                          <wps:bodyPr rot="0" spcFirstLastPara="0" vertOverflow="overflow" horzOverflow="overflow" vert="horz" wrap="square" lIns="91440" tIns="45720" rIns="91440" bIns="45720" numCol="1" spcCol="0" rtlCol="0" fromWordArt="0" anchor="ctr" anchorCtr="0" forceAA="0" compatLnSpc="1">
+                            <a:prstTxWarp prst="textNoShape">
+                              <a:avLst/>
+                            </a:prstTxWarp>
+                            <a:noAutofit/>
+                          </wps:bodyPr>
+                        </wps:wsp>
+                      </wpg:grpSp>
                       <wps:wsp>
-                        <wps:cNvPr id="17" name="Rectangle 17"/>
-                        <wps:cNvSpPr/>
+                        <wps:cNvPr id="19" name="Text Box 19"/>
+                        <wps:cNvSpPr txBox="1"/>
                         <wps:spPr>
                           <a:xfrm>
                             <a:off x="0" y="0"/>
-                            <a:ext cx="2361230" cy="114875"/>
+                            <a:ext cx="2540000" cy="1384300"/>
                           </a:xfrm>
                           <a:prstGeom prst="rect">
                             <a:avLst/>
                           </a:prstGeom>
                           <a:noFill/>
-                          <a:ln>
-                            <a:solidFill>
-                              <a:srgbClr val="FF0000"/>
-                            </a:solidFill>
+                          <a:ln w="6350">
+                            <a:noFill/>
                           </a:ln>
                         </wps:spPr>
-                        <wps:style>
-                          <a:lnRef idx="2">
-                            <a:schemeClr val="accent1">
-                              <a:shade val="50000"/>
-                            </a:schemeClr>
-                          </a:lnRef>
-                          <a:fillRef idx="1">
-                            <a:schemeClr val="accent1"/>
-                          </a:fillRef>
-                          <a:effectRef idx="0">
-                            <a:schemeClr val="accent1"/>
-                          </a:effectRef>
-                          <a:fontRef idx="minor">
-                            <a:schemeClr val="lt1"/>
-                          </a:fontRef>
-                        </wps:style>
-                        <wps:bodyPr rot="0" spcFirstLastPara="0" vertOverflow="overflow" horzOverflow="overflow" vert="horz" wrap="square" lIns="91440" tIns="45720" rIns="91440" bIns="45720" numCol="1" spcCol="0" rtlCol="0" fromWordArt="0" anchor="ctr" anchorCtr="0" forceAA="0" compatLnSpc="1">
+                        <wps:txbx>
+                          <w:txbxContent>
+                            <w:p>
+                              <w:pPr>
+                                <w:spacing w:line="276" w:lineRule="auto"/>
+                                <w:jc w:val="both"/>
+                                <w:rPr>
+                                  <w:rFonts w:ascii="Optima" w:hAnsi="Optima"/>
+                                </w:rPr>
+                              </w:pPr>
+                              <w:r>
+                                <w:rPr>
+                                  <w:rFonts w:ascii="Optima" w:hAnsi="Optima"/>
+                                </w:rPr>
+                                <w:t>Jetzt können wir ohne sudo docker benutzen, was uns später vieles erleichtert</w:t>
+                              </w:r>
+                              <w:r>
+                                <w:rPr>
+                                  <w:rFonts w:ascii="Optima" w:hAnsi="Optima"/>
+                                </w:rPr>
+                                <w:t>.</w:t>
+                              </w:r>
+                            </w:p>
+                          </w:txbxContent>
+                        </wps:txbx>
+                        <wps:bodyPr rot="0" spcFirstLastPara="0" vertOverflow="overflow" horzOverflow="overflow" vert="horz" wrap="square" lIns="91440" tIns="45720" rIns="91440" bIns="45720" numCol="1" spcCol="0" rtlCol="0" fromWordArt="0" anchor="t" anchorCtr="0" forceAA="0" compatLnSpc="1">
                           <a:prstTxWarp prst="textNoShape">
                             <a:avLst/>
                           </a:prstTxWarp>
@@ -5648,11 +5881,64 @@
           </mc:Choice>
           <mc:Fallback>
             <w:pict>
-              <v:group w14:anchorId="4A0C3852" id="Group 18" o:spid="_x0000_s1026" style="position:absolute;margin-left:192.95pt;margin-top:5.75pt;width:262.95pt;height:145.05pt;z-index:251677696" coordsize="33393,18420" o:gfxdata="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">
-                <v:shape id="Picture 16" o:spid="_x0000_s1027" type="#_x0000_t75" alt="Text, letter&#10;&#10;Description automatically generated" style="position:absolute;left:68;top:68;width:33325;height:18352;visibility:visible;mso-wrap-style:square" o:gfxdata="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">
-                  <v:imagedata r:id="rId11" o:title="Text, letter&#10;&#10;Description automatically generated"/>
+              <v:group w14:anchorId="724B9DDD" id="Group 24" o:spid="_x0000_s1035" style="position:absolute;margin-left:-6.9pt;margin-top:27.8pt;width:462.15pt;height:147pt;z-index:251678720" coordsize="58696,18670" o:gfxdata="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">
+                <v:group id="Group 18" o:spid="_x0000_s1036" style="position:absolute;left:25302;top:250;width:33394;height:18420" coordsize="33393,18420" o:gfxdata="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">
+                  <v:shapetype id="_x0000_t75" coordsize="21600,21600" o:spt="75" o:preferrelative="t" path="m@4@5l@4@11@9@11@9@5xe" filled="f" stroked="f">
+                    <v:stroke joinstyle="miter"/>
+                    <v:formulas>
+                      <v:f eqn="if lineDrawn pixelLineWidth 0"/>
+                      <v:f eqn="sum @0 1 0"/>
+                      <v:f eqn="sum 0 0 @1"/>
+                      <v:f eqn="prod @2 1 2"/>
+                      <v:f eqn="prod @3 21600 pixelWidth"/>
+                      <v:f eqn="prod @3 21600 pixelHeight"/>
+                      <v:f eqn="sum @0 0 1"/>
+                      <v:f eqn="prod @6 1 2"/>
+                      <v:f eqn="prod @7 21600 pixelWidth"/>
+                      <v:f eqn="sum @8 21600 0"/>
+                      <v:f eqn="prod @7 21600 pixelHeight"/>
+                      <v:f eqn="sum @10 21600 0"/>
+                    </v:formulas>
+                    <v:path o:extrusionok="f" gradientshapeok="t" o:connecttype="rect"/>
+                    <o:lock v:ext="edit" aspectratio="t"/>
+                  </v:shapetype>
+                  <v:shape id="Picture 16" o:spid="_x0000_s1037" type="#_x0000_t75" alt="Text, letter&#10;&#10;Description automatically generated" style="position:absolute;left:68;top:68;width:33325;height:18352;visibility:visible;mso-wrap-style:square" o:gfxdata="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" stroked="t" strokecolor="black [3213]">
+                    <v:imagedata r:id="rId10" o:title="Text, letter&#10;&#10;Description automatically generated"/>
+                    <v:path arrowok="t"/>
+                  </v:shape>
+                  <v:rect id="Rectangle 17" o:spid="_x0000_s1038" style="position:absolute;width:23612;height:1148;visibility:visible;mso-wrap-style:square;v-text-anchor:middle" o:gfxdata="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" filled="f" strokecolor="red" strokeweight="1pt"/>
+                </v:group>
+                <v:shapetype id="_x0000_t202" coordsize="21600,21600" o:spt="202" path="m,l,21600r21600,l21600,xe">
+                  <v:stroke joinstyle="miter"/>
+                  <v:path gradientshapeok="t" o:connecttype="rect"/>
+                </v:shapetype>
+                <v:shape id="Text Box 19" o:spid="_x0000_s1039" type="#_x0000_t202" style="position:absolute;width:25400;height:13843;visibility:visible;mso-wrap-style:square;v-text-anchor:top" o:gfxdata="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" filled="f" stroked="f" strokeweight=".5pt">
+                  <v:textbox>
+                    <w:txbxContent>
+                      <w:p>
+                        <w:pPr>
+                          <w:spacing w:line="276" w:lineRule="auto"/>
+                          <w:jc w:val="both"/>
+                          <w:rPr>
+                            <w:rFonts w:ascii="Optima" w:hAnsi="Optima"/>
+                          </w:rPr>
+                        </w:pPr>
+                        <w:r>
+                          <w:rPr>
+                            <w:rFonts w:ascii="Optima" w:hAnsi="Optima"/>
+                          </w:rPr>
+                          <w:t>Jetzt können wir ohne sudo docker benutzen, was uns später vieles erleichtert</w:t>
+                        </w:r>
+                        <w:r>
+                          <w:rPr>
+                            <w:rFonts w:ascii="Optima" w:hAnsi="Optima"/>
+                          </w:rPr>
+                          <w:t>.</w:t>
+                        </w:r>
+                      </w:p>
+                    </w:txbxContent>
+                  </v:textbox>
                 </v:shape>
-                <v:rect id="Rectangle 17" o:spid="_x0000_s1028" style="position:absolute;width:23612;height:1148;visibility:visible;mso-wrap-style:square;v-text-anchor:middle" o:gfxdata="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" filled="f" strokecolor="red" strokeweight="1pt"/>
               </v:group>
             </w:pict>
           </mc:Fallback>
@@ -5726,20 +6012,15 @@
       <w:pPr>
         <w:rPr>
           <w:rFonts w:ascii="Optima" w:hAnsi="Optima"/>
-        </w:rPr>
-      </w:pPr>
-    </w:p>
-    <w:p>
-      <w:pPr>
-        <w:rPr>
-          <w:rFonts w:ascii="Optima" w:hAnsi="Optima"/>
           <w:b/>
           <w:bCs/>
           <w:sz w:val="28"/>
           <w:szCs w:val="28"/>
         </w:rPr>
       </w:pPr>
-      <w:r>
+    </w:p>
+    <w:p>
+      <w:pPr>
         <w:rPr>
           <w:rFonts w:ascii="Optima" w:hAnsi="Optima"/>
           <w:b/>
@@ -5747,12 +6028,8 @@
           <w:sz w:val="28"/>
           <w:szCs w:val="28"/>
         </w:rPr>
-        <w:lastRenderedPageBreak/>
-        <w:t xml:space="preserve">Portainer </w:t>
-      </w:r>
-    </w:p>
-    <w:p>
-      <w:pPr>
+      </w:pPr>
+      <w:r>
         <w:rPr>
           <w:rFonts w:ascii="Optima" w:hAnsi="Optima"/>
           <w:b/>
@@ -5760,10 +6037,9 @@
           <w:sz w:val="28"/>
           <w:szCs w:val="28"/>
         </w:rPr>
-      </w:pPr>
-    </w:p>
-    <w:p>
-      <w:pPr>
+        <w:t xml:space="preserve">3. </w:t>
+      </w:r>
+      <w:r>
         <w:rPr>
           <w:rFonts w:ascii="Optima" w:hAnsi="Optima"/>
           <w:b/>
@@ -5771,15 +6047,6 @@
           <w:sz w:val="28"/>
           <w:szCs w:val="28"/>
         </w:rPr>
-      </w:pPr>
-      <w:r>
-        <w:rPr>
-          <w:rFonts w:ascii="Optima" w:hAnsi="Optima"/>
-          <w:b/>
-          <w:bCs/>
-          <w:sz w:val="28"/>
-          <w:szCs w:val="28"/>
-        </w:rPr>
         <w:t>NFS</w:t>
       </w:r>
     </w:p>
@@ -5787,6 +6054,7 @@
       <w:pPr>
         <w:rPr>
           <w:rFonts w:ascii="Optima" w:hAnsi="Optima"/>
+          <w:u w:val="single"/>
         </w:rPr>
       </w:pPr>
       <w:r>
@@ -5823,7 +6091,43 @@
         <w:rPr>
           <w:rFonts w:ascii="Optima" w:hAnsi="Optima"/>
         </w:rPr>
-        <w:t>als unser Speichermittel.</w:t>
+        <w:t xml:space="preserve">als unser </w:t>
+      </w:r>
+      <w:r>
+        <w:rPr>
+          <w:rFonts w:ascii="Optima" w:hAnsi="Optima"/>
+        </w:rPr>
+        <w:t xml:space="preserve">gemeinsamen </w:t>
+      </w:r>
+      <w:r>
+        <w:rPr>
+          <w:rFonts w:ascii="Optima" w:hAnsi="Optima"/>
+        </w:rPr>
+        <w:t>Speichermi</w:t>
+      </w:r>
+      <w:r>
+        <w:rPr>
+          <w:rFonts w:ascii="Optima" w:hAnsi="Optima"/>
+        </w:rPr>
+        <w:t>ttel für unseren Swarm Cluster</w:t>
+      </w:r>
+      <w:r>
+        <w:rPr>
+          <w:rFonts w:ascii="Optima" w:hAnsi="Optima"/>
+        </w:rPr>
+        <w:t>.</w:t>
+      </w:r>
+      <w:r>
+        <w:rPr>
+          <w:rFonts w:ascii="Optima" w:hAnsi="Optima"/>
+        </w:rPr>
+        <w:t xml:space="preserve"> Diese</w:t>
+      </w:r>
+      <w:r>
+        <w:rPr>
+          <w:rFonts w:ascii="Optima" w:hAnsi="Optima"/>
+        </w:rPr>
+        <w:t>s</w:t>
       </w:r>
       <w:r>
         <w:rPr>
@@ -5835,15 +6139,101 @@
         <w:rPr>
           <w:rFonts w:ascii="Optima" w:hAnsi="Optima"/>
         </w:rPr>
-        <w:t>Ein maschine al sHOst andere client.</w:t>
-      </w:r>
-    </w:p>
-    <w:p>
-      <w:pPr>
-        <w:rPr>
-          <w:rFonts w:ascii="Optima" w:hAnsi="Optima"/>
-        </w:rPr>
-      </w:pPr>
+        <w:t xml:space="preserve">Protocol </w:t>
+      </w:r>
+      <w:r>
+        <w:rPr>
+          <w:rFonts w:ascii="Optima" w:hAnsi="Optima"/>
+        </w:rPr>
+        <w:t xml:space="preserve">benutzt </w:t>
+      </w:r>
+      <w:proofErr w:type="gramStart"/>
+      <w:r>
+        <w:rPr>
+          <w:rFonts w:ascii="Optima" w:hAnsi="Optima"/>
+        </w:rPr>
+        <w:t>das Server</w:t>
+      </w:r>
+      <w:proofErr w:type="gramEnd"/>
+      <w:r>
+        <w:rPr>
+          <w:rFonts w:ascii="Optima" w:hAnsi="Optima"/>
+        </w:rPr>
+        <w:t xml:space="preserve">/Client Prinzip. Eine Maschine ist der Server (Manager) und die anderen sind die </w:t>
+      </w:r>
+      <w:r>
+        <w:rPr>
+          <w:rFonts w:ascii="Optima" w:hAnsi="Optima"/>
+        </w:rPr>
+        <w:t>Clients (</w:t>
+      </w:r>
+      <w:r>
+        <w:rPr>
+          <w:rFonts w:ascii="Optima" w:hAnsi="Optima"/>
+        </w:rPr>
+        <w:t>Worker). Dabei sind, wie man schon ahnt, alle Daten auf dem Server gespeichert und die Clients k</w:t>
+      </w:r>
+      <w:r>
+        <w:rPr>
+          <w:rFonts w:ascii="Optima" w:hAnsi="Optima"/>
+        </w:rPr>
+        <w:t>ö</w:t>
+      </w:r>
+      <w:r>
+        <w:rPr>
+          <w:rFonts w:ascii="Optima" w:hAnsi="Optima"/>
+        </w:rPr>
+        <w:t xml:space="preserve">nnen darauf zugreifen, so als wären die Dateien lokal gespeichert. </w:t>
+      </w:r>
+    </w:p>
+    <w:p>
+      <w:pPr>
+        <w:rPr>
+          <w:rFonts w:ascii="Optima" w:hAnsi="Optima"/>
+        </w:rPr>
+      </w:pPr>
+      <w:r>
+        <w:rPr>
+          <w:rFonts w:ascii="Optima" w:hAnsi="Optima"/>
+        </w:rPr>
+        <w:t xml:space="preserve">Dabei müsst ihr darauf </w:t>
+      </w:r>
+      <w:r>
+        <w:rPr>
+          <w:rFonts w:ascii="Optima" w:hAnsi="Optima"/>
+        </w:rPr>
+        <w:t>achten,</w:t>
+      </w:r>
+      <w:r>
+        <w:rPr>
+          <w:rFonts w:ascii="Optima" w:hAnsi="Optima"/>
+        </w:rPr>
+        <w:t xml:space="preserve"> </w:t>
+      </w:r>
+      <w:r>
+        <w:rPr>
+          <w:rFonts w:ascii="Optima" w:hAnsi="Optima"/>
+        </w:rPr>
+        <w:t>dass</w:t>
+      </w:r>
+      <w:r>
+        <w:rPr>
+          <w:rFonts w:ascii="Optima" w:hAnsi="Optima"/>
+        </w:rPr>
+        <w:t xml:space="preserve"> die Einrichtung</w:t>
+      </w:r>
+      <w:r>
+        <w:rPr>
+          <w:rFonts w:ascii="Optima" w:hAnsi="Optima"/>
+        </w:rPr>
+        <w:t xml:space="preserve"> von NFS</w:t>
+      </w:r>
+      <w:r>
+        <w:rPr>
+          <w:rFonts w:ascii="Optima" w:hAnsi="Optima"/>
+        </w:rPr>
+        <w:t xml:space="preserve"> auf der Server-Maschine anders ist als bei den Client-Maschinen.</w:t>
+      </w:r>
     </w:p>
     <w:p>
       <w:pPr>
@@ -7000,6 +7390,7 @@
       <w:r>
         <w:rPr>
           <w:rFonts w:ascii="Congenial UltraLight" w:hAnsi="Congenial UltraLight"/>
+          <w:noProof/>
           <w:sz w:val="18"/>
           <w:szCs w:val="18"/>
         </w:rPr>
@@ -7357,6 +7748,7 @@
       <w:r>
         <w:rPr>
           <w:rFonts w:ascii="Congenial UltraLight" w:hAnsi="Congenial UltraLight"/>
+          <w:noProof/>
           <w:sz w:val="18"/>
           <w:szCs w:val="18"/>
         </w:rPr>
@@ -7666,6 +8058,7 @@
       <w:r>
         <w:rPr>
           <w:rFonts w:ascii="Congenial UltraLight" w:hAnsi="Congenial UltraLight"/>
+          <w:noProof/>
           <w:sz w:val="18"/>
           <w:szCs w:val="18"/>
         </w:rPr>
@@ -7897,7 +8290,7 @@
           <w:noProof/>
         </w:rPr>
         <w:drawing>
-          <wp:anchor distT="0" distB="0" distL="114300" distR="114300" simplePos="0" relativeHeight="251687936" behindDoc="0" locked="0" layoutInCell="1" allowOverlap="1" wp14:anchorId="32D3EA55" wp14:editId="20CD90B2">
+          <wp:anchor distT="0" distB="0" distL="114300" distR="114300" simplePos="0" relativeHeight="251687936" behindDoc="0" locked="0" layoutInCell="1" allowOverlap="1" wp14:anchorId="32D3EA55" wp14:editId="4873C9F8">
             <wp:simplePos x="0" y="0"/>
             <wp:positionH relativeFrom="column">
               <wp:posOffset>0</wp:posOffset>
@@ -7906,7 +8299,7 @@
               <wp:posOffset>370840</wp:posOffset>
             </wp:positionV>
             <wp:extent cx="2564765" cy="1240790"/>
-            <wp:effectExtent l="0" t="0" r="635" b="3810"/>
+            <wp:effectExtent l="12700" t="12700" r="13335" b="16510"/>
             <wp:wrapSquare wrapText="bothSides"/>
             <wp:docPr id="22" name="Picture 22" descr="Graphical user interface, text&#10;&#10;Description automatically generated"/>
             <wp:cNvGraphicFramePr>
@@ -7920,7 +8313,7 @@
                     <pic:cNvPicPr/>
                   </pic:nvPicPr>
                   <pic:blipFill rotWithShape="1">
-                    <a:blip r:embed="rId12" cstate="print">
+                    <a:blip r:embed="rId11" cstate="print">
                       <a:extLst>
                         <a:ext uri="{28A0092B-C50C-407E-A947-70E740481C1C}">
                           <a14:useLocalDpi xmlns:a14="http://schemas.microsoft.com/office/drawing/2010/main" val="0"/>
@@ -7939,7 +8332,9 @@
                       <a:avLst/>
                     </a:prstGeom>
                     <a:ln>
-                      <a:noFill/>
+                      <a:solidFill>
+                        <a:schemeClr val="tx1"/>
+                      </a:solidFill>
                     </a:ln>
                     <a:extLst>
                       <a:ext uri="{53640926-AAD7-44D8-BBD7-CCE9431645EC}">
@@ -8015,7 +8410,19 @@
         <w:rPr>
           <w:rFonts w:ascii="Optima" w:hAnsi="Optima"/>
         </w:rPr>
-        <w:t xml:space="preserve"> wie die Eingabe ausschauen soll</w:t>
+        <w:t xml:space="preserve"> wie die Eingabe </w:t>
+      </w:r>
+      <w:r>
+        <w:rPr>
+          <w:rFonts w:ascii="Optima" w:hAnsi="Optima"/>
+        </w:rPr>
+        <w:t>erfolgen</w:t>
+      </w:r>
+      <w:r>
+        <w:rPr>
+          <w:rFonts w:ascii="Optima" w:hAnsi="Optima"/>
+        </w:rPr>
+        <w:t xml:space="preserve"> soll</w:t>
       </w:r>
       <w:r>
         <w:rPr>
@@ -8084,9 +8491,848 @@
           <w:i/>
           <w:iCs/>
           <w:color w:val="595959" w:themeColor="text1" w:themeTint="A6"/>
+          <w:sz w:val="18"/>
+          <w:szCs w:val="18"/>
+          <w:lang w:val="en-US"/>
+        </w:rPr>
+      </w:pPr>
+      <w:r>
+        <w:rPr>
+          <w:rFonts w:ascii="Congenial UltraLight" w:hAnsi="Congenial UltraLight"/>
+          <w:noProof/>
+          <w:sz w:val="18"/>
+          <w:szCs w:val="18"/>
+        </w:rPr>
+        <mc:AlternateContent>
+          <mc:Choice Requires="wpg">
+            <w:drawing>
+              <wp:anchor distT="0" distB="0" distL="114300" distR="114300" simplePos="0" relativeHeight="251744256" behindDoc="0" locked="0" layoutInCell="1" allowOverlap="1" wp14:anchorId="3D74FEA7" wp14:editId="074519AB">
+                <wp:simplePos x="0" y="0"/>
+                <wp:positionH relativeFrom="column">
+                  <wp:posOffset>1978702</wp:posOffset>
+                </wp:positionH>
+                <wp:positionV relativeFrom="paragraph">
+                  <wp:posOffset>138940</wp:posOffset>
+                </wp:positionV>
+                <wp:extent cx="2127885" cy="361315"/>
+                <wp:effectExtent l="0" t="0" r="18415" b="0"/>
+                <wp:wrapNone/>
+                <wp:docPr id="102" name="Group 102"/>
+                <wp:cNvGraphicFramePr/>
+                <a:graphic xmlns:a="http://schemas.openxmlformats.org/drawingml/2006/main">
+                  <a:graphicData uri="http://schemas.microsoft.com/office/word/2010/wordprocessingGroup">
+                    <wpg:wgp>
+                      <wpg:cNvGrpSpPr/>
+                      <wpg:grpSpPr>
+                        <a:xfrm>
+                          <a:off x="0" y="0"/>
+                          <a:ext cx="2127885" cy="361315"/>
+                          <a:chOff x="120614" y="4631"/>
+                          <a:chExt cx="3266341" cy="493737"/>
+                        </a:xfrm>
+                      </wpg:grpSpPr>
+                      <wpg:grpSp>
+                        <wpg:cNvPr id="103" name="Group 103"/>
+                        <wpg:cNvGrpSpPr/>
+                        <wpg:grpSpPr>
+                          <a:xfrm>
+                            <a:off x="120614" y="4631"/>
+                            <a:ext cx="3266341" cy="191429"/>
+                            <a:chOff x="-69" y="4631"/>
+                            <a:chExt cx="3266341" cy="191429"/>
+                          </a:xfrm>
+                        </wpg:grpSpPr>
+                        <wps:wsp>
+                          <wps:cNvPr id="104" name="Straight Connector 104"/>
+                          <wps:cNvCnPr/>
+                          <wps:spPr>
+                            <a:xfrm>
+                              <a:off x="-69" y="4631"/>
+                              <a:ext cx="3266341" cy="0"/>
+                            </a:xfrm>
+                            <a:prstGeom prst="line">
+                              <a:avLst/>
+                            </a:prstGeom>
+                            <a:ln w="12700">
+                              <a:solidFill>
+                                <a:srgbClr val="7030A0"/>
+                              </a:solidFill>
+                            </a:ln>
+                          </wps:spPr>
+                          <wps:style>
+                            <a:lnRef idx="1">
+                              <a:schemeClr val="accent1"/>
+                            </a:lnRef>
+                            <a:fillRef idx="0">
+                              <a:schemeClr val="accent1"/>
+                            </a:fillRef>
+                            <a:effectRef idx="0">
+                              <a:schemeClr val="accent1"/>
+                            </a:effectRef>
+                            <a:fontRef idx="minor">
+                              <a:schemeClr val="tx1"/>
+                            </a:fontRef>
+                          </wps:style>
+                          <wps:bodyPr/>
+                        </wps:wsp>
+                        <wps:wsp>
+                          <wps:cNvPr id="105" name="Straight Connector 105"/>
+                          <wps:cNvCnPr/>
+                          <wps:spPr>
+                            <a:xfrm>
+                              <a:off x="1314015" y="5937"/>
+                              <a:ext cx="0" cy="190123"/>
+                            </a:xfrm>
+                            <a:prstGeom prst="line">
+                              <a:avLst/>
+                            </a:prstGeom>
+                            <a:ln w="19050">
+                              <a:solidFill>
+                                <a:srgbClr val="7030A0"/>
+                              </a:solidFill>
+                            </a:ln>
+                          </wps:spPr>
+                          <wps:style>
+                            <a:lnRef idx="1">
+                              <a:schemeClr val="accent1"/>
+                            </a:lnRef>
+                            <a:fillRef idx="0">
+                              <a:schemeClr val="accent1"/>
+                            </a:fillRef>
+                            <a:effectRef idx="0">
+                              <a:schemeClr val="accent1"/>
+                            </a:effectRef>
+                            <a:fontRef idx="minor">
+                              <a:schemeClr val="tx1"/>
+                            </a:fontRef>
+                          </wps:style>
+                          <wps:bodyPr/>
+                        </wps:wsp>
+                      </wpg:grpSp>
+                      <wps:wsp>
+                        <wps:cNvPr id="106" name="Text Box 106"/>
+                        <wps:cNvSpPr txBox="1"/>
+                        <wps:spPr>
+                          <a:xfrm>
+                            <a:off x="617674" y="130129"/>
+                            <a:ext cx="1746431" cy="368239"/>
+                          </a:xfrm>
+                          <a:prstGeom prst="rect">
+                            <a:avLst/>
+                          </a:prstGeom>
+                          <a:noFill/>
+                          <a:ln w="6350">
+                            <a:noFill/>
+                          </a:ln>
+                        </wps:spPr>
+                        <wps:txbx>
+                          <w:txbxContent>
+                            <w:p>
+                              <w:pPr>
+                                <w:jc w:val="center"/>
+                                <w:rPr>
+                                  <w:rFonts w:ascii="Optima" w:hAnsi="Optima"/>
+                                  <w:sz w:val="16"/>
+                                  <w:szCs w:val="16"/>
+                                </w:rPr>
+                              </w:pPr>
+                              <w:r>
+                                <w:rPr>
+                                  <w:rFonts w:ascii="Optima" w:hAnsi="Optima"/>
+                                  <w:sz w:val="16"/>
+                                  <w:szCs w:val="16"/>
+                                </w:rPr>
+                                <w:t>Shareoptionen</w:t>
+                              </w:r>
+                            </w:p>
+                          </w:txbxContent>
+                        </wps:txbx>
+                        <wps:bodyPr rot="0" spcFirstLastPara="0" vertOverflow="overflow" horzOverflow="overflow" vert="horz" wrap="square" lIns="91440" tIns="45720" rIns="91440" bIns="45720" numCol="1" spcCol="0" rtlCol="0" fromWordArt="0" anchor="t" anchorCtr="0" forceAA="0" compatLnSpc="1">
+                          <a:prstTxWarp prst="textNoShape">
+                            <a:avLst/>
+                          </a:prstTxWarp>
+                          <a:noAutofit/>
+                        </wps:bodyPr>
+                      </wps:wsp>
+                    </wpg:wgp>
+                  </a:graphicData>
+                </a:graphic>
+                <wp14:sizeRelH relativeFrom="margin">
+                  <wp14:pctWidth>0</wp14:pctWidth>
+                </wp14:sizeRelH>
+                <wp14:sizeRelV relativeFrom="margin">
+                  <wp14:pctHeight>0</wp14:pctHeight>
+                </wp14:sizeRelV>
+              </wp:anchor>
+            </w:drawing>
+          </mc:Choice>
+          <mc:Fallback>
+            <w:pict>
+              <v:group w14:anchorId="3D74FEA7" id="Group 102" o:spid="_x0000_s1045" style="position:absolute;margin-left:155.8pt;margin-top:10.95pt;width:167.55pt;height:28.45pt;z-index:251744256;mso-width-relative:margin;mso-height-relative:margin" coordorigin="1206,46" coordsize="32663,4937" o:gfxdata="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">
+                <v:group id="Group 103" o:spid="_x0000_s1046" style="position:absolute;left:1206;top:46;width:32663;height:1914" coordorigin=",46" coordsize="32663,1914" o:gfxdata="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">
+                  <v:line id="Straight Connector 104" o:spid="_x0000_s1047" style="position:absolute;visibility:visible;mso-wrap-style:square" from="0,46" to="32662,46" o:connectortype="straight" o:gfxdata="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" strokecolor="#7030a0" strokeweight="1pt">
+                    <v:stroke joinstyle="miter"/>
+                  </v:line>
+                  <v:line id="Straight Connector 105" o:spid="_x0000_s1048" style="position:absolute;visibility:visible;mso-wrap-style:square" from="13140,59" to="13140,1960" o:connectortype="straight" o:gfxdata="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" strokecolor="#7030a0" strokeweight="1.5pt">
+                    <v:stroke joinstyle="miter"/>
+                  </v:line>
+                </v:group>
+                <v:shape id="Text Box 106" o:spid="_x0000_s1049" type="#_x0000_t202" style="position:absolute;left:6176;top:1301;width:17465;height:3682;visibility:visible;mso-wrap-style:square;v-text-anchor:top" o:gfxdata="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" filled="f" stroked="f" strokeweight=".5pt">
+                  <v:textbox>
+                    <w:txbxContent>
+                      <w:p>
+                        <w:pPr>
+                          <w:jc w:val="center"/>
+                          <w:rPr>
+                            <w:rFonts w:ascii="Optima" w:hAnsi="Optima"/>
+                            <w:sz w:val="16"/>
+                            <w:szCs w:val="16"/>
+                          </w:rPr>
+                        </w:pPr>
+                        <w:r>
+                          <w:rPr>
+                            <w:rFonts w:ascii="Optima" w:hAnsi="Optima"/>
+                            <w:sz w:val="16"/>
+                            <w:szCs w:val="16"/>
+                          </w:rPr>
+                          <w:t>Shareoptionen</w:t>
+                        </w:r>
+                      </w:p>
+                    </w:txbxContent>
+                  </v:textbox>
+                </v:shape>
+              </v:group>
+            </w:pict>
+          </mc:Fallback>
+        </mc:AlternateContent>
+      </w:r>
+      <w:r>
+        <w:rPr>
+          <w:rFonts w:ascii="Congenial UltraLight" w:hAnsi="Congenial UltraLight"/>
+          <w:noProof/>
+          <w:sz w:val="18"/>
+          <w:szCs w:val="18"/>
+        </w:rPr>
+        <mc:AlternateContent>
+          <mc:Choice Requires="wpg">
+            <w:drawing>
+              <wp:anchor distT="0" distB="0" distL="114300" distR="114300" simplePos="0" relativeHeight="251741184" behindDoc="0" locked="0" layoutInCell="1" allowOverlap="1" wp14:anchorId="68D0F963" wp14:editId="468E6B72">
+                <wp:simplePos x="0" y="0"/>
+                <wp:positionH relativeFrom="column">
+                  <wp:posOffset>1182565</wp:posOffset>
+                </wp:positionH>
+                <wp:positionV relativeFrom="paragraph">
+                  <wp:posOffset>135841</wp:posOffset>
+                </wp:positionV>
+                <wp:extent cx="754380" cy="361465"/>
+                <wp:effectExtent l="0" t="0" r="20320" b="0"/>
+                <wp:wrapNone/>
+                <wp:docPr id="29" name="Group 29"/>
+                <wp:cNvGraphicFramePr/>
+                <a:graphic xmlns:a="http://schemas.openxmlformats.org/drawingml/2006/main">
+                  <a:graphicData uri="http://schemas.microsoft.com/office/word/2010/wordprocessingGroup">
+                    <wpg:wgp>
+                      <wpg:cNvGrpSpPr/>
+                      <wpg:grpSpPr>
+                        <a:xfrm>
+                          <a:off x="0" y="0"/>
+                          <a:ext cx="754380" cy="361465"/>
+                          <a:chOff x="-28774" y="0"/>
+                          <a:chExt cx="1073696" cy="493027"/>
+                        </a:xfrm>
+                      </wpg:grpSpPr>
+                      <wpg:grpSp>
+                        <wpg:cNvPr id="55" name="Group 55"/>
+                        <wpg:cNvGrpSpPr/>
+                        <wpg:grpSpPr>
+                          <a:xfrm>
+                            <a:off x="120566" y="0"/>
+                            <a:ext cx="924356" cy="197070"/>
+                            <a:chOff x="-117" y="0"/>
+                            <a:chExt cx="924356" cy="197070"/>
+                          </a:xfrm>
+                        </wpg:grpSpPr>
+                        <wps:wsp>
+                          <wps:cNvPr id="56" name="Straight Connector 56"/>
+                          <wps:cNvCnPr/>
+                          <wps:spPr>
+                            <a:xfrm>
+                              <a:off x="-117" y="4633"/>
+                              <a:ext cx="924356" cy="8"/>
+                            </a:xfrm>
+                            <a:prstGeom prst="line">
+                              <a:avLst/>
+                            </a:prstGeom>
+                            <a:ln w="12700">
+                              <a:solidFill>
+                                <a:schemeClr val="accent1"/>
+                              </a:solidFill>
+                            </a:ln>
+                          </wps:spPr>
+                          <wps:style>
+                            <a:lnRef idx="1">
+                              <a:schemeClr val="accent1"/>
+                            </a:lnRef>
+                            <a:fillRef idx="0">
+                              <a:schemeClr val="accent1"/>
+                            </a:fillRef>
+                            <a:effectRef idx="0">
+                              <a:schemeClr val="accent1"/>
+                            </a:effectRef>
+                            <a:fontRef idx="minor">
+                              <a:schemeClr val="tx1"/>
+                            </a:fontRef>
+                          </wps:style>
+                          <wps:bodyPr/>
+                        </wps:wsp>
+                        <wps:wsp>
+                          <wps:cNvPr id="57" name="Straight Connector 57"/>
+                          <wps:cNvCnPr/>
+                          <wps:spPr>
+                            <a:xfrm>
+                              <a:off x="119073" y="0"/>
+                              <a:ext cx="0" cy="197070"/>
+                            </a:xfrm>
+                            <a:prstGeom prst="line">
+                              <a:avLst/>
+                            </a:prstGeom>
+                            <a:ln w="19050"/>
+                          </wps:spPr>
+                          <wps:style>
+                            <a:lnRef idx="1">
+                              <a:schemeClr val="accent1"/>
+                            </a:lnRef>
+                            <a:fillRef idx="0">
+                              <a:schemeClr val="accent1"/>
+                            </a:fillRef>
+                            <a:effectRef idx="0">
+                              <a:schemeClr val="accent1"/>
+                            </a:effectRef>
+                            <a:fontRef idx="minor">
+                              <a:schemeClr val="tx1"/>
+                            </a:fontRef>
+                          </wps:style>
+                          <wps:bodyPr/>
+                        </wps:wsp>
+                      </wpg:grpSp>
+                      <wps:wsp>
+                        <wps:cNvPr id="58" name="Text Box 58"/>
+                        <wps:cNvSpPr txBox="1"/>
+                        <wps:spPr>
+                          <a:xfrm>
+                            <a:off x="-28774" y="137257"/>
+                            <a:ext cx="848272" cy="355770"/>
+                          </a:xfrm>
+                          <a:prstGeom prst="rect">
+                            <a:avLst/>
+                          </a:prstGeom>
+                          <a:noFill/>
+                          <a:ln w="6350">
+                            <a:noFill/>
+                          </a:ln>
+                        </wps:spPr>
+                        <wps:txbx>
+                          <w:txbxContent>
+                            <w:p>
+                              <w:pPr>
+                                <w:rPr>
+                                  <w:rFonts w:ascii="Optima" w:hAnsi="Optima"/>
+                                  <w:sz w:val="16"/>
+                                  <w:szCs w:val="16"/>
+                                  <w:lang w:val="en-US"/>
+                                </w:rPr>
+                              </w:pPr>
+                              <w:r>
+                                <w:rPr>
+                                  <w:rFonts w:ascii="Optima" w:hAnsi="Optima"/>
+                                  <w:sz w:val="16"/>
+                                  <w:szCs w:val="16"/>
+                                  <w:lang w:val="en-US"/>
+                                </w:rPr>
+                                <w:t>C</w:t>
+                              </w:r>
+                              <w:r>
+                                <w:rPr>
+                                  <w:rFonts w:ascii="Optima" w:hAnsi="Optima"/>
+                                  <w:sz w:val="16"/>
+                                  <w:szCs w:val="16"/>
+                                  <w:lang w:val="en-US"/>
+                                </w:rPr>
+                                <w:t>lient</w:t>
+                              </w:r>
+                              <w:r>
+                                <w:rPr>
+                                  <w:rFonts w:ascii="Optima" w:hAnsi="Optima"/>
+                                  <w:sz w:val="16"/>
+                                  <w:szCs w:val="16"/>
+                                  <w:lang w:val="en-US"/>
+                                </w:rPr>
+                                <w:t>_ip</w:t>
+                              </w:r>
+                            </w:p>
+                          </w:txbxContent>
+                        </wps:txbx>
+                        <wps:bodyPr rot="0" spcFirstLastPara="0" vertOverflow="overflow" horzOverflow="overflow" vert="horz" wrap="square" lIns="91440" tIns="45720" rIns="91440" bIns="45720" numCol="1" spcCol="0" rtlCol="0" fromWordArt="0" anchor="t" anchorCtr="0" forceAA="0" compatLnSpc="1">
+                          <a:prstTxWarp prst="textNoShape">
+                            <a:avLst/>
+                          </a:prstTxWarp>
+                          <a:noAutofit/>
+                        </wps:bodyPr>
+                      </wps:wsp>
+                    </wpg:wgp>
+                  </a:graphicData>
+                </a:graphic>
+                <wp14:sizeRelH relativeFrom="margin">
+                  <wp14:pctWidth>0</wp14:pctWidth>
+                </wp14:sizeRelH>
+                <wp14:sizeRelV relativeFrom="margin">
+                  <wp14:pctHeight>0</wp14:pctHeight>
+                </wp14:sizeRelV>
+              </wp:anchor>
+            </w:drawing>
+          </mc:Choice>
+          <mc:Fallback>
+            <w:pict>
+              <v:group w14:anchorId="68D0F963" id="Group 29" o:spid="_x0000_s1050" style="position:absolute;margin-left:93.1pt;margin-top:10.7pt;width:59.4pt;height:28.45pt;z-index:251741184;mso-width-relative:margin;mso-height-relative:margin" coordorigin="-287" coordsize="10736,4930" o:gfxdata="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">
+                <v:group id="Group 55" o:spid="_x0000_s1051" style="position:absolute;left:1205;width:9244;height:1970" coordorigin="-1" coordsize="9243,1970" o:gfxdata="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">
+                  <v:line id="Straight Connector 56" o:spid="_x0000_s1052" style="position:absolute;visibility:visible;mso-wrap-style:square" from="-1,46" to="9242,46" o:connectortype="straight" o:gfxdata="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" strokecolor="#4472c4 [3204]" strokeweight="1pt">
+                    <v:stroke joinstyle="miter"/>
+                  </v:line>
+                  <v:line id="Straight Connector 57" o:spid="_x0000_s1053" style="position:absolute;visibility:visible;mso-wrap-style:square" from="1190,0" to="1190,1970" o:connectortype="straight" o:gfxdata="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" strokecolor="#4472c4 [3204]" strokeweight="1.5pt">
+                    <v:stroke joinstyle="miter"/>
+                  </v:line>
+                </v:group>
+                <v:shape id="Text Box 58" o:spid="_x0000_s1054" type="#_x0000_t202" style="position:absolute;left:-287;top:1372;width:8481;height:3558;visibility:visible;mso-wrap-style:square;v-text-anchor:top" o:gfxdata="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" filled="f" stroked="f" strokeweight=".5pt">
+                  <v:textbox>
+                    <w:txbxContent>
+                      <w:p>
+                        <w:pPr>
+                          <w:rPr>
+                            <w:rFonts w:ascii="Optima" w:hAnsi="Optima"/>
+                            <w:sz w:val="16"/>
+                            <w:szCs w:val="16"/>
+                            <w:lang w:val="en-US"/>
+                          </w:rPr>
+                        </w:pPr>
+                        <w:r>
+                          <w:rPr>
+                            <w:rFonts w:ascii="Optima" w:hAnsi="Optima"/>
+                            <w:sz w:val="16"/>
+                            <w:szCs w:val="16"/>
+                            <w:lang w:val="en-US"/>
+                          </w:rPr>
+                          <w:t>C</w:t>
+                        </w:r>
+                        <w:r>
+                          <w:rPr>
+                            <w:rFonts w:ascii="Optima" w:hAnsi="Optima"/>
+                            <w:sz w:val="16"/>
+                            <w:szCs w:val="16"/>
+                            <w:lang w:val="en-US"/>
+                          </w:rPr>
+                          <w:t>lient</w:t>
+                        </w:r>
+                        <w:r>
+                          <w:rPr>
+                            <w:rFonts w:ascii="Optima" w:hAnsi="Optima"/>
+                            <w:sz w:val="16"/>
+                            <w:szCs w:val="16"/>
+                            <w:lang w:val="en-US"/>
+                          </w:rPr>
+                          <w:t>_ip</w:t>
+                        </w:r>
+                      </w:p>
+                    </w:txbxContent>
+                  </v:textbox>
+                </v:shape>
+              </v:group>
+            </w:pict>
+          </mc:Fallback>
+        </mc:AlternateContent>
+      </w:r>
+      <w:r>
+        <w:rPr>
+          <w:rFonts w:ascii="Congenial UltraLight" w:hAnsi="Congenial UltraLight"/>
+          <w:noProof/>
+          <w:sz w:val="18"/>
+          <w:szCs w:val="18"/>
+        </w:rPr>
+        <mc:AlternateContent>
+          <mc:Choice Requires="wpg">
+            <w:drawing>
+              <wp:anchor distT="0" distB="0" distL="114300" distR="114300" simplePos="0" relativeHeight="251742208" behindDoc="0" locked="0" layoutInCell="1" allowOverlap="1" wp14:anchorId="6D55EAE6" wp14:editId="4852BDC7">
+                <wp:simplePos x="0" y="0"/>
+                <wp:positionH relativeFrom="column">
+                  <wp:posOffset>-105508</wp:posOffset>
+                </wp:positionH>
+                <wp:positionV relativeFrom="paragraph">
+                  <wp:posOffset>135841</wp:posOffset>
+                </wp:positionV>
+                <wp:extent cx="1350645" cy="523045"/>
+                <wp:effectExtent l="0" t="0" r="20955" b="0"/>
+                <wp:wrapNone/>
+                <wp:docPr id="59" name="Group 59"/>
+                <wp:cNvGraphicFramePr/>
+                <a:graphic xmlns:a="http://schemas.openxmlformats.org/drawingml/2006/main">
+                  <a:graphicData uri="http://schemas.microsoft.com/office/word/2010/wordprocessingGroup">
+                    <wpg:wgp>
+                      <wpg:cNvGrpSpPr/>
+                      <wpg:grpSpPr>
+                        <a:xfrm>
+                          <a:off x="0" y="0"/>
+                          <a:ext cx="1350645" cy="523045"/>
+                          <a:chOff x="-1" y="0"/>
+                          <a:chExt cx="1920410" cy="713031"/>
+                        </a:xfrm>
+                      </wpg:grpSpPr>
+                      <wpg:grpSp>
+                        <wpg:cNvPr id="97" name="Group 97"/>
+                        <wpg:cNvGrpSpPr/>
+                        <wpg:grpSpPr>
+                          <a:xfrm>
+                            <a:off x="120657" y="0"/>
+                            <a:ext cx="1799752" cy="267691"/>
+                            <a:chOff x="-26" y="0"/>
+                            <a:chExt cx="1799752" cy="267691"/>
+                          </a:xfrm>
+                        </wpg:grpSpPr>
+                        <wps:wsp>
+                          <wps:cNvPr id="98" name="Straight Connector 98"/>
+                          <wps:cNvCnPr/>
+                          <wps:spPr>
+                            <a:xfrm>
+                              <a:off x="-26" y="4639"/>
+                              <a:ext cx="1799752" cy="0"/>
+                            </a:xfrm>
+                            <a:prstGeom prst="line">
+                              <a:avLst/>
+                            </a:prstGeom>
+                            <a:ln w="12700">
+                              <a:solidFill>
+                                <a:schemeClr val="accent6"/>
+                              </a:solidFill>
+                            </a:ln>
+                          </wps:spPr>
+                          <wps:style>
+                            <a:lnRef idx="1">
+                              <a:schemeClr val="accent1"/>
+                            </a:lnRef>
+                            <a:fillRef idx="0">
+                              <a:schemeClr val="accent1"/>
+                            </a:fillRef>
+                            <a:effectRef idx="0">
+                              <a:schemeClr val="accent1"/>
+                            </a:effectRef>
+                            <a:fontRef idx="minor">
+                              <a:schemeClr val="tx1"/>
+                            </a:fontRef>
+                          </wps:style>
+                          <wps:bodyPr/>
+                        </wps:wsp>
+                        <wps:wsp>
+                          <wps:cNvPr id="100" name="Straight Connector 100"/>
+                          <wps:cNvCnPr/>
+                          <wps:spPr>
+                            <a:xfrm>
+                              <a:off x="119352" y="0"/>
+                              <a:ext cx="0" cy="267691"/>
+                            </a:xfrm>
+                            <a:prstGeom prst="line">
+                              <a:avLst/>
+                            </a:prstGeom>
+                            <a:ln w="19050">
+                              <a:solidFill>
+                                <a:schemeClr val="accent6"/>
+                              </a:solidFill>
+                            </a:ln>
+                          </wps:spPr>
+                          <wps:style>
+                            <a:lnRef idx="1">
+                              <a:schemeClr val="accent1"/>
+                            </a:lnRef>
+                            <a:fillRef idx="0">
+                              <a:schemeClr val="accent1"/>
+                            </a:fillRef>
+                            <a:effectRef idx="0">
+                              <a:schemeClr val="accent1"/>
+                            </a:effectRef>
+                            <a:fontRef idx="minor">
+                              <a:schemeClr val="tx1"/>
+                            </a:fontRef>
+                          </wps:style>
+                          <wps:bodyPr/>
+                        </wps:wsp>
+                      </wpg:grpSp>
+                      <wps:wsp>
+                        <wps:cNvPr id="101" name="Text Box 101"/>
+                        <wps:cNvSpPr txBox="1"/>
+                        <wps:spPr>
+                          <a:xfrm>
+                            <a:off x="-1" y="237344"/>
+                            <a:ext cx="1847101" cy="475687"/>
+                          </a:xfrm>
+                          <a:prstGeom prst="rect">
+                            <a:avLst/>
+                          </a:prstGeom>
+                          <a:noFill/>
+                          <a:ln w="6350">
+                            <a:noFill/>
+                          </a:ln>
+                        </wps:spPr>
+                        <wps:txbx>
+                          <w:txbxContent>
+                            <w:p>
+                              <w:pPr>
+                                <w:rPr>
+                                  <w:rFonts w:ascii="Optima" w:hAnsi="Optima"/>
+                                  <w:sz w:val="16"/>
+                                  <w:szCs w:val="16"/>
+                                </w:rPr>
+                              </w:pPr>
+                              <w:r>
+                                <w:rPr>
+                                  <w:rFonts w:ascii="Optima" w:hAnsi="Optima"/>
+                                  <w:sz w:val="16"/>
+                                  <w:szCs w:val="16"/>
+                                </w:rPr>
+                                <w:t>Pfad zum Verzeichnis auf Host</w:t>
+                              </w:r>
+                            </w:p>
+                          </w:txbxContent>
+                        </wps:txbx>
+                        <wps:bodyPr rot="0" spcFirstLastPara="0" vertOverflow="overflow" horzOverflow="overflow" vert="horz" wrap="square" lIns="91440" tIns="45720" rIns="91440" bIns="45720" numCol="1" spcCol="0" rtlCol="0" fromWordArt="0" anchor="t" anchorCtr="0" forceAA="0" compatLnSpc="1">
+                          <a:prstTxWarp prst="textNoShape">
+                            <a:avLst/>
+                          </a:prstTxWarp>
+                          <a:noAutofit/>
+                        </wps:bodyPr>
+                      </wps:wsp>
+                    </wpg:wgp>
+                  </a:graphicData>
+                </a:graphic>
+                <wp14:sizeRelH relativeFrom="margin">
+                  <wp14:pctWidth>0</wp14:pctWidth>
+                </wp14:sizeRelH>
+                <wp14:sizeRelV relativeFrom="margin">
+                  <wp14:pctHeight>0</wp14:pctHeight>
+                </wp14:sizeRelV>
+              </wp:anchor>
+            </w:drawing>
+          </mc:Choice>
+          <mc:Fallback>
+            <w:pict>
+              <v:group w14:anchorId="6D55EAE6" id="Group 59" o:spid="_x0000_s1055" style="position:absolute;margin-left:-8.3pt;margin-top:10.7pt;width:106.35pt;height:41.2pt;z-index:251742208;mso-width-relative:margin;mso-height-relative:margin" coordorigin="" coordsize="19204,7130" o:gfxdata="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">
+                <v:group id="Group 97" o:spid="_x0000_s1056" style="position:absolute;left:1206;width:17998;height:2676" coordorigin="" coordsize="17997,2676" o:gfxdata="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">
+                  <v:line id="Straight Connector 98" o:spid="_x0000_s1057" style="position:absolute;visibility:visible;mso-wrap-style:square" from="0,46" to="17997,46" o:connectortype="straight" o:gfxdata="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" strokecolor="#70ad47 [3209]" strokeweight="1pt">
+                    <v:stroke joinstyle="miter"/>
+                  </v:line>
+                  <v:line id="Straight Connector 100" o:spid="_x0000_s1058" style="position:absolute;visibility:visible;mso-wrap-style:square" from="1193,0" to="1193,2676" o:connectortype="straight" o:gfxdata="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" strokecolor="#70ad47 [3209]" strokeweight="1.5pt">
+                    <v:stroke joinstyle="miter"/>
+                  </v:line>
+                </v:group>
+                <v:shape id="Text Box 101" o:spid="_x0000_s1059" type="#_x0000_t202" style="position:absolute;top:2373;width:18471;height:4757;visibility:visible;mso-wrap-style:square;v-text-anchor:top" o:gfxdata="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" filled="f" stroked="f" strokeweight=".5pt">
+                  <v:textbox>
+                    <w:txbxContent>
+                      <w:p>
+                        <w:pPr>
+                          <w:rPr>
+                            <w:rFonts w:ascii="Optima" w:hAnsi="Optima"/>
+                            <w:sz w:val="16"/>
+                            <w:szCs w:val="16"/>
+                          </w:rPr>
+                        </w:pPr>
+                        <w:r>
+                          <w:rPr>
+                            <w:rFonts w:ascii="Optima" w:hAnsi="Optima"/>
+                            <w:sz w:val="16"/>
+                            <w:szCs w:val="16"/>
+                          </w:rPr>
+                          <w:t>Pfad zum Verzeichnis auf Host</w:t>
+                        </w:r>
+                      </w:p>
+                    </w:txbxContent>
+                  </v:textbox>
+                </v:shape>
+              </v:group>
+            </w:pict>
+          </mc:Fallback>
+        </mc:AlternateContent>
+      </w:r>
+      <w:r>
+        <w:rPr>
+          <w:rFonts w:ascii="Optima" w:hAnsi="Optima"/>
+          <w:i/>
+          <w:iCs/>
+          <w:color w:val="595959" w:themeColor="text1" w:themeTint="A6"/>
+          <w:sz w:val="18"/>
+          <w:szCs w:val="18"/>
+          <w:lang w:val="en-US"/>
+        </w:rPr>
+        <w:t>/home/parallels/nfs-</w:t>
+      </w:r>
+      <w:r>
+        <w:rPr>
+          <w:rFonts w:ascii="Optima" w:hAnsi="Optima"/>
+          <w:i/>
+          <w:iCs/>
+          <w:color w:val="595959" w:themeColor="text1" w:themeTint="A6"/>
+          <w:sz w:val="18"/>
+          <w:szCs w:val="18"/>
+          <w:lang w:val="en-US"/>
+        </w:rPr>
+        <w:t>share 10.211.55.13</w:t>
+      </w:r>
+      <w:r>
+        <w:rPr>
+          <w:rFonts w:ascii="Optima" w:hAnsi="Optima"/>
+          <w:i/>
+          <w:iCs/>
+          <w:color w:val="595959" w:themeColor="text1" w:themeTint="A6"/>
+          <w:sz w:val="18"/>
+          <w:szCs w:val="18"/>
+          <w:lang w:val="en-US"/>
+        </w:rPr>
+        <w:t>(</w:t>
+      </w:r>
+      <w:proofErr w:type="gramStart"/>
+      <w:r>
+        <w:rPr>
+          <w:rFonts w:ascii="Optima" w:hAnsi="Optima"/>
+          <w:i/>
+          <w:iCs/>
+          <w:color w:val="595959" w:themeColor="text1" w:themeTint="A6"/>
+          <w:sz w:val="18"/>
+          <w:szCs w:val="18"/>
+          <w:lang w:val="en-US"/>
+        </w:rPr>
+        <w:t>rw,sync</w:t>
+      </w:r>
+      <w:proofErr w:type="gramEnd"/>
+      <w:r>
+        <w:rPr>
+          <w:rFonts w:ascii="Optima" w:hAnsi="Optima"/>
+          <w:i/>
+          <w:iCs/>
+          <w:color w:val="595959" w:themeColor="text1" w:themeTint="A6"/>
+          <w:sz w:val="18"/>
+          <w:szCs w:val="18"/>
+          <w:lang w:val="en-US"/>
+        </w:rPr>
+        <w:t>,no_root_squash</w:t>
+      </w:r>
+      <w:r>
+        <w:rPr>
+          <w:rFonts w:ascii="Optima" w:hAnsi="Optima"/>
+          <w:i/>
+          <w:iCs/>
+          <w:color w:val="595959" w:themeColor="text1" w:themeTint="A6"/>
+          <w:sz w:val="18"/>
+          <w:szCs w:val="18"/>
+          <w:lang w:val="en-US"/>
+        </w:rPr>
+        <w:t>,no_subtree_check)</w:t>
+      </w:r>
+    </w:p>
+    <w:p>
+      <w:pPr>
+        <w:rPr>
+          <w:rFonts w:ascii="Optima" w:hAnsi="Optima"/>
+          <w:i/>
+          <w:iCs/>
+          <w:color w:val="595959" w:themeColor="text1" w:themeTint="A6"/>
+          <w:sz w:val="18"/>
+          <w:szCs w:val="18"/>
+          <w:lang w:val="en-US"/>
+        </w:rPr>
+      </w:pPr>
+    </w:p>
+    <w:p>
+      <w:pPr>
+        <w:rPr>
+          <w:rFonts w:ascii="Optima" w:hAnsi="Optima"/>
+          <w:i/>
+          <w:iCs/>
+          <w:color w:val="595959" w:themeColor="text1" w:themeTint="A6"/>
+          <w:sz w:val="18"/>
+          <w:szCs w:val="18"/>
+          <w:lang w:val="en-US"/>
+        </w:rPr>
+      </w:pPr>
+      <w:r>
+        <w:rPr>
+          <w:rFonts w:ascii="Optima" w:hAnsi="Optima"/>
+          <w:i/>
+          <w:iCs/>
+          <w:color w:val="595959" w:themeColor="text1" w:themeTint="A6"/>
+          <w:sz w:val="18"/>
+          <w:szCs w:val="18"/>
+          <w:lang w:val="en-US"/>
+        </w:rPr>
+        <w:t xml:space="preserve"> </w:t>
+      </w:r>
+    </w:p>
+    <w:p>
+      <w:pPr>
+        <w:rPr>
+          <w:rFonts w:ascii="Optima" w:hAnsi="Optima"/>
+          <w:lang w:val="en-US"/>
+        </w:rPr>
+      </w:pPr>
+      <w:r>
+        <w:rPr>
+          <w:rFonts w:ascii="Optima" w:hAnsi="Optima"/>
+          <w:lang w:val="en-US"/>
+        </w:rPr>
+        <w:t xml:space="preserve"> </w:t>
+      </w:r>
+    </w:p>
+    <w:p>
+      <w:pPr>
+        <w:rPr>
+          <w:rFonts w:ascii="Optima" w:hAnsi="Optima"/>
           <w:sz w:val="20"/>
           <w:szCs w:val="20"/>
           <w:lang w:val="en-US"/>
+        </w:rPr>
+      </w:pPr>
+    </w:p>
+    <w:p>
+      <w:pPr>
+        <w:rPr>
+          <w:rFonts w:ascii="Optima" w:hAnsi="Optima"/>
+          <w:b/>
+          <w:bCs/>
+          <w:sz w:val="20"/>
+          <w:szCs w:val="20"/>
+        </w:rPr>
+      </w:pPr>
+      <w:r>
+        <w:rPr>
+          <w:rFonts w:ascii="Optima" w:hAnsi="Optima"/>
+          <w:b/>
+          <w:bCs/>
+          <w:sz w:val="20"/>
+          <w:szCs w:val="20"/>
+        </w:rPr>
+        <w:t>Wichtig: kein Leerzeichen nach dem Komma machen!</w:t>
+      </w:r>
+      <w:r>
+        <w:rPr>
+          <w:rFonts w:ascii="Optima" w:hAnsi="Optima"/>
+          <w:b/>
+          <w:bCs/>
+          <w:sz w:val="20"/>
+          <w:szCs w:val="20"/>
+        </w:rPr>
+        <w:t>!!</w:t>
+      </w:r>
+    </w:p>
+    <w:p>
+      <w:pPr>
+        <w:rPr>
+          <w:rFonts w:ascii="Optima" w:hAnsi="Optima"/>
+          <w:b/>
+          <w:bCs/>
         </w:rPr>
       </w:pPr>
       <w:r>
@@ -8099,17 +9345,17 @@
           <w:szCs w:val="20"/>
         </w:rPr>
         <w:drawing>
-          <wp:anchor distT="0" distB="0" distL="114300" distR="114300" simplePos="0" relativeHeight="251688960" behindDoc="0" locked="0" layoutInCell="1" allowOverlap="1" wp14:anchorId="40EF23B1" wp14:editId="0934BC0F">
+          <wp:anchor distT="0" distB="0" distL="114300" distR="114300" simplePos="0" relativeHeight="251688960" behindDoc="0" locked="0" layoutInCell="1" allowOverlap="1" wp14:anchorId="40EF23B1" wp14:editId="2DB06D35">
             <wp:simplePos x="0" y="0"/>
-            <wp:positionH relativeFrom="column">
-              <wp:posOffset>2701160</wp:posOffset>
+            <wp:positionH relativeFrom="margin">
+              <wp:posOffset>776605</wp:posOffset>
             </wp:positionH>
             <wp:positionV relativeFrom="paragraph">
-              <wp:posOffset>266700</wp:posOffset>
+              <wp:posOffset>60960</wp:posOffset>
             </wp:positionV>
-            <wp:extent cx="3083441" cy="1466136"/>
-            <wp:effectExtent l="0" t="0" r="3175" b="0"/>
-            <wp:wrapNone/>
+            <wp:extent cx="4182782" cy="1362754"/>
+            <wp:effectExtent l="12700" t="12700" r="8255" b="8890"/>
+            <wp:wrapSquare wrapText="bothSides"/>
             <wp:docPr id="23" name="Picture 23"/>
             <wp:cNvGraphicFramePr>
               <a:graphicFrameLocks xmlns:a="http://schemas.openxmlformats.org/drawingml/2006/main" noChangeAspect="1"/>
@@ -8122,26 +9368,28 @@
                     <pic:cNvPicPr/>
                   </pic:nvPicPr>
                   <pic:blipFill rotWithShape="1">
-                    <a:blip r:embed="rId13" cstate="print">
+                    <a:blip r:embed="rId12" cstate="print">
                       <a:extLst>
                         <a:ext uri="{28A0092B-C50C-407E-A947-70E740481C1C}">
                           <a14:useLocalDpi xmlns:a14="http://schemas.microsoft.com/office/drawing/2010/main" val="0"/>
                         </a:ext>
                       </a:extLst>
                     </a:blip>
-                    <a:srcRect l="4684" t="21458" r="6030" b="31392"/>
+                    <a:srcRect l="4684" t="21458" r="6030" b="46235"/>
                     <a:stretch/>
                   </pic:blipFill>
                   <pic:spPr bwMode="auto">
                     <a:xfrm>
                       <a:off x="0" y="0"/>
-                      <a:ext cx="3083441" cy="1466136"/>
+                      <a:ext cx="4182782" cy="1362754"/>
                     </a:xfrm>
                     <a:prstGeom prst="rect">
                       <a:avLst/>
                     </a:prstGeom>
                     <a:ln>
-                      <a:noFill/>
+                      <a:solidFill>
+                        <a:schemeClr val="tx1"/>
+                      </a:solidFill>
                     </a:ln>
                     <a:extLst>
                       <a:ext uri="{53640926-AAD7-44D8-BBD7-CCE9431645EC}">
@@ -8161,185 +9409,390 @@
           </wp:anchor>
         </w:drawing>
       </w:r>
-      <w:r>
+    </w:p>
+    <w:p>
+      <w:pPr>
+        <w:rPr>
+          <w:rFonts w:ascii="Optima" w:hAnsi="Optima"/>
+          <w:b/>
+          <w:bCs/>
+        </w:rPr>
+      </w:pPr>
+    </w:p>
+    <w:p>
+      <w:pPr>
+        <w:rPr>
+          <w:rFonts w:ascii="Optima" w:hAnsi="Optima"/>
+          <w:b/>
+          <w:bCs/>
+        </w:rPr>
+      </w:pPr>
+    </w:p>
+    <w:p>
+      <w:pPr>
+        <w:rPr>
+          <w:rFonts w:ascii="Optima" w:hAnsi="Optima"/>
+          <w:b/>
+          <w:bCs/>
+        </w:rPr>
+      </w:pPr>
+    </w:p>
+    <w:p>
+      <w:pPr>
+        <w:rPr>
+          <w:rFonts w:ascii="Optima" w:hAnsi="Optima"/>
+          <w:b/>
+          <w:bCs/>
+        </w:rPr>
+      </w:pPr>
+    </w:p>
+    <w:p>
+      <w:pPr>
+        <w:rPr>
+          <w:rFonts w:ascii="Optima" w:hAnsi="Optima"/>
+          <w:b/>
+          <w:bCs/>
+        </w:rPr>
+      </w:pPr>
+    </w:p>
+    <w:p>
+      <w:pPr>
+        <w:jc w:val="both"/>
+        <w:rPr>
+          <w:rFonts w:ascii="Optima" w:hAnsi="Optima"/>
+        </w:rPr>
+      </w:pPr>
+    </w:p>
+    <w:p>
+      <w:pPr>
+        <w:jc w:val="both"/>
+        <w:rPr>
+          <w:rFonts w:ascii="Optima" w:hAnsi="Optima"/>
+        </w:rPr>
+      </w:pPr>
+    </w:p>
+    <w:p>
+      <w:pPr>
+        <w:jc w:val="both"/>
+        <w:rPr>
+          <w:rFonts w:ascii="Optima" w:hAnsi="Optima"/>
+        </w:rPr>
+      </w:pPr>
+    </w:p>
+    <w:p>
+      <w:pPr>
+        <w:jc w:val="both"/>
         <w:rPr>
           <w:rFonts w:ascii="Optima" w:hAnsi="Optima"/>
           <w:i/>
           <w:iCs/>
-          <w:color w:val="595959" w:themeColor="text1" w:themeTint="A6"/>
-          <w:sz w:val="20"/>
-          <w:szCs w:val="20"/>
-          <w:lang w:val="en-US"/>
-        </w:rPr>
-        <w:t>/home/parallels/nfs-</w:t>
-      </w:r>
-      <w:proofErr w:type="gramStart"/>
+        </w:rPr>
+      </w:pPr>
+      <w:r>
+        <w:rPr>
+          <w:rFonts w:ascii="Optima" w:hAnsi="Optima"/>
+        </w:rPr>
+        <w:t xml:space="preserve">Der </w:t>
+      </w:r>
+      <w:r>
+        <w:rPr>
+          <w:rFonts w:ascii="Optima" w:hAnsi="Optima"/>
+        </w:rPr>
+        <w:t>Pfad,</w:t>
+      </w:r>
+      <w:r>
+        <w:rPr>
+          <w:rFonts w:ascii="Optima" w:hAnsi="Optima"/>
+        </w:rPr>
+        <w:t xml:space="preserve"> der </w:t>
+      </w:r>
+      <w:r>
+        <w:rPr>
+          <w:rFonts w:ascii="Optima" w:hAnsi="Optima"/>
+        </w:rPr>
+        <w:t>a</w:t>
+      </w:r>
+      <w:r>
+        <w:rPr>
+          <w:rFonts w:ascii="Optima" w:hAnsi="Optima"/>
+        </w:rPr>
+        <w:t>m Anfang steht</w:t>
+      </w:r>
+      <w:r>
+        <w:rPr>
+          <w:rFonts w:ascii="Optima" w:hAnsi="Optima"/>
+        </w:rPr>
+        <w:t xml:space="preserve"> </w:t>
+      </w:r>
       <w:r>
         <w:rPr>
           <w:rFonts w:ascii="Optima" w:hAnsi="Optima"/>
           <w:i/>
           <w:iCs/>
-          <w:color w:val="595959" w:themeColor="text1" w:themeTint="A6"/>
-          <w:sz w:val="20"/>
-          <w:szCs w:val="20"/>
-          <w:lang w:val="en-US"/>
-        </w:rPr>
-        <w:t>share  10.211.55.13</w:t>
-      </w:r>
-      <w:proofErr w:type="gramEnd"/>
+        </w:rPr>
+        <w:t>/home/parallesl/nfs-share</w:t>
+      </w:r>
       <w:r>
         <w:rPr>
           <w:rFonts w:ascii="Optima" w:hAnsi="Optima"/>
           <w:i/>
           <w:iCs/>
-          <w:color w:val="595959" w:themeColor="text1" w:themeTint="A6"/>
-          <w:sz w:val="20"/>
-          <w:szCs w:val="20"/>
-          <w:lang w:val="en-US"/>
-        </w:rPr>
-        <w:t>(rw,sync,no_subtree_check) später ändern</w:t>
+        </w:rPr>
+        <w:t xml:space="preserve"> ist der Pfad zu dem geteilten Verzeichnis. Danach kommt die IP-Addresse oder Hostname des Clients, im unserem Fall 10.211.55.13</w:t>
       </w:r>
       <w:r>
         <w:rPr>
           <w:rFonts w:ascii="Optima" w:hAnsi="Optima"/>
           <w:i/>
           <w:iCs/>
-          <w:color w:val="595959" w:themeColor="text1" w:themeTint="A6"/>
-          <w:sz w:val="20"/>
-          <w:szCs w:val="20"/>
-          <w:lang w:val="en-US"/>
-        </w:rPr>
-        <w:t xml:space="preserve"> + dei anderen</w:t>
-      </w:r>
-    </w:p>
-    <w:p>
-      <w:pPr>
-        <w:rPr>
-          <w:rFonts w:ascii="Optima" w:hAnsi="Optima"/>
-          <w:lang w:val="en-US"/>
-        </w:rPr>
-      </w:pPr>
-      <w:r>
-        <w:rPr>
-          <w:rFonts w:ascii="Optima" w:hAnsi="Optima"/>
-          <w:lang w:val="en-US"/>
+        </w:rPr>
+        <w:t xml:space="preserve">. </w:t>
+      </w:r>
+      <w:r>
+        <w:rPr>
+          <w:rFonts w:ascii="Optima" w:hAnsi="Optima"/>
+          <w:i/>
+          <w:iCs/>
+        </w:rPr>
+        <w:t>Die im klammer stehende Syntaxen sind die Shareoptionen.</w:t>
+      </w:r>
+      <w:r>
+        <w:rPr>
+          <w:rFonts w:ascii="Optima" w:hAnsi="Optima"/>
+          <w:i/>
+          <w:iCs/>
         </w:rPr>
         <w:t xml:space="preserve"> </w:t>
       </w:r>
     </w:p>
     <w:p>
       <w:pPr>
+        <w:jc w:val="both"/>
+        <w:rPr>
+          <w:rFonts w:ascii="Optima" w:hAnsi="Optima"/>
+          <w:i/>
+          <w:iCs/>
+        </w:rPr>
+      </w:pPr>
+    </w:p>
+    <w:p>
+      <w:pPr>
+        <w:ind w:firstLine="720"/>
+        <w:jc w:val="both"/>
+        <w:rPr>
+          <w:rFonts w:ascii="Optima" w:hAnsi="Optima"/>
+          <w:i/>
+          <w:iCs/>
+        </w:rPr>
+      </w:pPr>
+      <w:r>
         <w:rPr>
           <w:rFonts w:ascii="Optima" w:hAnsi="Optima"/>
           <w:b/>
           <w:bCs/>
-          <w:lang w:val="en-US"/>
-        </w:rPr>
-      </w:pPr>
-    </w:p>
-    <w:p>
-      <w:pPr>
+        </w:rPr>
+        <w:t>rw:</w:t>
+      </w:r>
+      <w:r>
+        <w:rPr>
+          <w:rFonts w:ascii="Optima" w:hAnsi="Optima"/>
+          <w:i/>
+          <w:iCs/>
+        </w:rPr>
+        <w:t xml:space="preserve"> </w:t>
+      </w:r>
+      <w:r>
+        <w:rPr>
+          <w:rFonts w:ascii="Optima" w:hAnsi="Optima"/>
+          <w:i/>
+          <w:iCs/>
+        </w:rPr>
+        <w:tab/>
+      </w:r>
+      <w:r>
+        <w:rPr>
+          <w:rFonts w:ascii="Optima" w:hAnsi="Optima"/>
+          <w:i/>
+          <w:iCs/>
+        </w:rPr>
+        <w:tab/>
+      </w:r>
+      <w:r>
+        <w:rPr>
+          <w:rFonts w:ascii="Optima" w:hAnsi="Optima"/>
+          <w:i/>
+          <w:iCs/>
+        </w:rPr>
+        <w:tab/>
+      </w:r>
+      <w:r>
+        <w:rPr>
+          <w:rFonts w:ascii="Optima" w:hAnsi="Optima"/>
+          <w:i/>
+          <w:iCs/>
+        </w:rPr>
+        <w:tab/>
+      </w:r>
+      <w:r>
+        <w:rPr>
+          <w:rFonts w:ascii="Optima" w:hAnsi="Optima"/>
+          <w:i/>
+          <w:iCs/>
+        </w:rPr>
+        <w:t>client kann Lesen und Schreiben</w:t>
+      </w:r>
+    </w:p>
+    <w:p>
+      <w:pPr>
+        <w:ind w:firstLine="720"/>
+        <w:jc w:val="both"/>
+        <w:rPr>
+          <w:rFonts w:ascii="Optima" w:hAnsi="Optima"/>
+          <w:i/>
+          <w:iCs/>
+        </w:rPr>
+      </w:pPr>
+      <w:r>
         <w:rPr>
           <w:rFonts w:ascii="Optima" w:hAnsi="Optima"/>
           <w:b/>
           <w:bCs/>
-          <w:lang w:val="en-US"/>
-        </w:rPr>
-      </w:pPr>
-    </w:p>
-    <w:p>
-      <w:pPr>
+        </w:rPr>
+        <w:t>sync:</w:t>
+      </w:r>
+      <w:r>
+        <w:rPr>
+          <w:rFonts w:ascii="Optima" w:hAnsi="Optima"/>
+          <w:i/>
+          <w:iCs/>
+        </w:rPr>
+        <w:t xml:space="preserve"> </w:t>
+      </w:r>
+      <w:r>
+        <w:rPr>
+          <w:rFonts w:ascii="Optima" w:hAnsi="Optima"/>
+          <w:i/>
+          <w:iCs/>
+        </w:rPr>
+        <w:tab/>
+      </w:r>
+      <w:r>
+        <w:rPr>
+          <w:rFonts w:ascii="Optima" w:hAnsi="Optima"/>
+          <w:i/>
+          <w:iCs/>
+        </w:rPr>
+        <w:tab/>
+      </w:r>
+      <w:r>
+        <w:rPr>
+          <w:rFonts w:ascii="Optima" w:hAnsi="Optima"/>
+          <w:i/>
+          <w:iCs/>
+        </w:rPr>
+        <w:tab/>
+      </w:r>
+      <w:r>
+        <w:rPr>
+          <w:rFonts w:ascii="Optima" w:hAnsi="Optima"/>
+          <w:i/>
+          <w:iCs/>
+        </w:rPr>
+        <w:tab/>
+      </w:r>
+      <w:r>
+        <w:rPr>
+          <w:rFonts w:ascii="Optima" w:hAnsi="Optima"/>
+          <w:i/>
+          <w:iCs/>
+        </w:rPr>
+        <w:t>Synchroner Datentransfer</w:t>
+      </w:r>
+    </w:p>
+    <w:p>
+      <w:pPr>
+        <w:ind w:firstLine="720"/>
+        <w:jc w:val="both"/>
+        <w:rPr>
+          <w:rFonts w:ascii="Optima" w:hAnsi="Optima"/>
+          <w:i/>
+          <w:iCs/>
+        </w:rPr>
+      </w:pPr>
+      <w:r>
         <w:rPr>
           <w:rFonts w:ascii="Optima" w:hAnsi="Optima"/>
           <w:b/>
           <w:bCs/>
-          <w:lang w:val="en-US"/>
-        </w:rPr>
-      </w:pPr>
-    </w:p>
-    <w:p>
-      <w:pPr>
+        </w:rPr>
+        <w:t>no_root_squash:</w:t>
+      </w:r>
+      <w:r>
+        <w:rPr>
+          <w:rFonts w:ascii="Optima" w:hAnsi="Optima"/>
+          <w:i/>
+          <w:iCs/>
+        </w:rPr>
+        <w:t xml:space="preserve"> </w:t>
+      </w:r>
+      <w:r>
+        <w:rPr>
+          <w:rFonts w:ascii="Optima" w:hAnsi="Optima"/>
+          <w:i/>
+          <w:iCs/>
+        </w:rPr>
+        <w:tab/>
+      </w:r>
+      <w:r>
+        <w:rPr>
+          <w:rFonts w:ascii="Optima" w:hAnsi="Optima"/>
+          <w:i/>
+          <w:iCs/>
+        </w:rPr>
+        <w:tab/>
+      </w:r>
+      <w:r>
+        <w:rPr>
+          <w:rFonts w:ascii="Optima" w:hAnsi="Optima"/>
+          <w:i/>
+          <w:iCs/>
+        </w:rPr>
+        <w:t>begrenzt die Rechte</w:t>
+      </w:r>
+      <w:r>
+        <w:rPr>
+          <w:rFonts w:ascii="Optima" w:hAnsi="Optima"/>
+          <w:i/>
+          <w:iCs/>
+        </w:rPr>
+        <w:t xml:space="preserve"> für einen SU per Remotezugriff</w:t>
+      </w:r>
+    </w:p>
+    <w:p>
+      <w:pPr>
+        <w:ind w:firstLine="720"/>
+        <w:jc w:val="both"/>
+        <w:rPr>
+          <w:rFonts w:ascii="Optima" w:hAnsi="Optima"/>
+          <w:i/>
+          <w:iCs/>
+        </w:rPr>
+      </w:pPr>
+      <w:r>
         <w:rPr>
           <w:rFonts w:ascii="Optima" w:hAnsi="Optima"/>
           <w:b/>
           <w:bCs/>
-          <w:lang w:val="en-US"/>
-        </w:rPr>
-      </w:pPr>
-    </w:p>
-    <w:p>
-      <w:pPr>
-        <w:rPr>
-          <w:rFonts w:ascii="Optima" w:hAnsi="Optima"/>
-          <w:b/>
-          <w:bCs/>
-          <w:lang w:val="en-US"/>
-        </w:rPr>
-      </w:pPr>
-    </w:p>
-    <w:p>
-      <w:pPr>
-        <w:rPr>
-          <w:rFonts w:ascii="Optima" w:hAnsi="Optima"/>
-          <w:b/>
-          <w:bCs/>
-          <w:lang w:val="en-US"/>
-        </w:rPr>
-      </w:pPr>
-    </w:p>
-    <w:p>
-      <w:pPr>
-        <w:jc w:val="both"/>
+        </w:rPr>
+        <w:t>no_subtree_check:</w:t>
+      </w:r>
+      <w:r>
         <w:rPr>
           <w:rFonts w:ascii="Optima" w:hAnsi="Optima"/>
           <w:i/>
           <w:iCs/>
         </w:rPr>
-      </w:pPr>
-      <w:r>
-        <w:rPr>
-          <w:rFonts w:ascii="Optima" w:hAnsi="Optima"/>
-        </w:rPr>
-        <w:lastRenderedPageBreak/>
-        <w:t xml:space="preserve">Der </w:t>
-      </w:r>
-      <w:proofErr w:type="gramStart"/>
-      <w:r>
-        <w:rPr>
-          <w:rFonts w:ascii="Optima" w:hAnsi="Optima"/>
-        </w:rPr>
-        <w:t>Pfad</w:t>
-      </w:r>
-      <w:proofErr w:type="gramEnd"/>
-      <w:r>
-        <w:rPr>
-          <w:rFonts w:ascii="Optima" w:hAnsi="Optima"/>
-        </w:rPr>
-        <w:t xml:space="preserve"> der </w:t>
-      </w:r>
-      <w:r>
-        <w:rPr>
-          <w:rFonts w:ascii="Optima" w:hAnsi="Optima"/>
-        </w:rPr>
-        <w:t>a</w:t>
-      </w:r>
-      <w:r>
-        <w:rPr>
-          <w:rFonts w:ascii="Optima" w:hAnsi="Optima"/>
-        </w:rPr>
-        <w:t>m Anfang steht</w:t>
-      </w:r>
-      <w:r>
-        <w:rPr>
-          <w:rFonts w:ascii="Optima" w:hAnsi="Optima"/>
-        </w:rPr>
         <w:t xml:space="preserve"> </w:t>
-      </w:r>
-      <w:r>
-        <w:rPr>
-          <w:rFonts w:ascii="Optima" w:hAnsi="Optima"/>
-        </w:rPr>
-        <w:t>„</w:t>
       </w:r>
       <w:r>
         <w:rPr>
@@ -8347,7 +9800,7 @@
           <w:i/>
           <w:iCs/>
         </w:rPr>
-        <w:t>/home/parallesl/nfs-share</w:t>
+        <w:tab/>
       </w:r>
       <w:r>
         <w:rPr>
@@ -8355,7 +9808,7 @@
           <w:i/>
           <w:iCs/>
         </w:rPr>
-        <w:t>“ ist der Pfad zu dem geteilten Verzeichnis. Danach kommt die IP-Addresse oder Hostname des Clients, im unserem Fall 10.211.55.13,</w:t>
+        <w:tab/>
       </w:r>
       <w:r>
         <w:rPr>
@@ -8363,16 +9816,15 @@
           <w:i/>
           <w:iCs/>
         </w:rPr>
-        <w:t xml:space="preserve"> (hier kommen andere IP Addressen</w:t>
-      </w:r>
-      <w:proofErr w:type="gramStart"/>
+        <w:t>überprüft Unter</w:t>
+      </w:r>
       <w:r>
         <w:rPr>
           <w:rFonts w:ascii="Optima" w:hAnsi="Optima"/>
           <w:i/>
           <w:iCs/>
         </w:rPr>
-        <w:t>)</w:t>
+        <w:t>v</w:t>
       </w:r>
       <w:r>
         <w:rPr>
@@ -8380,24 +9832,15 @@
           <w:i/>
           <w:iCs/>
         </w:rPr>
-        <w:t xml:space="preserve"> .</w:t>
-      </w:r>
-      <w:proofErr w:type="gramEnd"/>
+        <w:t>erzeichnisbäumen</w:t>
+      </w:r>
       <w:r>
         <w:rPr>
           <w:rFonts w:ascii="Optima" w:hAnsi="Optima"/>
           <w:i/>
           <w:iCs/>
         </w:rPr>
-        <w:t xml:space="preserve"> Die im klammer stehende Syntaxen sind die Shareoptionen.</w:t>
-      </w:r>
-      <w:r>
-        <w:rPr>
-          <w:rFonts w:ascii="Optima" w:hAnsi="Optima"/>
-          <w:i/>
-          <w:iCs/>
-        </w:rPr>
-        <w:t xml:space="preserve"> </w:t>
+        <w:t xml:space="preserve"> nicht ab</w:t>
       </w:r>
     </w:p>
     <w:p>
@@ -8405,292 +9848,14 @@
         <w:jc w:val="both"/>
         <w:rPr>
           <w:rFonts w:ascii="Optima" w:hAnsi="Optima"/>
-          <w:i/>
-          <w:iCs/>
-        </w:rPr>
-      </w:pPr>
-    </w:p>
-    <w:p>
-      <w:pPr>
-        <w:ind w:firstLine="720"/>
+        </w:rPr>
+      </w:pPr>
+    </w:p>
+    <w:p>
+      <w:pPr>
         <w:jc w:val="both"/>
         <w:rPr>
           <w:rFonts w:ascii="Optima" w:hAnsi="Optima"/>
-          <w:i/>
-          <w:iCs/>
-        </w:rPr>
-      </w:pPr>
-      <w:r>
-        <w:rPr>
-          <w:rFonts w:ascii="Optima" w:hAnsi="Optima"/>
-          <w:b/>
-          <w:bCs/>
-        </w:rPr>
-        <w:t>rw:</w:t>
-      </w:r>
-      <w:r>
-        <w:rPr>
-          <w:rFonts w:ascii="Optima" w:hAnsi="Optima"/>
-          <w:i/>
-          <w:iCs/>
-        </w:rPr>
-        <w:t xml:space="preserve"> </w:t>
-      </w:r>
-      <w:r>
-        <w:rPr>
-          <w:rFonts w:ascii="Optima" w:hAnsi="Optima"/>
-          <w:i/>
-          <w:iCs/>
-        </w:rPr>
-        <w:tab/>
-      </w:r>
-      <w:r>
-        <w:rPr>
-          <w:rFonts w:ascii="Optima" w:hAnsi="Optima"/>
-          <w:i/>
-          <w:iCs/>
-        </w:rPr>
-        <w:tab/>
-      </w:r>
-      <w:r>
-        <w:rPr>
-          <w:rFonts w:ascii="Optima" w:hAnsi="Optima"/>
-          <w:i/>
-          <w:iCs/>
-        </w:rPr>
-        <w:tab/>
-      </w:r>
-      <w:r>
-        <w:rPr>
-          <w:rFonts w:ascii="Optima" w:hAnsi="Optima"/>
-          <w:i/>
-          <w:iCs/>
-        </w:rPr>
-        <w:tab/>
-      </w:r>
-      <w:r>
-        <w:rPr>
-          <w:rFonts w:ascii="Optima" w:hAnsi="Optima"/>
-          <w:i/>
-          <w:iCs/>
-        </w:rPr>
-        <w:t>client kann Lesen und Schreiben</w:t>
-      </w:r>
-    </w:p>
-    <w:p>
-      <w:pPr>
-        <w:ind w:firstLine="720"/>
-        <w:jc w:val="both"/>
-        <w:rPr>
-          <w:rFonts w:ascii="Optima" w:hAnsi="Optima"/>
-          <w:i/>
-          <w:iCs/>
-        </w:rPr>
-      </w:pPr>
-      <w:r>
-        <w:rPr>
-          <w:rFonts w:ascii="Optima" w:hAnsi="Optima"/>
-          <w:b/>
-          <w:bCs/>
-        </w:rPr>
-        <w:t>sync:</w:t>
-      </w:r>
-      <w:r>
-        <w:rPr>
-          <w:rFonts w:ascii="Optima" w:hAnsi="Optima"/>
-          <w:i/>
-          <w:iCs/>
-        </w:rPr>
-        <w:t xml:space="preserve"> </w:t>
-      </w:r>
-      <w:r>
-        <w:rPr>
-          <w:rFonts w:ascii="Optima" w:hAnsi="Optima"/>
-          <w:i/>
-          <w:iCs/>
-        </w:rPr>
-        <w:tab/>
-      </w:r>
-      <w:r>
-        <w:rPr>
-          <w:rFonts w:ascii="Optima" w:hAnsi="Optima"/>
-          <w:i/>
-          <w:iCs/>
-        </w:rPr>
-        <w:tab/>
-      </w:r>
-      <w:r>
-        <w:rPr>
-          <w:rFonts w:ascii="Optima" w:hAnsi="Optima"/>
-          <w:i/>
-          <w:iCs/>
-        </w:rPr>
-        <w:tab/>
-      </w:r>
-      <w:r>
-        <w:rPr>
-          <w:rFonts w:ascii="Optima" w:hAnsi="Optima"/>
-          <w:i/>
-          <w:iCs/>
-        </w:rPr>
-        <w:tab/>
-      </w:r>
-      <w:r>
-        <w:rPr>
-          <w:rFonts w:ascii="Optima" w:hAnsi="Optima"/>
-          <w:i/>
-          <w:iCs/>
-        </w:rPr>
-        <w:t>Synchroner Datentransfer</w:t>
-      </w:r>
-    </w:p>
-    <w:p>
-      <w:pPr>
-        <w:ind w:firstLine="720"/>
-        <w:jc w:val="both"/>
-        <w:rPr>
-          <w:rFonts w:ascii="Optima" w:hAnsi="Optima"/>
-          <w:i/>
-          <w:iCs/>
-        </w:rPr>
-      </w:pPr>
-      <w:r>
-        <w:rPr>
-          <w:rFonts w:ascii="Optima" w:hAnsi="Optima"/>
-          <w:b/>
-          <w:bCs/>
-        </w:rPr>
-        <w:t>no_root_squash:</w:t>
-      </w:r>
-      <w:r>
-        <w:rPr>
-          <w:rFonts w:ascii="Optima" w:hAnsi="Optima"/>
-          <w:i/>
-          <w:iCs/>
-        </w:rPr>
-        <w:t xml:space="preserve"> </w:t>
-      </w:r>
-      <w:r>
-        <w:rPr>
-          <w:rFonts w:ascii="Optima" w:hAnsi="Optima"/>
-          <w:i/>
-          <w:iCs/>
-        </w:rPr>
-        <w:tab/>
-      </w:r>
-      <w:r>
-        <w:rPr>
-          <w:rFonts w:ascii="Optima" w:hAnsi="Optima"/>
-          <w:i/>
-          <w:iCs/>
-        </w:rPr>
-        <w:tab/>
-      </w:r>
-      <w:r>
-        <w:rPr>
-          <w:rFonts w:ascii="Optima" w:hAnsi="Optima"/>
-          <w:i/>
-          <w:iCs/>
-        </w:rPr>
-        <w:t>begrenzt die Rechte</w:t>
-      </w:r>
-      <w:r>
-        <w:rPr>
-          <w:rFonts w:ascii="Optima" w:hAnsi="Optima"/>
-          <w:i/>
-          <w:iCs/>
-        </w:rPr>
-        <w:t xml:space="preserve"> für einen SU per Remotezugriff</w:t>
-      </w:r>
-    </w:p>
-    <w:p>
-      <w:pPr>
-        <w:ind w:firstLine="720"/>
-        <w:jc w:val="both"/>
-        <w:rPr>
-          <w:rFonts w:ascii="Optima" w:hAnsi="Optima"/>
-          <w:i/>
-          <w:iCs/>
-        </w:rPr>
-      </w:pPr>
-      <w:r>
-        <w:rPr>
-          <w:rFonts w:ascii="Optima" w:hAnsi="Optima"/>
-          <w:b/>
-          <w:bCs/>
-        </w:rPr>
-        <w:t>no_subtree_check:</w:t>
-      </w:r>
-      <w:r>
-        <w:rPr>
-          <w:rFonts w:ascii="Optima" w:hAnsi="Optima"/>
-          <w:i/>
-          <w:iCs/>
-        </w:rPr>
-        <w:t xml:space="preserve"> </w:t>
-      </w:r>
-      <w:r>
-        <w:rPr>
-          <w:rFonts w:ascii="Optima" w:hAnsi="Optima"/>
-          <w:i/>
-          <w:iCs/>
-        </w:rPr>
-        <w:tab/>
-      </w:r>
-      <w:r>
-        <w:rPr>
-          <w:rFonts w:ascii="Optima" w:hAnsi="Optima"/>
-          <w:i/>
-          <w:iCs/>
-        </w:rPr>
-        <w:tab/>
-      </w:r>
-      <w:r>
-        <w:rPr>
-          <w:rFonts w:ascii="Optima" w:hAnsi="Optima"/>
-          <w:i/>
-          <w:iCs/>
-        </w:rPr>
-        <w:t>überprüft Unter</w:t>
-      </w:r>
-      <w:r>
-        <w:rPr>
-          <w:rFonts w:ascii="Optima" w:hAnsi="Optima"/>
-          <w:i/>
-          <w:iCs/>
-        </w:rPr>
-        <w:t>v</w:t>
-      </w:r>
-      <w:r>
-        <w:rPr>
-          <w:rFonts w:ascii="Optima" w:hAnsi="Optima"/>
-          <w:i/>
-          <w:iCs/>
-        </w:rPr>
-        <w:t>erzeichnisbäumen</w:t>
-      </w:r>
-      <w:r>
-        <w:rPr>
-          <w:rFonts w:ascii="Optima" w:hAnsi="Optima"/>
-          <w:i/>
-          <w:iCs/>
-        </w:rPr>
-        <w:t xml:space="preserve"> nicht ab</w:t>
-      </w:r>
-    </w:p>
-    <w:p>
-      <w:pPr>
-        <w:jc w:val="both"/>
-        <w:rPr>
-          <w:rFonts w:ascii="Optima" w:hAnsi="Optima"/>
-        </w:rPr>
-      </w:pPr>
-    </w:p>
-    <w:p>
-      <w:pPr>
-        <w:jc w:val="both"/>
-        <w:rPr>
-          <w:rFonts w:ascii="Optima" w:hAnsi="Optima"/>
         </w:rPr>
       </w:pPr>
       <w:r>
@@ -8715,13 +9880,37 @@
         <w:rPr>
           <w:rFonts w:ascii="Optima" w:hAnsi="Optima"/>
         </w:rPr>
-        <w:t xml:space="preserve">so schreibt man dasselbe </w:t>
-      </w:r>
-      <w:r>
-        <w:rPr>
-          <w:rFonts w:ascii="Optima" w:hAnsi="Optima"/>
-        </w:rPr>
-        <w:t>wie oben aber mit der IP-Addresse des anderen Clients hinten an der Zeile.</w:t>
+        <w:t xml:space="preserve">so </w:t>
+      </w:r>
+      <w:r>
+        <w:rPr>
+          <w:rFonts w:ascii="Optima" w:hAnsi="Optima"/>
+        </w:rPr>
+        <w:t>fügt</w:t>
+      </w:r>
+      <w:r>
+        <w:rPr>
+          <w:rFonts w:ascii="Optima" w:hAnsi="Optima"/>
+        </w:rPr>
+        <w:t xml:space="preserve"> man dasselbe </w:t>
+      </w:r>
+      <w:r>
+        <w:rPr>
+          <w:rFonts w:ascii="Optima" w:hAnsi="Optima"/>
+        </w:rPr>
+        <w:t>wie oben aber mit der IP-Addresse des anderen Clients hinten an der Zeile</w:t>
+      </w:r>
+      <w:r>
+        <w:rPr>
+          <w:rFonts w:ascii="Optima" w:hAnsi="Optima"/>
+        </w:rPr>
+        <w:t xml:space="preserve"> an</w:t>
+      </w:r>
+      <w:r>
+        <w:rPr>
+          <w:rFonts w:ascii="Optima" w:hAnsi="Optima"/>
+        </w:rPr>
+        <w:t>.</w:t>
       </w:r>
     </w:p>
     <w:p>
@@ -8737,17 +9926,18 @@
           <w:bCs/>
           <w:noProof/>
         </w:rPr>
+        <w:lastRenderedPageBreak/>
         <w:drawing>
-          <wp:anchor distT="0" distB="0" distL="114300" distR="114300" simplePos="0" relativeHeight="251710464" behindDoc="0" locked="0" layoutInCell="1" allowOverlap="1" wp14:anchorId="72C6A7D4" wp14:editId="6ECA060B">
+          <wp:anchor distT="0" distB="0" distL="114300" distR="114300" simplePos="0" relativeHeight="251710464" behindDoc="0" locked="0" layoutInCell="1" allowOverlap="1" wp14:anchorId="72C6A7D4" wp14:editId="7308E444">
             <wp:simplePos x="0" y="0"/>
-            <wp:positionH relativeFrom="column">
-              <wp:posOffset>994410</wp:posOffset>
+            <wp:positionH relativeFrom="margin">
+              <wp:align>center</wp:align>
             </wp:positionH>
             <wp:positionV relativeFrom="paragraph">
-              <wp:posOffset>39370</wp:posOffset>
+              <wp:posOffset>143510</wp:posOffset>
             </wp:positionV>
-            <wp:extent cx="4064000" cy="2685415"/>
-            <wp:effectExtent l="0" t="0" r="0" b="0"/>
+            <wp:extent cx="4064000" cy="1673225"/>
+            <wp:effectExtent l="12700" t="12700" r="12700" b="15875"/>
             <wp:wrapSquare wrapText="bothSides"/>
             <wp:docPr id="46" name="Picture 46" descr="Graphical user interface, text&#10;&#10;Description automatically generated"/>
             <wp:cNvGraphicFramePr>
@@ -8761,26 +9951,47 @@
                     <pic:cNvPicPr/>
                   </pic:nvPicPr>
                   <pic:blipFill rotWithShape="1">
-                    <a:blip r:embed="rId14">
+                    <a:blip r:embed="rId13">
                       <a:extLst>
                         <a:ext uri="{28A0092B-C50C-407E-A947-70E740481C1C}">
                           <a14:useLocalDpi xmlns:a14="http://schemas.microsoft.com/office/drawing/2010/main" val="0"/>
                         </a:ext>
                       </a:extLst>
                     </a:blip>
-                    <a:srcRect l="9719" t="14858" r="19340" b="22635"/>
+                    <a:srcRect l="9719" t="20822" r="19340" b="40212"/>
                     <a:stretch/>
                   </pic:blipFill>
                   <pic:spPr bwMode="auto">
                     <a:xfrm>
                       <a:off x="0" y="0"/>
-                      <a:ext cx="4064000" cy="2685415"/>
+                      <a:ext cx="4064000" cy="1673694"/>
                     </a:xfrm>
                     <a:prstGeom prst="rect">
                       <a:avLst/>
                     </a:prstGeom>
-                    <a:ln>
-                      <a:noFill/>
+                    <a:ln w="9525" cap="flat" cmpd="sng" algn="ctr">
+                      <a:solidFill>
+                        <a:sysClr val="windowText" lastClr="000000"/>
+                      </a:solidFill>
+                      <a:prstDash val="solid"/>
+                      <a:round/>
+                      <a:headEnd type="none" w="med" len="med"/>
+                      <a:tailEnd type="none" w="med" len="med"/>
+                      <a:extLst>
+                        <a:ext uri="{C807C97D-BFC1-408E-A445-0C87EB9F89A2}">
+                          <ask:lineSketchStyleProps xmlns:ask="http://schemas.microsoft.com/office/drawing/2018/sketchyshapes" sd="0">
+                            <a:custGeom>
+                              <a:avLst/>
+                              <a:gdLst/>
+                              <a:ahLst/>
+                              <a:cxnLst/>
+                              <a:rect l="0" t="0" r="0" b="0"/>
+                              <a:pathLst/>
+                            </a:custGeom>
+                            <ask:type/>
+                          </ask:lineSketchStyleProps>
+                        </a:ext>
+                      </a:extLst>
                     </a:ln>
                     <a:extLst>
                       <a:ext uri="{53640926-AAD7-44D8-BBD7-CCE9431645EC}">
@@ -8866,42 +10077,6 @@
     </w:p>
     <w:p>
       <w:pPr>
-        <w:rPr>
-          <w:rFonts w:ascii="Optima" w:hAnsi="Optima"/>
-          <w:sz w:val="32"/>
-          <w:szCs w:val="32"/>
-        </w:rPr>
-      </w:pPr>
-    </w:p>
-    <w:p>
-      <w:pPr>
-        <w:rPr>
-          <w:rFonts w:ascii="Optima" w:hAnsi="Optima"/>
-          <w:sz w:val="32"/>
-          <w:szCs w:val="32"/>
-        </w:rPr>
-      </w:pPr>
-    </w:p>
-    <w:p>
-      <w:pPr>
-        <w:rPr>
-          <w:rFonts w:ascii="Optima" w:hAnsi="Optima"/>
-          <w:sz w:val="32"/>
-          <w:szCs w:val="32"/>
-        </w:rPr>
-      </w:pPr>
-    </w:p>
-    <w:p>
-      <w:pPr>
-        <w:rPr>
-          <w:rFonts w:ascii="Optima" w:hAnsi="Optima"/>
-          <w:sz w:val="32"/>
-          <w:szCs w:val="32"/>
-        </w:rPr>
-      </w:pPr>
-    </w:p>
-    <w:p>
-      <w:pPr>
         <w:jc w:val="both"/>
         <w:rPr>
           <w:rFonts w:ascii="Optima" w:hAnsi="Optima"/>
@@ -8964,13 +10139,14 @@
       <w:r>
         <w:rPr>
           <w:rFonts w:ascii="Congenial UltraLight" w:hAnsi="Congenial UltraLight"/>
+          <w:noProof/>
           <w:sz w:val="18"/>
           <w:szCs w:val="18"/>
         </w:rPr>
         <mc:AlternateContent>
           <mc:Choice Requires="wps">
             <w:drawing>
-              <wp:anchor distT="0" distB="0" distL="114300" distR="114300" simplePos="0" relativeHeight="251712512" behindDoc="0" locked="0" layoutInCell="1" allowOverlap="1" wp14:anchorId="13FEDE8A" wp14:editId="5756D4F2">
+              <wp:anchor distT="0" distB="0" distL="114300" distR="114300" simplePos="0" relativeHeight="251712512" behindDoc="0" locked="0" layoutInCell="1" allowOverlap="1" wp14:anchorId="13FEDE8A" wp14:editId="7D9FB5A8">
                 <wp:simplePos x="0" y="0"/>
                 <wp:positionH relativeFrom="margin">
                   <wp:posOffset>0</wp:posOffset>
@@ -9114,7 +10290,7 @@
           </mc:Choice>
           <mc:Fallback>
             <w:pict>
-              <v:roundrect w14:anchorId="13FEDE8A" id="Text Box 47" o:spid="_x0000_s1044" style="position:absolute;left:0;text-align:left;margin-left:0;margin-top:9.15pt;width:455.45pt;height:23.5pt;z-index:251712512;visibility:visible;mso-wrap-style:square;mso-width-percent:0;mso-height-percent:0;mso-wrap-distance-left:9pt;mso-wrap-distance-top:0;mso-wrap-distance-right:9pt;mso-wrap-distance-bottom:0;mso-position-horizontal:absolute;mso-position-horizontal-relative:margin;mso-position-vertical:absolute;mso-position-vertical-relative:text;mso-width-percent:0;mso-height-percent:0;mso-width-relative:margin;mso-height-relative:margin;v-text-anchor:top" arcsize="2831f" o:gfxdata="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" fillcolor="#323030" stroked="f" strokeweight="1pt">
+              <v:roundrect w14:anchorId="13FEDE8A" id="Text Box 47" o:spid="_x0000_s1060" style="position:absolute;left:0;text-align:left;margin-left:0;margin-top:9.15pt;width:455.45pt;height:23.5pt;z-index:251712512;visibility:visible;mso-wrap-style:square;mso-width-percent:0;mso-height-percent:0;mso-wrap-distance-left:9pt;mso-wrap-distance-top:0;mso-wrap-distance-right:9pt;mso-wrap-distance-bottom:0;mso-position-horizontal:absolute;mso-position-horizontal-relative:margin;mso-position-vertical:absolute;mso-position-vertical-relative:text;mso-width-percent:0;mso-height-percent:0;mso-width-relative:margin;mso-height-relative:margin;v-text-anchor:top" arcsize="2831f" o:gfxdata="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" fillcolor="#323030" stroked="f" strokeweight="1pt">
                 <v:stroke joinstyle="miter"/>
                 <v:textbox>
                   <w:txbxContent>
@@ -9239,13 +10415,14 @@
       <w:r>
         <w:rPr>
           <w:rFonts w:ascii="Congenial UltraLight" w:hAnsi="Congenial UltraLight"/>
+          <w:noProof/>
           <w:sz w:val="18"/>
           <w:szCs w:val="18"/>
         </w:rPr>
         <mc:AlternateContent>
           <mc:Choice Requires="wps">
             <w:drawing>
-              <wp:anchor distT="0" distB="0" distL="114300" distR="114300" simplePos="0" relativeHeight="251714560" behindDoc="0" locked="0" layoutInCell="1" allowOverlap="1" wp14:anchorId="3F6E638B" wp14:editId="393438FB">
+              <wp:anchor distT="0" distB="0" distL="114300" distR="114300" simplePos="0" relativeHeight="251714560" behindDoc="0" locked="0" layoutInCell="1" allowOverlap="1" wp14:anchorId="3F6E638B" wp14:editId="1BF41393">
                 <wp:simplePos x="0" y="0"/>
                 <wp:positionH relativeFrom="margin">
                   <wp:posOffset>0</wp:posOffset>
@@ -9377,7 +10554,7 @@
           </mc:Choice>
           <mc:Fallback>
             <w:pict>
-              <v:roundrect w14:anchorId="3F6E638B" id="Text Box 48" o:spid="_x0000_s1045" style="position:absolute;left:0;text-align:left;margin-left:0;margin-top:10.05pt;width:455.45pt;height:23.5pt;z-index:251714560;visibility:visible;mso-wrap-style:square;mso-width-percent:0;mso-height-percent:0;mso-wrap-distance-left:9pt;mso-wrap-distance-top:0;mso-wrap-distance-right:9pt;mso-wrap-distance-bottom:0;mso-position-horizontal:absolute;mso-position-horizontal-relative:margin;mso-position-vertical:absolute;mso-position-vertical-relative:text;mso-width-percent:0;mso-height-percent:0;mso-width-relative:margin;mso-height-relative:margin;v-text-anchor:top" arcsize="2831f" o:gfxdata="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" fillcolor="#323030" stroked="f" strokeweight="1pt">
+              <v:roundrect w14:anchorId="3F6E638B" id="Text Box 48" o:spid="_x0000_s1061" style="position:absolute;left:0;text-align:left;margin-left:0;margin-top:10.05pt;width:455.45pt;height:23.5pt;z-index:251714560;visibility:visible;mso-wrap-style:square;mso-width-percent:0;mso-height-percent:0;mso-wrap-distance-left:9pt;mso-wrap-distance-top:0;mso-wrap-distance-right:9pt;mso-wrap-distance-bottom:0;mso-position-horizontal:absolute;mso-position-horizontal-relative:margin;mso-position-vertical:absolute;mso-position-vertical-relative:text;mso-width-percent:0;mso-height-percent:0;mso-width-relative:margin;mso-height-relative:margin;v-text-anchor:top" arcsize="2831f" o:gfxdata="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" fillcolor="#323030" stroked="f" strokeweight="1pt">
                 <v:stroke joinstyle="miter"/>
                 <v:textbox>
                   <w:txbxContent>
@@ -9477,16 +10654,16 @@
           <w:noProof/>
         </w:rPr>
         <w:drawing>
-          <wp:anchor distT="0" distB="0" distL="114300" distR="114300" simplePos="0" relativeHeight="251715584" behindDoc="0" locked="0" layoutInCell="1" allowOverlap="1" wp14:anchorId="6AF04250" wp14:editId="237AD2B2">
+          <wp:anchor distT="0" distB="0" distL="114300" distR="114300" simplePos="0" relativeHeight="251715584" behindDoc="0" locked="0" layoutInCell="1" allowOverlap="1" wp14:anchorId="6AF04250" wp14:editId="716DCA3A">
             <wp:simplePos x="0" y="0"/>
-            <wp:positionH relativeFrom="column">
-              <wp:posOffset>0</wp:posOffset>
+            <wp:positionH relativeFrom="margin">
+              <wp:align>center</wp:align>
             </wp:positionH>
             <wp:positionV relativeFrom="paragraph">
               <wp:posOffset>265430</wp:posOffset>
             </wp:positionV>
             <wp:extent cx="5784215" cy="670560"/>
-            <wp:effectExtent l="0" t="0" r="0" b="2540"/>
+            <wp:effectExtent l="12700" t="12700" r="6985" b="15240"/>
             <wp:wrapSquare wrapText="bothSides"/>
             <wp:docPr id="49" name="Picture 49" descr="Graphical user interface, text, application, email&#10;&#10;Description automatically generated"/>
             <wp:cNvGraphicFramePr>
@@ -9500,7 +10677,7 @@
                     <pic:cNvPicPr/>
                   </pic:nvPicPr>
                   <pic:blipFill rotWithShape="1">
-                    <a:blip r:embed="rId15">
+                    <a:blip r:embed="rId14">
                       <a:extLst>
                         <a:ext uri="{28A0092B-C50C-407E-A947-70E740481C1C}">
                           <a14:useLocalDpi xmlns:a14="http://schemas.microsoft.com/office/drawing/2010/main" val="0"/>
@@ -9519,7 +10696,9 @@
                       <a:avLst/>
                     </a:prstGeom>
                     <a:ln>
-                      <a:noFill/>
+                      <a:solidFill>
+                        <a:schemeClr val="tx1"/>
+                      </a:solidFill>
                     </a:ln>
                     <a:extLst>
                       <a:ext uri="{53640926-AAD7-44D8-BBD7-CCE9431645EC}">
@@ -9647,7 +10826,14 @@
         <w:rPr>
           <w:rFonts w:ascii="Optima" w:hAnsi="Optima"/>
         </w:rPr>
-        <w:t xml:space="preserve"> noch testen</w:t>
+        <w:t xml:space="preserve"> </w:t>
+      </w:r>
+      <w:r>
+        <w:rPr>
+          <w:rFonts w:ascii="Optima" w:hAnsi="Optima"/>
+          <w:color w:val="FF0000"/>
+        </w:rPr>
+        <w:t>noch testen</w:t>
       </w:r>
     </w:p>
     <w:p>
@@ -9662,13 +10848,14 @@
       <w:r>
         <w:rPr>
           <w:rFonts w:ascii="Congenial UltraLight" w:hAnsi="Congenial UltraLight"/>
+          <w:noProof/>
           <w:sz w:val="18"/>
           <w:szCs w:val="18"/>
         </w:rPr>
         <mc:AlternateContent>
           <mc:Choice Requires="wps">
             <w:drawing>
-              <wp:anchor distT="0" distB="0" distL="114300" distR="114300" simplePos="0" relativeHeight="251695104" behindDoc="0" locked="0" layoutInCell="1" allowOverlap="1" wp14:anchorId="4DE7DFCF" wp14:editId="17E29C8C">
+              <wp:anchor distT="0" distB="0" distL="114300" distR="114300" simplePos="0" relativeHeight="251695104" behindDoc="0" locked="0" layoutInCell="1" allowOverlap="1" wp14:anchorId="4DE7DFCF" wp14:editId="7089CC41">
                 <wp:simplePos x="0" y="0"/>
                 <wp:positionH relativeFrom="margin">
                   <wp:posOffset>0</wp:posOffset>
@@ -9812,7 +10999,7 @@
           </mc:Choice>
           <mc:Fallback>
             <w:pict>
-              <v:roundrect w14:anchorId="4DE7DFCF" id="Text Box 27" o:spid="_x0000_s1046" style="position:absolute;left:0;text-align:left;margin-left:0;margin-top:9.15pt;width:455.45pt;height:23.5pt;z-index:251695104;visibility:visible;mso-wrap-style:square;mso-width-percent:0;mso-height-percent:0;mso-wrap-distance-left:9pt;mso-wrap-distance-top:0;mso-wrap-distance-right:9pt;mso-wrap-distance-bottom:0;mso-position-horizontal:absolute;mso-position-horizontal-relative:margin;mso-position-vertical:absolute;mso-position-vertical-relative:text;mso-width-percent:0;mso-height-percent:0;mso-width-relative:margin;mso-height-relative:margin;v-text-anchor:top" arcsize="2831f" o:gfxdata="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" fillcolor="#323030" stroked="f" strokeweight="1pt">
+              <v:roundrect w14:anchorId="4DE7DFCF" id="Text Box 27" o:spid="_x0000_s1062" style="position:absolute;left:0;text-align:left;margin-left:0;margin-top:9.15pt;width:455.45pt;height:23.5pt;z-index:251695104;visibility:visible;mso-wrap-style:square;mso-width-percent:0;mso-height-percent:0;mso-wrap-distance-left:9pt;mso-wrap-distance-top:0;mso-wrap-distance-right:9pt;mso-wrap-distance-bottom:0;mso-position-horizontal:absolute;mso-position-horizontal-relative:margin;mso-position-vertical:absolute;mso-position-vertical-relative:text;mso-width-percent:0;mso-height-percent:0;mso-width-relative:margin;mso-height-relative:margin;v-text-anchor:top" arcsize="2831f" o:gfxdata="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" fillcolor="#323030" stroked="f" strokeweight="1pt">
                 <v:stroke joinstyle="miter"/>
                 <v:textbox>
                   <w:txbxContent>
@@ -9924,7 +11111,6 @@
           <w:b/>
           <w:bCs/>
         </w:rPr>
-        <w:lastRenderedPageBreak/>
         <w:t xml:space="preserve">Schritt </w:t>
       </w:r>
       <w:r>
@@ -9960,7 +11146,14 @@
         <w:rPr>
           <w:rFonts w:ascii="Optima" w:hAnsi="Optima"/>
         </w:rPr>
-        <w:t>(mussen wir noch testen)</w:t>
+        <w:t>(</w:t>
+      </w:r>
+      <w:r>
+        <w:rPr>
+          <w:rFonts w:ascii="Optima" w:hAnsi="Optima"/>
+          <w:color w:val="FF0000"/>
+        </w:rPr>
+        <w:t>mussen wir noch testen)</w:t>
       </w:r>
     </w:p>
     <w:p>
@@ -10020,7 +11213,7 @@
         <mc:AlternateContent>
           <mc:Choice Requires="wpg">
             <w:drawing>
-              <wp:anchor distT="0" distB="0" distL="114300" distR="114300" simplePos="0" relativeHeight="251707392" behindDoc="0" locked="0" layoutInCell="1" allowOverlap="1" wp14:anchorId="281B410E" wp14:editId="525D0301">
+              <wp:anchor distT="0" distB="0" distL="114300" distR="114300" simplePos="0" relativeHeight="251707392" behindDoc="0" locked="0" layoutInCell="1" allowOverlap="1" wp14:anchorId="281B410E" wp14:editId="708835B4">
                 <wp:simplePos x="0" y="0"/>
                 <wp:positionH relativeFrom="column">
                   <wp:posOffset>3550285</wp:posOffset>
@@ -10186,16 +11379,16 @@
           </mc:Choice>
           <mc:Fallback>
             <w:pict>
-              <v:group w14:anchorId="281B410E" id="Group 40" o:spid="_x0000_s1047" style="position:absolute;left:0;text-align:left;margin-left:279.55pt;margin-top:24.4pt;width:149.45pt;height:31.85pt;z-index:251707392;mso-width-relative:margin" coordorigin="" coordsize="18984,4046" o:gfxdata="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">
-                <v:group id="Group 41" o:spid="_x0000_s1048" style="position:absolute;left:1206;width:7752;height:1901" coordorigin="" coordsize="7752,1901" o:gfxdata="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">
-                  <v:line id="Straight Connector 42" o:spid="_x0000_s1049" style="position:absolute;visibility:visible;mso-wrap-style:square" from="0,46" to="7751,46" o:connectortype="straight" o:gfxdata="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" strokecolor="#ed7d31 [3205]" strokeweight="1pt">
+              <v:group w14:anchorId="281B410E" id="Group 40" o:spid="_x0000_s1063" style="position:absolute;left:0;text-align:left;margin-left:279.55pt;margin-top:24.4pt;width:149.45pt;height:31.85pt;z-index:251707392;mso-width-relative:margin" coordorigin="" coordsize="18984,4046" o:gfxdata="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">
+                <v:group id="Group 41" o:spid="_x0000_s1064" style="position:absolute;left:1206;width:7752;height:1901" coordorigin="" coordsize="7752,1901" o:gfxdata="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">
+                  <v:line id="Straight Connector 42" o:spid="_x0000_s1065" style="position:absolute;visibility:visible;mso-wrap-style:square" from="0,46" to="7751,46" o:connectortype="straight" o:gfxdata="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" strokecolor="#ed7d31 [3205]" strokeweight="1pt">
                     <v:stroke joinstyle="miter"/>
                   </v:line>
-                  <v:line id="Straight Connector 43" o:spid="_x0000_s1050" style="position:absolute;visibility:visible;mso-wrap-style:square" from="1194,0" to="1194,1901" o:connectortype="straight" o:gfxdata="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" strokecolor="#ed7d31 [3205]" strokeweight="1.5pt">
+                  <v:line id="Straight Connector 43" o:spid="_x0000_s1066" style="position:absolute;visibility:visible;mso-wrap-style:square" from="1194,0" to="1194,1901" o:connectortype="straight" o:gfxdata="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" strokecolor="#ed7d31 [3205]" strokeweight="1.5pt">
                     <v:stroke joinstyle="miter"/>
                   </v:line>
                 </v:group>
-                <v:shape id="Text Box 44" o:spid="_x0000_s1051" type="#_x0000_t202" style="position:absolute;top:1345;width:18984;height:2701;visibility:visible;mso-wrap-style:square;v-text-anchor:top" o:gfxdata="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" filled="f" stroked="f" strokeweight=".5pt">
+                <v:shape id="Text Box 44" o:spid="_x0000_s1067" type="#_x0000_t202" style="position:absolute;top:1345;width:18984;height:2701;visibility:visible;mso-wrap-style:square;v-text-anchor:top" o:gfxdata="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" filled="f" stroked="f" strokeweight=".5pt">
                   <v:textbox>
                     <w:txbxContent>
                       <w:p>
@@ -10241,7 +11434,7 @@
         <mc:AlternateContent>
           <mc:Choice Requires="wpg">
             <w:drawing>
-              <wp:anchor distT="0" distB="0" distL="114300" distR="114300" simplePos="0" relativeHeight="251705344" behindDoc="0" locked="0" layoutInCell="1" allowOverlap="1" wp14:anchorId="016D092D" wp14:editId="05ACD466">
+              <wp:anchor distT="0" distB="0" distL="114300" distR="114300" simplePos="0" relativeHeight="251705344" behindDoc="0" locked="0" layoutInCell="1" allowOverlap="1" wp14:anchorId="016D092D" wp14:editId="34812829">
                 <wp:simplePos x="0" y="0"/>
                 <wp:positionH relativeFrom="column">
                   <wp:posOffset>1763395</wp:posOffset>
@@ -10415,16 +11608,16 @@
           </mc:Choice>
           <mc:Fallback>
             <w:pict>
-              <v:group w14:anchorId="016D092D" id="Group 35" o:spid="_x0000_s1052" style="position:absolute;left:0;text-align:left;margin-left:138.85pt;margin-top:24.25pt;width:149.45pt;height:31.85pt;z-index:251705344;mso-width-relative:margin" coordorigin="" coordsize="18984,4046" o:gfxdata="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">
-                <v:group id="Group 36" o:spid="_x0000_s1053" style="position:absolute;left:1206;width:17267;height:1901" coordorigin="" coordsize="17267,1901" o:gfxdata="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">
-                  <v:line id="Straight Connector 37" o:spid="_x0000_s1054" style="position:absolute;visibility:visible;mso-wrap-style:square" from="0,46" to="17266,46" o:connectortype="straight" o:gfxdata="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" strokecolor="#70ad47 [3209]" strokeweight="1pt">
+              <v:group w14:anchorId="016D092D" id="Group 35" o:spid="_x0000_s1068" style="position:absolute;left:0;text-align:left;margin-left:138.85pt;margin-top:24.25pt;width:149.45pt;height:31.85pt;z-index:251705344;mso-width-relative:margin" coordorigin="" coordsize="18984,4046" o:gfxdata="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">
+                <v:group id="Group 36" o:spid="_x0000_s1069" style="position:absolute;left:1206;width:17267;height:1901" coordorigin="" coordsize="17267,1901" o:gfxdata="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">
+                  <v:line id="Straight Connector 37" o:spid="_x0000_s1070" style="position:absolute;visibility:visible;mso-wrap-style:square" from="0,46" to="17266,46" o:connectortype="straight" o:gfxdata="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" strokecolor="#70ad47 [3209]" strokeweight="1pt">
                     <v:stroke joinstyle="miter"/>
                   </v:line>
-                  <v:line id="Straight Connector 38" o:spid="_x0000_s1055" style="position:absolute;visibility:visible;mso-wrap-style:square" from="1194,0" to="1194,1901" o:connectortype="straight" o:gfxdata="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" strokecolor="#70ad47 [3209]" strokeweight="1.5pt">
+                  <v:line id="Straight Connector 38" o:spid="_x0000_s1071" style="position:absolute;visibility:visible;mso-wrap-style:square" from="1194,0" to="1194,1901" o:connectortype="straight" o:gfxdata="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" strokecolor="#70ad47 [3209]" strokeweight="1.5pt">
                     <v:stroke joinstyle="miter"/>
                   </v:line>
                 </v:group>
-                <v:shape id="Text Box 39" o:spid="_x0000_s1056" type="#_x0000_t202" style="position:absolute;top:1345;width:18984;height:2701;visibility:visible;mso-wrap-style:square;v-text-anchor:top" o:gfxdata="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" filled="f" stroked="f" strokeweight=".5pt">
+                <v:shape id="Text Box 39" o:spid="_x0000_s1072" type="#_x0000_t202" style="position:absolute;top:1345;width:18984;height:2701;visibility:visible;mso-wrap-style:square;v-text-anchor:top" o:gfxdata="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" filled="f" stroked="f" strokeweight=".5pt">
                   <v:textbox>
                     <w:txbxContent>
                       <w:p>
@@ -10478,7 +11671,7 @@
         <mc:AlternateContent>
           <mc:Choice Requires="wpg">
             <w:drawing>
-              <wp:anchor distT="0" distB="0" distL="114300" distR="114300" simplePos="0" relativeHeight="251703296" behindDoc="0" locked="0" layoutInCell="1" allowOverlap="1" wp14:anchorId="5E4CBB7D" wp14:editId="68790474">
+              <wp:anchor distT="0" distB="0" distL="114300" distR="114300" simplePos="0" relativeHeight="251703296" behindDoc="0" locked="0" layoutInCell="1" allowOverlap="1" wp14:anchorId="5E4CBB7D" wp14:editId="59EE8AC7">
                 <wp:simplePos x="0" y="0"/>
                 <wp:positionH relativeFrom="column">
                   <wp:posOffset>873125</wp:posOffset>
@@ -10634,16 +11827,16 @@
           </mc:Choice>
           <mc:Fallback>
             <w:pict>
-              <v:group w14:anchorId="5E4CBB7D" id="Group 34" o:spid="_x0000_s1057" style="position:absolute;left:0;text-align:left;margin-left:68.75pt;margin-top:23.85pt;width:77.4pt;height:31.85pt;z-index:251703296;mso-width-relative:margin" coordsize="9835,4046" o:gfxdata="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">
-                <v:group id="Group 33" o:spid="_x0000_s1058" style="position:absolute;left:1206;width:8629;height:1901" coordorigin="" coordsize="8629,1901" o:gfxdata="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">
-                  <v:line id="Straight Connector 30" o:spid="_x0000_s1059" style="position:absolute;visibility:visible;mso-wrap-style:square" from="0,46" to="8628,97" o:connectortype="straight" o:gfxdata="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" strokecolor="#4472c4 [3204]" strokeweight="1pt">
+              <v:group w14:anchorId="5E4CBB7D" id="Group 34" o:spid="_x0000_s1073" style="position:absolute;left:0;text-align:left;margin-left:68.75pt;margin-top:23.85pt;width:77.4pt;height:31.85pt;z-index:251703296;mso-width-relative:margin" coordsize="9835,4046" o:gfxdata="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">
+                <v:group id="Group 33" o:spid="_x0000_s1074" style="position:absolute;left:1206;width:8629;height:1901" coordorigin="" coordsize="8629,1901" o:gfxdata="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">
+                  <v:line id="Straight Connector 30" o:spid="_x0000_s1075" style="position:absolute;visibility:visible;mso-wrap-style:square" from="0,46" to="8628,97" o:connectortype="straight" o:gfxdata="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" strokecolor="#4472c4 [3204]" strokeweight="1pt">
                     <v:stroke joinstyle="miter"/>
                   </v:line>
-                  <v:line id="Straight Connector 31" o:spid="_x0000_s1060" style="position:absolute;visibility:visible;mso-wrap-style:square" from="1194,0" to="1194,1901" o:connectortype="straight" o:gfxdata="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" strokecolor="#4472c4 [3204]" strokeweight="1.5pt">
+                  <v:line id="Straight Connector 31" o:spid="_x0000_s1076" style="position:absolute;visibility:visible;mso-wrap-style:square" from="1194,0" to="1194,1901" o:connectortype="straight" o:gfxdata="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" strokecolor="#4472c4 [3204]" strokeweight="1.5pt">
                     <v:stroke joinstyle="miter"/>
                   </v:line>
                 </v:group>
-                <v:shape id="Text Box 32" o:spid="_x0000_s1061" type="#_x0000_t202" style="position:absolute;top:1346;width:6366;height:2700;visibility:visible;mso-wrap-style:square;v-text-anchor:top" o:gfxdata="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" filled="f" stroked="f" strokeweight=".5pt">
+                <v:shape id="Text Box 32" o:spid="_x0000_s1077" type="#_x0000_t202" style="position:absolute;top:1346;width:6366;height:2700;visibility:visible;mso-wrap-style:square;v-text-anchor:top" o:gfxdata="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" filled="f" stroked="f" strokeweight=".5pt">
                   <v:textbox>
                     <w:txbxContent>
                       <w:p>
@@ -10676,13 +11869,14 @@
       <w:r>
         <w:rPr>
           <w:rFonts w:ascii="Congenial UltraLight" w:hAnsi="Congenial UltraLight"/>
+          <w:noProof/>
           <w:sz w:val="18"/>
           <w:szCs w:val="18"/>
         </w:rPr>
         <mc:AlternateContent>
           <mc:Choice Requires="wps">
             <w:drawing>
-              <wp:anchor distT="0" distB="0" distL="114300" distR="114300" simplePos="0" relativeHeight="251697152" behindDoc="0" locked="0" layoutInCell="1" allowOverlap="1" wp14:anchorId="57C04004" wp14:editId="6B9C5BC2">
+              <wp:anchor distT="0" distB="0" distL="114300" distR="114300" simplePos="0" relativeHeight="251697152" behindDoc="0" locked="0" layoutInCell="1" allowOverlap="1" wp14:anchorId="57C04004" wp14:editId="55AD32FC">
                 <wp:simplePos x="0" y="0"/>
                 <wp:positionH relativeFrom="margin">
                   <wp:posOffset>0</wp:posOffset>
@@ -10838,7 +12032,7 @@
           </mc:Choice>
           <mc:Fallback>
             <w:pict>
-              <v:roundrect w14:anchorId="57C04004" id="Text Box 28" o:spid="_x0000_s1062" style="position:absolute;left:0;text-align:left;margin-left:0;margin-top:10.65pt;width:455.45pt;height:19.1pt;z-index:251697152;visibility:visible;mso-wrap-style:square;mso-width-percent:0;mso-height-percent:0;mso-wrap-distance-left:9pt;mso-wrap-distance-top:0;mso-wrap-distance-right:9pt;mso-wrap-distance-bottom:0;mso-position-horizontal:absolute;mso-position-horizontal-relative:margin;mso-position-vertical:absolute;mso-position-vertical-relative:text;mso-width-percent:0;mso-height-percent:0;mso-width-relative:margin;mso-height-relative:margin;v-text-anchor:top" arcsize="2831f" o:gfxdata="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" fillcolor="#323030" stroked="f" strokeweight="1pt">
+              <v:roundrect w14:anchorId="57C04004" id="Text Box 28" o:spid="_x0000_s1078" style="position:absolute;left:0;text-align:left;margin-left:0;margin-top:10.65pt;width:455.45pt;height:19.1pt;z-index:251697152;visibility:visible;mso-wrap-style:square;mso-width-percent:0;mso-height-percent:0;mso-wrap-distance-left:9pt;mso-wrap-distance-top:0;mso-wrap-distance-right:9pt;mso-wrap-distance-bottom:0;mso-position-horizontal:absolute;mso-position-horizontal-relative:margin;mso-position-vertical:absolute;mso-position-vertical-relative:text;mso-width-percent:0;mso-height-percent:0;mso-width-relative:margin;mso-height-relative:margin;v-text-anchor:top" arcsize="2831f" o:gfxdata="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" fillcolor="#323030" stroked="f" strokeweight="1pt">
                 <v:stroke joinstyle="miter"/>
                 <v:textbox>
                   <w:txbxContent>
@@ -11030,13 +12224,14 @@
       <w:r>
         <w:rPr>
           <w:rFonts w:ascii="Congenial UltraLight" w:hAnsi="Congenial UltraLight"/>
+          <w:noProof/>
           <w:sz w:val="18"/>
           <w:szCs w:val="18"/>
         </w:rPr>
         <mc:AlternateContent>
           <mc:Choice Requires="wps">
             <w:drawing>
-              <wp:anchor distT="0" distB="0" distL="114300" distR="114300" simplePos="0" relativeHeight="251709440" behindDoc="0" locked="0" layoutInCell="1" allowOverlap="1" wp14:anchorId="73ACE49B" wp14:editId="55490ECF">
+              <wp:anchor distT="0" distB="0" distL="114300" distR="114300" simplePos="0" relativeHeight="251709440" behindDoc="0" locked="0" layoutInCell="1" allowOverlap="1" wp14:anchorId="73ACE49B" wp14:editId="477103D7">
                 <wp:simplePos x="0" y="0"/>
                 <wp:positionH relativeFrom="margin">
                   <wp:posOffset>0</wp:posOffset>
@@ -11192,7 +12387,7 @@
           </mc:Choice>
           <mc:Fallback>
             <w:pict>
-              <v:roundrect w14:anchorId="73ACE49B" id="Text Box 45" o:spid="_x0000_s1063" style="position:absolute;left:0;text-align:left;margin-left:0;margin-top:10.75pt;width:455.45pt;height:19.1pt;z-index:251709440;visibility:visible;mso-wrap-style:square;mso-width-percent:0;mso-height-percent:0;mso-wrap-distance-left:9pt;mso-wrap-distance-top:0;mso-wrap-distance-right:9pt;mso-wrap-distance-bottom:0;mso-position-horizontal:absolute;mso-position-horizontal-relative:margin;mso-position-vertical:absolute;mso-position-vertical-relative:text;mso-width-percent:0;mso-height-percent:0;mso-width-relative:margin;mso-height-relative:margin;v-text-anchor:top" arcsize="2831f" o:gfxdata="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" fillcolor="#323030" stroked="f" strokeweight="1pt">
+              <v:roundrect w14:anchorId="73ACE49B" id="Text Box 45" o:spid="_x0000_s1079" style="position:absolute;left:0;text-align:left;margin-left:0;margin-top:10.75pt;width:455.45pt;height:19.1pt;z-index:251709440;visibility:visible;mso-wrap-style:square;mso-width-percent:0;mso-height-percent:0;mso-wrap-distance-left:9pt;mso-wrap-distance-top:0;mso-wrap-distance-right:9pt;mso-wrap-distance-bottom:0;mso-position-horizontal:absolute;mso-position-horizontal-relative:margin;mso-position-vertical:absolute;mso-position-vertical-relative:text;mso-width-percent:0;mso-height-percent:0;mso-width-relative:margin;mso-height-relative:margin;v-text-anchor:top" arcsize="2831f" o:gfxdata="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" fillcolor="#323030" stroked="f" strokeweight="1pt">
                 <v:stroke joinstyle="miter"/>
                 <v:textbox>
                   <w:txbxContent>
@@ -11301,6 +12496,8 @@
       <w:pPr>
         <w:rPr>
           <w:rFonts w:ascii="Optima" w:hAnsi="Optima"/>
+          <w:sz w:val="8"/>
+          <w:szCs w:val="8"/>
         </w:rPr>
       </w:pPr>
     </w:p>
@@ -11350,16 +12547,16 @@
           <w:noProof/>
         </w:rPr>
         <w:drawing>
-          <wp:anchor distT="0" distB="0" distL="114300" distR="114300" simplePos="0" relativeHeight="251718656" behindDoc="0" locked="0" layoutInCell="1" allowOverlap="1" wp14:anchorId="0E25A98A" wp14:editId="0B0CCB3B">
+          <wp:anchor distT="0" distB="0" distL="114300" distR="114300" simplePos="0" relativeHeight="251718656" behindDoc="0" locked="0" layoutInCell="1" allowOverlap="1" wp14:anchorId="0E25A98A" wp14:editId="6638D918">
             <wp:simplePos x="0" y="0"/>
-            <wp:positionH relativeFrom="column">
-              <wp:posOffset>0</wp:posOffset>
+            <wp:positionH relativeFrom="margin">
+              <wp:posOffset>-1270</wp:posOffset>
             </wp:positionH>
             <wp:positionV relativeFrom="paragraph">
-              <wp:posOffset>586740</wp:posOffset>
+              <wp:posOffset>451084</wp:posOffset>
             </wp:positionV>
             <wp:extent cx="5784215" cy="426085"/>
-            <wp:effectExtent l="0" t="0" r="0" b="5715"/>
+            <wp:effectExtent l="12700" t="12700" r="6985" b="18415"/>
             <wp:wrapSquare wrapText="bothSides"/>
             <wp:docPr id="51" name="Picture 51" descr="Graphical user interface, text, application&#10;&#10;Description automatically generated"/>
             <wp:cNvGraphicFramePr>
@@ -11373,7 +12570,7 @@
                     <pic:cNvPicPr/>
                   </pic:nvPicPr>
                   <pic:blipFill rotWithShape="1">
-                    <a:blip r:embed="rId16">
+                    <a:blip r:embed="rId15">
                       <a:extLst>
                         <a:ext uri="{28A0092B-C50C-407E-A947-70E740481C1C}">
                           <a14:useLocalDpi xmlns:a14="http://schemas.microsoft.com/office/drawing/2010/main" val="0"/>
@@ -11392,7 +12589,9 @@
                       <a:avLst/>
                     </a:prstGeom>
                     <a:ln>
-                      <a:noFill/>
+                      <a:solidFill>
+                        <a:schemeClr val="tx1"/>
+                      </a:solidFill>
                     </a:ln>
                     <a:extLst>
                       <a:ext uri="{53640926-AAD7-44D8-BBD7-CCE9431645EC}">
@@ -11415,13 +12614,14 @@
       <w:r>
         <w:rPr>
           <w:rFonts w:ascii="Congenial UltraLight" w:hAnsi="Congenial UltraLight"/>
+          <w:noProof/>
           <w:sz w:val="18"/>
           <w:szCs w:val="18"/>
         </w:rPr>
         <mc:AlternateContent>
           <mc:Choice Requires="wps">
             <w:drawing>
-              <wp:anchor distT="0" distB="0" distL="114300" distR="114300" simplePos="0" relativeHeight="251717632" behindDoc="0" locked="0" layoutInCell="1" allowOverlap="1" wp14:anchorId="30524512" wp14:editId="39F1C484">
+              <wp:anchor distT="0" distB="0" distL="114300" distR="114300" simplePos="0" relativeHeight="251717632" behindDoc="0" locked="0" layoutInCell="1" allowOverlap="1" wp14:anchorId="30524512" wp14:editId="5FEEA257">
                 <wp:simplePos x="0" y="0"/>
                 <wp:positionH relativeFrom="margin">
                   <wp:posOffset>0</wp:posOffset>
@@ -11541,7 +12741,7 @@
           </mc:Choice>
           <mc:Fallback>
             <w:pict>
-              <v:roundrect w14:anchorId="30524512" id="Text Box 50" o:spid="_x0000_s1064" style="position:absolute;left:0;text-align:left;margin-left:0;margin-top:9.15pt;width:455.45pt;height:23.5pt;z-index:251717632;visibility:visible;mso-wrap-style:square;mso-width-percent:0;mso-height-percent:0;mso-wrap-distance-left:9pt;mso-wrap-distance-top:0;mso-wrap-distance-right:9pt;mso-wrap-distance-bottom:0;mso-position-horizontal:absolute;mso-position-horizontal-relative:margin;mso-position-vertical:absolute;mso-position-vertical-relative:text;mso-width-percent:0;mso-height-percent:0;mso-width-relative:margin;mso-height-relative:margin;v-text-anchor:top" arcsize="2831f" o:gfxdata="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" fillcolor="#323030" stroked="f" strokeweight="1pt">
+              <v:roundrect w14:anchorId="30524512" id="Text Box 50" o:spid="_x0000_s1080" style="position:absolute;left:0;text-align:left;margin-left:0;margin-top:9.15pt;width:455.45pt;height:23.5pt;z-index:251717632;visibility:visible;mso-wrap-style:square;mso-width-percent:0;mso-height-percent:0;mso-wrap-distance-left:9pt;mso-wrap-distance-top:0;mso-wrap-distance-right:9pt;mso-wrap-distance-bottom:0;mso-position-horizontal:absolute;mso-position-horizontal-relative:margin;mso-position-vertical:absolute;mso-position-vertical-relative:text;mso-width-percent:0;mso-height-percent:0;mso-width-relative:margin;mso-height-relative:margin;v-text-anchor:top" arcsize="2831f" o:gfxdata="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" fillcolor="#323030" stroked="f" strokeweight="1pt">
                 <v:stroke joinstyle="miter"/>
                 <v:textbox>
                   <w:txbxContent>
@@ -11607,22 +12807,8 @@
           <w:sz w:val="18"/>
           <w:szCs w:val="18"/>
         </w:rPr>
-        <w:t>auf der Server-Maschine</w:t>
-      </w:r>
-    </w:p>
-    <w:p>
-      <w:pPr>
-        <w:rPr>
-          <w:rFonts w:ascii="Optima" w:hAnsi="Optima"/>
-        </w:rPr>
-      </w:pPr>
-    </w:p>
-    <w:p>
-      <w:pPr>
-        <w:rPr>
-          <w:rFonts w:ascii="Optima" w:hAnsi="Optima"/>
-        </w:rPr>
-      </w:pPr>
+        <w:t>auf der Server-Maschin</w:t>
+      </w:r>
     </w:p>
     <w:p>
       <w:pPr>
@@ -11635,6 +12821,7 @@
         <w:rPr>
           <w:rFonts w:ascii="Optima" w:hAnsi="Optima"/>
         </w:rPr>
+        <w:lastRenderedPageBreak/>
         <w:t xml:space="preserve">Normalerweise müss man den </w:t>
       </w:r>
       <w:r>
@@ -11704,6 +12891,7 @@
       <w:r>
         <w:rPr>
           <w:rFonts w:ascii="Congenial UltraLight" w:hAnsi="Congenial UltraLight"/>
+          <w:noProof/>
           <w:sz w:val="18"/>
           <w:szCs w:val="18"/>
         </w:rPr>
@@ -11951,6 +13139,8 @@
       <w:pPr>
         <w:rPr>
           <w:rFonts w:ascii="Optima" w:hAnsi="Optima"/>
+          <w:sz w:val="10"/>
+          <w:szCs w:val="10"/>
         </w:rPr>
       </w:pPr>
     </w:p>
@@ -11966,7 +13156,7 @@
           <w:noProof/>
         </w:rPr>
         <w:drawing>
-          <wp:anchor distT="0" distB="0" distL="114300" distR="114300" simplePos="0" relativeHeight="251721728" behindDoc="0" locked="0" layoutInCell="1" allowOverlap="1" wp14:anchorId="2E595F27" wp14:editId="396BF5AE">
+          <wp:anchor distT="0" distB="0" distL="114300" distR="114300" simplePos="0" relativeHeight="251721728" behindDoc="0" locked="0" layoutInCell="1" allowOverlap="1" wp14:anchorId="2E595F27" wp14:editId="33CA6161">
             <wp:simplePos x="0" y="0"/>
             <wp:positionH relativeFrom="column">
               <wp:posOffset>0</wp:posOffset>
@@ -11975,7 +13165,7 @@
               <wp:posOffset>306705</wp:posOffset>
             </wp:positionV>
             <wp:extent cx="5784215" cy="2164080"/>
-            <wp:effectExtent l="0" t="0" r="0" b="0"/>
+            <wp:effectExtent l="12700" t="12700" r="6985" b="7620"/>
             <wp:wrapSquare wrapText="bothSides"/>
             <wp:docPr id="53" name="Picture 53" descr="Graphical user interface&#10;&#10;Description automatically generated"/>
             <wp:cNvGraphicFramePr>
@@ -11989,7 +13179,7 @@
                     <pic:cNvPicPr/>
                   </pic:nvPicPr>
                   <pic:blipFill rotWithShape="1">
-                    <a:blip r:embed="rId17">
+                    <a:blip r:embed="rId16">
                       <a:extLst>
                         <a:ext uri="{28A0092B-C50C-407E-A947-70E740481C1C}">
                           <a14:useLocalDpi xmlns:a14="http://schemas.microsoft.com/office/drawing/2010/main" val="0"/>
@@ -12008,7 +13198,9 @@
                       <a:avLst/>
                     </a:prstGeom>
                     <a:ln>
-                      <a:noFill/>
+                      <a:solidFill>
+                        <a:schemeClr val="tx1"/>
+                      </a:solidFill>
                     </a:ln>
                     <a:extLst>
                       <a:ext uri="{53640926-AAD7-44D8-BBD7-CCE9431645EC}">
@@ -13719,18 +14911,17 @@
           <w:noProof/>
           <w:lang w:val="en-US"/>
         </w:rPr>
-        <w:lastRenderedPageBreak/>
         <w:drawing>
-          <wp:anchor distT="0" distB="0" distL="114300" distR="114300" simplePos="0" relativeHeight="251722752" behindDoc="0" locked="0" layoutInCell="1" allowOverlap="1" wp14:anchorId="624936C0" wp14:editId="7DBCD3F9">
+          <wp:anchor distT="0" distB="0" distL="114300" distR="114300" simplePos="0" relativeHeight="251722752" behindDoc="0" locked="0" layoutInCell="1" allowOverlap="1" wp14:anchorId="624936C0" wp14:editId="70260642">
             <wp:simplePos x="0" y="0"/>
-            <wp:positionH relativeFrom="column">
-              <wp:posOffset>90170</wp:posOffset>
+            <wp:positionH relativeFrom="margin">
+              <wp:posOffset>-29845</wp:posOffset>
             </wp:positionH>
             <wp:positionV relativeFrom="paragraph">
-              <wp:posOffset>225425</wp:posOffset>
+              <wp:posOffset>281071</wp:posOffset>
             </wp:positionV>
-            <wp:extent cx="5788800" cy="2151322"/>
-            <wp:effectExtent l="0" t="0" r="2540" b="0"/>
+            <wp:extent cx="5786755" cy="1885315"/>
+            <wp:effectExtent l="12700" t="12700" r="17145" b="6985"/>
             <wp:wrapSquare wrapText="bothSides"/>
             <wp:docPr id="54" name="Picture 54" descr="Graphical user interface&#10;&#10;Description automatically generated"/>
             <wp:cNvGraphicFramePr>
@@ -13744,26 +14935,47 @@
                     <pic:cNvPicPr/>
                   </pic:nvPicPr>
                   <pic:blipFill rotWithShape="1">
-                    <a:blip r:embed="rId18">
+                    <a:blip r:embed="rId17">
                       <a:extLst>
                         <a:ext uri="{28A0092B-C50C-407E-A947-70E740481C1C}">
                           <a14:useLocalDpi xmlns:a14="http://schemas.microsoft.com/office/drawing/2010/main" val="0"/>
                         </a:ext>
                       </a:extLst>
                     </a:blip>
-                    <a:srcRect l="2049" t="15863" r="3074" b="27907"/>
+                    <a:srcRect l="2049" t="15787" r="3074" b="34916"/>
                     <a:stretch/>
                   </pic:blipFill>
                   <pic:spPr bwMode="auto">
                     <a:xfrm>
                       <a:off x="0" y="0"/>
-                      <a:ext cx="5788800" cy="2151322"/>
+                      <a:ext cx="5786755" cy="1885315"/>
                     </a:xfrm>
                     <a:prstGeom prst="rect">
                       <a:avLst/>
                     </a:prstGeom>
-                    <a:ln>
-                      <a:noFill/>
+                    <a:ln w="9525" cap="flat" cmpd="sng" algn="ctr">
+                      <a:solidFill>
+                        <a:sysClr val="windowText" lastClr="000000"/>
+                      </a:solidFill>
+                      <a:prstDash val="solid"/>
+                      <a:round/>
+                      <a:headEnd type="none" w="med" len="med"/>
+                      <a:tailEnd type="none" w="med" len="med"/>
+                      <a:extLst>
+                        <a:ext uri="{C807C97D-BFC1-408E-A445-0C87EB9F89A2}">
+                          <ask:lineSketchStyleProps xmlns:ask="http://schemas.microsoft.com/office/drawing/2018/sketchyshapes" sd="0">
+                            <a:custGeom>
+                              <a:avLst/>
+                              <a:gdLst/>
+                              <a:ahLst/>
+                              <a:cxnLst/>
+                              <a:rect l="0" t="0" r="0" b="0"/>
+                              <a:pathLst/>
+                            </a:custGeom>
+                            <ask:type/>
+                          </ask:lineSketchStyleProps>
+                        </a:ext>
+                      </a:extLst>
                     </a:ln>
                     <a:extLst>
                       <a:ext uri="{53640926-AAD7-44D8-BBD7-CCE9431645EC}">
@@ -13837,6 +15049,7 @@
       <w:r>
         <w:rPr>
           <w:rFonts w:ascii="Congenial UltraLight" w:hAnsi="Congenial UltraLight"/>
+          <w:noProof/>
           <w:sz w:val="18"/>
           <w:szCs w:val="18"/>
         </w:rPr>
@@ -13948,19 +15161,7 @@
                                 <w:szCs w:val="18"/>
                                 <w:lang w:val="en-US" w:eastAsia="en-GB"/>
                               </w:rPr>
-                              <w:t>umount nfs-server</w:t>
-                            </w:r>
-                            <w:r>
-                              <w:rPr>
-                                <w:rFonts w:ascii="Courier New" w:eastAsia="Times New Roman" w:hAnsi="Courier New" w:cs="Courier New"/>
-                                <w:i/>
-                                <w:iCs/>
-                                <w:color w:val="FFFFFF" w:themeColor="background1"/>
-                                <w:sz w:val="18"/>
-                                <w:szCs w:val="18"/>
-                                <w:lang w:val="en-US" w:eastAsia="en-GB"/>
-                              </w:rPr>
-                              <w:t xml:space="preserve"> </w:t>
+                              <w:t xml:space="preserve">umount nfs-server </w:t>
                             </w:r>
                           </w:p>
                           <w:p>
@@ -14110,6 +15311,8 @@
           <w:rFonts w:ascii="Optima" w:hAnsi="Optima"/>
           <w:i/>
           <w:iCs/>
+          <w:sz w:val="8"/>
+          <w:szCs w:val="8"/>
         </w:rPr>
       </w:pPr>
     </w:p>
@@ -14126,16 +15329,16 @@
           <w:noProof/>
         </w:rPr>
         <w:drawing>
-          <wp:anchor distT="0" distB="0" distL="114300" distR="114300" simplePos="0" relativeHeight="251738112" behindDoc="0" locked="0" layoutInCell="1" allowOverlap="1" wp14:anchorId="285EC8F8" wp14:editId="0D1302CF">
+          <wp:anchor distT="0" distB="0" distL="114300" distR="114300" simplePos="0" relativeHeight="251738112" behindDoc="0" locked="0" layoutInCell="1" allowOverlap="1" wp14:anchorId="285EC8F8" wp14:editId="7DCAF807">
             <wp:simplePos x="0" y="0"/>
-            <wp:positionH relativeFrom="column">
-              <wp:posOffset>-6985</wp:posOffset>
+            <wp:positionH relativeFrom="margin">
+              <wp:align>center</wp:align>
             </wp:positionH>
             <wp:positionV relativeFrom="paragraph">
               <wp:posOffset>414020</wp:posOffset>
             </wp:positionV>
             <wp:extent cx="5788660" cy="415925"/>
-            <wp:effectExtent l="0" t="0" r="2540" b="3175"/>
+            <wp:effectExtent l="12700" t="12700" r="15240" b="15875"/>
             <wp:wrapSquare wrapText="bothSides"/>
             <wp:docPr id="96" name="Picture 96" descr="Graphical user interface, text, application&#10;&#10;Description automatically generated"/>
             <wp:cNvGraphicFramePr>
@@ -14149,7 +15352,7 @@
                     <pic:cNvPicPr/>
                   </pic:nvPicPr>
                   <pic:blipFill rotWithShape="1">
-                    <a:blip r:embed="rId19">
+                    <a:blip r:embed="rId18">
                       <a:extLst>
                         <a:ext uri="{28A0092B-C50C-407E-A947-70E740481C1C}">
                           <a14:useLocalDpi xmlns:a14="http://schemas.microsoft.com/office/drawing/2010/main" val="0"/>
@@ -14168,7 +15371,9 @@
                       <a:avLst/>
                     </a:prstGeom>
                     <a:ln>
-                      <a:noFill/>
+                      <a:solidFill>
+                        <a:schemeClr val="tx1"/>
+                      </a:solidFill>
                     </a:ln>
                     <a:extLst>
                       <a:ext uri="{53640926-AAD7-44D8-BBD7-CCE9431645EC}">
@@ -14192,7 +15397,7 @@
         <w:rPr>
           <w:rFonts w:ascii="Optima" w:hAnsi="Optima"/>
         </w:rPr>
-        <w:t>Dann starten wir unsere Maschine neu und sehen, dass das NFS funktioniert beim Start schon funktioniert.</w:t>
+        <w:t>Dann starten wir unsere Maschine neu und sehen, dass das NFS beim Start schon funktioniert.</w:t>
       </w:r>
     </w:p>
     <w:p>
@@ -14206,6 +15411,7 @@
         <w:rPr>
           <w:rFonts w:ascii="Optima" w:hAnsi="Optima"/>
         </w:rPr>
+        <w:lastRenderedPageBreak/>
         <w:t>Diesen Prozess müssen wir auf jed</w:t>
       </w:r>
       <w:r>
@@ -14214,204 +15420,237 @@
         </w:rPr>
         <w:t xml:space="preserve">er Client Maschine ausführen, damit alle </w:t>
       </w:r>
-      <w:r>
-        <w:rPr>
-          <w:rFonts w:ascii="Optima" w:hAnsi="Optima"/>
-        </w:rPr>
-        <w:t>ein gemeinsamer Speicher</w:t>
-      </w:r>
+      <w:proofErr w:type="gramStart"/>
+      <w:r>
+        <w:rPr>
+          <w:rFonts w:ascii="Optima" w:hAnsi="Optima"/>
+        </w:rPr>
+        <w:t>ein gemeinsame</w:t>
+      </w:r>
+      <w:r>
+        <w:rPr>
+          <w:rFonts w:ascii="Optima" w:hAnsi="Optima"/>
+        </w:rPr>
+        <w:t>n</w:t>
+      </w:r>
+      <w:r>
+        <w:rPr>
+          <w:rFonts w:ascii="Optima" w:hAnsi="Optima"/>
+        </w:rPr>
+        <w:t xml:space="preserve"> Speicher</w:t>
+      </w:r>
+      <w:proofErr w:type="gramEnd"/>
       <w:r>
         <w:rPr>
           <w:rFonts w:ascii="Optima" w:hAnsi="Optima"/>
         </w:rPr>
         <w:t xml:space="preserve"> haben.</w:t>
       </w:r>
-    </w:p>
-    <w:p>
-      <w:pPr>
-        <w:rPr>
-          <w:rFonts w:ascii="Optima" w:hAnsi="Optima"/>
-        </w:rPr>
-      </w:pPr>
-    </w:p>
-    <w:p>
-      <w:pPr>
-        <w:rPr>
-          <w:rFonts w:ascii="Optima" w:hAnsi="Optima"/>
-        </w:rPr>
-      </w:pPr>
-    </w:p>
-    <w:p>
-      <w:pPr>
-        <w:rPr>
-          <w:rFonts w:ascii="Optima" w:hAnsi="Optima"/>
-        </w:rPr>
-      </w:pPr>
-    </w:p>
-    <w:p>
-      <w:pPr>
-        <w:rPr>
-          <w:rFonts w:ascii="Optima" w:hAnsi="Optima"/>
-        </w:rPr>
-      </w:pPr>
-    </w:p>
-    <w:p>
-      <w:pPr>
-        <w:rPr>
-          <w:rFonts w:ascii="Optima" w:hAnsi="Optima"/>
-        </w:rPr>
-      </w:pPr>
-    </w:p>
-    <w:p>
-      <w:pPr>
-        <w:rPr>
-          <w:rFonts w:ascii="Optima" w:hAnsi="Optima"/>
-        </w:rPr>
-      </w:pPr>
-    </w:p>
-    <w:p>
-      <w:pPr>
-        <w:rPr>
-          <w:rFonts w:ascii="Optima" w:hAnsi="Optima"/>
-        </w:rPr>
-      </w:pPr>
-    </w:p>
-    <w:p>
-      <w:pPr>
-        <w:rPr>
-          <w:rFonts w:ascii="Optima" w:hAnsi="Optima"/>
-        </w:rPr>
-      </w:pPr>
-    </w:p>
-    <w:p>
-      <w:pPr>
-        <w:rPr>
-          <w:rFonts w:ascii="Optima" w:hAnsi="Optima"/>
-        </w:rPr>
-      </w:pPr>
-    </w:p>
-    <w:p>
-      <w:pPr>
-        <w:rPr>
-          <w:rFonts w:ascii="Optima" w:hAnsi="Optima"/>
-        </w:rPr>
-      </w:pPr>
-    </w:p>
-    <w:p>
-      <w:pPr>
-        <w:rPr>
-          <w:rFonts w:ascii="Optima" w:hAnsi="Optima"/>
-        </w:rPr>
-      </w:pPr>
-    </w:p>
-    <w:p>
-      <w:pPr>
-        <w:rPr>
-          <w:rFonts w:ascii="Optima" w:hAnsi="Optima"/>
-        </w:rPr>
-      </w:pPr>
-    </w:p>
-    <w:p>
-      <w:pPr>
-        <w:rPr>
-          <w:rFonts w:ascii="Optima" w:hAnsi="Optima"/>
-        </w:rPr>
-      </w:pPr>
-    </w:p>
-    <w:p>
-      <w:pPr>
-        <w:rPr>
-          <w:rFonts w:ascii="Optima" w:hAnsi="Optima"/>
-        </w:rPr>
-      </w:pPr>
-    </w:p>
-    <w:p>
-      <w:pPr>
-        <w:rPr>
-          <w:rFonts w:ascii="Optima" w:hAnsi="Optima"/>
-        </w:rPr>
-      </w:pPr>
-    </w:p>
-    <w:p>
-      <w:pPr>
-        <w:rPr>
-          <w:rFonts w:ascii="Optima" w:hAnsi="Optima"/>
-        </w:rPr>
-      </w:pPr>
-    </w:p>
-    <w:p>
-      <w:pPr>
-        <w:rPr>
-          <w:rFonts w:ascii="Optima" w:hAnsi="Optima"/>
-        </w:rPr>
-      </w:pPr>
-    </w:p>
-    <w:p>
-      <w:pPr>
-        <w:rPr>
-          <w:rFonts w:ascii="Optima" w:hAnsi="Optima"/>
-        </w:rPr>
-      </w:pPr>
-    </w:p>
-    <w:p>
-      <w:pPr>
-        <w:rPr>
-          <w:rFonts w:ascii="Optima" w:hAnsi="Optima"/>
-        </w:rPr>
-      </w:pPr>
-    </w:p>
-    <w:p>
-      <w:pPr>
-        <w:rPr>
-          <w:rFonts w:ascii="Optima" w:hAnsi="Optima"/>
-        </w:rPr>
-      </w:pPr>
-    </w:p>
-    <w:p>
-      <w:pPr>
-        <w:rPr>
-          <w:rFonts w:ascii="Optima" w:hAnsi="Optima"/>
-        </w:rPr>
-      </w:pPr>
-    </w:p>
-    <w:p>
-      <w:pPr>
-        <w:rPr>
-          <w:rFonts w:ascii="Optima" w:hAnsi="Optima"/>
-        </w:rPr>
-      </w:pPr>
-    </w:p>
-    <w:p>
-      <w:pPr>
-        <w:rPr>
-          <w:rFonts w:ascii="Optima" w:hAnsi="Optima"/>
-        </w:rPr>
-      </w:pPr>
-    </w:p>
-    <w:p>
-      <w:pPr>
-        <w:rPr>
-          <w:rFonts w:ascii="Optima" w:hAnsi="Optima"/>
-        </w:rPr>
-      </w:pPr>
-    </w:p>
-    <w:p>
-      <w:pPr>
-        <w:rPr>
-          <w:rFonts w:ascii="Optima" w:hAnsi="Optima"/>
-        </w:rPr>
-      </w:pPr>
-    </w:p>
-    <w:p>
-      <w:pPr>
-        <w:rPr>
-          <w:rFonts w:ascii="Optima" w:hAnsi="Optima"/>
-        </w:rPr>
-      </w:pPr>
-      <w:r>
-        <w:rPr>
-          <w:rFonts w:ascii="Optima" w:hAnsi="Optima"/>
-        </w:rPr>
+      <w:r>
+        <w:rPr>
+          <w:rFonts w:ascii="Optima" w:hAnsi="Optima"/>
+        </w:rPr>
+        <w:t xml:space="preserve"> </w:t>
+      </w:r>
+    </w:p>
+    <w:p>
+      <w:pPr>
+        <w:jc w:val="both"/>
+        <w:rPr>
+          <w:rFonts w:ascii="Optima" w:hAnsi="Optima"/>
+        </w:rPr>
+      </w:pPr>
+    </w:p>
+    <w:p>
+      <w:pPr>
+        <w:jc w:val="both"/>
+        <w:rPr>
+          <w:rFonts w:ascii="Optima" w:hAnsi="Optima"/>
+        </w:rPr>
+      </w:pPr>
+    </w:p>
+    <w:p>
+      <w:pPr>
+        <w:jc w:val="both"/>
+        <w:rPr>
+          <w:rFonts w:ascii="Optima" w:hAnsi="Optima"/>
+        </w:rPr>
+      </w:pPr>
+    </w:p>
+    <w:p>
+      <w:pPr>
+        <w:rPr>
+          <w:rFonts w:ascii="Optima" w:hAnsi="Optima"/>
+          <w:b/>
+          <w:bCs/>
+          <w:sz w:val="28"/>
+          <w:szCs w:val="28"/>
+        </w:rPr>
+      </w:pPr>
+      <w:r>
+        <w:rPr>
+          <w:rFonts w:ascii="Optima" w:hAnsi="Optima"/>
+          <w:b/>
+          <w:bCs/>
+          <w:sz w:val="28"/>
+          <w:szCs w:val="28"/>
+        </w:rPr>
+        <w:t xml:space="preserve">4. Visualizer/ Portainer </w:t>
+      </w:r>
+    </w:p>
+    <w:p>
+      <w:pPr>
+        <w:rPr>
+          <w:rFonts w:ascii="Optima" w:hAnsi="Optima"/>
+          <w:b/>
+          <w:bCs/>
+          <w:sz w:val="28"/>
+          <w:szCs w:val="28"/>
+        </w:rPr>
+      </w:pPr>
+      <w:r>
+        <w:rPr>
+          <w:rFonts w:ascii="Optima" w:hAnsi="Optima"/>
+          <w:b/>
+          <w:bCs/>
+          <w:sz w:val="28"/>
+          <w:szCs w:val="28"/>
+        </w:rPr>
+        <w:t xml:space="preserve">5. </w:t>
+      </w:r>
+      <w:r>
+        <w:rPr>
+          <w:rFonts w:ascii="Optima" w:hAnsi="Optima"/>
+          <w:b/>
+          <w:bCs/>
+          <w:sz w:val="28"/>
+          <w:szCs w:val="28"/>
+        </w:rPr>
+        <w:t>Docker Swarm einrichten</w:t>
+      </w:r>
+    </w:p>
+    <w:p>
+      <w:pPr>
+        <w:rPr>
+          <w:rFonts w:ascii="Optima" w:hAnsi="Optima"/>
+        </w:rPr>
+      </w:pPr>
+    </w:p>
+    <w:p>
+      <w:pPr>
+        <w:rPr>
+          <w:rFonts w:ascii="Optima" w:hAnsi="Optima"/>
+        </w:rPr>
+      </w:pPr>
+    </w:p>
+    <w:p>
+      <w:pPr>
+        <w:rPr>
+          <w:rFonts w:ascii="Optima" w:hAnsi="Optima"/>
+        </w:rPr>
+      </w:pPr>
+    </w:p>
+    <w:p>
+      <w:pPr>
+        <w:rPr>
+          <w:rFonts w:ascii="Optima" w:hAnsi="Optima"/>
+        </w:rPr>
+      </w:pPr>
+    </w:p>
+    <w:p>
+      <w:pPr>
+        <w:rPr>
+          <w:rFonts w:ascii="Optima" w:hAnsi="Optima"/>
+        </w:rPr>
+      </w:pPr>
+    </w:p>
+    <w:p>
+      <w:pPr>
+        <w:rPr>
+          <w:rFonts w:ascii="Optima" w:hAnsi="Optima"/>
+        </w:rPr>
+      </w:pPr>
+    </w:p>
+    <w:p>
+      <w:pPr>
+        <w:rPr>
+          <w:rFonts w:ascii="Optima" w:hAnsi="Optima"/>
+        </w:rPr>
+      </w:pPr>
+    </w:p>
+    <w:p>
+      <w:pPr>
+        <w:rPr>
+          <w:rFonts w:ascii="Optima" w:hAnsi="Optima"/>
+        </w:rPr>
+      </w:pPr>
+    </w:p>
+    <w:p>
+      <w:pPr>
+        <w:rPr>
+          <w:rFonts w:ascii="Optima" w:hAnsi="Optima"/>
+        </w:rPr>
+      </w:pPr>
+    </w:p>
+    <w:p>
+      <w:pPr>
+        <w:rPr>
+          <w:rFonts w:ascii="Optima" w:hAnsi="Optima"/>
+        </w:rPr>
+      </w:pPr>
+    </w:p>
+    <w:p>
+      <w:pPr>
+        <w:rPr>
+          <w:rFonts w:ascii="Optima" w:hAnsi="Optima"/>
+        </w:rPr>
+      </w:pPr>
+    </w:p>
+    <w:p>
+      <w:pPr>
+        <w:rPr>
+          <w:rFonts w:ascii="Optima" w:hAnsi="Optima"/>
+        </w:rPr>
+      </w:pPr>
+    </w:p>
+    <w:p>
+      <w:pPr>
+        <w:rPr>
+          <w:rFonts w:ascii="Optima" w:hAnsi="Optima"/>
+        </w:rPr>
+      </w:pPr>
+    </w:p>
+    <w:p>
+      <w:pPr>
+        <w:rPr>
+          <w:rFonts w:ascii="Optima" w:hAnsi="Optima"/>
+        </w:rPr>
+      </w:pPr>
+    </w:p>
+    <w:p>
+      <w:pPr>
+        <w:rPr>
+          <w:rFonts w:ascii="Optima" w:hAnsi="Optima"/>
+        </w:rPr>
+      </w:pPr>
+      <w:r>
+        <w:rPr>
+          <w:rFonts w:ascii="Optima" w:hAnsi="Optima"/>
+        </w:rPr>
+        <w:br w:type="page"/>
+      </w:r>
+    </w:p>
+    <w:p>
+      <w:pPr>
+        <w:rPr>
+          <w:rFonts w:ascii="Optima" w:hAnsi="Optima"/>
+        </w:rPr>
+      </w:pPr>
+      <w:r>
+        <w:rPr>
+          <w:rFonts w:ascii="Optima" w:hAnsi="Optima"/>
+        </w:rPr>
+        <w:lastRenderedPageBreak/>
         <w:t>Einleitung</w:t>
       </w:r>
     </w:p>
@@ -14614,7 +15853,7 @@
         </w:rPr>
         <w:t xml:space="preserve">Deckbild: </w:t>
       </w:r>
-      <w:hyperlink r:id="rId20" w:history="1">
+      <w:hyperlink r:id="rId19" w:history="1">
         <w:r>
           <w:rPr>
             <w:rStyle w:val="Hyperlink"/>
@@ -14632,6 +15871,7 @@
       </w:pPr>
     </w:p>
     <w:sectPr>
+      <w:footerReference w:type="default" r:id="rId20"/>
       <w:pgSz w:w="11906" w:h="16838"/>
       <w:pgMar w:top="1440" w:right="1440" w:bottom="1440" w:left="1440" w:header="708" w:footer="708" w:gutter="0"/>
       <w:cols w:space="708"/>
@@ -14658,6 +15898,76 @@
     </w:p>
   </w:endnote>
 </w:endnotes>
+</file>
+
+<file path=word/footer1.xml><?xml version="1.0" encoding="utf-8"?>
+<w:ftr xmlns:wpc="http://schemas.microsoft.com/office/word/2010/wordprocessingCanvas" xmlns:cx="http://schemas.microsoft.com/office/drawing/2014/chartex" xmlns:cx1="http://schemas.microsoft.com/office/drawing/2015/9/8/chartex" xmlns:cx2="http://schemas.microsoft.com/office/drawing/2015/10/21/chartex" xmlns:cx3="http://schemas.microsoft.com/office/drawing/2016/5/9/chartex" xmlns:cx4="http://schemas.microsoft.com/office/drawing/2016/5/10/chartex" xmlns:cx5="http://schemas.microsoft.com/office/drawing/2016/5/11/chartex" xmlns:cx6="http://schemas.microsoft.com/office/drawing/2016/5/12/chartex" xmlns:cx7="http://schemas.microsoft.com/office/drawing/2016/5/13/chartex" xmlns:cx8="http://schemas.microsoft.com/office/drawing/2016/5/14/chartex" xmlns:mc="http://schemas.openxmlformats.org/markup-compatibility/2006" xmlns:aink="http://schemas.microsoft.com/office/drawing/2016/ink" xmlns:am3d="http://schemas.microsoft.com/office/drawing/2017/model3d" xmlns:o="urn:schemas-microsoft-com:office:office" xmlns:oel="http://schemas.microsoft.com/office/2019/extlst" xmlns:r="http://schemas.openxmlformats.org/officeDocument/2006/relationships" xmlns:m="http://schemas.openxmlformats.org/officeDocument/2006/math" xmlns:v="urn:schemas-microsoft-com:vml" xmlns:wp14="http://schemas.microsoft.com/office/word/2010/wordprocessingDrawing" xmlns:wp="http://schemas.openxmlformats.org/drawingml/2006/wordprocessingDrawing" xmlns:w10="urn:schemas-microsoft-com:office:word" xmlns:w="http://schemas.openxmlformats.org/wordprocessingml/2006/main" xmlns:w14="http://schemas.microsoft.com/office/word/2010/wordml" xmlns:w15="http://schemas.microsoft.com/office/word/2012/wordml" xmlns:w16cex="http://schemas.microsoft.com/office/word/2018/wordml/cex" xmlns:w16cid="http://schemas.microsoft.com/office/word/2016/wordml/cid" xmlns:w16="http://schemas.microsoft.com/office/word/2018/wordml" xmlns:w16sdtdh="http://schemas.microsoft.com/office/word/2020/wordml/sdtdatahash" xmlns:w16se="http://schemas.microsoft.com/office/word/2015/wordml/symex" xmlns:wpg="http://schemas.microsoft.com/office/word/2010/wordprocessingGroup" xmlns:wpi="http://schemas.microsoft.com/office/word/2010/wordprocessingInk" xmlns:wne="http://schemas.microsoft.com/office/word/2006/wordml" xmlns:wps="http://schemas.microsoft.com/office/word/2010/wordprocessingShape" mc:Ignorable="w14 w15 w16se w16cid w16 w16cex w16sdtdh wp14">
+  <w:p>
+    <w:pPr>
+      <w:pStyle w:val="Footer"/>
+    </w:pPr>
+    <w:r>
+      <w:rPr>
+        <w:noProof/>
+      </w:rPr>
+      <w:drawing>
+        <wp:anchor distT="0" distB="0" distL="114300" distR="114300" simplePos="0" relativeHeight="251659264" behindDoc="0" locked="0" layoutInCell="1" allowOverlap="1" wp14:anchorId="1950C840" wp14:editId="52C87F10">
+          <wp:simplePos x="0" y="0"/>
+          <wp:positionH relativeFrom="column">
+            <wp:posOffset>4214241</wp:posOffset>
+          </wp:positionH>
+          <wp:positionV relativeFrom="paragraph">
+            <wp:posOffset>-80518</wp:posOffset>
+          </wp:positionV>
+          <wp:extent cx="2082800" cy="452281"/>
+          <wp:effectExtent l="0" t="0" r="0" b="5080"/>
+          <wp:wrapNone/>
+          <wp:docPr id="20" name="Picture 20" descr="Text&#10;&#10;Description automatically generated with low confidence"/>
+          <wp:cNvGraphicFramePr>
+            <a:graphicFrameLocks xmlns:a="http://schemas.openxmlformats.org/drawingml/2006/main" noChangeAspect="1"/>
+          </wp:cNvGraphicFramePr>
+          <a:graphic xmlns:a="http://schemas.openxmlformats.org/drawingml/2006/main">
+            <a:graphicData uri="http://schemas.openxmlformats.org/drawingml/2006/picture">
+              <pic:pic xmlns:pic="http://schemas.openxmlformats.org/drawingml/2006/picture">
+                <pic:nvPicPr>
+                  <pic:cNvPr id="20" name="Picture 20" descr="Text&#10;&#10;Description automatically generated with low confidence"/>
+                  <pic:cNvPicPr/>
+                </pic:nvPicPr>
+                <pic:blipFill>
+                  <a:blip r:embed="rId1">
+                    <a:extLst>
+                      <a:ext uri="{28A0092B-C50C-407E-A947-70E740481C1C}">
+                        <a14:useLocalDpi xmlns:a14="http://schemas.microsoft.com/office/drawing/2010/main" val="0"/>
+                      </a:ext>
+                    </a:extLst>
+                  </a:blip>
+                  <a:stretch>
+                    <a:fillRect/>
+                  </a:stretch>
+                </pic:blipFill>
+                <pic:spPr>
+                  <a:xfrm>
+                    <a:off x="0" y="0"/>
+                    <a:ext cx="2082800" cy="452281"/>
+                  </a:xfrm>
+                  <a:prstGeom prst="rect">
+                    <a:avLst/>
+                  </a:prstGeom>
+                </pic:spPr>
+              </pic:pic>
+            </a:graphicData>
+          </a:graphic>
+          <wp14:sizeRelH relativeFrom="page">
+            <wp14:pctWidth>0</wp14:pctWidth>
+          </wp14:sizeRelH>
+          <wp14:sizeRelV relativeFrom="page">
+            <wp14:pctHeight>0</wp14:pctHeight>
+          </wp14:sizeRelV>
+        </wp:anchor>
+      </w:drawing>
+    </w:r>
+  </w:p>
+</w:ftr>
 </file>
 
 <file path=word/footnotes.xml><?xml version="1.0" encoding="utf-8"?>
